--- a/ScaleDevelopment-CheatSheet.docx
+++ b/ScaleDevelopment-CheatSheet.docx
@@ -116,13 +116,37 @@
         <w:t xml:space="preserve"> </w:t>
       </w:r>
       <w:r>
-        <w:t>The format conversion of raw data for Quest compatible software can be done using SPSS also (Manual prepared by Kumaresh and Manjunath).</w:t>
+        <w:t xml:space="preserve">The format conversion of raw data for Quest compatible software can be done using SPSS also (Manual prepared by </w:t>
+      </w:r>
+      <w:proofErr w:type="spellStart"/>
+      <w:r>
+        <w:t>Kumaresh</w:t>
+      </w:r>
+      <w:proofErr w:type="spellEnd"/>
+      <w:r>
+        <w:t xml:space="preserve"> and </w:t>
+      </w:r>
+      <w:proofErr w:type="spellStart"/>
+      <w:r>
+        <w:t>Manjunath</w:t>
+      </w:r>
+      <w:proofErr w:type="spellEnd"/>
+      <w:r>
+        <w:t>).</w:t>
       </w:r>
     </w:p>
     <w:p>
       <w:pPr>
         <w:pStyle w:val="NoSpacing"/>
       </w:pPr>
+    </w:p>
+    <w:p>
+      <w:pPr>
+        <w:pStyle w:val="Heading5"/>
+      </w:pPr>
+      <w:r>
+        <w:t>INSTALLATION</w:t>
+      </w:r>
     </w:p>
     <w:p>
       <w:pPr>
@@ -130,11 +154,6 @@
       </w:pPr>
       <w:bookmarkStart w:id="0" w:name="_GoBack"/>
       <w:bookmarkEnd w:id="0"/>
-    </w:p>
-    <w:p>
-      <w:pPr>
-        <w:pStyle w:val="NoSpacing"/>
-      </w:pPr>
     </w:p>
     <w:p>
       <w:pPr>
@@ -438,6 +457,26 @@
       <w:color w:val="4F81BD" w:themeColor="accent1"/>
     </w:rPr>
   </w:style>
+  <w:style w:type="paragraph" w:styleId="Heading5">
+    <w:name w:val="heading 5"/>
+    <w:basedOn w:val="Normal"/>
+    <w:next w:val="Normal"/>
+    <w:link w:val="Heading5Char"/>
+    <w:uiPriority w:val="9"/>
+    <w:unhideWhenUsed/>
+    <w:qFormat/>
+    <w:rsid w:val="00D17F93"/>
+    <w:pPr>
+      <w:keepNext/>
+      <w:keepLines/>
+      <w:spacing w:before="200" w:after="0"/>
+      <w:outlineLvl w:val="4"/>
+    </w:pPr>
+    <w:rPr>
+      <w:rFonts w:asciiTheme="majorHAnsi" w:eastAsiaTheme="majorEastAsia" w:hAnsiTheme="majorHAnsi" w:cstheme="majorBidi"/>
+      <w:color w:val="243F60" w:themeColor="accent1" w:themeShade="7F"/>
+    </w:rPr>
+  </w:style>
   <w:style w:type="character" w:default="1" w:styleId="DefaultParagraphFont">
     <w:name w:val="Default Paragraph Font"/>
     <w:uiPriority w:val="1"/>
@@ -570,6 +609,17 @@
     <w:pPr>
       <w:spacing w:after="0" w:line="240" w:lineRule="auto"/>
     </w:pPr>
+  </w:style>
+  <w:style w:type="character" w:customStyle="1" w:styleId="Heading5Char">
+    <w:name w:val="Heading 5 Char"/>
+    <w:basedOn w:val="DefaultParagraphFont"/>
+    <w:link w:val="Heading5"/>
+    <w:uiPriority w:val="9"/>
+    <w:rsid w:val="00D17F93"/>
+    <w:rPr>
+      <w:rFonts w:asciiTheme="majorHAnsi" w:eastAsiaTheme="majorEastAsia" w:hAnsiTheme="majorHAnsi" w:cstheme="majorBidi"/>
+      <w:color w:val="243F60" w:themeColor="accent1" w:themeShade="7F"/>
+    </w:rPr>
   </w:style>
 </w:styles>
 </file>
@@ -827,6 +877,26 @@
       <w:color w:val="4F81BD" w:themeColor="accent1"/>
     </w:rPr>
   </w:style>
+  <w:style w:type="paragraph" w:styleId="Heading5">
+    <w:name w:val="heading 5"/>
+    <w:basedOn w:val="Normal"/>
+    <w:next w:val="Normal"/>
+    <w:link w:val="Heading5Char"/>
+    <w:uiPriority w:val="9"/>
+    <w:unhideWhenUsed/>
+    <w:qFormat/>
+    <w:rsid w:val="00D17F93"/>
+    <w:pPr>
+      <w:keepNext/>
+      <w:keepLines/>
+      <w:spacing w:before="200" w:after="0"/>
+      <w:outlineLvl w:val="4"/>
+    </w:pPr>
+    <w:rPr>
+      <w:rFonts w:asciiTheme="majorHAnsi" w:eastAsiaTheme="majorEastAsia" w:hAnsiTheme="majorHAnsi" w:cstheme="majorBidi"/>
+      <w:color w:val="243F60" w:themeColor="accent1" w:themeShade="7F"/>
+    </w:rPr>
+  </w:style>
   <w:style w:type="character" w:default="1" w:styleId="DefaultParagraphFont">
     <w:name w:val="Default Paragraph Font"/>
     <w:uiPriority w:val="1"/>
@@ -959,6 +1029,17 @@
     <w:pPr>
       <w:spacing w:after="0" w:line="240" w:lineRule="auto"/>
     </w:pPr>
+  </w:style>
+  <w:style w:type="character" w:customStyle="1" w:styleId="Heading5Char">
+    <w:name w:val="Heading 5 Char"/>
+    <w:basedOn w:val="DefaultParagraphFont"/>
+    <w:link w:val="Heading5"/>
+    <w:uiPriority w:val="9"/>
+    <w:rsid w:val="00D17F93"/>
+    <w:rPr>
+      <w:rFonts w:asciiTheme="majorHAnsi" w:eastAsiaTheme="majorEastAsia" w:hAnsiTheme="majorHAnsi" w:cstheme="majorBidi"/>
+      <w:color w:val="243F60" w:themeColor="accent1" w:themeShade="7F"/>
+    </w:rPr>
   </w:style>
 </w:styles>
 </file>

--- a/ScaleDevelopment-CheatSheet.docx
+++ b/ScaleDevelopment-CheatSheet.docx
@@ -92,108 +92,380 @@
         <w:pStyle w:val="NoSpacing"/>
       </w:pPr>
       <w:r>
-        <w:t xml:space="preserve">* </w:t>
-      </w:r>
-      <w:r>
-        <w:t>R and R-Studio</w:t>
-      </w:r>
-      <w:r>
-        <w:t xml:space="preserve"> scripts</w:t>
-      </w:r>
-      <w:r>
-        <w:t xml:space="preserve"> are optional as they help expedite the task of converting the raw data (files with responses) to suitable formats </w:t>
-      </w:r>
-      <w:r>
-        <w:t xml:space="preserve">and automated build of script files </w:t>
-      </w:r>
-      <w:r>
-        <w:t xml:space="preserve">for the Quest software. </w:t>
+        <w:t xml:space="preserve">* R and R-Studio scripts are optional as they help expedite the task of converting the raw data (files with responses) to suitable formats and automated build of script files for the Quest software.   The format conversion of raw data for Quest compatible software can be done using SPSS also (Manual prepared by </w:t>
+      </w:r>
+      <w:proofErr w:type="spellStart"/>
+      <w:r>
+        <w:t>Kumaresh</w:t>
+      </w:r>
+      <w:proofErr w:type="spellEnd"/>
+      <w:r>
+        <w:t xml:space="preserve"> and </w:t>
+      </w:r>
+      <w:proofErr w:type="spellStart"/>
+      <w:r>
+        <w:t>Manjunath</w:t>
+      </w:r>
+      <w:proofErr w:type="spellEnd"/>
+      <w:r>
+        <w:t>).</w:t>
+      </w:r>
+    </w:p>
+    <w:p>
+      <w:pPr>
+        <w:pStyle w:val="NoSpacing"/>
+      </w:pPr>
+    </w:p>
+    <w:p>
+      <w:pPr>
+        <w:pStyle w:val="Heading5"/>
+      </w:pPr>
+      <w:r>
+        <w:t>INSTALLATION</w:t>
+      </w:r>
+    </w:p>
+    <w:p>
+      <w:pPr>
+        <w:pStyle w:val="NoSpacing"/>
+        <w:rPr>
+          <w:b/>
+          <w:u w:val="single"/>
+        </w:rPr>
+      </w:pPr>
+      <w:r>
+        <w:rPr>
+          <w:b/>
+          <w:u w:val="single"/>
+        </w:rPr>
+        <w:t xml:space="preserve">For R installation </w:t>
+      </w:r>
+    </w:p>
+    <w:p>
+      <w:pPr>
+        <w:pStyle w:val="NoSpacing"/>
+      </w:pPr>
+      <w:r>
+        <w:t>https://cran.r-project.org/doc/manuals/r-release/R-admin.html#Installing-R-under-Windows</w:t>
+      </w:r>
+    </w:p>
+    <w:p>
+      <w:pPr>
+        <w:pStyle w:val="NoSpacing"/>
+      </w:pPr>
+    </w:p>
+    <w:p>
+      <w:pPr>
+        <w:pStyle w:val="NoSpacing"/>
+        <w:rPr>
+          <w:b/>
+          <w:u w:val="single"/>
+        </w:rPr>
+      </w:pPr>
+      <w:r>
+        <w:rPr>
+          <w:b/>
+          <w:u w:val="single"/>
+        </w:rPr>
+        <w:t>R-Studio installation</w:t>
+      </w:r>
+    </w:p>
+    <w:p>
+      <w:pPr>
+        <w:pStyle w:val="NoSpacing"/>
+      </w:pPr>
+      <w:r>
+        <w:t>http://www.dummies.com/how-to/content/how-to-install-and-configure-rstudio.html</w:t>
+      </w:r>
+    </w:p>
+    <w:p>
+      <w:pPr>
+        <w:pStyle w:val="NoSpacing"/>
+      </w:pPr>
+    </w:p>
+    <w:p>
+      <w:pPr>
+        <w:pStyle w:val="NoSpacing"/>
+        <w:rPr>
+          <w:b/>
+          <w:u w:val="single"/>
+        </w:rPr>
+      </w:pPr>
+      <w:r>
+        <w:rPr>
+          <w:b/>
+          <w:u w:val="single"/>
+        </w:rPr>
+        <w:t>R-scripts needed</w:t>
+      </w:r>
+    </w:p>
+    <w:p>
+      <w:pPr>
+        <w:pStyle w:val="NoSpacing"/>
+      </w:pPr>
+      <w:r>
+        <w:t xml:space="preserve">scale_construction_prep_v31_08_2015.R </w:t>
+      </w:r>
+    </w:p>
+    <w:p>
+      <w:pPr>
+        <w:pStyle w:val="NoSpacing"/>
+      </w:pPr>
+    </w:p>
+    <w:p>
+      <w:pPr>
+        <w:pStyle w:val="NoSpacing"/>
+      </w:pPr>
+    </w:p>
+    <w:p>
+      <w:pPr>
+        <w:pStyle w:val="Heading2"/>
+      </w:pPr>
+      <w:r>
+        <w:t>DATA PREPARATION</w:t>
+      </w:r>
+    </w:p>
+    <w:p>
+      <w:r>
+        <w:t xml:space="preserve">The data for construction of scales should be prepared in the prescribed format. </w:t>
+      </w:r>
+    </w:p>
+    <w:p>
+      <w:r>
+        <w:t xml:space="preserve">1) Copy all the raw responses (either through OMR reading or manual tabulation) into a single sheet by grade and subject. Usually the scales are constructed for each subject by linking the grades from the lowest to the highest. </w:t>
+      </w:r>
+    </w:p>
+    <w:p>
+      <w:r>
+        <w:t xml:space="preserve">2) The spreadsheet should only have the </w:t>
+      </w:r>
+      <w:proofErr w:type="spellStart"/>
+      <w:proofErr w:type="gramStart"/>
+      <w:r>
+        <w:t>formID</w:t>
+      </w:r>
+      <w:proofErr w:type="spellEnd"/>
+      <w:r>
+        <w:t>(</w:t>
+      </w:r>
+      <w:proofErr w:type="gramEnd"/>
+      <w:r>
+        <w:t xml:space="preserve">or any other identifier) and the responses to all questions. The responses on one student should be in one row. </w:t>
+      </w:r>
+    </w:p>
+    <w:p/>
+    <w:p>
+      <w:pPr>
+        <w:pStyle w:val="Heading3"/>
+        <w:jc w:val="center"/>
+      </w:pPr>
+      <w:r>
+        <w:lastRenderedPageBreak/>
+        <w:t xml:space="preserve">Figure </w:t>
+      </w:r>
+      <w:fldSimple w:instr=" SEQ Figure \* ARABIC ">
+        <w:r>
+          <w:rPr>
+            <w:noProof/>
+          </w:rPr>
+          <w:t>1</w:t>
+        </w:r>
+      </w:fldSimple>
+      <w:r>
+        <w:t>: Format of the data for scale construction</w:t>
+      </w:r>
+    </w:p>
+    <w:p>
+      <w:r>
+        <w:rPr>
+          <w:noProof/>
+        </w:rPr>
+        <w:drawing>
+          <wp:inline distT="0" distB="0" distL="0" distR="0" wp14:anchorId="26C33D62" wp14:editId="1D02962E">
+            <wp:extent cx="5935766" cy="3158836"/>
+            <wp:effectExtent l="0" t="0" r="8255" b="3810"/>
+            <wp:docPr id="1" name="Picture 1"/>
+            <wp:cNvGraphicFramePr>
+              <a:graphicFrameLocks xmlns:a="http://schemas.openxmlformats.org/drawingml/2006/main" noChangeAspect="1"/>
+            </wp:cNvGraphicFramePr>
+            <a:graphic xmlns:a="http://schemas.openxmlformats.org/drawingml/2006/main">
+              <a:graphicData uri="http://schemas.openxmlformats.org/drawingml/2006/picture">
+                <pic:pic xmlns:pic="http://schemas.openxmlformats.org/drawingml/2006/picture">
+                  <pic:nvPicPr>
+                    <pic:cNvPr id="0" name=""/>
+                    <pic:cNvPicPr/>
+                  </pic:nvPicPr>
+                  <pic:blipFill rotWithShape="1">
+                    <a:blip r:embed="rId6"/>
+                    <a:srcRect b="5338"/>
+                    <a:stretch/>
+                  </pic:blipFill>
+                  <pic:spPr bwMode="auto">
+                    <a:xfrm>
+                      <a:off x="0" y="0"/>
+                      <a:ext cx="5943600" cy="3163005"/>
+                    </a:xfrm>
+                    <a:prstGeom prst="rect">
+                      <a:avLst/>
+                    </a:prstGeom>
+                    <a:ln>
+                      <a:noFill/>
+                    </a:ln>
+                    <a:extLst>
+                      <a:ext uri="{53640926-AAD7-44D8-BBD7-CCE9431645EC}">
+                        <a14:shadowObscured xmlns:a14="http://schemas.microsoft.com/office/drawing/2010/main"/>
+                      </a:ext>
+                    </a:extLst>
+                  </pic:spPr>
+                </pic:pic>
+              </a:graphicData>
+            </a:graphic>
+          </wp:inline>
+        </w:drawing>
+      </w:r>
+    </w:p>
+    <w:p>
+      <w:pPr>
+        <w:pStyle w:val="NoSpacing"/>
+      </w:pPr>
+      <w:r>
+        <w:t>3) Save the file in the .</w:t>
+      </w:r>
+      <w:r>
+        <w:rPr>
+          <w:b/>
+        </w:rPr>
+        <w:t>c</w:t>
+      </w:r>
+      <w:r>
+        <w:rPr>
+          <w:b/>
+        </w:rPr>
+        <w:t>sv (comma separated values</w:t>
+      </w:r>
+      <w:r>
+        <w:rPr>
+          <w:b/>
+        </w:rPr>
+        <w:t>)</w:t>
+      </w:r>
+      <w:r>
+        <w:t xml:space="preserve">. </w:t>
+      </w:r>
+    </w:p>
+    <w:p>
+      <w:pPr>
+        <w:pStyle w:val="NoSpacing"/>
+      </w:pPr>
+      <w:r>
+        <w:t>The file name should be ideally “</w:t>
+      </w:r>
+      <w:r>
+        <w:t>grade {</w:t>
+      </w:r>
+      <w:r>
+        <w:t>number}</w:t>
+      </w:r>
+      <w:proofErr w:type="gramStart"/>
+      <w:r>
+        <w:t>_{</w:t>
+      </w:r>
+      <w:proofErr w:type="gramEnd"/>
+      <w:r>
+        <w:t xml:space="preserve">subject}.csv”. </w:t>
       </w:r>
       <w:r>
         <w:t xml:space="preserve"> </w:t>
       </w:r>
       <w:r>
-        <w:t xml:space="preserve"> </w:t>
-      </w:r>
-      <w:r>
-        <w:t xml:space="preserve">The format conversion of raw data for Quest compatible software can be done using SPSS also (Manual prepared by </w:t>
-      </w:r>
-      <w:proofErr w:type="spellStart"/>
-      <w:r>
-        <w:t>Kumaresh</w:t>
-      </w:r>
-      <w:proofErr w:type="spellEnd"/>
-      <w:r>
-        <w:t xml:space="preserve"> and </w:t>
-      </w:r>
-      <w:proofErr w:type="spellStart"/>
-      <w:r>
-        <w:t>Manjunath</w:t>
-      </w:r>
-      <w:proofErr w:type="spellEnd"/>
-      <w:r>
-        <w:t>).</w:t>
-      </w:r>
-    </w:p>
-    <w:p>
-      <w:pPr>
-        <w:pStyle w:val="NoSpacing"/>
-      </w:pPr>
-    </w:p>
-    <w:p>
-      <w:pPr>
-        <w:pStyle w:val="Heading5"/>
-      </w:pPr>
-      <w:r>
-        <w:t>INSTALLATION</w:t>
-      </w:r>
-    </w:p>
-    <w:p>
-      <w:pPr>
-        <w:pStyle w:val="NoSpacing"/>
-      </w:pPr>
+        <w:rPr>
+          <w:i/>
+        </w:rPr>
+        <w:t>e.</w:t>
+      </w:r>
+      <w:r>
+        <w:rPr>
+          <w:i/>
+        </w:rPr>
+        <w:t>g.</w:t>
+      </w:r>
+      <w:r>
+        <w:t xml:space="preserve"> grade3_maths.csv</w:t>
+      </w:r>
+    </w:p>
+    <w:p>
+      <w:pPr>
+        <w:pStyle w:val="Heading3"/>
+        <w:jc w:val="center"/>
+      </w:pPr>
+      <w:r>
+        <w:t xml:space="preserve">Figure </w:t>
+      </w:r>
+      <w:fldSimple w:instr=" SEQ Figure \* ARABIC ">
+        <w:r>
+          <w:rPr>
+            <w:noProof/>
+          </w:rPr>
+          <w:t>2</w:t>
+        </w:r>
+      </w:fldSimple>
+      <w:r>
+        <w:t>: Saving the file in csv format</w:t>
+      </w:r>
+    </w:p>
+    <w:p>
+      <w:pPr>
+        <w:pStyle w:val="NoSpacing"/>
+      </w:pPr>
+      <w:r>
+        <w:rPr>
+          <w:noProof/>
+        </w:rPr>
+        <w:drawing>
+          <wp:inline distT="0" distB="0" distL="0" distR="0" wp14:anchorId="33C5136D" wp14:editId="1918F385">
+            <wp:extent cx="5640779" cy="3783438"/>
+            <wp:effectExtent l="0" t="0" r="0" b="7620"/>
+            <wp:docPr id="2" name="Picture 2"/>
+            <wp:cNvGraphicFramePr>
+              <a:graphicFrameLocks xmlns:a="http://schemas.openxmlformats.org/drawingml/2006/main" noChangeAspect="1"/>
+            </wp:cNvGraphicFramePr>
+            <a:graphic xmlns:a="http://schemas.openxmlformats.org/drawingml/2006/main">
+              <a:graphicData uri="http://schemas.openxmlformats.org/drawingml/2006/picture">
+                <pic:pic xmlns:pic="http://schemas.openxmlformats.org/drawingml/2006/picture">
+                  <pic:nvPicPr>
+                    <pic:cNvPr id="0" name=""/>
+                    <pic:cNvPicPr/>
+                  </pic:nvPicPr>
+                  <pic:blipFill rotWithShape="1">
+                    <a:blip r:embed="rId7"/>
+                    <a:srcRect t="-1" r="32291" b="19218"/>
+                    <a:stretch/>
+                  </pic:blipFill>
+                  <pic:spPr bwMode="auto">
+                    <a:xfrm>
+                      <a:off x="0" y="0"/>
+                      <a:ext cx="5655376" cy="3793229"/>
+                    </a:xfrm>
+                    <a:prstGeom prst="rect">
+                      <a:avLst/>
+                    </a:prstGeom>
+                    <a:ln>
+                      <a:noFill/>
+                    </a:ln>
+                    <a:extLst>
+                      <a:ext uri="{53640926-AAD7-44D8-BBD7-CCE9431645EC}">
+                        <a14:shadowObscured xmlns:a14="http://schemas.microsoft.com/office/drawing/2010/main"/>
+                      </a:ext>
+                    </a:extLst>
+                  </pic:spPr>
+                </pic:pic>
+              </a:graphicData>
+            </a:graphic>
+          </wp:inline>
+        </w:drawing>
+      </w:r>
       <w:bookmarkStart w:id="0" w:name="_GoBack"/>
       <w:bookmarkEnd w:id="0"/>
     </w:p>
-    <w:p>
-      <w:pPr>
-        <w:pStyle w:val="NoSpacing"/>
-      </w:pPr>
-    </w:p>
-    <w:p>
-      <w:pPr>
-        <w:pStyle w:val="NoSpacing"/>
-      </w:pPr>
-    </w:p>
-    <w:p>
-      <w:pPr>
-        <w:pStyle w:val="NoSpacing"/>
-      </w:pPr>
-    </w:p>
-    <w:p>
-      <w:pPr>
-        <w:pStyle w:val="NoSpacing"/>
-      </w:pPr>
-    </w:p>
-    <w:p>
-      <w:pPr>
-        <w:rPr>
-          <w:rFonts w:ascii="Montserrat" w:hAnsi="Montserrat"/>
-          <w:sz w:val="24"/>
-          <w:szCs w:val="24"/>
-        </w:rPr>
-      </w:pPr>
-    </w:p>
-    <w:p>
-      <w:pPr>
-        <w:rPr>
-          <w:rFonts w:ascii="Montserrat" w:hAnsi="Montserrat"/>
-          <w:sz w:val="24"/>
-          <w:szCs w:val="24"/>
-        </w:rPr>
-      </w:pPr>
-    </w:p>
-    <w:p/>
     <w:sectPr>
       <w:pgSz w:w="12240" w:h="15840"/>
       <w:pgMar w:top="1440" w:right="1440" w:bottom="1440" w:left="1440" w:header="720" w:footer="720" w:gutter="0"/>
@@ -621,6 +893,55 @@
       <w:color w:val="243F60" w:themeColor="accent1" w:themeShade="7F"/>
     </w:rPr>
   </w:style>
+  <w:style w:type="paragraph" w:styleId="BalloonText">
+    <w:name w:val="Balloon Text"/>
+    <w:basedOn w:val="Normal"/>
+    <w:link w:val="BalloonTextChar"/>
+    <w:uiPriority w:val="99"/>
+    <w:semiHidden/>
+    <w:unhideWhenUsed/>
+    <w:rsid w:val="0048728B"/>
+    <w:pPr>
+      <w:spacing w:after="0" w:line="240" w:lineRule="auto"/>
+    </w:pPr>
+    <w:rPr>
+      <w:rFonts w:ascii="Tahoma" w:hAnsi="Tahoma" w:cs="Tahoma"/>
+      <w:sz w:val="16"/>
+      <w:szCs w:val="16"/>
+    </w:rPr>
+  </w:style>
+  <w:style w:type="character" w:customStyle="1" w:styleId="BalloonTextChar">
+    <w:name w:val="Balloon Text Char"/>
+    <w:basedOn w:val="DefaultParagraphFont"/>
+    <w:link w:val="BalloonText"/>
+    <w:uiPriority w:val="99"/>
+    <w:semiHidden/>
+    <w:rsid w:val="0048728B"/>
+    <w:rPr>
+      <w:rFonts w:ascii="Tahoma" w:hAnsi="Tahoma" w:cs="Tahoma"/>
+      <w:sz w:val="16"/>
+      <w:szCs w:val="16"/>
+    </w:rPr>
+  </w:style>
+  <w:style w:type="paragraph" w:styleId="Caption">
+    <w:name w:val="caption"/>
+    <w:basedOn w:val="Normal"/>
+    <w:next w:val="Normal"/>
+    <w:uiPriority w:val="35"/>
+    <w:unhideWhenUsed/>
+    <w:qFormat/>
+    <w:rsid w:val="0048728B"/>
+    <w:pPr>
+      <w:spacing w:line="240" w:lineRule="auto"/>
+    </w:pPr>
+    <w:rPr>
+      <w:b/>
+      <w:bCs/>
+      <w:color w:val="4F81BD" w:themeColor="accent1"/>
+      <w:sz w:val="18"/>
+      <w:szCs w:val="18"/>
+    </w:rPr>
+  </w:style>
 </w:styles>
 </file>
 
@@ -1039,6 +1360,55 @@
     <w:rPr>
       <w:rFonts w:asciiTheme="majorHAnsi" w:eastAsiaTheme="majorEastAsia" w:hAnsiTheme="majorHAnsi" w:cstheme="majorBidi"/>
       <w:color w:val="243F60" w:themeColor="accent1" w:themeShade="7F"/>
+    </w:rPr>
+  </w:style>
+  <w:style w:type="paragraph" w:styleId="BalloonText">
+    <w:name w:val="Balloon Text"/>
+    <w:basedOn w:val="Normal"/>
+    <w:link w:val="BalloonTextChar"/>
+    <w:uiPriority w:val="99"/>
+    <w:semiHidden/>
+    <w:unhideWhenUsed/>
+    <w:rsid w:val="0048728B"/>
+    <w:pPr>
+      <w:spacing w:after="0" w:line="240" w:lineRule="auto"/>
+    </w:pPr>
+    <w:rPr>
+      <w:rFonts w:ascii="Tahoma" w:hAnsi="Tahoma" w:cs="Tahoma"/>
+      <w:sz w:val="16"/>
+      <w:szCs w:val="16"/>
+    </w:rPr>
+  </w:style>
+  <w:style w:type="character" w:customStyle="1" w:styleId="BalloonTextChar">
+    <w:name w:val="Balloon Text Char"/>
+    <w:basedOn w:val="DefaultParagraphFont"/>
+    <w:link w:val="BalloonText"/>
+    <w:uiPriority w:val="99"/>
+    <w:semiHidden/>
+    <w:rsid w:val="0048728B"/>
+    <w:rPr>
+      <w:rFonts w:ascii="Tahoma" w:hAnsi="Tahoma" w:cs="Tahoma"/>
+      <w:sz w:val="16"/>
+      <w:szCs w:val="16"/>
+    </w:rPr>
+  </w:style>
+  <w:style w:type="paragraph" w:styleId="Caption">
+    <w:name w:val="caption"/>
+    <w:basedOn w:val="Normal"/>
+    <w:next w:val="Normal"/>
+    <w:uiPriority w:val="35"/>
+    <w:unhideWhenUsed/>
+    <w:qFormat/>
+    <w:rsid w:val="0048728B"/>
+    <w:pPr>
+      <w:spacing w:line="240" w:lineRule="auto"/>
+    </w:pPr>
+    <w:rPr>
+      <w:b/>
+      <w:bCs/>
+      <w:color w:val="4F81BD" w:themeColor="accent1"/>
+      <w:sz w:val="18"/>
+      <w:szCs w:val="18"/>
     </w:rPr>
   </w:style>
 </w:styles>
@@ -1327,4 +1697,16 @@
   <a:objectDefaults/>
   <a:extraClrSchemeLst/>
 </a:theme>
+</file>
+
+<file path=customXml/item1.xml><?xml version="1.0" encoding="utf-8"?>
+<b:Sources xmlns:b="http://schemas.openxmlformats.org/officeDocument/2006/bibliography" xmlns="http://schemas.openxmlformats.org/officeDocument/2006/bibliography" SelectedStyle="\IEEE2006OfficeOnline.xsl" StyleName="IEEE 2006"/>
+</file>
+
+<file path=customXml/itemProps1.xml><?xml version="1.0" encoding="utf-8"?>
+<ds:datastoreItem xmlns:ds="http://schemas.openxmlformats.org/officeDocument/2006/customXml" ds:itemID="{0FB697F5-3761-420A-86CE-C64C76B88B61}">
+  <ds:schemaRefs>
+    <ds:schemaRef ds:uri="http://schemas.openxmlformats.org/officeDocument/2006/bibliography"/>
+  </ds:schemaRefs>
+</ds:datastoreItem>
 </file>
--- a/ScaleDevelopment-CheatSheet.docx
+++ b/ScaleDevelopment-CheatSheet.docx
@@ -463,6 +463,152 @@
           </wp:inline>
         </w:drawing>
       </w:r>
+    </w:p>
+    <w:p>
+      <w:pPr>
+        <w:pStyle w:val="NoSpacing"/>
+        <w:rPr>
+          <w:rStyle w:val="Strong"/>
+        </w:rPr>
+      </w:pPr>
+      <w:r>
+        <w:rPr>
+          <w:rStyle w:val="Strong"/>
+        </w:rPr>
+        <w:t xml:space="preserve">Note: The .csv format doesn’t allow more than one sheet to be stored. </w:t>
+      </w:r>
+    </w:p>
+    <w:p>
+      <w:pPr>
+        <w:pStyle w:val="Heading2"/>
+      </w:pPr>
+      <w:r>
+        <w:lastRenderedPageBreak/>
+        <w:t>DATA CLEANING</w:t>
+      </w:r>
+    </w:p>
+    <w:p>
+      <w:r>
+        <w:t>The next step entails cleaning the data. The data cleaning step entails the following</w:t>
+      </w:r>
+    </w:p>
+    <w:p>
+      <w:r>
+        <w:t>1) Convert all blank responses to number ‘9’</w:t>
+      </w:r>
+    </w:p>
+    <w:p>
+      <w:r>
+        <w:t>2) Replace multiple responses for a question (AB</w:t>
+      </w:r>
+      <w:proofErr w:type="gramStart"/>
+      <w:r>
+        <w:t>,ABC,ABCD</w:t>
+      </w:r>
+      <w:proofErr w:type="gramEnd"/>
+      <w:r>
+        <w:t xml:space="preserve">, ABCDE </w:t>
+      </w:r>
+      <w:proofErr w:type="spellStart"/>
+      <w:r>
+        <w:t>etc</w:t>
+      </w:r>
+      <w:proofErr w:type="spellEnd"/>
+      <w:r>
+        <w:t>) to’8’</w:t>
+      </w:r>
+    </w:p>
+    <w:p>
+      <w:r>
+        <w:t>3) For subjects which have only 4 options, if responses contain ‘E’, convert them to 8</w:t>
+      </w:r>
+    </w:p>
+    <w:p>
+      <w:r>
+        <w:t>4) Check all responses, question by question to ensure that only A</w:t>
+      </w:r>
+      <w:proofErr w:type="gramStart"/>
+      <w:r>
+        <w:t>,B,C,D,E,8,9</w:t>
+      </w:r>
+      <w:proofErr w:type="gramEnd"/>
+      <w:r>
+        <w:t xml:space="preserve"> are the only responses in each column</w:t>
+      </w:r>
+    </w:p>
+    <w:p>
+      <w:pPr>
+        <w:pStyle w:val="Heading3"/>
+        <w:jc w:val="center"/>
+      </w:pPr>
+      <w:r>
+        <w:t xml:space="preserve">Figure </w:t>
+      </w:r>
+      <w:fldSimple w:instr=" SEQ Figure \* ARABIC ">
+        <w:r>
+          <w:rPr>
+            <w:noProof/>
+          </w:rPr>
+          <w:t>3</w:t>
+        </w:r>
+      </w:fldSimple>
+      <w:r>
+        <w:t>: Checking for valid responses</w:t>
+      </w:r>
+    </w:p>
+    <w:p>
+      <w:pPr>
+        <w:jc w:val="center"/>
+      </w:pPr>
+      <w:r>
+        <w:rPr>
+          <w:noProof/>
+        </w:rPr>
+        <w:drawing>
+          <wp:inline distT="0" distB="0" distL="0" distR="0" wp14:anchorId="2E22A5CB" wp14:editId="4D9C8FFC">
+            <wp:extent cx="2541319" cy="3734756"/>
+            <wp:effectExtent l="0" t="0" r="0" b="0"/>
+            <wp:docPr id="3" name="Picture 3"/>
+            <wp:cNvGraphicFramePr>
+              <a:graphicFrameLocks xmlns:a="http://schemas.openxmlformats.org/drawingml/2006/main" noChangeAspect="1"/>
+            </wp:cNvGraphicFramePr>
+            <a:graphic xmlns:a="http://schemas.openxmlformats.org/drawingml/2006/main">
+              <a:graphicData uri="http://schemas.openxmlformats.org/drawingml/2006/picture">
+                <pic:pic xmlns:pic="http://schemas.openxmlformats.org/drawingml/2006/picture">
+                  <pic:nvPicPr>
+                    <pic:cNvPr id="0" name=""/>
+                    <pic:cNvPicPr/>
+                  </pic:nvPicPr>
+                  <pic:blipFill rotWithShape="1">
+                    <a:blip r:embed="rId8"/>
+                    <a:srcRect r="63788" b="5338"/>
+                    <a:stretch/>
+                  </pic:blipFill>
+                  <pic:spPr bwMode="auto">
+                    <a:xfrm>
+                      <a:off x="0" y="0"/>
+                      <a:ext cx="2544672" cy="3739684"/>
+                    </a:xfrm>
+                    <a:prstGeom prst="rect">
+                      <a:avLst/>
+                    </a:prstGeom>
+                    <a:ln>
+                      <a:noFill/>
+                    </a:ln>
+                    <a:extLst>
+                      <a:ext uri="{53640926-AAD7-44D8-BBD7-CCE9431645EC}">
+                        <a14:shadowObscured xmlns:a14="http://schemas.microsoft.com/office/drawing/2010/main"/>
+                      </a:ext>
+                    </a:extLst>
+                  </pic:spPr>
+                </pic:pic>
+              </a:graphicData>
+            </a:graphic>
+          </wp:inline>
+        </w:drawing>
+      </w:r>
+    </w:p>
+    <w:p>
       <w:bookmarkStart w:id="0" w:name="_GoBack"/>
       <w:bookmarkEnd w:id="0"/>
     </w:p>
@@ -942,6 +1088,17 @@
       <w:szCs w:val="18"/>
     </w:rPr>
   </w:style>
+  <w:style w:type="character" w:styleId="Strong">
+    <w:name w:val="Strong"/>
+    <w:basedOn w:val="DefaultParagraphFont"/>
+    <w:uiPriority w:val="22"/>
+    <w:qFormat/>
+    <w:rsid w:val="000B7FB4"/>
+    <w:rPr>
+      <w:b/>
+      <w:bCs/>
+    </w:rPr>
+  </w:style>
 </w:styles>
 </file>
 
@@ -1409,6 +1566,17 @@
       <w:color w:val="4F81BD" w:themeColor="accent1"/>
       <w:sz w:val="18"/>
       <w:szCs w:val="18"/>
+    </w:rPr>
+  </w:style>
+  <w:style w:type="character" w:styleId="Strong">
+    <w:name w:val="Strong"/>
+    <w:basedOn w:val="DefaultParagraphFont"/>
+    <w:uiPriority w:val="22"/>
+    <w:qFormat/>
+    <w:rsid w:val="000B7FB4"/>
+    <w:rPr>
+      <w:b/>
+      <w:bCs/>
     </w:rPr>
   </w:style>
 </w:styles>
@@ -1704,7 +1872,7 @@
 </file>
 
 <file path=customXml/itemProps1.xml><?xml version="1.0" encoding="utf-8"?>
-<ds:datastoreItem xmlns:ds="http://schemas.openxmlformats.org/officeDocument/2006/customXml" ds:itemID="{0FB697F5-3761-420A-86CE-C64C76B88B61}">
+<ds:datastoreItem xmlns:ds="http://schemas.openxmlformats.org/officeDocument/2006/customXml" ds:itemID="{67D637CA-288A-47DC-972E-57D9D9352F22}">
   <ds:schemaRefs>
     <ds:schemaRef ds:uri="http://schemas.openxmlformats.org/officeDocument/2006/bibliography"/>
   </ds:schemaRefs>

--- a/ScaleDevelopment-CheatSheet.docx
+++ b/ScaleDevelopment-CheatSheet.docx
@@ -466,74 +466,39 @@
     </w:p>
     <w:p>
       <w:pPr>
-        <w:pStyle w:val="NoSpacing"/>
+        <w:pStyle w:val="Quote"/>
         <w:rPr>
           <w:rStyle w:val="Strong"/>
+          <w:b w:val="0"/>
         </w:rPr>
       </w:pPr>
       <w:r>
         <w:rPr>
           <w:rStyle w:val="Strong"/>
+          <w:b w:val="0"/>
         </w:rPr>
-        <w:t xml:space="preserve">Note: The .csv format doesn’t allow more than one sheet to be stored. </w:t>
-      </w:r>
-    </w:p>
-    <w:p>
-      <w:pPr>
-        <w:pStyle w:val="Heading2"/>
-      </w:pPr>
+        <w:t>Note: The .csv format doesn’t allow more than one sheet to be stored.</w:t>
+      </w:r>
+    </w:p>
+    <w:p>
       <w:r>
         <w:lastRenderedPageBreak/>
-        <w:t>DATA CLEANING</w:t>
-      </w:r>
-    </w:p>
-    <w:p>
-      <w:r>
-        <w:t>The next step entails cleaning the data. The data cleaning step entails the following</w:t>
-      </w:r>
-    </w:p>
-    <w:p>
-      <w:r>
-        <w:t>1) Convert all blank responses to number ‘9’</w:t>
-      </w:r>
-    </w:p>
-    <w:p>
-      <w:r>
-        <w:t>2) Replace multiple responses for a question (AB</w:t>
-      </w:r>
-      <w:proofErr w:type="gramStart"/>
-      <w:r>
-        <w:t>,ABC,ABCD</w:t>
-      </w:r>
-      <w:proofErr w:type="gramEnd"/>
-      <w:r>
-        <w:t xml:space="preserve">, ABCDE </w:t>
-      </w:r>
-      <w:proofErr w:type="spellStart"/>
-      <w:r>
-        <w:t>etc</w:t>
-      </w:r>
-      <w:proofErr w:type="spellEnd"/>
-      <w:r>
-        <w:t>) to’8’</w:t>
-      </w:r>
-    </w:p>
-    <w:p>
-      <w:r>
-        <w:t>3) For subjects which have only 4 options, if responses contain ‘E’, convert them to 8</w:t>
-      </w:r>
-    </w:p>
-    <w:p>
-      <w:r>
-        <w:t>4) Check all responses, question by question to ensure that only A</w:t>
-      </w:r>
-      <w:proofErr w:type="gramStart"/>
-      <w:r>
-        <w:t>,B,C,D,E,8,9</w:t>
-      </w:r>
-      <w:proofErr w:type="gramEnd"/>
-      <w:r>
-        <w:t xml:space="preserve"> are the only responses in each column</w:t>
+        <w:t xml:space="preserve">4) Create a </w:t>
+      </w:r>
+      <w:r>
+        <w:rPr>
+          <w:b/>
+        </w:rPr>
+        <w:t>key.csv</w:t>
+      </w:r>
+      <w:r>
+        <w:rPr>
+          <w:b/>
+        </w:rPr>
+        <w:t xml:space="preserve"> </w:t>
+      </w:r>
+      <w:r>
+        <w:t xml:space="preserve">which contains the questions and the correct solution key. There can be only one solution key and it is case sensitive. Use upper case alphabets for the solution key. </w:t>
       </w:r>
     </w:p>
     <w:p>
@@ -550,6 +515,146 @@
             <w:noProof/>
           </w:rPr>
           <w:t>3</w:t>
+        </w:r>
+      </w:fldSimple>
+      <w:r>
+        <w:t>: Snapshot of key.csv</w:t>
+      </w:r>
+    </w:p>
+    <w:p>
+      <w:r>
+        <w:rPr>
+          <w:noProof/>
+        </w:rPr>
+        <w:drawing>
+          <wp:inline distT="0" distB="0" distL="0" distR="0" wp14:anchorId="03D57AF1" wp14:editId="60787E74">
+            <wp:extent cx="5913912" cy="3063833"/>
+            <wp:effectExtent l="0" t="0" r="0" b="3810"/>
+            <wp:docPr id="5" name="Picture 5"/>
+            <wp:cNvGraphicFramePr>
+              <a:graphicFrameLocks xmlns:a="http://schemas.openxmlformats.org/drawingml/2006/main" noChangeAspect="1"/>
+            </wp:cNvGraphicFramePr>
+            <a:graphic xmlns:a="http://schemas.openxmlformats.org/drawingml/2006/main">
+              <a:graphicData uri="http://schemas.openxmlformats.org/drawingml/2006/picture">
+                <pic:pic xmlns:pic="http://schemas.openxmlformats.org/drawingml/2006/picture">
+                  <pic:nvPicPr>
+                    <pic:cNvPr id="0" name=""/>
+                    <pic:cNvPicPr/>
+                  </pic:nvPicPr>
+                  <pic:blipFill rotWithShape="1">
+                    <a:blip r:embed="rId8"/>
+                    <a:srcRect l="-3" r="369" b="8185"/>
+                    <a:stretch/>
+                  </pic:blipFill>
+                  <pic:spPr bwMode="auto">
+                    <a:xfrm>
+                      <a:off x="0" y="0"/>
+                      <a:ext cx="5921722" cy="3067879"/>
+                    </a:xfrm>
+                    <a:prstGeom prst="rect">
+                      <a:avLst/>
+                    </a:prstGeom>
+                    <a:ln>
+                      <a:noFill/>
+                    </a:ln>
+                    <a:extLst>
+                      <a:ext uri="{53640926-AAD7-44D8-BBD7-CCE9431645EC}">
+                        <a14:shadowObscured xmlns:a14="http://schemas.microsoft.com/office/drawing/2010/main"/>
+                      </a:ext>
+                    </a:extLst>
+                  </pic:spPr>
+                </pic:pic>
+              </a:graphicData>
+            </a:graphic>
+          </wp:inline>
+        </w:drawing>
+      </w:r>
+    </w:p>
+    <w:p>
+      <w:pPr>
+        <w:pStyle w:val="Quote"/>
+      </w:pPr>
+      <w:r>
+        <w:t>Note: The question names should be exactly the same as the column names in the data sheet containing the responses. The names are case sensitive, hence the best way to avoid any errors is to copy the row names and paste them as values and transpose.</w:t>
+      </w:r>
+    </w:p>
+    <w:p>
+      <w:pPr>
+        <w:pStyle w:val="Heading2"/>
+      </w:pPr>
+    </w:p>
+    <w:p>
+      <w:pPr>
+        <w:pStyle w:val="Heading2"/>
+      </w:pPr>
+      <w:r>
+        <w:t>DATA CLEANING</w:t>
+      </w:r>
+    </w:p>
+    <w:p>
+      <w:r>
+        <w:t>The next step entails cleaning the data. The data cleaning step entails the following</w:t>
+      </w:r>
+    </w:p>
+    <w:p>
+      <w:r>
+        <w:t>1) Convert all blank responses to number ‘9’</w:t>
+      </w:r>
+    </w:p>
+    <w:p>
+      <w:r>
+        <w:t>2) Replace multiple responses for a question (AB</w:t>
+      </w:r>
+      <w:proofErr w:type="gramStart"/>
+      <w:r>
+        <w:t>,ABC,ABCD</w:t>
+      </w:r>
+      <w:proofErr w:type="gramEnd"/>
+      <w:r>
+        <w:t xml:space="preserve">, ABCDE </w:t>
+      </w:r>
+      <w:proofErr w:type="spellStart"/>
+      <w:r>
+        <w:t>etc</w:t>
+      </w:r>
+      <w:proofErr w:type="spellEnd"/>
+      <w:r>
+        <w:t>) to’8’</w:t>
+      </w:r>
+    </w:p>
+    <w:p>
+      <w:r>
+        <w:t>3) For subjects which have only 4 options, if responses contain ‘E’, convert them to 8</w:t>
+      </w:r>
+    </w:p>
+    <w:p>
+      <w:r>
+        <w:t>4) Check all responses, question by question to ensure that only A</w:t>
+      </w:r>
+      <w:proofErr w:type="gramStart"/>
+      <w:r>
+        <w:t>,B,C,D,E,8,9</w:t>
+      </w:r>
+      <w:proofErr w:type="gramEnd"/>
+      <w:r>
+        <w:t xml:space="preserve"> are the only responses in each column</w:t>
+      </w:r>
+    </w:p>
+    <w:p>
+      <w:pPr>
+        <w:pStyle w:val="Heading3"/>
+        <w:jc w:val="center"/>
+      </w:pPr>
+      <w:r>
+        <w:lastRenderedPageBreak/>
+        <w:t xml:space="preserve">Figure </w:t>
+      </w:r>
+      <w:fldSimple w:instr=" SEQ Figure \* ARABIC ">
+        <w:r>
+          <w:rPr>
+            <w:noProof/>
+          </w:rPr>
+          <w:t>4</w:t>
         </w:r>
       </w:fldSimple>
       <w:r>
@@ -580,7 +685,7 @@
                     <pic:cNvPicPr/>
                   </pic:nvPicPr>
                   <pic:blipFill rotWithShape="1">
-                    <a:blip r:embed="rId8"/>
+                    <a:blip r:embed="rId9"/>
                     <a:srcRect r="63788" b="5338"/>
                     <a:stretch/>
                   </pic:blipFill>
@@ -609,9 +714,316 @@
       </w:r>
     </w:p>
     <w:p>
+      <w:pPr>
+        <w:pStyle w:val="Heading2"/>
+      </w:pPr>
+    </w:p>
+    <w:p>
+      <w:pPr>
+        <w:pStyle w:val="Heading2"/>
+      </w:pPr>
+      <w:r>
+        <w:t>UNDERSTANDING THE CODEFRAME</w:t>
+      </w:r>
+    </w:p>
+    <w:p>
+      <w:r>
+        <w:t>The code frame is document listing the items used for testing. The code frame is a master list of the items used along with the Grade, Subject, Descriptor, Unique ID, question number in a particular question paper. This information helps us in identifying the links between various question papers and is very crucial for constructing RASCH scales spanning multiple grades.</w:t>
+      </w:r>
+    </w:p>
+    <w:p>
       <w:bookmarkStart w:id="0" w:name="_GoBack"/>
       <w:bookmarkEnd w:id="0"/>
-    </w:p>
+      <w:r>
+        <w:rPr>
+          <w:b/>
+        </w:rPr>
+        <w:t>Figure 4</w:t>
+      </w:r>
+      <w:r>
+        <w:t xml:space="preserve"> </w:t>
+      </w:r>
+      <w:r>
+        <w:t>shows a part of the code frame. Question with S.no 2, is meant for Grade 4</w:t>
+      </w:r>
+      <w:r>
+        <w:t>, 5</w:t>
+      </w:r>
+      <w:r>
+        <w:t xml:space="preserve"> and belongs to Numbers/Algebra </w:t>
+      </w:r>
+      <w:r>
+        <w:t>strand</w:t>
+      </w:r>
+      <w:r>
+        <w:t xml:space="preserve"> and the item tests the skill of ‘Adding a 5 digit number with a 4 digit number’. </w:t>
+      </w:r>
+    </w:p>
+    <w:p>
+      <w:r>
+        <w:t xml:space="preserve">This item also serves as a link item between Grade 4 &amp; 5 question papers. This can be confirmed by the fact that this item record appears under Grade 4 and Grade 5 </w:t>
+      </w:r>
+      <w:r>
+        <w:t>columns (</w:t>
+      </w:r>
+      <w:r>
+        <w:t>extreme right). The number in each of the columns shows the question sequence number in the respective question papers. This question is Q.no 1 in both Grade 4 and Grade 5.</w:t>
+      </w:r>
+    </w:p>
+    <w:p>
+      <w:r>
+        <w:t>Similarly, S.no 6 serves as a link between 3</w:t>
+      </w:r>
+      <w:proofErr w:type="gramStart"/>
+      <w:r>
+        <w:t>,4</w:t>
+      </w:r>
+      <w:proofErr w:type="gramEnd"/>
+      <w:r>
+        <w:t>. The item is Q.no12 in Grade 3 and Q.no18 in Grade 4.</w:t>
+      </w:r>
+    </w:p>
+    <w:p>
+      <w:pPr>
+        <w:pStyle w:val="Quote"/>
+      </w:pPr>
+      <w:r>
+        <w:lastRenderedPageBreak/>
+        <w:t>Note: As a best practice, it is good to list down the link items and their sequence number before linking across grades in the following format</w:t>
+      </w:r>
+    </w:p>
+    <w:tbl>
+      <w:tblPr>
+        <w:tblStyle w:val="LightList-Accent1"/>
+        <w:tblW w:w="0" w:type="auto"/>
+        <w:tblInd w:w="3502" w:type="dxa"/>
+        <w:tblLook w:val="04A0" w:firstRow="1" w:lastRow="0" w:firstColumn="1" w:lastColumn="0" w:noHBand="0" w:noVBand="1"/>
+      </w:tblPr>
+      <w:tblGrid>
+        <w:gridCol w:w="1278"/>
+        <w:gridCol w:w="1080"/>
+      </w:tblGrid>
+      <w:tr>
+        <w:trPr>
+          <w:cnfStyle w:val="100000000000" w:firstRow="1" w:lastRow="0" w:firstColumn="0" w:lastColumn="0" w:oddVBand="0" w:evenVBand="0" w:oddHBand="0" w:evenHBand="0" w:firstRowFirstColumn="0" w:firstRowLastColumn="0" w:lastRowFirstColumn="0" w:lastRowLastColumn="0"/>
+        </w:trPr>
+        <w:tc>
+          <w:tcPr>
+            <w:cnfStyle w:val="001000000000" w:firstRow="0" w:lastRow="0" w:firstColumn="1" w:lastColumn="0" w:oddVBand="0" w:evenVBand="0" w:oddHBand="0" w:evenHBand="0" w:firstRowFirstColumn="0" w:firstRowLastColumn="0" w:lastRowFirstColumn="0" w:lastRowLastColumn="0"/>
+            <w:tcW w:w="1278" w:type="dxa"/>
+          </w:tcPr>
+          <w:p>
+            <w:pPr>
+              <w:jc w:val="center"/>
+              <w:rPr>
+                <w:b w:val="0"/>
+              </w:rPr>
+            </w:pPr>
+            <w:r>
+              <w:rPr>
+                <w:b w:val="0"/>
+              </w:rPr>
+              <w:t>Grade 3</w:t>
+            </w:r>
+          </w:p>
+        </w:tc>
+        <w:tc>
+          <w:tcPr>
+            <w:tcW w:w="1080" w:type="dxa"/>
+          </w:tcPr>
+          <w:p>
+            <w:pPr>
+              <w:jc w:val="center"/>
+              <w:cnfStyle w:val="100000000000" w:firstRow="1" w:lastRow="0" w:firstColumn="0" w:lastColumn="0" w:oddVBand="0" w:evenVBand="0" w:oddHBand="0" w:evenHBand="0" w:firstRowFirstColumn="0" w:firstRowLastColumn="0" w:lastRowFirstColumn="0" w:lastRowLastColumn="0"/>
+              <w:rPr>
+                <w:b w:val="0"/>
+              </w:rPr>
+            </w:pPr>
+            <w:r>
+              <w:rPr>
+                <w:b w:val="0"/>
+              </w:rPr>
+              <w:t>Grade 4</w:t>
+            </w:r>
+          </w:p>
+        </w:tc>
+      </w:tr>
+      <w:tr>
+        <w:trPr>
+          <w:cnfStyle w:val="000000100000" w:firstRow="0" w:lastRow="0" w:firstColumn="0" w:lastColumn="0" w:oddVBand="0" w:evenVBand="0" w:oddHBand="1" w:evenHBand="0" w:firstRowFirstColumn="0" w:firstRowLastColumn="0" w:lastRowFirstColumn="0" w:lastRowLastColumn="0"/>
+        </w:trPr>
+        <w:tc>
+          <w:tcPr>
+            <w:cnfStyle w:val="001000000000" w:firstRow="0" w:lastRow="0" w:firstColumn="1" w:lastColumn="0" w:oddVBand="0" w:evenVBand="0" w:oddHBand="0" w:evenHBand="0" w:firstRowFirstColumn="0" w:firstRowLastColumn="0" w:lastRowFirstColumn="0" w:lastRowLastColumn="0"/>
+            <w:tcW w:w="1278" w:type="dxa"/>
+          </w:tcPr>
+          <w:p>
+            <w:pPr>
+              <w:jc w:val="center"/>
+            </w:pPr>
+            <w:r>
+              <w:t>2</w:t>
+            </w:r>
+          </w:p>
+        </w:tc>
+        <w:tc>
+          <w:tcPr>
+            <w:tcW w:w="1080" w:type="dxa"/>
+          </w:tcPr>
+          <w:p>
+            <w:pPr>
+              <w:jc w:val="center"/>
+              <w:cnfStyle w:val="000000100000" w:firstRow="0" w:lastRow="0" w:firstColumn="0" w:lastColumn="0" w:oddVBand="0" w:evenVBand="0" w:oddHBand="1" w:evenHBand="0" w:firstRowFirstColumn="0" w:firstRowLastColumn="0" w:lastRowFirstColumn="0" w:lastRowLastColumn="0"/>
+            </w:pPr>
+            <w:r>
+              <w:t>2</w:t>
+            </w:r>
+          </w:p>
+        </w:tc>
+      </w:tr>
+      <w:tr>
+        <w:tc>
+          <w:tcPr>
+            <w:cnfStyle w:val="001000000000" w:firstRow="0" w:lastRow="0" w:firstColumn="1" w:lastColumn="0" w:oddVBand="0" w:evenVBand="0" w:oddHBand="0" w:evenHBand="0" w:firstRowFirstColumn="0" w:firstRowLastColumn="0" w:lastRowFirstColumn="0" w:lastRowLastColumn="0"/>
+            <w:tcW w:w="1278" w:type="dxa"/>
+          </w:tcPr>
+          <w:p>
+            <w:pPr>
+              <w:jc w:val="center"/>
+            </w:pPr>
+            <w:r>
+              <w:t>12</w:t>
+            </w:r>
+          </w:p>
+        </w:tc>
+        <w:tc>
+          <w:tcPr>
+            <w:tcW w:w="1080" w:type="dxa"/>
+          </w:tcPr>
+          <w:p>
+            <w:pPr>
+              <w:jc w:val="center"/>
+              <w:cnfStyle w:val="000000000000" w:firstRow="0" w:lastRow="0" w:firstColumn="0" w:lastColumn="0" w:oddVBand="0" w:evenVBand="0" w:oddHBand="0" w:evenHBand="0" w:firstRowFirstColumn="0" w:firstRowLastColumn="0" w:lastRowFirstColumn="0" w:lastRowLastColumn="0"/>
+            </w:pPr>
+            <w:r>
+              <w:t>18</w:t>
+            </w:r>
+          </w:p>
+        </w:tc>
+      </w:tr>
+      <w:tr>
+        <w:trPr>
+          <w:cnfStyle w:val="000000100000" w:firstRow="0" w:lastRow="0" w:firstColumn="0" w:lastColumn="0" w:oddVBand="0" w:evenVBand="0" w:oddHBand="1" w:evenHBand="0" w:firstRowFirstColumn="0" w:firstRowLastColumn="0" w:lastRowFirstColumn="0" w:lastRowLastColumn="0"/>
+        </w:trPr>
+        <w:tc>
+          <w:tcPr>
+            <w:cnfStyle w:val="001000000000" w:firstRow="0" w:lastRow="0" w:firstColumn="1" w:lastColumn="0" w:oddVBand="0" w:evenVBand="0" w:oddHBand="0" w:evenHBand="0" w:firstRowFirstColumn="0" w:firstRowLastColumn="0" w:lastRowFirstColumn="0" w:lastRowLastColumn="0"/>
+            <w:tcW w:w="1278" w:type="dxa"/>
+          </w:tcPr>
+          <w:p>
+            <w:pPr>
+              <w:jc w:val="center"/>
+            </w:pPr>
+            <w:r>
+              <w:t>16</w:t>
+            </w:r>
+          </w:p>
+        </w:tc>
+        <w:tc>
+          <w:tcPr>
+            <w:tcW w:w="1080" w:type="dxa"/>
+          </w:tcPr>
+          <w:p>
+            <w:pPr>
+              <w:jc w:val="center"/>
+              <w:cnfStyle w:val="000000100000" w:firstRow="0" w:lastRow="0" w:firstColumn="0" w:lastColumn="0" w:oddVBand="0" w:evenVBand="0" w:oddHBand="1" w:evenHBand="0" w:firstRowFirstColumn="0" w:firstRowLastColumn="0" w:lastRowFirstColumn="0" w:lastRowLastColumn="0"/>
+            </w:pPr>
+            <w:r>
+              <w:t>22</w:t>
+            </w:r>
+          </w:p>
+        </w:tc>
+      </w:tr>
+    </w:tbl>
+    <w:p/>
+    <w:p>
+      <w:pPr>
+        <w:pStyle w:val="Heading3"/>
+        <w:jc w:val="center"/>
+      </w:pPr>
+      <w:r>
+        <w:t xml:space="preserve">Figure </w:t>
+      </w:r>
+      <w:fldSimple w:instr=" SEQ Figure \* ARABIC ">
+        <w:r>
+          <w:rPr>
+            <w:noProof/>
+          </w:rPr>
+          <w:t>5</w:t>
+        </w:r>
+      </w:fldSimple>
+      <w:r>
+        <w:t>: Snapshot of a code</w:t>
+      </w:r>
+      <w:r>
+        <w:t xml:space="preserve"> </w:t>
+      </w:r>
+      <w:r>
+        <w:t>frame</w:t>
+      </w:r>
+    </w:p>
+    <w:p>
+      <w:r>
+        <w:rPr>
+          <w:noProof/>
+        </w:rPr>
+        <w:drawing>
+          <wp:inline distT="0" distB="0" distL="0" distR="0" wp14:anchorId="4E86D2C6" wp14:editId="26B2DC16">
+            <wp:extent cx="5935769" cy="2921330"/>
+            <wp:effectExtent l="0" t="0" r="8255" b="0"/>
+            <wp:docPr id="4" name="Picture 4"/>
+            <wp:cNvGraphicFramePr>
+              <a:graphicFrameLocks xmlns:a="http://schemas.openxmlformats.org/drawingml/2006/main" noChangeAspect="1"/>
+            </wp:cNvGraphicFramePr>
+            <a:graphic xmlns:a="http://schemas.openxmlformats.org/drawingml/2006/main">
+              <a:graphicData uri="http://schemas.openxmlformats.org/drawingml/2006/picture">
+                <pic:pic xmlns:pic="http://schemas.openxmlformats.org/drawingml/2006/picture">
+                  <pic:nvPicPr>
+                    <pic:cNvPr id="0" name=""/>
+                    <pic:cNvPicPr/>
+                  </pic:nvPicPr>
+                  <pic:blipFill rotWithShape="1">
+                    <a:blip r:embed="rId10"/>
+                    <a:srcRect b="41281"/>
+                    <a:stretch/>
+                  </pic:blipFill>
+                  <pic:spPr bwMode="auto">
+                    <a:xfrm>
+                      <a:off x="0" y="0"/>
+                      <a:ext cx="5943600" cy="2925184"/>
+                    </a:xfrm>
+                    <a:prstGeom prst="rect">
+                      <a:avLst/>
+                    </a:prstGeom>
+                    <a:ln>
+                      <a:noFill/>
+                    </a:ln>
+                    <a:extLst>
+                      <a:ext uri="{53640926-AAD7-44D8-BBD7-CCE9431645EC}">
+                        <a14:shadowObscured xmlns:a14="http://schemas.microsoft.com/office/drawing/2010/main"/>
+                      </a:ext>
+                    </a:extLst>
+                  </pic:spPr>
+                </pic:pic>
+              </a:graphicData>
+            </a:graphic>
+          </wp:inline>
+        </w:drawing>
+      </w:r>
+    </w:p>
+    <w:p/>
+    <w:p/>
+    <w:p/>
     <w:sectPr>
       <w:pgSz w:w="12240" w:h="15840"/>
       <w:pgMar w:top="1440" w:right="1440" w:bottom="1440" w:left="1440" w:header="720" w:footer="720" w:gutter="0"/>
@@ -1099,6 +1511,173 @@
       <w:bCs/>
     </w:rPr>
   </w:style>
+  <w:style w:type="table" w:styleId="TableGrid">
+    <w:name w:val="Table Grid"/>
+    <w:basedOn w:val="TableNormal"/>
+    <w:uiPriority w:val="59"/>
+    <w:rsid w:val="006A611D"/>
+    <w:pPr>
+      <w:spacing w:after="0" w:line="240" w:lineRule="auto"/>
+    </w:pPr>
+    <w:tblPr>
+      <w:tblBorders>
+        <w:top w:val="single" w:sz="4" w:space="0" w:color="auto"/>
+        <w:left w:val="single" w:sz="4" w:space="0" w:color="auto"/>
+        <w:bottom w:val="single" w:sz="4" w:space="0" w:color="auto"/>
+        <w:right w:val="single" w:sz="4" w:space="0" w:color="auto"/>
+        <w:insideH w:val="single" w:sz="4" w:space="0" w:color="auto"/>
+        <w:insideV w:val="single" w:sz="4" w:space="0" w:color="auto"/>
+      </w:tblBorders>
+    </w:tblPr>
+  </w:style>
+  <w:style w:type="table" w:styleId="LightList-Accent1">
+    <w:name w:val="Light List Accent 1"/>
+    <w:basedOn w:val="TableNormal"/>
+    <w:uiPriority w:val="61"/>
+    <w:rsid w:val="006A611D"/>
+    <w:pPr>
+      <w:spacing w:after="0" w:line="240" w:lineRule="auto"/>
+    </w:pPr>
+    <w:tblPr>
+      <w:tblStyleRowBandSize w:val="1"/>
+      <w:tblStyleColBandSize w:val="1"/>
+      <w:tblBorders>
+        <w:top w:val="single" w:sz="8" w:space="0" w:color="4F81BD" w:themeColor="accent1"/>
+        <w:left w:val="single" w:sz="8" w:space="0" w:color="4F81BD" w:themeColor="accent1"/>
+        <w:bottom w:val="single" w:sz="8" w:space="0" w:color="4F81BD" w:themeColor="accent1"/>
+        <w:right w:val="single" w:sz="8" w:space="0" w:color="4F81BD" w:themeColor="accent1"/>
+      </w:tblBorders>
+    </w:tblPr>
+    <w:tblStylePr w:type="firstRow">
+      <w:pPr>
+        <w:spacing w:before="0" w:after="0" w:line="240" w:lineRule="auto"/>
+      </w:pPr>
+      <w:rPr>
+        <w:b/>
+        <w:bCs/>
+        <w:color w:val="FFFFFF" w:themeColor="background1"/>
+      </w:rPr>
+      <w:tblPr/>
+      <w:tcPr>
+        <w:shd w:val="clear" w:color="auto" w:fill="4F81BD" w:themeFill="accent1"/>
+      </w:tcPr>
+    </w:tblStylePr>
+    <w:tblStylePr w:type="lastRow">
+      <w:pPr>
+        <w:spacing w:before="0" w:after="0" w:line="240" w:lineRule="auto"/>
+      </w:pPr>
+      <w:rPr>
+        <w:b/>
+        <w:bCs/>
+      </w:rPr>
+      <w:tblPr/>
+      <w:tcPr>
+        <w:tcBorders>
+          <w:top w:val="double" w:sz="6" w:space="0" w:color="4F81BD" w:themeColor="accent1"/>
+          <w:left w:val="single" w:sz="8" w:space="0" w:color="4F81BD" w:themeColor="accent1"/>
+          <w:bottom w:val="single" w:sz="8" w:space="0" w:color="4F81BD" w:themeColor="accent1"/>
+          <w:right w:val="single" w:sz="8" w:space="0" w:color="4F81BD" w:themeColor="accent1"/>
+        </w:tcBorders>
+      </w:tcPr>
+    </w:tblStylePr>
+    <w:tblStylePr w:type="firstCol">
+      <w:rPr>
+        <w:b/>
+        <w:bCs/>
+      </w:rPr>
+    </w:tblStylePr>
+    <w:tblStylePr w:type="lastCol">
+      <w:rPr>
+        <w:b/>
+        <w:bCs/>
+      </w:rPr>
+    </w:tblStylePr>
+    <w:tblStylePr w:type="band1Vert">
+      <w:tblPr/>
+      <w:tcPr>
+        <w:tcBorders>
+          <w:top w:val="single" w:sz="8" w:space="0" w:color="4F81BD" w:themeColor="accent1"/>
+          <w:left w:val="single" w:sz="8" w:space="0" w:color="4F81BD" w:themeColor="accent1"/>
+          <w:bottom w:val="single" w:sz="8" w:space="0" w:color="4F81BD" w:themeColor="accent1"/>
+          <w:right w:val="single" w:sz="8" w:space="0" w:color="4F81BD" w:themeColor="accent1"/>
+        </w:tcBorders>
+      </w:tcPr>
+    </w:tblStylePr>
+    <w:tblStylePr w:type="band1Horz">
+      <w:tblPr/>
+      <w:tcPr>
+        <w:tcBorders>
+          <w:top w:val="single" w:sz="8" w:space="0" w:color="4F81BD" w:themeColor="accent1"/>
+          <w:left w:val="single" w:sz="8" w:space="0" w:color="4F81BD" w:themeColor="accent1"/>
+          <w:bottom w:val="single" w:sz="8" w:space="0" w:color="4F81BD" w:themeColor="accent1"/>
+          <w:right w:val="single" w:sz="8" w:space="0" w:color="4F81BD" w:themeColor="accent1"/>
+        </w:tcBorders>
+      </w:tcPr>
+    </w:tblStylePr>
+  </w:style>
+  <w:style w:type="paragraph" w:styleId="IntenseQuote">
+    <w:name w:val="Intense Quote"/>
+    <w:basedOn w:val="Normal"/>
+    <w:next w:val="Normal"/>
+    <w:link w:val="IntenseQuoteChar"/>
+    <w:uiPriority w:val="30"/>
+    <w:qFormat/>
+    <w:rsid w:val="00866091"/>
+    <w:pPr>
+      <w:pBdr>
+        <w:bottom w:val="single" w:sz="4" w:space="4" w:color="4F81BD" w:themeColor="accent1"/>
+      </w:pBdr>
+      <w:spacing w:before="200" w:after="280"/>
+      <w:ind w:left="936" w:right="936"/>
+    </w:pPr>
+    <w:rPr>
+      <w:b/>
+      <w:bCs/>
+      <w:i/>
+      <w:iCs/>
+      <w:color w:val="4F81BD" w:themeColor="accent1"/>
+    </w:rPr>
+  </w:style>
+  <w:style w:type="character" w:customStyle="1" w:styleId="IntenseQuoteChar">
+    <w:name w:val="Intense Quote Char"/>
+    <w:basedOn w:val="DefaultParagraphFont"/>
+    <w:link w:val="IntenseQuote"/>
+    <w:uiPriority w:val="30"/>
+    <w:rsid w:val="00866091"/>
+    <w:rPr>
+      <w:b/>
+      <w:bCs/>
+      <w:i/>
+      <w:iCs/>
+      <w:color w:val="4F81BD" w:themeColor="accent1"/>
+    </w:rPr>
+  </w:style>
+  <w:style w:type="paragraph" w:styleId="Quote">
+    <w:name w:val="Quote"/>
+    <w:basedOn w:val="Normal"/>
+    <w:next w:val="Normal"/>
+    <w:link w:val="QuoteChar"/>
+    <w:uiPriority w:val="29"/>
+    <w:qFormat/>
+    <w:rsid w:val="00FF2833"/>
+    <w:rPr>
+      <w:i/>
+      <w:iCs/>
+      <w:color w:val="000000" w:themeColor="text1"/>
+    </w:rPr>
+  </w:style>
+  <w:style w:type="character" w:customStyle="1" w:styleId="QuoteChar">
+    <w:name w:val="Quote Char"/>
+    <w:basedOn w:val="DefaultParagraphFont"/>
+    <w:link w:val="Quote"/>
+    <w:uiPriority w:val="29"/>
+    <w:rsid w:val="00FF2833"/>
+    <w:rPr>
+      <w:i/>
+      <w:iCs/>
+      <w:color w:val="000000" w:themeColor="text1"/>
+    </w:rPr>
+  </w:style>
 </w:styles>
 </file>
 
@@ -1577,6 +2156,173 @@
     <w:rPr>
       <w:b/>
       <w:bCs/>
+    </w:rPr>
+  </w:style>
+  <w:style w:type="table" w:styleId="TableGrid">
+    <w:name w:val="Table Grid"/>
+    <w:basedOn w:val="TableNormal"/>
+    <w:uiPriority w:val="59"/>
+    <w:rsid w:val="006A611D"/>
+    <w:pPr>
+      <w:spacing w:after="0" w:line="240" w:lineRule="auto"/>
+    </w:pPr>
+    <w:tblPr>
+      <w:tblBorders>
+        <w:top w:val="single" w:sz="4" w:space="0" w:color="auto"/>
+        <w:left w:val="single" w:sz="4" w:space="0" w:color="auto"/>
+        <w:bottom w:val="single" w:sz="4" w:space="0" w:color="auto"/>
+        <w:right w:val="single" w:sz="4" w:space="0" w:color="auto"/>
+        <w:insideH w:val="single" w:sz="4" w:space="0" w:color="auto"/>
+        <w:insideV w:val="single" w:sz="4" w:space="0" w:color="auto"/>
+      </w:tblBorders>
+    </w:tblPr>
+  </w:style>
+  <w:style w:type="table" w:styleId="LightList-Accent1">
+    <w:name w:val="Light List Accent 1"/>
+    <w:basedOn w:val="TableNormal"/>
+    <w:uiPriority w:val="61"/>
+    <w:rsid w:val="006A611D"/>
+    <w:pPr>
+      <w:spacing w:after="0" w:line="240" w:lineRule="auto"/>
+    </w:pPr>
+    <w:tblPr>
+      <w:tblStyleRowBandSize w:val="1"/>
+      <w:tblStyleColBandSize w:val="1"/>
+      <w:tblBorders>
+        <w:top w:val="single" w:sz="8" w:space="0" w:color="4F81BD" w:themeColor="accent1"/>
+        <w:left w:val="single" w:sz="8" w:space="0" w:color="4F81BD" w:themeColor="accent1"/>
+        <w:bottom w:val="single" w:sz="8" w:space="0" w:color="4F81BD" w:themeColor="accent1"/>
+        <w:right w:val="single" w:sz="8" w:space="0" w:color="4F81BD" w:themeColor="accent1"/>
+      </w:tblBorders>
+    </w:tblPr>
+    <w:tblStylePr w:type="firstRow">
+      <w:pPr>
+        <w:spacing w:before="0" w:after="0" w:line="240" w:lineRule="auto"/>
+      </w:pPr>
+      <w:rPr>
+        <w:b/>
+        <w:bCs/>
+        <w:color w:val="FFFFFF" w:themeColor="background1"/>
+      </w:rPr>
+      <w:tblPr/>
+      <w:tcPr>
+        <w:shd w:val="clear" w:color="auto" w:fill="4F81BD" w:themeFill="accent1"/>
+      </w:tcPr>
+    </w:tblStylePr>
+    <w:tblStylePr w:type="lastRow">
+      <w:pPr>
+        <w:spacing w:before="0" w:after="0" w:line="240" w:lineRule="auto"/>
+      </w:pPr>
+      <w:rPr>
+        <w:b/>
+        <w:bCs/>
+      </w:rPr>
+      <w:tblPr/>
+      <w:tcPr>
+        <w:tcBorders>
+          <w:top w:val="double" w:sz="6" w:space="0" w:color="4F81BD" w:themeColor="accent1"/>
+          <w:left w:val="single" w:sz="8" w:space="0" w:color="4F81BD" w:themeColor="accent1"/>
+          <w:bottom w:val="single" w:sz="8" w:space="0" w:color="4F81BD" w:themeColor="accent1"/>
+          <w:right w:val="single" w:sz="8" w:space="0" w:color="4F81BD" w:themeColor="accent1"/>
+        </w:tcBorders>
+      </w:tcPr>
+    </w:tblStylePr>
+    <w:tblStylePr w:type="firstCol">
+      <w:rPr>
+        <w:b/>
+        <w:bCs/>
+      </w:rPr>
+    </w:tblStylePr>
+    <w:tblStylePr w:type="lastCol">
+      <w:rPr>
+        <w:b/>
+        <w:bCs/>
+      </w:rPr>
+    </w:tblStylePr>
+    <w:tblStylePr w:type="band1Vert">
+      <w:tblPr/>
+      <w:tcPr>
+        <w:tcBorders>
+          <w:top w:val="single" w:sz="8" w:space="0" w:color="4F81BD" w:themeColor="accent1"/>
+          <w:left w:val="single" w:sz="8" w:space="0" w:color="4F81BD" w:themeColor="accent1"/>
+          <w:bottom w:val="single" w:sz="8" w:space="0" w:color="4F81BD" w:themeColor="accent1"/>
+          <w:right w:val="single" w:sz="8" w:space="0" w:color="4F81BD" w:themeColor="accent1"/>
+        </w:tcBorders>
+      </w:tcPr>
+    </w:tblStylePr>
+    <w:tblStylePr w:type="band1Horz">
+      <w:tblPr/>
+      <w:tcPr>
+        <w:tcBorders>
+          <w:top w:val="single" w:sz="8" w:space="0" w:color="4F81BD" w:themeColor="accent1"/>
+          <w:left w:val="single" w:sz="8" w:space="0" w:color="4F81BD" w:themeColor="accent1"/>
+          <w:bottom w:val="single" w:sz="8" w:space="0" w:color="4F81BD" w:themeColor="accent1"/>
+          <w:right w:val="single" w:sz="8" w:space="0" w:color="4F81BD" w:themeColor="accent1"/>
+        </w:tcBorders>
+      </w:tcPr>
+    </w:tblStylePr>
+  </w:style>
+  <w:style w:type="paragraph" w:styleId="IntenseQuote">
+    <w:name w:val="Intense Quote"/>
+    <w:basedOn w:val="Normal"/>
+    <w:next w:val="Normal"/>
+    <w:link w:val="IntenseQuoteChar"/>
+    <w:uiPriority w:val="30"/>
+    <w:qFormat/>
+    <w:rsid w:val="00866091"/>
+    <w:pPr>
+      <w:pBdr>
+        <w:bottom w:val="single" w:sz="4" w:space="4" w:color="4F81BD" w:themeColor="accent1"/>
+      </w:pBdr>
+      <w:spacing w:before="200" w:after="280"/>
+      <w:ind w:left="936" w:right="936"/>
+    </w:pPr>
+    <w:rPr>
+      <w:b/>
+      <w:bCs/>
+      <w:i/>
+      <w:iCs/>
+      <w:color w:val="4F81BD" w:themeColor="accent1"/>
+    </w:rPr>
+  </w:style>
+  <w:style w:type="character" w:customStyle="1" w:styleId="IntenseQuoteChar">
+    <w:name w:val="Intense Quote Char"/>
+    <w:basedOn w:val="DefaultParagraphFont"/>
+    <w:link w:val="IntenseQuote"/>
+    <w:uiPriority w:val="30"/>
+    <w:rsid w:val="00866091"/>
+    <w:rPr>
+      <w:b/>
+      <w:bCs/>
+      <w:i/>
+      <w:iCs/>
+      <w:color w:val="4F81BD" w:themeColor="accent1"/>
+    </w:rPr>
+  </w:style>
+  <w:style w:type="paragraph" w:styleId="Quote">
+    <w:name w:val="Quote"/>
+    <w:basedOn w:val="Normal"/>
+    <w:next w:val="Normal"/>
+    <w:link w:val="QuoteChar"/>
+    <w:uiPriority w:val="29"/>
+    <w:qFormat/>
+    <w:rsid w:val="00FF2833"/>
+    <w:rPr>
+      <w:i/>
+      <w:iCs/>
+      <w:color w:val="000000" w:themeColor="text1"/>
+    </w:rPr>
+  </w:style>
+  <w:style w:type="character" w:customStyle="1" w:styleId="QuoteChar">
+    <w:name w:val="Quote Char"/>
+    <w:basedOn w:val="DefaultParagraphFont"/>
+    <w:link w:val="Quote"/>
+    <w:uiPriority w:val="29"/>
+    <w:rsid w:val="00FF2833"/>
+    <w:rPr>
+      <w:i/>
+      <w:iCs/>
+      <w:color w:val="000000" w:themeColor="text1"/>
     </w:rPr>
   </w:style>
 </w:styles>
@@ -1872,7 +2618,7 @@
 </file>
 
 <file path=customXml/itemProps1.xml><?xml version="1.0" encoding="utf-8"?>
-<ds:datastoreItem xmlns:ds="http://schemas.openxmlformats.org/officeDocument/2006/customXml" ds:itemID="{67D637CA-288A-47DC-972E-57D9D9352F22}">
+<ds:datastoreItem xmlns:ds="http://schemas.openxmlformats.org/officeDocument/2006/customXml" ds:itemID="{2DC0A7D9-2382-4408-A1A9-D3F5A33FB6DE}">
   <ds:schemaRefs>
     <ds:schemaRef ds:uri="http://schemas.openxmlformats.org/officeDocument/2006/bibliography"/>
   </ds:schemaRefs>

--- a/ScaleDevelopment-CheatSheet.docx
+++ b/ScaleDevelopment-CheatSheet.docx
@@ -92,23 +92,7 @@
         <w:pStyle w:val="NoSpacing"/>
       </w:pPr>
       <w:r>
-        <w:t xml:space="preserve">* R and R-Studio scripts are optional as they help expedite the task of converting the raw data (files with responses) to suitable formats and automated build of script files for the Quest software.   The format conversion of raw data for Quest compatible software can be done using SPSS also (Manual prepared by </w:t>
-      </w:r>
-      <w:proofErr w:type="spellStart"/>
-      <w:r>
-        <w:t>Kumaresh</w:t>
-      </w:r>
-      <w:proofErr w:type="spellEnd"/>
-      <w:r>
-        <w:t xml:space="preserve"> and </w:t>
-      </w:r>
-      <w:proofErr w:type="spellStart"/>
-      <w:r>
-        <w:t>Manjunath</w:t>
-      </w:r>
-      <w:proofErr w:type="spellEnd"/>
-      <w:r>
-        <w:t>).</w:t>
+        <w:t>* R and R-Studio scripts are optional as they help expedite the task of converting the raw data (files with responses) to suitable formats and automated build of script files for the Quest software.   The format conversion of raw data for Quest compatible software can be done using SPSS also (Manual prepared by Kumaresh and Manjunath).</w:t>
       </w:r>
     </w:p>
     <w:p>
@@ -236,20 +220,7 @@
     </w:p>
     <w:p>
       <w:r>
-        <w:t xml:space="preserve">2) The spreadsheet should only have the </w:t>
-      </w:r>
-      <w:proofErr w:type="spellStart"/>
-      <w:proofErr w:type="gramStart"/>
-      <w:r>
-        <w:t>formID</w:t>
-      </w:r>
-      <w:proofErr w:type="spellEnd"/>
-      <w:r>
-        <w:t>(</w:t>
-      </w:r>
-      <w:proofErr w:type="gramEnd"/>
-      <w:r>
-        <w:t xml:space="preserve">or any other identifier) and the responses to all questions. The responses on one student should be in one row. </w:t>
+        <w:t xml:space="preserve">2) The spreadsheet should only have the formID(or any other identifier) and the responses to all questions. The responses on one student should be in one row. </w:t>
       </w:r>
     </w:p>
     <w:p/>
@@ -262,14 +233,24 @@
         <w:lastRenderedPageBreak/>
         <w:t xml:space="preserve">Figure </w:t>
       </w:r>
-      <w:fldSimple w:instr=" SEQ Figure \* ARABIC ">
-        <w:r>
-          <w:rPr>
-            <w:noProof/>
-          </w:rPr>
-          <w:t>1</w:t>
-        </w:r>
-      </w:fldSimple>
+      <w:r>
+        <w:fldChar w:fldCharType="begin"/>
+      </w:r>
+      <w:r>
+        <w:instrText xml:space="preserve"> SEQ Figure \* ARABIC </w:instrText>
+      </w:r>
+      <w:r>
+        <w:fldChar w:fldCharType="separate"/>
+      </w:r>
+      <w:r>
+        <w:rPr>
+          <w:noProof/>
+        </w:rPr>
+        <w:t>1</w:t>
+      </w:r>
+      <w:r>
+        <w:fldChar w:fldCharType="end"/>
+      </w:r>
       <w:r>
         <w:t>: Format of the data for scale construction</w:t>
       </w:r>
@@ -365,11 +346,9 @@
       <w:r>
         <w:t>number}</w:t>
       </w:r>
-      <w:proofErr w:type="gramStart"/>
       <w:r>
         <w:t>_{</w:t>
       </w:r>
-      <w:proofErr w:type="gramEnd"/>
       <w:r>
         <w:t xml:space="preserve">subject}.csv”. </w:t>
       </w:r>
@@ -400,14 +379,24 @@
       <w:r>
         <w:t xml:space="preserve">Figure </w:t>
       </w:r>
-      <w:fldSimple w:instr=" SEQ Figure \* ARABIC ">
-        <w:r>
-          <w:rPr>
-            <w:noProof/>
-          </w:rPr>
-          <w:t>2</w:t>
-        </w:r>
-      </w:fldSimple>
+      <w:r>
+        <w:fldChar w:fldCharType="begin"/>
+      </w:r>
+      <w:r>
+        <w:instrText xml:space="preserve"> SEQ Figure \* ARABIC </w:instrText>
+      </w:r>
+      <w:r>
+        <w:fldChar w:fldCharType="separate"/>
+      </w:r>
+      <w:r>
+        <w:rPr>
+          <w:noProof/>
+        </w:rPr>
+        <w:t>2</w:t>
+      </w:r>
+      <w:r>
+        <w:fldChar w:fldCharType="end"/>
+      </w:r>
       <w:r>
         <w:t>: Saving the file in csv format</w:t>
       </w:r>
@@ -509,14 +498,24 @@
       <w:r>
         <w:t xml:space="preserve">Figure </w:t>
       </w:r>
-      <w:fldSimple w:instr=" SEQ Figure \* ARABIC ">
-        <w:r>
-          <w:rPr>
-            <w:noProof/>
-          </w:rPr>
-          <w:t>3</w:t>
-        </w:r>
-      </w:fldSimple>
+      <w:r>
+        <w:fldChar w:fldCharType="begin"/>
+      </w:r>
+      <w:r>
+        <w:instrText xml:space="preserve"> SEQ Figure \* ARABIC </w:instrText>
+      </w:r>
+      <w:r>
+        <w:fldChar w:fldCharType="separate"/>
+      </w:r>
+      <w:r>
+        <w:rPr>
+          <w:noProof/>
+        </w:rPr>
+        <w:t>3</w:t>
+      </w:r>
+      <w:r>
+        <w:fldChar w:fldCharType="end"/>
+      </w:r>
       <w:r>
         <w:t>: Snapshot of key.csv</w:t>
       </w:r>
@@ -603,23 +602,7 @@
     </w:p>
     <w:p>
       <w:r>
-        <w:t>2) Replace multiple responses for a question (AB</w:t>
-      </w:r>
-      <w:proofErr w:type="gramStart"/>
-      <w:r>
-        <w:t>,ABC,ABCD</w:t>
-      </w:r>
-      <w:proofErr w:type="gramEnd"/>
-      <w:r>
-        <w:t xml:space="preserve">, ABCDE </w:t>
-      </w:r>
-      <w:proofErr w:type="spellStart"/>
-      <w:r>
-        <w:t>etc</w:t>
-      </w:r>
-      <w:proofErr w:type="spellEnd"/>
-      <w:r>
-        <w:t>) to’8’</w:t>
+        <w:t>2) Replace multiple responses for a question (AB,ABC,ABCD, ABCDE etc) to’8’</w:t>
       </w:r>
     </w:p>
     <w:p>
@@ -629,15 +612,7 @@
     </w:p>
     <w:p>
       <w:r>
-        <w:t>4) Check all responses, question by question to ensure that only A</w:t>
-      </w:r>
-      <w:proofErr w:type="gramStart"/>
-      <w:r>
-        <w:t>,B,C,D,E,8,9</w:t>
-      </w:r>
-      <w:proofErr w:type="gramEnd"/>
-      <w:r>
-        <w:t xml:space="preserve"> are the only responses in each column</w:t>
+        <w:t>4) Check all responses, question by question to ensure that only A,B,C,D,E,8,9 are the only responses in each column</w:t>
       </w:r>
     </w:p>
     <w:p>
@@ -649,14 +624,24 @@
         <w:lastRenderedPageBreak/>
         <w:t xml:space="preserve">Figure </w:t>
       </w:r>
-      <w:fldSimple w:instr=" SEQ Figure \* ARABIC ">
-        <w:r>
-          <w:rPr>
-            <w:noProof/>
-          </w:rPr>
-          <w:t>4</w:t>
-        </w:r>
-      </w:fldSimple>
+      <w:r>
+        <w:fldChar w:fldCharType="begin"/>
+      </w:r>
+      <w:r>
+        <w:instrText xml:space="preserve"> SEQ Figure \* ARABIC </w:instrText>
+      </w:r>
+      <w:r>
+        <w:fldChar w:fldCharType="separate"/>
+      </w:r>
+      <w:r>
+        <w:rPr>
+          <w:noProof/>
+        </w:rPr>
+        <w:t>4</w:t>
+      </w:r>
+      <w:r>
+        <w:fldChar w:fldCharType="end"/>
+      </w:r>
       <w:r>
         <w:t>: Checking for valid responses</w:t>
       </w:r>
@@ -732,8 +717,6 @@
       </w:r>
     </w:p>
     <w:p>
-      <w:bookmarkStart w:id="0" w:name="_GoBack"/>
-      <w:bookmarkEnd w:id="0"/>
       <w:r>
         <w:rPr>
           <w:b/>
@@ -772,15 +755,7 @@
     </w:p>
     <w:p>
       <w:r>
-        <w:t>Similarly, S.no 6 serves as a link between 3</w:t>
-      </w:r>
-      <w:proofErr w:type="gramStart"/>
-      <w:r>
-        <w:t>,4</w:t>
-      </w:r>
-      <w:proofErr w:type="gramEnd"/>
-      <w:r>
-        <w:t>. The item is Q.no12 in Grade 3 and Q.no18 in Grade 4.</w:t>
+        <w:t>Similarly, S.no 6 serves as a link between 3,4. The item is Q.no12 in Grade 3 and Q.no18 in Grade 4.</w:t>
       </w:r>
     </w:p>
     <w:p>
@@ -954,14 +929,24 @@
       <w:r>
         <w:t xml:space="preserve">Figure </w:t>
       </w:r>
-      <w:fldSimple w:instr=" SEQ Figure \* ARABIC ">
-        <w:r>
-          <w:rPr>
-            <w:noProof/>
-          </w:rPr>
-          <w:t>5</w:t>
-        </w:r>
-      </w:fldSimple>
+      <w:r>
+        <w:fldChar w:fldCharType="begin"/>
+      </w:r>
+      <w:r>
+        <w:instrText xml:space="preserve"> SEQ Figure \* ARABIC </w:instrText>
+      </w:r>
+      <w:r>
+        <w:fldChar w:fldCharType="separate"/>
+      </w:r>
+      <w:r>
+        <w:rPr>
+          <w:noProof/>
+        </w:rPr>
+        <w:t>5</w:t>
+      </w:r>
+      <w:r>
+        <w:fldChar w:fldCharType="end"/>
+      </w:r>
       <w:r>
         <w:t>: Snapshot of a code</w:t>
       </w:r>
@@ -1022,7 +1007,1512 @@
       </w:r>
     </w:p>
     <w:p/>
+    <w:p>
+      <w:pPr>
+        <w:pStyle w:val="Heading2"/>
+      </w:pPr>
+      <w:r>
+        <w:t>CONSTRUCTION OF SCALES</w:t>
+      </w:r>
+    </w:p>
+    <w:p>
+      <w:pPr>
+        <w:pStyle w:val="Heading3"/>
+      </w:pPr>
+      <w:r>
+        <w:t>Collating the files</w:t>
+      </w:r>
+    </w:p>
+    <w:p>
+      <w:r>
+        <w:t>This step involves getting all the files required for the scales in one folder. Since linking is done by linking one grade data to a base scale, each grade will have a folder. The recommended structure for the folder is as following</w:t>
+      </w:r>
+    </w:p>
+    <w:p>
+      <w:r>
+        <w:rPr>
+          <w:noProof/>
+        </w:rPr>
+        <mc:AlternateContent>
+          <mc:Choice Requires="wpg">
+            <w:drawing>
+              <wp:anchor distT="0" distB="0" distL="114300" distR="114300" simplePos="0" relativeHeight="251685888" behindDoc="0" locked="0" layoutInCell="1" allowOverlap="1">
+                <wp:simplePos x="0" y="0"/>
+                <wp:positionH relativeFrom="column">
+                  <wp:posOffset>0</wp:posOffset>
+                </wp:positionH>
+                <wp:positionV relativeFrom="paragraph">
+                  <wp:posOffset>96355</wp:posOffset>
+                </wp:positionV>
+                <wp:extent cx="6103917" cy="1816331"/>
+                <wp:effectExtent l="38100" t="38100" r="87630" b="88900"/>
+                <wp:wrapNone/>
+                <wp:docPr id="27" name="Group 27"/>
+                <wp:cNvGraphicFramePr/>
+                <a:graphic xmlns:a="http://schemas.openxmlformats.org/drawingml/2006/main">
+                  <a:graphicData uri="http://schemas.microsoft.com/office/word/2010/wordprocessingGroup">
+                    <wpg:wgp>
+                      <wpg:cNvGrpSpPr/>
+                      <wpg:grpSpPr>
+                        <a:xfrm>
+                          <a:off x="0" y="0"/>
+                          <a:ext cx="6103917" cy="1816331"/>
+                          <a:chOff x="0" y="0"/>
+                          <a:chExt cx="6103917" cy="1816331"/>
+                        </a:xfrm>
+                      </wpg:grpSpPr>
+                      <wps:wsp>
+                        <wps:cNvPr id="11" name="Rectangle 11"/>
+                        <wps:cNvSpPr/>
+                        <wps:spPr>
+                          <a:xfrm>
+                            <a:off x="4001984" y="23750"/>
+                            <a:ext cx="2101850" cy="320040"/>
+                          </a:xfrm>
+                          <a:prstGeom prst="rect">
+                            <a:avLst/>
+                          </a:prstGeom>
+                          <a:solidFill>
+                            <a:schemeClr val="accent6"/>
+                          </a:solidFill>
+                          <a:ln>
+                            <a:noFill/>
+                          </a:ln>
+                          <a:effectLst>
+                            <a:outerShdw blurRad="50800" dist="38100" dir="2700000" algn="tl" rotWithShape="0">
+                              <a:prstClr val="black">
+                                <a:alpha val="40000"/>
+                              </a:prstClr>
+                            </a:outerShdw>
+                          </a:effectLst>
+                        </wps:spPr>
+                        <wps:style>
+                          <a:lnRef idx="2">
+                            <a:schemeClr val="accent1">
+                              <a:shade val="50000"/>
+                            </a:schemeClr>
+                          </a:lnRef>
+                          <a:fillRef idx="1">
+                            <a:schemeClr val="accent1"/>
+                          </a:fillRef>
+                          <a:effectRef idx="0">
+                            <a:schemeClr val="accent1"/>
+                          </a:effectRef>
+                          <a:fontRef idx="minor">
+                            <a:schemeClr val="lt1"/>
+                          </a:fontRef>
+                        </wps:style>
+                        <wps:txbx>
+                          <w:txbxContent>
+                            <w:p>
+                              <w:pPr>
+                                <w:jc w:val="center"/>
+                              </w:pPr>
+                              <w:r>
+                                <w:t>grade</w:t>
+                              </w:r>
+                              <w:r>
+                                <w:t>4</w:t>
+                              </w:r>
+                              <w:r>
+                                <w:t>_</w:t>
+                              </w:r>
+                              <w:r>
+                                <w:t>maths</w:t>
+                              </w:r>
+                              <w:r>
+                                <w:t>.csv</w:t>
+                              </w:r>
+                            </w:p>
+                          </w:txbxContent>
+                        </wps:txbx>
+                        <wps:bodyPr rot="0" spcFirstLastPara="0" vertOverflow="overflow" horzOverflow="overflow" vert="horz" wrap="square" lIns="91440" tIns="45720" rIns="91440" bIns="45720" numCol="1" spcCol="0" rtlCol="0" fromWordArt="0" anchor="ctr" anchorCtr="0" forceAA="0" compatLnSpc="1">
+                          <a:prstTxWarp prst="textNoShape">
+                            <a:avLst/>
+                          </a:prstTxWarp>
+                          <a:noAutofit/>
+                        </wps:bodyPr>
+                      </wps:wsp>
+                      <wps:wsp>
+                        <wps:cNvPr id="12" name="Rectangle 12"/>
+                        <wps:cNvSpPr/>
+                        <wps:spPr>
+                          <a:xfrm>
+                            <a:off x="4001984" y="391885"/>
+                            <a:ext cx="2101850" cy="320040"/>
+                          </a:xfrm>
+                          <a:prstGeom prst="rect">
+                            <a:avLst/>
+                          </a:prstGeom>
+                          <a:solidFill>
+                            <a:schemeClr val="accent6"/>
+                          </a:solidFill>
+                          <a:ln>
+                            <a:noFill/>
+                          </a:ln>
+                          <a:effectLst>
+                            <a:outerShdw blurRad="50800" dist="38100" dir="2700000" algn="tl" rotWithShape="0">
+                              <a:prstClr val="black">
+                                <a:alpha val="40000"/>
+                              </a:prstClr>
+                            </a:outerShdw>
+                          </a:effectLst>
+                        </wps:spPr>
+                        <wps:style>
+                          <a:lnRef idx="2">
+                            <a:schemeClr val="accent1">
+                              <a:shade val="50000"/>
+                            </a:schemeClr>
+                          </a:lnRef>
+                          <a:fillRef idx="1">
+                            <a:schemeClr val="accent1"/>
+                          </a:fillRef>
+                          <a:effectRef idx="0">
+                            <a:schemeClr val="accent1"/>
+                          </a:effectRef>
+                          <a:fontRef idx="minor">
+                            <a:schemeClr val="lt1"/>
+                          </a:fontRef>
+                        </wps:style>
+                        <wps:txbx>
+                          <w:txbxContent>
+                            <w:p>
+                              <w:pPr>
+                                <w:jc w:val="center"/>
+                              </w:pPr>
+                              <w:r>
+                                <w:t>key.csv</w:t>
+                              </w:r>
+                            </w:p>
+                          </w:txbxContent>
+                        </wps:txbx>
+                        <wps:bodyPr rot="0" spcFirstLastPara="0" vertOverflow="overflow" horzOverflow="overflow" vert="horz" wrap="square" lIns="91440" tIns="45720" rIns="91440" bIns="45720" numCol="1" spcCol="0" rtlCol="0" fromWordArt="0" anchor="ctr" anchorCtr="0" forceAA="0" compatLnSpc="1">
+                          <a:prstTxWarp prst="textNoShape">
+                            <a:avLst/>
+                          </a:prstTxWarp>
+                          <a:noAutofit/>
+                        </wps:bodyPr>
+                      </wps:wsp>
+                      <wps:wsp>
+                        <wps:cNvPr id="13" name="Rectangle 13"/>
+                        <wps:cNvSpPr/>
+                        <wps:spPr>
+                          <a:xfrm>
+                            <a:off x="4001984" y="760021"/>
+                            <a:ext cx="2101850" cy="320040"/>
+                          </a:xfrm>
+                          <a:prstGeom prst="rect">
+                            <a:avLst/>
+                          </a:prstGeom>
+                          <a:solidFill>
+                            <a:schemeClr val="accent6"/>
+                          </a:solidFill>
+                          <a:ln>
+                            <a:noFill/>
+                          </a:ln>
+                          <a:effectLst>
+                            <a:outerShdw blurRad="50800" dist="38100" dir="2700000" algn="tl" rotWithShape="0">
+                              <a:prstClr val="black">
+                                <a:alpha val="40000"/>
+                              </a:prstClr>
+                            </a:outerShdw>
+                          </a:effectLst>
+                        </wps:spPr>
+                        <wps:style>
+                          <a:lnRef idx="2">
+                            <a:schemeClr val="accent1">
+                              <a:shade val="50000"/>
+                            </a:schemeClr>
+                          </a:lnRef>
+                          <a:fillRef idx="1">
+                            <a:schemeClr val="accent1"/>
+                          </a:fillRef>
+                          <a:effectRef idx="0">
+                            <a:schemeClr val="accent1"/>
+                          </a:effectRef>
+                          <a:fontRef idx="minor">
+                            <a:schemeClr val="lt1"/>
+                          </a:fontRef>
+                        </wps:style>
+                        <wps:txbx>
+                          <w:txbxContent>
+                            <w:p>
+                              <w:pPr>
+                                <w:jc w:val="center"/>
+                              </w:pPr>
+                              <w:r>
+                                <w:t>Q.exe</w:t>
+                              </w:r>
+                            </w:p>
+                          </w:txbxContent>
+                        </wps:txbx>
+                        <wps:bodyPr rot="0" spcFirstLastPara="0" vertOverflow="overflow" horzOverflow="overflow" vert="horz" wrap="square" lIns="91440" tIns="45720" rIns="91440" bIns="45720" numCol="1" spcCol="0" rtlCol="0" fromWordArt="0" anchor="ctr" anchorCtr="0" forceAA="0" compatLnSpc="1">
+                          <a:prstTxWarp prst="textNoShape">
+                            <a:avLst/>
+                          </a:prstTxWarp>
+                          <a:noAutofit/>
+                        </wps:bodyPr>
+                      </wps:wsp>
+                      <wps:wsp>
+                        <wps:cNvPr id="14" name="Rectangle 14"/>
+                        <wps:cNvSpPr/>
+                        <wps:spPr>
+                          <a:xfrm>
+                            <a:off x="4001984" y="1128156"/>
+                            <a:ext cx="2101933" cy="320040"/>
+                          </a:xfrm>
+                          <a:prstGeom prst="rect">
+                            <a:avLst/>
+                          </a:prstGeom>
+                          <a:solidFill>
+                            <a:schemeClr val="accent6"/>
+                          </a:solidFill>
+                          <a:ln>
+                            <a:noFill/>
+                          </a:ln>
+                          <a:effectLst>
+                            <a:outerShdw blurRad="50800" dist="38100" dir="2700000" algn="tl" rotWithShape="0">
+                              <a:prstClr val="black">
+                                <a:alpha val="40000"/>
+                              </a:prstClr>
+                            </a:outerShdw>
+                          </a:effectLst>
+                        </wps:spPr>
+                        <wps:style>
+                          <a:lnRef idx="2">
+                            <a:schemeClr val="accent1">
+                              <a:shade val="50000"/>
+                            </a:schemeClr>
+                          </a:lnRef>
+                          <a:fillRef idx="1">
+                            <a:schemeClr val="accent1"/>
+                          </a:fillRef>
+                          <a:effectRef idx="0">
+                            <a:schemeClr val="accent1"/>
+                          </a:effectRef>
+                          <a:fontRef idx="minor">
+                            <a:schemeClr val="lt1"/>
+                          </a:fontRef>
+                        </wps:style>
+                        <wps:txbx>
+                          <w:txbxContent>
+                            <w:p>
+                              <w:pPr>
+                                <w:jc w:val="center"/>
+                              </w:pPr>
+                              <w:r>
+                                <w:t>scaleconstructionscript</w:t>
+                              </w:r>
+                              <w:r>
+                                <w:t>.</w:t>
+                              </w:r>
+                              <w:r>
+                                <w:t>R</w:t>
+                              </w:r>
+                            </w:p>
+                          </w:txbxContent>
+                        </wps:txbx>
+                        <wps:bodyPr rot="0" spcFirstLastPara="0" vertOverflow="overflow" horzOverflow="overflow" vert="horz" wrap="square" lIns="91440" tIns="45720" rIns="91440" bIns="45720" numCol="1" spcCol="0" rtlCol="0" fromWordArt="0" anchor="ctr" anchorCtr="0" forceAA="0" compatLnSpc="1">
+                          <a:prstTxWarp prst="textNoShape">
+                            <a:avLst/>
+                          </a:prstTxWarp>
+                          <a:noAutofit/>
+                        </wps:bodyPr>
+                      </wps:wsp>
+                      <wps:wsp>
+                        <wps:cNvPr id="15" name="Rectangle 15"/>
+                        <wps:cNvSpPr/>
+                        <wps:spPr>
+                          <a:xfrm>
+                            <a:off x="4001984" y="1496291"/>
+                            <a:ext cx="2101850" cy="320040"/>
+                          </a:xfrm>
+                          <a:prstGeom prst="rect">
+                            <a:avLst/>
+                          </a:prstGeom>
+                          <a:solidFill>
+                            <a:schemeClr val="accent6"/>
+                          </a:solidFill>
+                          <a:ln>
+                            <a:noFill/>
+                          </a:ln>
+                          <a:effectLst>
+                            <a:outerShdw blurRad="50800" dist="38100" dir="2700000" algn="tl" rotWithShape="0">
+                              <a:prstClr val="black">
+                                <a:alpha val="40000"/>
+                              </a:prstClr>
+                            </a:outerShdw>
+                          </a:effectLst>
+                        </wps:spPr>
+                        <wps:style>
+                          <a:lnRef idx="2">
+                            <a:schemeClr val="accent1">
+                              <a:shade val="50000"/>
+                            </a:schemeClr>
+                          </a:lnRef>
+                          <a:fillRef idx="1">
+                            <a:schemeClr val="accent1"/>
+                          </a:fillRef>
+                          <a:effectRef idx="0">
+                            <a:schemeClr val="accent1"/>
+                          </a:effectRef>
+                          <a:fontRef idx="minor">
+                            <a:schemeClr val="lt1"/>
+                          </a:fontRef>
+                        </wps:style>
+                        <wps:txbx>
+                          <w:txbxContent>
+                            <w:p>
+                              <w:pPr>
+                                <w:jc w:val="center"/>
+                              </w:pPr>
+                              <w:r>
+                                <w:t>anchorgrade3_maths</w:t>
+                              </w:r>
+                              <w:r>
+                                <w:t>.</w:t>
+                              </w:r>
+                              <w:r>
+                                <w:t>doc</w:t>
+                              </w:r>
+                            </w:p>
+                          </w:txbxContent>
+                        </wps:txbx>
+                        <wps:bodyPr rot="0" spcFirstLastPara="0" vertOverflow="overflow" horzOverflow="overflow" vert="horz" wrap="square" lIns="91440" tIns="45720" rIns="91440" bIns="45720" numCol="1" spcCol="0" rtlCol="0" fromWordArt="0" anchor="ctr" anchorCtr="0" forceAA="0" compatLnSpc="1">
+                          <a:prstTxWarp prst="textNoShape">
+                            <a:avLst/>
+                          </a:prstTxWarp>
+                          <a:noAutofit/>
+                        </wps:bodyPr>
+                      </wps:wsp>
+                      <wps:wsp>
+                        <wps:cNvPr id="21" name="Straight Connector 21"/>
+                        <wps:cNvCnPr/>
+                        <wps:spPr>
+                          <a:xfrm>
+                            <a:off x="3883231" y="154379"/>
+                            <a:ext cx="0" cy="1484416"/>
+                          </a:xfrm>
+                          <a:prstGeom prst="line">
+                            <a:avLst/>
+                          </a:prstGeom>
+                        </wps:spPr>
+                        <wps:style>
+                          <a:lnRef idx="1">
+                            <a:schemeClr val="accent1"/>
+                          </a:lnRef>
+                          <a:fillRef idx="0">
+                            <a:schemeClr val="accent1"/>
+                          </a:fillRef>
+                          <a:effectRef idx="0">
+                            <a:schemeClr val="accent1"/>
+                          </a:effectRef>
+                          <a:fontRef idx="minor">
+                            <a:schemeClr val="tx1"/>
+                          </a:fontRef>
+                        </wps:style>
+                        <wps:bodyPr/>
+                      </wps:wsp>
+                      <wps:wsp>
+                        <wps:cNvPr id="22" name="Straight Connector 22"/>
+                        <wps:cNvCnPr/>
+                        <wps:spPr>
+                          <a:xfrm>
+                            <a:off x="3277590" y="1175657"/>
+                            <a:ext cx="606177" cy="0"/>
+                          </a:xfrm>
+                          <a:prstGeom prst="line">
+                            <a:avLst/>
+                          </a:prstGeom>
+                        </wps:spPr>
+                        <wps:style>
+                          <a:lnRef idx="1">
+                            <a:schemeClr val="accent1"/>
+                          </a:lnRef>
+                          <a:fillRef idx="0">
+                            <a:schemeClr val="accent1"/>
+                          </a:fillRef>
+                          <a:effectRef idx="0">
+                            <a:schemeClr val="accent1"/>
+                          </a:effectRef>
+                          <a:fontRef idx="minor">
+                            <a:schemeClr val="tx1"/>
+                          </a:fontRef>
+                        </wps:style>
+                        <wps:bodyPr/>
+                      </wps:wsp>
+                      <wpg:grpSp>
+                        <wpg:cNvPr id="26" name="Group 26"/>
+                        <wpg:cNvGrpSpPr/>
+                        <wpg:grpSpPr>
+                          <a:xfrm>
+                            <a:off x="0" y="0"/>
+                            <a:ext cx="3277590" cy="1768829"/>
+                            <a:chOff x="0" y="0"/>
+                            <a:chExt cx="3277590" cy="1768829"/>
+                          </a:xfrm>
+                        </wpg:grpSpPr>
+                        <wps:wsp>
+                          <wps:cNvPr id="7" name="Rectangle 7"/>
+                          <wps:cNvSpPr/>
+                          <wps:spPr>
+                            <a:xfrm>
+                              <a:off x="1959429" y="546265"/>
+                              <a:ext cx="1318161" cy="320040"/>
+                            </a:xfrm>
+                            <a:prstGeom prst="rect">
+                              <a:avLst/>
+                            </a:prstGeom>
+                            <a:solidFill>
+                              <a:schemeClr val="accent2"/>
+                            </a:solidFill>
+                            <a:ln>
+                              <a:noFill/>
+                            </a:ln>
+                            <a:effectLst>
+                              <a:outerShdw blurRad="50800" dist="38100" dir="2700000" algn="tl" rotWithShape="0">
+                                <a:prstClr val="black">
+                                  <a:alpha val="40000"/>
+                                </a:prstClr>
+                              </a:outerShdw>
+                            </a:effectLst>
+                          </wps:spPr>
+                          <wps:style>
+                            <a:lnRef idx="2">
+                              <a:schemeClr val="accent1">
+                                <a:shade val="50000"/>
+                              </a:schemeClr>
+                            </a:lnRef>
+                            <a:fillRef idx="1">
+                              <a:schemeClr val="accent1"/>
+                            </a:fillRef>
+                            <a:effectRef idx="0">
+                              <a:schemeClr val="accent1"/>
+                            </a:effectRef>
+                            <a:fontRef idx="minor">
+                              <a:schemeClr val="lt1"/>
+                            </a:fontRef>
+                          </wps:style>
+                          <wps:txbx>
+                            <w:txbxContent>
+                              <w:p>
+                                <w:pPr>
+                                  <w:jc w:val="center"/>
+                                </w:pPr>
+                                <w:r>
+                                  <w:t>GRADE 3</w:t>
+                                </w:r>
+                              </w:p>
+                            </w:txbxContent>
+                          </wps:txbx>
+                          <wps:bodyPr rot="0" spcFirstLastPara="0" vertOverflow="overflow" horzOverflow="overflow" vert="horz" wrap="square" lIns="91440" tIns="45720" rIns="91440" bIns="45720" numCol="1" spcCol="0" rtlCol="0" fromWordArt="0" anchor="ctr" anchorCtr="0" forceAA="0" compatLnSpc="1">
+                            <a:prstTxWarp prst="textNoShape">
+                              <a:avLst/>
+                            </a:prstTxWarp>
+                            <a:noAutofit/>
+                          </wps:bodyPr>
+                        </wps:wsp>
+                        <wps:wsp>
+                          <wps:cNvPr id="8" name="Rectangle 8"/>
+                          <wps:cNvSpPr/>
+                          <wps:spPr>
+                            <a:xfrm>
+                              <a:off x="1959429" y="1009402"/>
+                              <a:ext cx="1318161" cy="320040"/>
+                            </a:xfrm>
+                            <a:prstGeom prst="rect">
+                              <a:avLst/>
+                            </a:prstGeom>
+                            <a:solidFill>
+                              <a:schemeClr val="accent2"/>
+                            </a:solidFill>
+                            <a:ln>
+                              <a:noFill/>
+                            </a:ln>
+                            <a:effectLst>
+                              <a:outerShdw blurRad="50800" dist="38100" dir="2700000" algn="tl" rotWithShape="0">
+                                <a:prstClr val="black">
+                                  <a:alpha val="40000"/>
+                                </a:prstClr>
+                              </a:outerShdw>
+                            </a:effectLst>
+                          </wps:spPr>
+                          <wps:style>
+                            <a:lnRef idx="2">
+                              <a:schemeClr val="accent1">
+                                <a:shade val="50000"/>
+                              </a:schemeClr>
+                            </a:lnRef>
+                            <a:fillRef idx="1">
+                              <a:schemeClr val="accent1"/>
+                            </a:fillRef>
+                            <a:effectRef idx="0">
+                              <a:schemeClr val="accent1"/>
+                            </a:effectRef>
+                            <a:fontRef idx="minor">
+                              <a:schemeClr val="lt1"/>
+                            </a:fontRef>
+                          </wps:style>
+                          <wps:txbx>
+                            <w:txbxContent>
+                              <w:p>
+                                <w:pPr>
+                                  <w:jc w:val="center"/>
+                                </w:pPr>
+                                <w:r>
+                                  <w:t>GRADE 4</w:t>
+                                </w:r>
+                              </w:p>
+                            </w:txbxContent>
+                          </wps:txbx>
+                          <wps:bodyPr rot="0" spcFirstLastPara="0" vertOverflow="overflow" horzOverflow="overflow" vert="horz" wrap="square" lIns="91440" tIns="45720" rIns="91440" bIns="45720" numCol="1" spcCol="0" rtlCol="0" fromWordArt="0" anchor="ctr" anchorCtr="0" forceAA="0" compatLnSpc="1">
+                            <a:prstTxWarp prst="textNoShape">
+                              <a:avLst/>
+                            </a:prstTxWarp>
+                            <a:noAutofit/>
+                          </wps:bodyPr>
+                        </wps:wsp>
+                        <wps:wsp>
+                          <wps:cNvPr id="9" name="Rectangle 9"/>
+                          <wps:cNvSpPr/>
+                          <wps:spPr>
+                            <a:xfrm>
+                              <a:off x="1959429" y="1448789"/>
+                              <a:ext cx="1318161" cy="320040"/>
+                            </a:xfrm>
+                            <a:prstGeom prst="rect">
+                              <a:avLst/>
+                            </a:prstGeom>
+                            <a:solidFill>
+                              <a:schemeClr val="accent2"/>
+                            </a:solidFill>
+                            <a:ln>
+                              <a:noFill/>
+                            </a:ln>
+                            <a:effectLst>
+                              <a:outerShdw blurRad="50800" dist="38100" dir="2700000" algn="tl" rotWithShape="0">
+                                <a:prstClr val="black">
+                                  <a:alpha val="40000"/>
+                                </a:prstClr>
+                              </a:outerShdw>
+                            </a:effectLst>
+                          </wps:spPr>
+                          <wps:style>
+                            <a:lnRef idx="2">
+                              <a:schemeClr val="accent1">
+                                <a:shade val="50000"/>
+                              </a:schemeClr>
+                            </a:lnRef>
+                            <a:fillRef idx="1">
+                              <a:schemeClr val="accent1"/>
+                            </a:fillRef>
+                            <a:effectRef idx="0">
+                              <a:schemeClr val="accent1"/>
+                            </a:effectRef>
+                            <a:fontRef idx="minor">
+                              <a:schemeClr val="lt1"/>
+                            </a:fontRef>
+                          </wps:style>
+                          <wps:txbx>
+                            <w:txbxContent>
+                              <w:p>
+                                <w:pPr>
+                                  <w:jc w:val="center"/>
+                                </w:pPr>
+                                <w:r>
+                                  <w:t>GRADE 5</w:t>
+                                </w:r>
+                              </w:p>
+                            </w:txbxContent>
+                          </wps:txbx>
+                          <wps:bodyPr rot="0" spcFirstLastPara="0" vertOverflow="overflow" horzOverflow="overflow" vert="horz" wrap="square" lIns="91440" tIns="45720" rIns="91440" bIns="45720" numCol="1" spcCol="0" rtlCol="0" fromWordArt="0" anchor="ctr" anchorCtr="0" forceAA="0" compatLnSpc="1">
+                            <a:prstTxWarp prst="textNoShape">
+                              <a:avLst/>
+                            </a:prstTxWarp>
+                            <a:noAutofit/>
+                          </wps:bodyPr>
+                        </wps:wsp>
+                        <wpg:grpSp>
+                          <wpg:cNvPr id="25" name="Group 25"/>
+                          <wpg:cNvGrpSpPr/>
+                          <wpg:grpSpPr>
+                            <a:xfrm>
+                              <a:off x="0" y="0"/>
+                              <a:ext cx="1876301" cy="1638473"/>
+                              <a:chOff x="0" y="0"/>
+                              <a:chExt cx="1876301" cy="1638473"/>
+                            </a:xfrm>
+                          </wpg:grpSpPr>
+                          <wps:wsp>
+                            <wps:cNvPr id="6" name="Rectangle 6"/>
+                            <wps:cNvSpPr/>
+                            <wps:spPr>
+                              <a:xfrm>
+                                <a:off x="0" y="0"/>
+                                <a:ext cx="1805049" cy="320634"/>
+                              </a:xfrm>
+                              <a:prstGeom prst="rect">
+                                <a:avLst/>
+                              </a:prstGeom>
+                              <a:ln>
+                                <a:noFill/>
+                              </a:ln>
+                              <a:effectLst>
+                                <a:outerShdw blurRad="50800" dist="38100" dir="2700000" algn="tl" rotWithShape="0">
+                                  <a:prstClr val="black">
+                                    <a:alpha val="40000"/>
+                                  </a:prstClr>
+                                </a:outerShdw>
+                              </a:effectLst>
+                            </wps:spPr>
+                            <wps:style>
+                              <a:lnRef idx="2">
+                                <a:schemeClr val="accent1">
+                                  <a:shade val="50000"/>
+                                </a:schemeClr>
+                              </a:lnRef>
+                              <a:fillRef idx="1">
+                                <a:schemeClr val="accent1"/>
+                              </a:fillRef>
+                              <a:effectRef idx="0">
+                                <a:schemeClr val="accent1"/>
+                              </a:effectRef>
+                              <a:fontRef idx="minor">
+                                <a:schemeClr val="lt1"/>
+                              </a:fontRef>
+                            </wps:style>
+                            <wps:txbx>
+                              <w:txbxContent>
+                                <w:p>
+                                  <w:pPr>
+                                    <w:jc w:val="center"/>
+                                  </w:pPr>
+                                  <w:r>
+                                    <w:t>MATHS</w:t>
+                                  </w:r>
+                                </w:p>
+                              </w:txbxContent>
+                            </wps:txbx>
+                            <wps:bodyPr rot="0" spcFirstLastPara="0" vertOverflow="overflow" horzOverflow="overflow" vert="horz" wrap="square" lIns="91440" tIns="45720" rIns="91440" bIns="45720" numCol="1" spcCol="0" rtlCol="0" fromWordArt="0" anchor="ctr" anchorCtr="0" forceAA="0" compatLnSpc="1">
+                              <a:prstTxWarp prst="textNoShape">
+                                <a:avLst/>
+                              </a:prstTxWarp>
+                              <a:noAutofit/>
+                            </wps:bodyPr>
+                          </wps:wsp>
+                          <wps:wsp>
+                            <wps:cNvPr id="16" name="Straight Connector 16"/>
+                            <wps:cNvCnPr/>
+                            <wps:spPr>
+                              <a:xfrm>
+                                <a:off x="1864426" y="665018"/>
+                                <a:ext cx="0" cy="973455"/>
+                              </a:xfrm>
+                              <a:prstGeom prst="line">
+                                <a:avLst/>
+                              </a:prstGeom>
+                            </wps:spPr>
+                            <wps:style>
+                              <a:lnRef idx="1">
+                                <a:schemeClr val="accent1"/>
+                              </a:lnRef>
+                              <a:fillRef idx="0">
+                                <a:schemeClr val="accent1"/>
+                              </a:fillRef>
+                              <a:effectRef idx="0">
+                                <a:schemeClr val="accent1"/>
+                              </a:effectRef>
+                              <a:fontRef idx="minor">
+                                <a:schemeClr val="tx1"/>
+                              </a:fontRef>
+                            </wps:style>
+                            <wps:bodyPr/>
+                          </wps:wsp>
+                          <wps:wsp>
+                            <wps:cNvPr id="23" name="Straight Connector 23"/>
+                            <wps:cNvCnPr/>
+                            <wps:spPr>
+                              <a:xfrm>
+                                <a:off x="926275" y="344384"/>
+                                <a:ext cx="0" cy="831273"/>
+                              </a:xfrm>
+                              <a:prstGeom prst="line">
+                                <a:avLst/>
+                              </a:prstGeom>
+                            </wps:spPr>
+                            <wps:style>
+                              <a:lnRef idx="1">
+                                <a:schemeClr val="accent1"/>
+                              </a:lnRef>
+                              <a:fillRef idx="0">
+                                <a:schemeClr val="accent1"/>
+                              </a:fillRef>
+                              <a:effectRef idx="0">
+                                <a:schemeClr val="accent1"/>
+                              </a:effectRef>
+                              <a:fontRef idx="minor">
+                                <a:schemeClr val="tx1"/>
+                              </a:fontRef>
+                            </wps:style>
+                            <wps:bodyPr/>
+                          </wps:wsp>
+                          <wps:wsp>
+                            <wps:cNvPr id="24" name="Straight Connector 24"/>
+                            <wps:cNvCnPr/>
+                            <wps:spPr>
+                              <a:xfrm flipV="1">
+                                <a:off x="926275" y="1163782"/>
+                                <a:ext cx="950026" cy="182"/>
+                              </a:xfrm>
+                              <a:prstGeom prst="line">
+                                <a:avLst/>
+                              </a:prstGeom>
+                            </wps:spPr>
+                            <wps:style>
+                              <a:lnRef idx="1">
+                                <a:schemeClr val="accent1"/>
+                              </a:lnRef>
+                              <a:fillRef idx="0">
+                                <a:schemeClr val="accent1"/>
+                              </a:fillRef>
+                              <a:effectRef idx="0">
+                                <a:schemeClr val="accent1"/>
+                              </a:effectRef>
+                              <a:fontRef idx="minor">
+                                <a:schemeClr val="tx1"/>
+                              </a:fontRef>
+                            </wps:style>
+                            <wps:bodyPr/>
+                          </wps:wsp>
+                        </wpg:grpSp>
+                      </wpg:grpSp>
+                    </wpg:wgp>
+                  </a:graphicData>
+                </a:graphic>
+              </wp:anchor>
+            </w:drawing>
+          </mc:Choice>
+          <mc:Fallback>
+            <w:pict>
+              <v:group id="Group 27" o:spid="_x0000_s1026" style="position:absolute;margin-left:0;margin-top:7.6pt;width:480.6pt;height:143pt;z-index:251685888" coordsize="61039,18163" o:gfxdata="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">
+                <v:rect id="Rectangle 11" o:spid="_x0000_s1027" style="position:absolute;left:40019;top:237;width:21019;height:3200;visibility:visible;mso-wrap-style:square;v-text-anchor:middle" o:gfxdata="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" fillcolor="#f79646 [3209]" stroked="f" strokeweight="2pt">
+                  <v:shadow on="t" color="black" opacity="26214f" origin="-.5,-.5" offset=".74836mm,.74836mm"/>
+                  <v:textbox>
+                    <w:txbxContent>
+                      <w:p>
+                        <w:pPr>
+                          <w:jc w:val="center"/>
+                        </w:pPr>
+                        <w:r>
+                          <w:t>grade</w:t>
+                        </w:r>
+                        <w:r>
+                          <w:t>4</w:t>
+                        </w:r>
+                        <w:r>
+                          <w:t>_</w:t>
+                        </w:r>
+                        <w:r>
+                          <w:t>maths</w:t>
+                        </w:r>
+                        <w:r>
+                          <w:t>.csv</w:t>
+                        </w:r>
+                      </w:p>
+                    </w:txbxContent>
+                  </v:textbox>
+                </v:rect>
+                <v:rect id="Rectangle 12" o:spid="_x0000_s1028" style="position:absolute;left:40019;top:3918;width:21019;height:3201;visibility:visible;mso-wrap-style:square;v-text-anchor:middle" o:gfxdata="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" fillcolor="#f79646 [3209]" stroked="f" strokeweight="2pt">
+                  <v:shadow on="t" color="black" opacity="26214f" origin="-.5,-.5" offset=".74836mm,.74836mm"/>
+                  <v:textbox>
+                    <w:txbxContent>
+                      <w:p>
+                        <w:pPr>
+                          <w:jc w:val="center"/>
+                        </w:pPr>
+                        <w:r>
+                          <w:t>key.csv</w:t>
+                        </w:r>
+                      </w:p>
+                    </w:txbxContent>
+                  </v:textbox>
+                </v:rect>
+                <v:rect id="Rectangle 13" o:spid="_x0000_s1029" style="position:absolute;left:40019;top:7600;width:21019;height:3200;visibility:visible;mso-wrap-style:square;v-text-anchor:middle" o:gfxdata="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" fillcolor="#f79646 [3209]" stroked="f" strokeweight="2pt">
+                  <v:shadow on="t" color="black" opacity="26214f" origin="-.5,-.5" offset=".74836mm,.74836mm"/>
+                  <v:textbox>
+                    <w:txbxContent>
+                      <w:p>
+                        <w:pPr>
+                          <w:jc w:val="center"/>
+                        </w:pPr>
+                        <w:r>
+                          <w:t>Q.exe</w:t>
+                        </w:r>
+                      </w:p>
+                    </w:txbxContent>
+                  </v:textbox>
+                </v:rect>
+                <v:rect id="Rectangle 14" o:spid="_x0000_s1030" style="position:absolute;left:40019;top:11281;width:21020;height:3200;visibility:visible;mso-wrap-style:square;v-text-anchor:middle" o:gfxdata="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" fillcolor="#f79646 [3209]" stroked="f" strokeweight="2pt">
+                  <v:shadow on="t" color="black" opacity="26214f" origin="-.5,-.5" offset=".74836mm,.74836mm"/>
+                  <v:textbox>
+                    <w:txbxContent>
+                      <w:p>
+                        <w:pPr>
+                          <w:jc w:val="center"/>
+                        </w:pPr>
+                        <w:r>
+                          <w:t>scaleconstructionscript</w:t>
+                        </w:r>
+                        <w:r>
+                          <w:t>.</w:t>
+                        </w:r>
+                        <w:r>
+                          <w:t>R</w:t>
+                        </w:r>
+                      </w:p>
+                    </w:txbxContent>
+                  </v:textbox>
+                </v:rect>
+                <v:rect id="Rectangle 15" o:spid="_x0000_s1031" style="position:absolute;left:40019;top:14962;width:21019;height:3201;visibility:visible;mso-wrap-style:square;v-text-anchor:middle" o:gfxdata="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" fillcolor="#f79646 [3209]" stroked="f" strokeweight="2pt">
+                  <v:shadow on="t" color="black" opacity="26214f" origin="-.5,-.5" offset=".74836mm,.74836mm"/>
+                  <v:textbox>
+                    <w:txbxContent>
+                      <w:p>
+                        <w:pPr>
+                          <w:jc w:val="center"/>
+                        </w:pPr>
+                        <w:r>
+                          <w:t>anchorgrade3_maths</w:t>
+                        </w:r>
+                        <w:r>
+                          <w:t>.</w:t>
+                        </w:r>
+                        <w:r>
+                          <w:t>doc</w:t>
+                        </w:r>
+                      </w:p>
+                    </w:txbxContent>
+                  </v:textbox>
+                </v:rect>
+                <v:line id="Straight Connector 21" o:spid="_x0000_s1032" style="position:absolute;visibility:visible;mso-wrap-style:square" from="38832,1543" to="38832,16387" o:connectortype="straight" o:gfxdata="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" strokecolor="#4579b8 [3044]"/>
+                <v:line id="Straight Connector 22" o:spid="_x0000_s1033" style="position:absolute;visibility:visible;mso-wrap-style:square" from="32775,11756" to="38837,11756" o:connectortype="straight" o:gfxdata="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" strokecolor="#4579b8 [3044]"/>
+                <v:group id="Group 26" o:spid="_x0000_s1034" style="position:absolute;width:32775;height:17688" coordsize="32775,17688" o:gfxdata="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">
+                  <v:rect id="Rectangle 7" o:spid="_x0000_s1035" style="position:absolute;left:19594;top:5462;width:13181;height:3201;visibility:visible;mso-wrap-style:square;v-text-anchor:middle" o:gfxdata="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" fillcolor="#c0504d [3205]" stroked="f" strokeweight="2pt">
+                    <v:shadow on="t" color="black" opacity="26214f" origin="-.5,-.5" offset=".74836mm,.74836mm"/>
+                    <v:textbox>
+                      <w:txbxContent>
+                        <w:p>
+                          <w:pPr>
+                            <w:jc w:val="center"/>
+                          </w:pPr>
+                          <w:r>
+                            <w:t>GRADE 3</w:t>
+                          </w:r>
+                        </w:p>
+                      </w:txbxContent>
+                    </v:textbox>
+                  </v:rect>
+                  <v:rect id="Rectangle 8" o:spid="_x0000_s1036" style="position:absolute;left:19594;top:10094;width:13181;height:3200;visibility:visible;mso-wrap-style:square;v-text-anchor:middle" o:gfxdata="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" fillcolor="#c0504d [3205]" stroked="f" strokeweight="2pt">
+                    <v:shadow on="t" color="black" opacity="26214f" origin="-.5,-.5" offset=".74836mm,.74836mm"/>
+                    <v:textbox>
+                      <w:txbxContent>
+                        <w:p>
+                          <w:pPr>
+                            <w:jc w:val="center"/>
+                          </w:pPr>
+                          <w:r>
+                            <w:t>GRADE 4</w:t>
+                          </w:r>
+                        </w:p>
+                      </w:txbxContent>
+                    </v:textbox>
+                  </v:rect>
+                  <v:rect id="Rectangle 9" o:spid="_x0000_s1037" style="position:absolute;left:19594;top:14487;width:13181;height:3201;visibility:visible;mso-wrap-style:square;v-text-anchor:middle" o:gfxdata="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" fillcolor="#c0504d [3205]" stroked="f" strokeweight="2pt">
+                    <v:shadow on="t" color="black" opacity="26214f" origin="-.5,-.5" offset=".74836mm,.74836mm"/>
+                    <v:textbox>
+                      <w:txbxContent>
+                        <w:p>
+                          <w:pPr>
+                            <w:jc w:val="center"/>
+                          </w:pPr>
+                          <w:r>
+                            <w:t>GRADE 5</w:t>
+                          </w:r>
+                        </w:p>
+                      </w:txbxContent>
+                    </v:textbox>
+                  </v:rect>
+                  <v:group id="Group 25" o:spid="_x0000_s1038" style="position:absolute;width:18763;height:16384" coordsize="18763,16384" o:gfxdata="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">
+                    <v:rect id="Rectangle 6" o:spid="_x0000_s1039" style="position:absolute;width:18050;height:3206;visibility:visible;mso-wrap-style:square;v-text-anchor:middle" o:gfxdata="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" fillcolor="#4f81bd [3204]" stroked="f" strokeweight="2pt">
+                      <v:shadow on="t" color="black" opacity="26214f" origin="-.5,-.5" offset=".74836mm,.74836mm"/>
+                      <v:textbox>
+                        <w:txbxContent>
+                          <w:p>
+                            <w:pPr>
+                              <w:jc w:val="center"/>
+                            </w:pPr>
+                            <w:r>
+                              <w:t>MATHS</w:t>
+                            </w:r>
+                          </w:p>
+                        </w:txbxContent>
+                      </v:textbox>
+                    </v:rect>
+                    <v:line id="Straight Connector 16" o:spid="_x0000_s1040" style="position:absolute;visibility:visible;mso-wrap-style:square" from="18644,6650" to="18644,16384" o:connectortype="straight" o:gfxdata="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" strokecolor="#4579b8 [3044]"/>
+                    <v:line id="Straight Connector 23" o:spid="_x0000_s1041" style="position:absolute;visibility:visible;mso-wrap-style:square" from="9262,3443" to="9262,11756" o:connectortype="straight" o:gfxdata="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" strokecolor="#4579b8 [3044]"/>
+                    <v:line id="Straight Connector 24" o:spid="_x0000_s1042" style="position:absolute;flip:y;visibility:visible;mso-wrap-style:square" from="9262,11637" to="18763,11639" o:connectortype="straight" o:gfxdata="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" strokecolor="#4579b8 [3044]"/>
+                  </v:group>
+                </v:group>
+              </v:group>
+            </w:pict>
+          </mc:Fallback>
+        </mc:AlternateContent>
+      </w:r>
+    </w:p>
     <w:p/>
+    <w:p>
+      <w:r>
+        <w:rPr>
+          <w:noProof/>
+        </w:rPr>
+        <mc:AlternateContent>
+          <mc:Choice Requires="wpg">
+            <w:drawing>
+              <wp:anchor distT="0" distB="0" distL="114300" distR="114300" simplePos="0" relativeHeight="251681792" behindDoc="0" locked="0" layoutInCell="1" allowOverlap="1" wp14:anchorId="10A0D271" wp14:editId="04B5F49F">
+                <wp:simplePos x="0" y="0"/>
+                <wp:positionH relativeFrom="column">
+                  <wp:posOffset>1850390</wp:posOffset>
+                </wp:positionH>
+                <wp:positionV relativeFrom="paragraph">
+                  <wp:posOffset>77915</wp:posOffset>
+                </wp:positionV>
+                <wp:extent cx="106680" cy="973455"/>
+                <wp:effectExtent l="0" t="0" r="26670" b="17145"/>
+                <wp:wrapNone/>
+                <wp:docPr id="28" name="Group 28"/>
+                <wp:cNvGraphicFramePr/>
+                <a:graphic xmlns:a="http://schemas.openxmlformats.org/drawingml/2006/main">
+                  <a:graphicData uri="http://schemas.microsoft.com/office/word/2010/wordprocessingGroup">
+                    <wpg:wgp>
+                      <wpg:cNvGrpSpPr/>
+                      <wpg:grpSpPr>
+                        <a:xfrm>
+                          <a:off x="0" y="0"/>
+                          <a:ext cx="106680" cy="973455"/>
+                          <a:chOff x="0" y="0"/>
+                          <a:chExt cx="106878" cy="973777"/>
+                        </a:xfrm>
+                      </wpg:grpSpPr>
+                      <wps:wsp>
+                        <wps:cNvPr id="17" name="Straight Connector 17"/>
+                        <wps:cNvCnPr/>
+                        <wps:spPr>
+                          <a:xfrm>
+                            <a:off x="0" y="510639"/>
+                            <a:ext cx="95003" cy="0"/>
+                          </a:xfrm>
+                          <a:prstGeom prst="line">
+                            <a:avLst/>
+                          </a:prstGeom>
+                        </wps:spPr>
+                        <wps:style>
+                          <a:lnRef idx="1">
+                            <a:schemeClr val="accent1"/>
+                          </a:lnRef>
+                          <a:fillRef idx="0">
+                            <a:schemeClr val="accent1"/>
+                          </a:fillRef>
+                          <a:effectRef idx="0">
+                            <a:schemeClr val="accent1"/>
+                          </a:effectRef>
+                          <a:fontRef idx="minor">
+                            <a:schemeClr val="tx1"/>
+                          </a:fontRef>
+                        </wps:style>
+                        <wps:bodyPr/>
+                      </wps:wsp>
+                      <wps:wsp>
+                        <wps:cNvPr id="19" name="Straight Connector 19"/>
+                        <wps:cNvCnPr/>
+                        <wps:spPr>
+                          <a:xfrm>
+                            <a:off x="0" y="0"/>
+                            <a:ext cx="95003" cy="0"/>
+                          </a:xfrm>
+                          <a:prstGeom prst="line">
+                            <a:avLst/>
+                          </a:prstGeom>
+                        </wps:spPr>
+                        <wps:style>
+                          <a:lnRef idx="1">
+                            <a:schemeClr val="accent1"/>
+                          </a:lnRef>
+                          <a:fillRef idx="0">
+                            <a:schemeClr val="accent1"/>
+                          </a:fillRef>
+                          <a:effectRef idx="0">
+                            <a:schemeClr val="accent1"/>
+                          </a:effectRef>
+                          <a:fontRef idx="minor">
+                            <a:schemeClr val="tx1"/>
+                          </a:fontRef>
+                        </wps:style>
+                        <wps:bodyPr/>
+                      </wps:wsp>
+                      <wps:wsp>
+                        <wps:cNvPr id="20" name="Straight Connector 20"/>
+                        <wps:cNvCnPr/>
+                        <wps:spPr>
+                          <a:xfrm>
+                            <a:off x="11875" y="973777"/>
+                            <a:ext cx="95003" cy="0"/>
+                          </a:xfrm>
+                          <a:prstGeom prst="line">
+                            <a:avLst/>
+                          </a:prstGeom>
+                        </wps:spPr>
+                        <wps:style>
+                          <a:lnRef idx="1">
+                            <a:schemeClr val="accent1"/>
+                          </a:lnRef>
+                          <a:fillRef idx="0">
+                            <a:schemeClr val="accent1"/>
+                          </a:fillRef>
+                          <a:effectRef idx="0">
+                            <a:schemeClr val="accent1"/>
+                          </a:effectRef>
+                          <a:fontRef idx="minor">
+                            <a:schemeClr val="tx1"/>
+                          </a:fontRef>
+                        </wps:style>
+                        <wps:bodyPr/>
+                      </wps:wsp>
+                    </wpg:wgp>
+                  </a:graphicData>
+                </a:graphic>
+              </wp:anchor>
+            </w:drawing>
+          </mc:Choice>
+          <mc:Fallback>
+            <w:pict>
+              <v:group id="Group 28" o:spid="_x0000_s1026" style="position:absolute;margin-left:145.7pt;margin-top:6.15pt;width:8.4pt;height:76.65pt;z-index:251681792" coordsize="1068,9737" o:gfxdata="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">
+                <v:line id="Straight Connector 17" o:spid="_x0000_s1027" style="position:absolute;visibility:visible;mso-wrap-style:square" from="0,5106" to="950,5106" o:connectortype="straight" o:gfxdata="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" strokecolor="#4579b8 [3044]"/>
+                <v:line id="Straight Connector 19" o:spid="_x0000_s1028" style="position:absolute;visibility:visible;mso-wrap-style:square" from="0,0" to="950,0" o:connectortype="straight" o:gfxdata="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" strokecolor="#4579b8 [3044]"/>
+                <v:line id="Straight Connector 20" o:spid="_x0000_s1029" style="position:absolute;visibility:visible;mso-wrap-style:square" from="118,9737" to="1068,9737" o:connectortype="straight" o:gfxdata="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" strokecolor="#4579b8 [3044]"/>
+              </v:group>
+            </w:pict>
+          </mc:Fallback>
+        </mc:AlternateContent>
+      </w:r>
+    </w:p>
+    <w:p/>
+    <w:p>
+      <w:r>
+        <w:lastRenderedPageBreak/>
+        <w:t xml:space="preserve">1) Copy the files from </w:t>
+      </w:r>
+      <w:r>
+        <w:t>Rasch_Scale_Construction / LinkScaleFiles to the Grade folder.</w:t>
+      </w:r>
+    </w:p>
+    <w:p>
+      <w:r>
+        <w:t xml:space="preserve">2) Copy the anchor file from the previous grade folder. </w:t>
+      </w:r>
+      <w:r>
+        <w:t>E.g</w:t>
+      </w:r>
+      <w:r>
+        <w:t>. If you are constructing scales for Maths Grade 4, copy anchorgrade3_maths.doc</w:t>
+      </w:r>
+    </w:p>
+    <w:p>
+      <w:pPr>
+        <w:pStyle w:val="Quote"/>
+      </w:pPr>
+      <w:r>
+        <w:t>Note: For the lowest grade there will not be an anchor file, this is the base scale</w:t>
+      </w:r>
+    </w:p>
+    <w:p>
+      <w:pPr>
+        <w:pStyle w:val="Heading3"/>
+      </w:pPr>
+      <w:r>
+        <w:t>Preparing the anchor file</w:t>
+      </w:r>
+    </w:p>
+    <w:p>
+      <w:r>
+        <w:t xml:space="preserve">Example: </w:t>
+      </w:r>
+      <w:r>
+        <w:t xml:space="preserve"> Let’s use the list from previous example to do this</w:t>
+      </w:r>
+      <w:r>
+        <w:t>. Let us consider that there are 3 items in Grade 3 &amp; 4 which are linked. The following is the list of question numbers in respective question papers.</w:t>
+      </w:r>
+    </w:p>
+    <w:tbl>
+      <w:tblPr>
+        <w:tblStyle w:val="LightList-Accent1"/>
+        <w:tblW w:w="0" w:type="auto"/>
+        <w:tblInd w:w="3502" w:type="dxa"/>
+        <w:tblLook w:val="04A0" w:firstRow="1" w:lastRow="0" w:firstColumn="1" w:lastColumn="0" w:noHBand="0" w:noVBand="1"/>
+      </w:tblPr>
+      <w:tblGrid>
+        <w:gridCol w:w="1278"/>
+        <w:gridCol w:w="1080"/>
+      </w:tblGrid>
+      <w:tr>
+        <w:trPr>
+          <w:cnfStyle w:val="100000000000" w:firstRow="1" w:lastRow="0" w:firstColumn="0" w:lastColumn="0" w:oddVBand="0" w:evenVBand="0" w:oddHBand="0" w:evenHBand="0" w:firstRowFirstColumn="0" w:firstRowLastColumn="0" w:lastRowFirstColumn="0" w:lastRowLastColumn="0"/>
+        </w:trPr>
+        <w:tc>
+          <w:tcPr>
+            <w:cnfStyle w:val="001000000000" w:firstRow="0" w:lastRow="0" w:firstColumn="1" w:lastColumn="0" w:oddVBand="0" w:evenVBand="0" w:oddHBand="0" w:evenHBand="0" w:firstRowFirstColumn="0" w:firstRowLastColumn="0" w:lastRowFirstColumn="0" w:lastRowLastColumn="0"/>
+            <w:tcW w:w="1278" w:type="dxa"/>
+          </w:tcPr>
+          <w:p>
+            <w:pPr>
+              <w:jc w:val="center"/>
+              <w:rPr>
+                <w:b w:val="0"/>
+              </w:rPr>
+            </w:pPr>
+            <w:r>
+              <w:rPr>
+                <w:b w:val="0"/>
+              </w:rPr>
+              <w:t>Grade 3</w:t>
+            </w:r>
+          </w:p>
+        </w:tc>
+        <w:tc>
+          <w:tcPr>
+            <w:tcW w:w="1080" w:type="dxa"/>
+          </w:tcPr>
+          <w:p>
+            <w:pPr>
+              <w:jc w:val="center"/>
+              <w:cnfStyle w:val="100000000000" w:firstRow="1" w:lastRow="0" w:firstColumn="0" w:lastColumn="0" w:oddVBand="0" w:evenVBand="0" w:oddHBand="0" w:evenHBand="0" w:firstRowFirstColumn="0" w:firstRowLastColumn="0" w:lastRowFirstColumn="0" w:lastRowLastColumn="0"/>
+              <w:rPr>
+                <w:b w:val="0"/>
+              </w:rPr>
+            </w:pPr>
+            <w:r>
+              <w:rPr>
+                <w:b w:val="0"/>
+              </w:rPr>
+              <w:t>Grade 4</w:t>
+            </w:r>
+          </w:p>
+        </w:tc>
+      </w:tr>
+      <w:tr>
+        <w:trPr>
+          <w:cnfStyle w:val="000000100000" w:firstRow="0" w:lastRow="0" w:firstColumn="0" w:lastColumn="0" w:oddVBand="0" w:evenVBand="0" w:oddHBand="1" w:evenHBand="0" w:firstRowFirstColumn="0" w:firstRowLastColumn="0" w:lastRowFirstColumn="0" w:lastRowLastColumn="0"/>
+        </w:trPr>
+        <w:tc>
+          <w:tcPr>
+            <w:cnfStyle w:val="001000000000" w:firstRow="0" w:lastRow="0" w:firstColumn="1" w:lastColumn="0" w:oddVBand="0" w:evenVBand="0" w:oddHBand="0" w:evenHBand="0" w:firstRowFirstColumn="0" w:firstRowLastColumn="0" w:lastRowFirstColumn="0" w:lastRowLastColumn="0"/>
+            <w:tcW w:w="1278" w:type="dxa"/>
+          </w:tcPr>
+          <w:p>
+            <w:pPr>
+              <w:jc w:val="center"/>
+            </w:pPr>
+            <w:r>
+              <w:t>2</w:t>
+            </w:r>
+          </w:p>
+        </w:tc>
+        <w:tc>
+          <w:tcPr>
+            <w:tcW w:w="1080" w:type="dxa"/>
+          </w:tcPr>
+          <w:p>
+            <w:pPr>
+              <w:jc w:val="center"/>
+              <w:cnfStyle w:val="000000100000" w:firstRow="0" w:lastRow="0" w:firstColumn="0" w:lastColumn="0" w:oddVBand="0" w:evenVBand="0" w:oddHBand="1" w:evenHBand="0" w:firstRowFirstColumn="0" w:firstRowLastColumn="0" w:lastRowFirstColumn="0" w:lastRowLastColumn="0"/>
+            </w:pPr>
+            <w:r>
+              <w:t>2</w:t>
+            </w:r>
+          </w:p>
+        </w:tc>
+      </w:tr>
+      <w:tr>
+        <w:tc>
+          <w:tcPr>
+            <w:cnfStyle w:val="001000000000" w:firstRow="0" w:lastRow="0" w:firstColumn="1" w:lastColumn="0" w:oddVBand="0" w:evenVBand="0" w:oddHBand="0" w:evenHBand="0" w:firstRowFirstColumn="0" w:firstRowLastColumn="0" w:lastRowFirstColumn="0" w:lastRowLastColumn="0"/>
+            <w:tcW w:w="1278" w:type="dxa"/>
+          </w:tcPr>
+          <w:p>
+            <w:pPr>
+              <w:jc w:val="center"/>
+            </w:pPr>
+            <w:r>
+              <w:t>12</w:t>
+            </w:r>
+          </w:p>
+        </w:tc>
+        <w:tc>
+          <w:tcPr>
+            <w:tcW w:w="1080" w:type="dxa"/>
+          </w:tcPr>
+          <w:p>
+            <w:pPr>
+              <w:jc w:val="center"/>
+              <w:cnfStyle w:val="000000000000" w:firstRow="0" w:lastRow="0" w:firstColumn="0" w:lastColumn="0" w:oddVBand="0" w:evenVBand="0" w:oddHBand="0" w:evenHBand="0" w:firstRowFirstColumn="0" w:firstRowLastColumn="0" w:lastRowFirstColumn="0" w:lastRowLastColumn="0"/>
+            </w:pPr>
+            <w:r>
+              <w:t>18</w:t>
+            </w:r>
+          </w:p>
+        </w:tc>
+      </w:tr>
+      <w:tr>
+        <w:trPr>
+          <w:cnfStyle w:val="000000100000" w:firstRow="0" w:lastRow="0" w:firstColumn="0" w:lastColumn="0" w:oddVBand="0" w:evenVBand="0" w:oddHBand="1" w:evenHBand="0" w:firstRowFirstColumn="0" w:firstRowLastColumn="0" w:lastRowFirstColumn="0" w:lastRowLastColumn="0"/>
+        </w:trPr>
+        <w:tc>
+          <w:tcPr>
+            <w:cnfStyle w:val="001000000000" w:firstRow="0" w:lastRow="0" w:firstColumn="1" w:lastColumn="0" w:oddVBand="0" w:evenVBand="0" w:oddHBand="0" w:evenHBand="0" w:firstRowFirstColumn="0" w:firstRowLastColumn="0" w:lastRowFirstColumn="0" w:lastRowLastColumn="0"/>
+            <w:tcW w:w="1278" w:type="dxa"/>
+          </w:tcPr>
+          <w:p>
+            <w:pPr>
+              <w:jc w:val="center"/>
+            </w:pPr>
+            <w:r>
+              <w:t>16</w:t>
+            </w:r>
+          </w:p>
+        </w:tc>
+        <w:tc>
+          <w:tcPr>
+            <w:tcW w:w="1080" w:type="dxa"/>
+          </w:tcPr>
+          <w:p>
+            <w:pPr>
+              <w:jc w:val="center"/>
+              <w:cnfStyle w:val="000000100000" w:firstRow="0" w:lastRow="0" w:firstColumn="0" w:lastColumn="0" w:oddVBand="0" w:evenVBand="0" w:oddHBand="1" w:evenHBand="0" w:firstRowFirstColumn="0" w:firstRowLastColumn="0" w:lastRowFirstColumn="0" w:lastRowLastColumn="0"/>
+            </w:pPr>
+            <w:r>
+              <w:t>22</w:t>
+            </w:r>
+          </w:p>
+        </w:tc>
+      </w:tr>
+    </w:tbl>
+    <w:p/>
+    <w:p>
+      <w:r>
+        <w:t>3) Open the anchor file</w:t>
+      </w:r>
+    </w:p>
+    <w:p>
+      <w:r>
+        <w:rPr>
+          <w:noProof/>
+        </w:rPr>
+        <w:drawing>
+          <wp:inline distT="0" distB="0" distL="0" distR="0" wp14:anchorId="50DDD8B7" wp14:editId="62ED3423">
+            <wp:extent cx="5935766" cy="3170711"/>
+            <wp:effectExtent l="0" t="0" r="8255" b="0"/>
+            <wp:docPr id="33" name="Picture 33"/>
+            <wp:cNvGraphicFramePr>
+              <a:graphicFrameLocks xmlns:a="http://schemas.openxmlformats.org/drawingml/2006/main" noChangeAspect="1"/>
+            </wp:cNvGraphicFramePr>
+            <a:graphic xmlns:a="http://schemas.openxmlformats.org/drawingml/2006/main">
+              <a:graphicData uri="http://schemas.openxmlformats.org/drawingml/2006/picture">
+                <pic:pic xmlns:pic="http://schemas.openxmlformats.org/drawingml/2006/picture">
+                  <pic:nvPicPr>
+                    <pic:cNvPr id="0" name=""/>
+                    <pic:cNvPicPr/>
+                  </pic:nvPicPr>
+                  <pic:blipFill rotWithShape="1">
+                    <a:blip r:embed="rId11"/>
+                    <a:srcRect b="4982"/>
+                    <a:stretch/>
+                  </pic:blipFill>
+                  <pic:spPr bwMode="auto">
+                    <a:xfrm>
+                      <a:off x="0" y="0"/>
+                      <a:ext cx="5943600" cy="3174896"/>
+                    </a:xfrm>
+                    <a:prstGeom prst="rect">
+                      <a:avLst/>
+                    </a:prstGeom>
+                    <a:ln>
+                      <a:noFill/>
+                    </a:ln>
+                    <a:extLst>
+                      <a:ext uri="{53640926-AAD7-44D8-BBD7-CCE9431645EC}">
+                        <a14:shadowObscured xmlns:a14="http://schemas.microsoft.com/office/drawing/2010/main"/>
+                      </a:ext>
+                    </a:extLst>
+                  </pic:spPr>
+                </pic:pic>
+              </a:graphicData>
+            </a:graphic>
+          </wp:inline>
+        </w:drawing>
+      </w:r>
+    </w:p>
+    <w:p/>
+    <w:p/>
+    <w:p/>
+    <w:p>
+      <w:r>
+        <w:lastRenderedPageBreak/>
+        <w:t xml:space="preserve">4) Remove items which are not links. Here since this is Grade 3 anchor file, remove all items except for </w:t>
+      </w:r>
+      <w:r>
+        <w:rPr>
+          <w:b/>
+        </w:rPr>
+        <w:t>2,12,16</w:t>
+      </w:r>
+    </w:p>
+    <w:p>
+      <w:r>
+        <w:rPr>
+          <w:noProof/>
+        </w:rPr>
+        <w:drawing>
+          <wp:inline distT="0" distB="0" distL="0" distR="0" wp14:anchorId="180C30D2" wp14:editId="3D9BB1B5">
+            <wp:extent cx="5935766" cy="3158836"/>
+            <wp:effectExtent l="0" t="0" r="8255" b="3810"/>
+            <wp:docPr id="31" name="Picture 31"/>
+            <wp:cNvGraphicFramePr>
+              <a:graphicFrameLocks xmlns:a="http://schemas.openxmlformats.org/drawingml/2006/main" noChangeAspect="1"/>
+            </wp:cNvGraphicFramePr>
+            <a:graphic xmlns:a="http://schemas.openxmlformats.org/drawingml/2006/main">
+              <a:graphicData uri="http://schemas.openxmlformats.org/drawingml/2006/picture">
+                <pic:pic xmlns:pic="http://schemas.openxmlformats.org/drawingml/2006/picture">
+                  <pic:nvPicPr>
+                    <pic:cNvPr id="0" name=""/>
+                    <pic:cNvPicPr/>
+                  </pic:nvPicPr>
+                  <pic:blipFill rotWithShape="1">
+                    <a:blip r:embed="rId12"/>
+                    <a:srcRect b="5338"/>
+                    <a:stretch/>
+                  </pic:blipFill>
+                  <pic:spPr bwMode="auto">
+                    <a:xfrm>
+                      <a:off x="0" y="0"/>
+                      <a:ext cx="5943600" cy="3163005"/>
+                    </a:xfrm>
+                    <a:prstGeom prst="rect">
+                      <a:avLst/>
+                    </a:prstGeom>
+                    <a:ln>
+                      <a:noFill/>
+                    </a:ln>
+                    <a:extLst>
+                      <a:ext uri="{53640926-AAD7-44D8-BBD7-CCE9431645EC}">
+                        <a14:shadowObscured xmlns:a14="http://schemas.microsoft.com/office/drawing/2010/main"/>
+                      </a:ext>
+                    </a:extLst>
+                  </pic:spPr>
+                </pic:pic>
+              </a:graphicData>
+            </a:graphic>
+          </wp:inline>
+        </w:drawing>
+      </w:r>
+    </w:p>
+    <w:p>
+      <w:r>
+        <w:t xml:space="preserve">5) Rename the items to the question numbers in Grade 4. </w:t>
+      </w:r>
+    </w:p>
+    <w:p>
+      <w:pPr>
+        <w:spacing w:after="0"/>
+      </w:pPr>
+      <w:r>
+        <w:t>2 -&gt; 2</w:t>
+      </w:r>
+    </w:p>
+    <w:p>
+      <w:pPr>
+        <w:spacing w:after="0"/>
+      </w:pPr>
+      <w:r>
+        <w:t>12 -&gt; 18</w:t>
+      </w:r>
+    </w:p>
+    <w:p>
+      <w:pPr>
+        <w:spacing w:after="0"/>
+      </w:pPr>
+      <w:r>
+        <w:t>16 -&gt; 22</w:t>
+      </w:r>
+    </w:p>
+    <w:p>
+      <w:r>
+        <w:rPr>
+          <w:noProof/>
+        </w:rPr>
+        <w:drawing>
+          <wp:inline distT="0" distB="0" distL="0" distR="0" wp14:anchorId="64C7B075" wp14:editId="5A3CD407">
+            <wp:extent cx="5935766" cy="3158836"/>
+            <wp:effectExtent l="0" t="0" r="8255" b="3810"/>
+            <wp:docPr id="34" name="Picture 34"/>
+            <wp:cNvGraphicFramePr>
+              <a:graphicFrameLocks xmlns:a="http://schemas.openxmlformats.org/drawingml/2006/main" noChangeAspect="1"/>
+            </wp:cNvGraphicFramePr>
+            <a:graphic xmlns:a="http://schemas.openxmlformats.org/drawingml/2006/main">
+              <a:graphicData uri="http://schemas.openxmlformats.org/drawingml/2006/picture">
+                <pic:pic xmlns:pic="http://schemas.openxmlformats.org/drawingml/2006/picture">
+                  <pic:nvPicPr>
+                    <pic:cNvPr id="0" name=""/>
+                    <pic:cNvPicPr/>
+                  </pic:nvPicPr>
+                  <pic:blipFill rotWithShape="1">
+                    <a:blip r:embed="rId13"/>
+                    <a:srcRect b="5338"/>
+                    <a:stretch/>
+                  </pic:blipFill>
+                  <pic:spPr bwMode="auto">
+                    <a:xfrm>
+                      <a:off x="0" y="0"/>
+                      <a:ext cx="5943600" cy="3163005"/>
+                    </a:xfrm>
+                    <a:prstGeom prst="rect">
+                      <a:avLst/>
+                    </a:prstGeom>
+                    <a:ln>
+                      <a:noFill/>
+                    </a:ln>
+                    <a:extLst>
+                      <a:ext uri="{53640926-AAD7-44D8-BBD7-CCE9431645EC}">
+                        <a14:shadowObscured xmlns:a14="http://schemas.microsoft.com/office/drawing/2010/main"/>
+                      </a:ext>
+                    </a:extLst>
+                  </pic:spPr>
+                </pic:pic>
+              </a:graphicData>
+            </a:graphic>
+          </wp:inline>
+        </w:drawing>
+      </w:r>
+    </w:p>
+    <w:p>
+      <w:r>
+        <w:lastRenderedPageBreak/>
+        <w:t>6) Save the file and exit. Donot change the name of the file.</w:t>
+      </w:r>
+    </w:p>
+    <w:p>
+      <w:bookmarkStart w:id="0" w:name="_GoBack"/>
+      <w:bookmarkEnd w:id="0"/>
+    </w:p>
     <w:p/>
     <w:sectPr>
       <w:pgSz w:w="12240" w:h="15840"/>
@@ -2618,7 +4108,7 @@
 </file>
 
 <file path=customXml/itemProps1.xml><?xml version="1.0" encoding="utf-8"?>
-<ds:datastoreItem xmlns:ds="http://schemas.openxmlformats.org/officeDocument/2006/customXml" ds:itemID="{2DC0A7D9-2382-4408-A1A9-D3F5A33FB6DE}">
+<ds:datastoreItem xmlns:ds="http://schemas.openxmlformats.org/officeDocument/2006/customXml" ds:itemID="{C739DE5B-45A6-4045-8EF0-EF5086450A26}">
   <ds:schemaRefs>
     <ds:schemaRef ds:uri="http://schemas.openxmlformats.org/officeDocument/2006/bibliography"/>
   </ds:schemaRefs>

--- a/ScaleDevelopment-CheatSheet.docx
+++ b/ScaleDevelopment-CheatSheet.docx
@@ -7,33 +7,1252 @@
         <w:pStyle w:val="Heading1"/>
         <w:jc w:val="center"/>
       </w:pPr>
+      <w:bookmarkStart w:id="0" w:name="_Toc430702665"/>
       <w:r>
         <w:t>CONSTRUCTING RASCH SCALES</w:t>
       </w:r>
-    </w:p>
+      <w:bookmarkEnd w:id="0"/>
+    </w:p>
+    <w:sdt>
+      <w:sdtPr>
+        <w:id w:val="-1406062302"/>
+        <w:docPartObj>
+          <w:docPartGallery w:val="Table of Contents"/>
+          <w:docPartUnique/>
+        </w:docPartObj>
+      </w:sdtPr>
+      <w:sdtEndPr>
+        <w:rPr>
+          <w:rFonts w:asciiTheme="minorHAnsi" w:eastAsiaTheme="minorHAnsi" w:hAnsiTheme="minorHAnsi" w:cstheme="minorBidi"/>
+          <w:noProof/>
+          <w:color w:val="auto"/>
+          <w:sz w:val="22"/>
+          <w:szCs w:val="22"/>
+          <w:lang w:eastAsia="en-US"/>
+        </w:rPr>
+      </w:sdtEndPr>
+      <w:sdtContent>
+        <w:p>
+          <w:pPr>
+            <w:pStyle w:val="TOCHeading"/>
+          </w:pPr>
+          <w:r>
+            <w:t>Table of Contents</w:t>
+          </w:r>
+        </w:p>
+        <w:p>
+          <w:pPr>
+            <w:pStyle w:val="TOC1"/>
+            <w:tabs>
+              <w:tab w:val="right" w:leader="dot" w:pos="9350"/>
+            </w:tabs>
+            <w:rPr>
+              <w:rFonts w:eastAsiaTheme="minorEastAsia"/>
+              <w:noProof/>
+            </w:rPr>
+          </w:pPr>
+          <w:r>
+            <w:fldChar w:fldCharType="begin"/>
+          </w:r>
+          <w:r>
+            <w:instrText xml:space="preserve"> TOC \o "1-3" \h \z \u </w:instrText>
+          </w:r>
+          <w:r>
+            <w:fldChar w:fldCharType="separate"/>
+          </w:r>
+          <w:hyperlink w:anchor="_Toc430702665" w:history="1">
+            <w:r>
+              <w:rPr>
+                <w:rStyle w:val="Hyperlink"/>
+                <w:noProof/>
+              </w:rPr>
+              <w:t>CONSTRUCTING RASCH SCALES</w:t>
+            </w:r>
+            <w:r>
+              <w:rPr>
+                <w:noProof/>
+                <w:webHidden/>
+              </w:rPr>
+              <w:tab/>
+            </w:r>
+            <w:r>
+              <w:rPr>
+                <w:noProof/>
+                <w:webHidden/>
+              </w:rPr>
+              <w:fldChar w:fldCharType="begin"/>
+            </w:r>
+            <w:r>
+              <w:rPr>
+                <w:noProof/>
+                <w:webHidden/>
+              </w:rPr>
+              <w:instrText xml:space="preserve"> PAGEREF _Toc430702665 \h </w:instrText>
+            </w:r>
+            <w:r>
+              <w:rPr>
+                <w:noProof/>
+                <w:webHidden/>
+              </w:rPr>
+            </w:r>
+            <w:r>
+              <w:rPr>
+                <w:noProof/>
+                <w:webHidden/>
+              </w:rPr>
+              <w:fldChar w:fldCharType="separate"/>
+            </w:r>
+            <w:r>
+              <w:rPr>
+                <w:noProof/>
+                <w:webHidden/>
+              </w:rPr>
+              <w:t>1</w:t>
+            </w:r>
+            <w:r>
+              <w:rPr>
+                <w:noProof/>
+                <w:webHidden/>
+              </w:rPr>
+              <w:fldChar w:fldCharType="end"/>
+            </w:r>
+          </w:hyperlink>
+        </w:p>
+        <w:p>
+          <w:pPr>
+            <w:pStyle w:val="TOC2"/>
+            <w:tabs>
+              <w:tab w:val="right" w:leader="dot" w:pos="9350"/>
+            </w:tabs>
+            <w:rPr>
+              <w:rFonts w:eastAsiaTheme="minorEastAsia"/>
+              <w:noProof/>
+            </w:rPr>
+          </w:pPr>
+          <w:hyperlink w:anchor="_Toc430702666" w:history="1">
+            <w:r>
+              <w:rPr>
+                <w:rStyle w:val="Hyperlink"/>
+                <w:noProof/>
+              </w:rPr>
+              <w:t>PRE-REQUISITES</w:t>
+            </w:r>
+            <w:r>
+              <w:rPr>
+                <w:noProof/>
+                <w:webHidden/>
+              </w:rPr>
+              <w:tab/>
+            </w:r>
+            <w:r>
+              <w:rPr>
+                <w:noProof/>
+                <w:webHidden/>
+              </w:rPr>
+              <w:fldChar w:fldCharType="begin"/>
+            </w:r>
+            <w:r>
+              <w:rPr>
+                <w:noProof/>
+                <w:webHidden/>
+              </w:rPr>
+              <w:instrText xml:space="preserve"> PAGEREF _Toc430702666 \h </w:instrText>
+            </w:r>
+            <w:r>
+              <w:rPr>
+                <w:noProof/>
+                <w:webHidden/>
+              </w:rPr>
+            </w:r>
+            <w:r>
+              <w:rPr>
+                <w:noProof/>
+                <w:webHidden/>
+              </w:rPr>
+              <w:fldChar w:fldCharType="separate"/>
+            </w:r>
+            <w:r>
+              <w:rPr>
+                <w:noProof/>
+                <w:webHidden/>
+              </w:rPr>
+              <w:t>2</w:t>
+            </w:r>
+            <w:r>
+              <w:rPr>
+                <w:noProof/>
+                <w:webHidden/>
+              </w:rPr>
+              <w:fldChar w:fldCharType="end"/>
+            </w:r>
+          </w:hyperlink>
+        </w:p>
+        <w:p>
+          <w:pPr>
+            <w:pStyle w:val="TOC3"/>
+            <w:tabs>
+              <w:tab w:val="right" w:leader="dot" w:pos="9350"/>
+            </w:tabs>
+            <w:rPr>
+              <w:rFonts w:eastAsiaTheme="minorEastAsia"/>
+              <w:noProof/>
+            </w:rPr>
+          </w:pPr>
+          <w:hyperlink w:anchor="_Toc430702667" w:history="1">
+            <w:r>
+              <w:rPr>
+                <w:rStyle w:val="Hyperlink"/>
+                <w:noProof/>
+              </w:rPr>
+              <w:t>SOFTWARE REQUIRED</w:t>
+            </w:r>
+            <w:r>
+              <w:rPr>
+                <w:noProof/>
+                <w:webHidden/>
+              </w:rPr>
+              <w:tab/>
+            </w:r>
+            <w:r>
+              <w:rPr>
+                <w:noProof/>
+                <w:webHidden/>
+              </w:rPr>
+              <w:fldChar w:fldCharType="begin"/>
+            </w:r>
+            <w:r>
+              <w:rPr>
+                <w:noProof/>
+                <w:webHidden/>
+              </w:rPr>
+              <w:instrText xml:space="preserve"> PAGEREF _Toc430702667 \h </w:instrText>
+            </w:r>
+            <w:r>
+              <w:rPr>
+                <w:noProof/>
+                <w:webHidden/>
+              </w:rPr>
+            </w:r>
+            <w:r>
+              <w:rPr>
+                <w:noProof/>
+                <w:webHidden/>
+              </w:rPr>
+              <w:fldChar w:fldCharType="separate"/>
+            </w:r>
+            <w:r>
+              <w:rPr>
+                <w:noProof/>
+                <w:webHidden/>
+              </w:rPr>
+              <w:t>2</w:t>
+            </w:r>
+            <w:r>
+              <w:rPr>
+                <w:noProof/>
+                <w:webHidden/>
+              </w:rPr>
+              <w:fldChar w:fldCharType="end"/>
+            </w:r>
+          </w:hyperlink>
+        </w:p>
+        <w:p>
+          <w:pPr>
+            <w:pStyle w:val="TOC2"/>
+            <w:tabs>
+              <w:tab w:val="right" w:leader="dot" w:pos="9350"/>
+            </w:tabs>
+            <w:rPr>
+              <w:rFonts w:eastAsiaTheme="minorEastAsia"/>
+              <w:noProof/>
+            </w:rPr>
+          </w:pPr>
+          <w:hyperlink w:anchor="_Toc430702668" w:history="1">
+            <w:r>
+              <w:rPr>
+                <w:rStyle w:val="Hyperlink"/>
+                <w:noProof/>
+              </w:rPr>
+              <w:t>DATA PREPARATION</w:t>
+            </w:r>
+            <w:r>
+              <w:rPr>
+                <w:noProof/>
+                <w:webHidden/>
+              </w:rPr>
+              <w:tab/>
+            </w:r>
+            <w:r>
+              <w:rPr>
+                <w:noProof/>
+                <w:webHidden/>
+              </w:rPr>
+              <w:fldChar w:fldCharType="begin"/>
+            </w:r>
+            <w:r>
+              <w:rPr>
+                <w:noProof/>
+                <w:webHidden/>
+              </w:rPr>
+              <w:instrText xml:space="preserve"> PAGEREF _Toc430702668 \h </w:instrText>
+            </w:r>
+            <w:r>
+              <w:rPr>
+                <w:noProof/>
+                <w:webHidden/>
+              </w:rPr>
+            </w:r>
+            <w:r>
+              <w:rPr>
+                <w:noProof/>
+                <w:webHidden/>
+              </w:rPr>
+              <w:fldChar w:fldCharType="separate"/>
+            </w:r>
+            <w:r>
+              <w:rPr>
+                <w:noProof/>
+                <w:webHidden/>
+              </w:rPr>
+              <w:t>2</w:t>
+            </w:r>
+            <w:r>
+              <w:rPr>
+                <w:noProof/>
+                <w:webHidden/>
+              </w:rPr>
+              <w:fldChar w:fldCharType="end"/>
+            </w:r>
+          </w:hyperlink>
+        </w:p>
+        <w:p>
+          <w:pPr>
+            <w:pStyle w:val="TOC3"/>
+            <w:tabs>
+              <w:tab w:val="right" w:leader="dot" w:pos="9350"/>
+            </w:tabs>
+            <w:rPr>
+              <w:rFonts w:eastAsiaTheme="minorEastAsia"/>
+              <w:noProof/>
+            </w:rPr>
+          </w:pPr>
+          <w:hyperlink w:anchor="_Toc430702669" w:history="1">
+            <w:r>
+              <w:rPr>
+                <w:rStyle w:val="Hyperlink"/>
+                <w:noProof/>
+              </w:rPr>
+              <w:t>Figure 1: Format of the data for scale construction</w:t>
+            </w:r>
+            <w:r>
+              <w:rPr>
+                <w:noProof/>
+                <w:webHidden/>
+              </w:rPr>
+              <w:tab/>
+            </w:r>
+            <w:r>
+              <w:rPr>
+                <w:noProof/>
+                <w:webHidden/>
+              </w:rPr>
+              <w:fldChar w:fldCharType="begin"/>
+            </w:r>
+            <w:r>
+              <w:rPr>
+                <w:noProof/>
+                <w:webHidden/>
+              </w:rPr>
+              <w:instrText xml:space="preserve"> PAGEREF _Toc430702669 \h </w:instrText>
+            </w:r>
+            <w:r>
+              <w:rPr>
+                <w:noProof/>
+                <w:webHidden/>
+              </w:rPr>
+            </w:r>
+            <w:r>
+              <w:rPr>
+                <w:noProof/>
+                <w:webHidden/>
+              </w:rPr>
+              <w:fldChar w:fldCharType="separate"/>
+            </w:r>
+            <w:r>
+              <w:rPr>
+                <w:noProof/>
+                <w:webHidden/>
+              </w:rPr>
+              <w:t>3</w:t>
+            </w:r>
+            <w:r>
+              <w:rPr>
+                <w:noProof/>
+                <w:webHidden/>
+              </w:rPr>
+              <w:fldChar w:fldCharType="end"/>
+            </w:r>
+          </w:hyperlink>
+        </w:p>
+        <w:p>
+          <w:pPr>
+            <w:pStyle w:val="TOC3"/>
+            <w:tabs>
+              <w:tab w:val="right" w:leader="dot" w:pos="9350"/>
+            </w:tabs>
+            <w:rPr>
+              <w:rFonts w:eastAsiaTheme="minorEastAsia"/>
+              <w:noProof/>
+            </w:rPr>
+          </w:pPr>
+          <w:hyperlink w:anchor="_Toc430702670" w:history="1">
+            <w:r>
+              <w:rPr>
+                <w:rStyle w:val="Hyperlink"/>
+                <w:noProof/>
+              </w:rPr>
+              <w:t>Figure 2: Saving the file in csv format</w:t>
+            </w:r>
+            <w:r>
+              <w:rPr>
+                <w:noProof/>
+                <w:webHidden/>
+              </w:rPr>
+              <w:tab/>
+            </w:r>
+            <w:r>
+              <w:rPr>
+                <w:noProof/>
+                <w:webHidden/>
+              </w:rPr>
+              <w:fldChar w:fldCharType="begin"/>
+            </w:r>
+            <w:r>
+              <w:rPr>
+                <w:noProof/>
+                <w:webHidden/>
+              </w:rPr>
+              <w:instrText xml:space="preserve"> PAGEREF _Toc430702670 \h </w:instrText>
+            </w:r>
+            <w:r>
+              <w:rPr>
+                <w:noProof/>
+                <w:webHidden/>
+              </w:rPr>
+            </w:r>
+            <w:r>
+              <w:rPr>
+                <w:noProof/>
+                <w:webHidden/>
+              </w:rPr>
+              <w:fldChar w:fldCharType="separate"/>
+            </w:r>
+            <w:r>
+              <w:rPr>
+                <w:noProof/>
+                <w:webHidden/>
+              </w:rPr>
+              <w:t>3</w:t>
+            </w:r>
+            <w:r>
+              <w:rPr>
+                <w:noProof/>
+                <w:webHidden/>
+              </w:rPr>
+              <w:fldChar w:fldCharType="end"/>
+            </w:r>
+          </w:hyperlink>
+        </w:p>
+        <w:p>
+          <w:pPr>
+            <w:pStyle w:val="TOC3"/>
+            <w:tabs>
+              <w:tab w:val="right" w:leader="dot" w:pos="9350"/>
+            </w:tabs>
+            <w:rPr>
+              <w:rFonts w:eastAsiaTheme="minorEastAsia"/>
+              <w:noProof/>
+            </w:rPr>
+          </w:pPr>
+          <w:hyperlink w:anchor="_Toc430702671" w:history="1">
+            <w:r>
+              <w:rPr>
+                <w:rStyle w:val="Hyperlink"/>
+                <w:noProof/>
+              </w:rPr>
+              <w:t>Figure 3: Snapshot of key.csv</w:t>
+            </w:r>
+            <w:r>
+              <w:rPr>
+                <w:noProof/>
+                <w:webHidden/>
+              </w:rPr>
+              <w:tab/>
+            </w:r>
+            <w:r>
+              <w:rPr>
+                <w:noProof/>
+                <w:webHidden/>
+              </w:rPr>
+              <w:fldChar w:fldCharType="begin"/>
+            </w:r>
+            <w:r>
+              <w:rPr>
+                <w:noProof/>
+                <w:webHidden/>
+              </w:rPr>
+              <w:instrText xml:space="preserve"> PAGEREF _Toc430702671 \h </w:instrText>
+            </w:r>
+            <w:r>
+              <w:rPr>
+                <w:noProof/>
+                <w:webHidden/>
+              </w:rPr>
+            </w:r>
+            <w:r>
+              <w:rPr>
+                <w:noProof/>
+                <w:webHidden/>
+              </w:rPr>
+              <w:fldChar w:fldCharType="separate"/>
+            </w:r>
+            <w:r>
+              <w:rPr>
+                <w:noProof/>
+                <w:webHidden/>
+              </w:rPr>
+              <w:t>4</w:t>
+            </w:r>
+            <w:r>
+              <w:rPr>
+                <w:noProof/>
+                <w:webHidden/>
+              </w:rPr>
+              <w:fldChar w:fldCharType="end"/>
+            </w:r>
+          </w:hyperlink>
+        </w:p>
+        <w:p>
+          <w:pPr>
+            <w:pStyle w:val="TOC2"/>
+            <w:tabs>
+              <w:tab w:val="right" w:leader="dot" w:pos="9350"/>
+            </w:tabs>
+            <w:rPr>
+              <w:rFonts w:eastAsiaTheme="minorEastAsia"/>
+              <w:noProof/>
+            </w:rPr>
+          </w:pPr>
+          <w:hyperlink w:anchor="_Toc430702672" w:history="1">
+            <w:r>
+              <w:rPr>
+                <w:rStyle w:val="Hyperlink"/>
+                <w:noProof/>
+              </w:rPr>
+              <w:t>DATA CLEANING</w:t>
+            </w:r>
+            <w:r>
+              <w:rPr>
+                <w:noProof/>
+                <w:webHidden/>
+              </w:rPr>
+              <w:tab/>
+            </w:r>
+            <w:r>
+              <w:rPr>
+                <w:noProof/>
+                <w:webHidden/>
+              </w:rPr>
+              <w:fldChar w:fldCharType="begin"/>
+            </w:r>
+            <w:r>
+              <w:rPr>
+                <w:noProof/>
+                <w:webHidden/>
+              </w:rPr>
+              <w:instrText xml:space="preserve"> PAGEREF _Toc430702672 \h </w:instrText>
+            </w:r>
+            <w:r>
+              <w:rPr>
+                <w:noProof/>
+                <w:webHidden/>
+              </w:rPr>
+            </w:r>
+            <w:r>
+              <w:rPr>
+                <w:noProof/>
+                <w:webHidden/>
+              </w:rPr>
+              <w:fldChar w:fldCharType="separate"/>
+            </w:r>
+            <w:r>
+              <w:rPr>
+                <w:noProof/>
+                <w:webHidden/>
+              </w:rPr>
+              <w:t>4</w:t>
+            </w:r>
+            <w:r>
+              <w:rPr>
+                <w:noProof/>
+                <w:webHidden/>
+              </w:rPr>
+              <w:fldChar w:fldCharType="end"/>
+            </w:r>
+          </w:hyperlink>
+        </w:p>
+        <w:p>
+          <w:pPr>
+            <w:pStyle w:val="TOC3"/>
+            <w:tabs>
+              <w:tab w:val="right" w:leader="dot" w:pos="9350"/>
+            </w:tabs>
+            <w:rPr>
+              <w:rFonts w:eastAsiaTheme="minorEastAsia"/>
+              <w:noProof/>
+            </w:rPr>
+          </w:pPr>
+          <w:hyperlink w:anchor="_Toc430702673" w:history="1">
+            <w:r>
+              <w:rPr>
+                <w:rStyle w:val="Hyperlink"/>
+                <w:noProof/>
+              </w:rPr>
+              <w:t>Figure 4: Checking for valid responses</w:t>
+            </w:r>
+            <w:r>
+              <w:rPr>
+                <w:noProof/>
+                <w:webHidden/>
+              </w:rPr>
+              <w:tab/>
+            </w:r>
+            <w:r>
+              <w:rPr>
+                <w:noProof/>
+                <w:webHidden/>
+              </w:rPr>
+              <w:fldChar w:fldCharType="begin"/>
+            </w:r>
+            <w:r>
+              <w:rPr>
+                <w:noProof/>
+                <w:webHidden/>
+              </w:rPr>
+              <w:instrText xml:space="preserve"> PAGEREF _Toc430702673 \h </w:instrText>
+            </w:r>
+            <w:r>
+              <w:rPr>
+                <w:noProof/>
+                <w:webHidden/>
+              </w:rPr>
+            </w:r>
+            <w:r>
+              <w:rPr>
+                <w:noProof/>
+                <w:webHidden/>
+              </w:rPr>
+              <w:fldChar w:fldCharType="separate"/>
+            </w:r>
+            <w:r>
+              <w:rPr>
+                <w:noProof/>
+                <w:webHidden/>
+              </w:rPr>
+              <w:t>5</w:t>
+            </w:r>
+            <w:r>
+              <w:rPr>
+                <w:noProof/>
+                <w:webHidden/>
+              </w:rPr>
+              <w:fldChar w:fldCharType="end"/>
+            </w:r>
+          </w:hyperlink>
+        </w:p>
+        <w:p>
+          <w:pPr>
+            <w:pStyle w:val="TOC2"/>
+            <w:tabs>
+              <w:tab w:val="right" w:leader="dot" w:pos="9350"/>
+            </w:tabs>
+            <w:rPr>
+              <w:rFonts w:eastAsiaTheme="minorEastAsia"/>
+              <w:noProof/>
+            </w:rPr>
+          </w:pPr>
+          <w:hyperlink w:anchor="_Toc430702674" w:history="1">
+            <w:r>
+              <w:rPr>
+                <w:rStyle w:val="Hyperlink"/>
+                <w:noProof/>
+              </w:rPr>
+              <w:t>UNDERSTANDING THE CODEFRAME</w:t>
+            </w:r>
+            <w:r>
+              <w:rPr>
+                <w:noProof/>
+                <w:webHidden/>
+              </w:rPr>
+              <w:tab/>
+            </w:r>
+            <w:r>
+              <w:rPr>
+                <w:noProof/>
+                <w:webHidden/>
+              </w:rPr>
+              <w:fldChar w:fldCharType="begin"/>
+            </w:r>
+            <w:r>
+              <w:rPr>
+                <w:noProof/>
+                <w:webHidden/>
+              </w:rPr>
+              <w:instrText xml:space="preserve"> PAGEREF _Toc430702674 \h </w:instrText>
+            </w:r>
+            <w:r>
+              <w:rPr>
+                <w:noProof/>
+                <w:webHidden/>
+              </w:rPr>
+            </w:r>
+            <w:r>
+              <w:rPr>
+                <w:noProof/>
+                <w:webHidden/>
+              </w:rPr>
+              <w:fldChar w:fldCharType="separate"/>
+            </w:r>
+            <w:r>
+              <w:rPr>
+                <w:noProof/>
+                <w:webHidden/>
+              </w:rPr>
+              <w:t>5</w:t>
+            </w:r>
+            <w:r>
+              <w:rPr>
+                <w:noProof/>
+                <w:webHidden/>
+              </w:rPr>
+              <w:fldChar w:fldCharType="end"/>
+            </w:r>
+          </w:hyperlink>
+        </w:p>
+        <w:p>
+          <w:pPr>
+            <w:pStyle w:val="TOC3"/>
+            <w:tabs>
+              <w:tab w:val="right" w:leader="dot" w:pos="9350"/>
+            </w:tabs>
+            <w:rPr>
+              <w:rFonts w:eastAsiaTheme="minorEastAsia"/>
+              <w:noProof/>
+            </w:rPr>
+          </w:pPr>
+          <w:hyperlink w:anchor="_Toc430702675" w:history="1">
+            <w:r>
+              <w:rPr>
+                <w:rStyle w:val="Hyperlink"/>
+                <w:noProof/>
+              </w:rPr>
+              <w:t>Figure 5: Snapshot of a code frame</w:t>
+            </w:r>
+            <w:r>
+              <w:rPr>
+                <w:noProof/>
+                <w:webHidden/>
+              </w:rPr>
+              <w:tab/>
+            </w:r>
+            <w:r>
+              <w:rPr>
+                <w:noProof/>
+                <w:webHidden/>
+              </w:rPr>
+              <w:fldChar w:fldCharType="begin"/>
+            </w:r>
+            <w:r>
+              <w:rPr>
+                <w:noProof/>
+                <w:webHidden/>
+              </w:rPr>
+              <w:instrText xml:space="preserve"> PAGEREF _Toc430702675 \h </w:instrText>
+            </w:r>
+            <w:r>
+              <w:rPr>
+                <w:noProof/>
+                <w:webHidden/>
+              </w:rPr>
+            </w:r>
+            <w:r>
+              <w:rPr>
+                <w:noProof/>
+                <w:webHidden/>
+              </w:rPr>
+              <w:fldChar w:fldCharType="separate"/>
+            </w:r>
+            <w:r>
+              <w:rPr>
+                <w:noProof/>
+                <w:webHidden/>
+              </w:rPr>
+              <w:t>6</w:t>
+            </w:r>
+            <w:r>
+              <w:rPr>
+                <w:noProof/>
+                <w:webHidden/>
+              </w:rPr>
+              <w:fldChar w:fldCharType="end"/>
+            </w:r>
+          </w:hyperlink>
+        </w:p>
+        <w:p>
+          <w:pPr>
+            <w:pStyle w:val="TOC2"/>
+            <w:tabs>
+              <w:tab w:val="right" w:leader="dot" w:pos="9350"/>
+            </w:tabs>
+            <w:rPr>
+              <w:rFonts w:eastAsiaTheme="minorEastAsia"/>
+              <w:noProof/>
+            </w:rPr>
+          </w:pPr>
+          <w:hyperlink w:anchor="_Toc430702676" w:history="1">
+            <w:r>
+              <w:rPr>
+                <w:rStyle w:val="Hyperlink"/>
+                <w:noProof/>
+              </w:rPr>
+              <w:t>CONSTRUCTION OF SCALES</w:t>
+            </w:r>
+            <w:r>
+              <w:rPr>
+                <w:noProof/>
+                <w:webHidden/>
+              </w:rPr>
+              <w:tab/>
+            </w:r>
+            <w:r>
+              <w:rPr>
+                <w:noProof/>
+                <w:webHidden/>
+              </w:rPr>
+              <w:fldChar w:fldCharType="begin"/>
+            </w:r>
+            <w:r>
+              <w:rPr>
+                <w:noProof/>
+                <w:webHidden/>
+              </w:rPr>
+              <w:instrText xml:space="preserve"> PAGEREF _Toc430702676 \h </w:instrText>
+            </w:r>
+            <w:r>
+              <w:rPr>
+                <w:noProof/>
+                <w:webHidden/>
+              </w:rPr>
+            </w:r>
+            <w:r>
+              <w:rPr>
+                <w:noProof/>
+                <w:webHidden/>
+              </w:rPr>
+              <w:fldChar w:fldCharType="separate"/>
+            </w:r>
+            <w:r>
+              <w:rPr>
+                <w:noProof/>
+                <w:webHidden/>
+              </w:rPr>
+              <w:t>6</w:t>
+            </w:r>
+            <w:r>
+              <w:rPr>
+                <w:noProof/>
+                <w:webHidden/>
+              </w:rPr>
+              <w:fldChar w:fldCharType="end"/>
+            </w:r>
+          </w:hyperlink>
+        </w:p>
+        <w:p>
+          <w:pPr>
+            <w:pStyle w:val="TOC3"/>
+            <w:tabs>
+              <w:tab w:val="right" w:leader="dot" w:pos="9350"/>
+            </w:tabs>
+            <w:rPr>
+              <w:rFonts w:eastAsiaTheme="minorEastAsia"/>
+              <w:noProof/>
+            </w:rPr>
+          </w:pPr>
+          <w:hyperlink w:anchor="_Toc430702677" w:history="1">
+            <w:r>
+              <w:rPr>
+                <w:rStyle w:val="Hyperlink"/>
+                <w:noProof/>
+              </w:rPr>
+              <w:t>Collating the files</w:t>
+            </w:r>
+            <w:r>
+              <w:rPr>
+                <w:noProof/>
+                <w:webHidden/>
+              </w:rPr>
+              <w:tab/>
+            </w:r>
+            <w:r>
+              <w:rPr>
+                <w:noProof/>
+                <w:webHidden/>
+              </w:rPr>
+              <w:fldChar w:fldCharType="begin"/>
+            </w:r>
+            <w:r>
+              <w:rPr>
+                <w:noProof/>
+                <w:webHidden/>
+              </w:rPr>
+              <w:instrText xml:space="preserve"> PAGEREF _Toc430702677 \h </w:instrText>
+            </w:r>
+            <w:r>
+              <w:rPr>
+                <w:noProof/>
+                <w:webHidden/>
+              </w:rPr>
+            </w:r>
+            <w:r>
+              <w:rPr>
+                <w:noProof/>
+                <w:webHidden/>
+              </w:rPr>
+              <w:fldChar w:fldCharType="separate"/>
+            </w:r>
+            <w:r>
+              <w:rPr>
+                <w:noProof/>
+                <w:webHidden/>
+              </w:rPr>
+              <w:t>6</w:t>
+            </w:r>
+            <w:r>
+              <w:rPr>
+                <w:noProof/>
+                <w:webHidden/>
+              </w:rPr>
+              <w:fldChar w:fldCharType="end"/>
+            </w:r>
+          </w:hyperlink>
+        </w:p>
+        <w:p>
+          <w:pPr>
+            <w:pStyle w:val="TOC3"/>
+            <w:tabs>
+              <w:tab w:val="right" w:leader="dot" w:pos="9350"/>
+            </w:tabs>
+            <w:rPr>
+              <w:rFonts w:eastAsiaTheme="minorEastAsia"/>
+              <w:noProof/>
+            </w:rPr>
+          </w:pPr>
+          <w:hyperlink w:anchor="_Toc430702678" w:history="1">
+            <w:r>
+              <w:rPr>
+                <w:rStyle w:val="Hyperlink"/>
+                <w:noProof/>
+              </w:rPr>
+              <w:t>Preparing the anchor file</w:t>
+            </w:r>
+            <w:r>
+              <w:rPr>
+                <w:noProof/>
+                <w:webHidden/>
+              </w:rPr>
+              <w:tab/>
+            </w:r>
+            <w:r>
+              <w:rPr>
+                <w:noProof/>
+                <w:webHidden/>
+              </w:rPr>
+              <w:fldChar w:fldCharType="begin"/>
+            </w:r>
+            <w:r>
+              <w:rPr>
+                <w:noProof/>
+                <w:webHidden/>
+              </w:rPr>
+              <w:instrText xml:space="preserve"> PAGEREF _Toc430702678 \h </w:instrText>
+            </w:r>
+            <w:r>
+              <w:rPr>
+                <w:noProof/>
+                <w:webHidden/>
+              </w:rPr>
+            </w:r>
+            <w:r>
+              <w:rPr>
+                <w:noProof/>
+                <w:webHidden/>
+              </w:rPr>
+              <w:fldChar w:fldCharType="separate"/>
+            </w:r>
+            <w:r>
+              <w:rPr>
+                <w:noProof/>
+                <w:webHidden/>
+              </w:rPr>
+              <w:t>7</w:t>
+            </w:r>
+            <w:r>
+              <w:rPr>
+                <w:noProof/>
+                <w:webHidden/>
+              </w:rPr>
+              <w:fldChar w:fldCharType="end"/>
+            </w:r>
+          </w:hyperlink>
+        </w:p>
+        <w:p>
+          <w:pPr>
+            <w:pStyle w:val="TOC3"/>
+            <w:tabs>
+              <w:tab w:val="right" w:leader="dot" w:pos="9350"/>
+            </w:tabs>
+            <w:rPr>
+              <w:rFonts w:eastAsiaTheme="minorEastAsia"/>
+              <w:noProof/>
+            </w:rPr>
+          </w:pPr>
+          <w:hyperlink w:anchor="_Toc430702679" w:history="1">
+            <w:r>
+              <w:rPr>
+                <w:rStyle w:val="Hyperlink"/>
+                <w:noProof/>
+              </w:rPr>
+              <w:t>Running the script</w:t>
+            </w:r>
+            <w:r>
+              <w:rPr>
+                <w:noProof/>
+                <w:webHidden/>
+              </w:rPr>
+              <w:tab/>
+            </w:r>
+            <w:r>
+              <w:rPr>
+                <w:noProof/>
+                <w:webHidden/>
+              </w:rPr>
+              <w:fldChar w:fldCharType="begin"/>
+            </w:r>
+            <w:r>
+              <w:rPr>
+                <w:noProof/>
+                <w:webHidden/>
+              </w:rPr>
+              <w:instrText xml:space="preserve"> PAGEREF _Toc430702679 \h </w:instrText>
+            </w:r>
+            <w:r>
+              <w:rPr>
+                <w:noProof/>
+                <w:webHidden/>
+              </w:rPr>
+            </w:r>
+            <w:r>
+              <w:rPr>
+                <w:noProof/>
+                <w:webHidden/>
+              </w:rPr>
+              <w:fldChar w:fldCharType="separate"/>
+            </w:r>
+            <w:r>
+              <w:rPr>
+                <w:noProof/>
+                <w:webHidden/>
+              </w:rPr>
+              <w:t>9</w:t>
+            </w:r>
+            <w:r>
+              <w:rPr>
+                <w:noProof/>
+                <w:webHidden/>
+              </w:rPr>
+              <w:fldChar w:fldCharType="end"/>
+            </w:r>
+          </w:hyperlink>
+        </w:p>
+        <w:p>
+          <w:pPr>
+            <w:pStyle w:val="TOC3"/>
+            <w:tabs>
+              <w:tab w:val="right" w:leader="dot" w:pos="9350"/>
+            </w:tabs>
+            <w:rPr>
+              <w:rFonts w:eastAsiaTheme="minorEastAsia"/>
+              <w:noProof/>
+            </w:rPr>
+          </w:pPr>
+          <w:hyperlink w:anchor="_Toc430702680" w:history="1">
+            <w:r>
+              <w:rPr>
+                <w:rStyle w:val="Hyperlink"/>
+                <w:noProof/>
+              </w:rPr>
+              <w:t>Running Quest</w:t>
+            </w:r>
+            <w:r>
+              <w:rPr>
+                <w:noProof/>
+                <w:webHidden/>
+              </w:rPr>
+              <w:tab/>
+            </w:r>
+            <w:r>
+              <w:rPr>
+                <w:noProof/>
+                <w:webHidden/>
+              </w:rPr>
+              <w:fldChar w:fldCharType="begin"/>
+            </w:r>
+            <w:r>
+              <w:rPr>
+                <w:noProof/>
+                <w:webHidden/>
+              </w:rPr>
+              <w:instrText xml:space="preserve"> PAGEREF _Toc430702680 \h </w:instrText>
+            </w:r>
+            <w:r>
+              <w:rPr>
+                <w:noProof/>
+                <w:webHidden/>
+              </w:rPr>
+            </w:r>
+            <w:r>
+              <w:rPr>
+                <w:noProof/>
+                <w:webHidden/>
+              </w:rPr>
+              <w:fldChar w:fldCharType="separate"/>
+            </w:r>
+            <w:r>
+              <w:rPr>
+                <w:noProof/>
+                <w:webHidden/>
+              </w:rPr>
+              <w:t>11</w:t>
+            </w:r>
+            <w:r>
+              <w:rPr>
+                <w:noProof/>
+                <w:webHidden/>
+              </w:rPr>
+              <w:fldChar w:fldCharType="end"/>
+            </w:r>
+          </w:hyperlink>
+        </w:p>
+        <w:p>
+          <w:pPr>
+            <w:pStyle w:val="TOC3"/>
+            <w:tabs>
+              <w:tab w:val="right" w:leader="dot" w:pos="9350"/>
+            </w:tabs>
+            <w:rPr>
+              <w:rFonts w:eastAsiaTheme="minorEastAsia"/>
+              <w:noProof/>
+            </w:rPr>
+          </w:pPr>
+          <w:hyperlink w:anchor="_Toc430702681" w:history="1">
+            <w:r>
+              <w:rPr>
+                <w:rStyle w:val="Hyperlink"/>
+                <w:noProof/>
+              </w:rPr>
+              <w:t>Figure 6: The Quest window</w:t>
+            </w:r>
+            <w:r>
+              <w:rPr>
+                <w:noProof/>
+                <w:webHidden/>
+              </w:rPr>
+              <w:tab/>
+            </w:r>
+            <w:r>
+              <w:rPr>
+                <w:noProof/>
+                <w:webHidden/>
+              </w:rPr>
+              <w:fldChar w:fldCharType="begin"/>
+            </w:r>
+            <w:r>
+              <w:rPr>
+                <w:noProof/>
+                <w:webHidden/>
+              </w:rPr>
+              <w:instrText xml:space="preserve"> PAGEREF _Toc430702681 \h </w:instrText>
+            </w:r>
+            <w:r>
+              <w:rPr>
+                <w:noProof/>
+                <w:webHidden/>
+              </w:rPr>
+            </w:r>
+            <w:r>
+              <w:rPr>
+                <w:noProof/>
+                <w:webHidden/>
+              </w:rPr>
+              <w:fldChar w:fldCharType="separate"/>
+            </w:r>
+            <w:r>
+              <w:rPr>
+                <w:noProof/>
+                <w:webHidden/>
+              </w:rPr>
+              <w:t>11</w:t>
+            </w:r>
+            <w:r>
+              <w:rPr>
+                <w:noProof/>
+                <w:webHidden/>
+              </w:rPr>
+              <w:fldChar w:fldCharType="end"/>
+            </w:r>
+          </w:hyperlink>
+        </w:p>
+        <w:p>
+          <w:r>
+            <w:rPr>
+              <w:b/>
+              <w:bCs/>
+              <w:noProof/>
+            </w:rPr>
+            <w:fldChar w:fldCharType="end"/>
+          </w:r>
+        </w:p>
+      </w:sdtContent>
+    </w:sdt>
     <w:p>
       <w:pPr>
         <w:pStyle w:val="Heading2"/>
       </w:pPr>
+      <w:bookmarkStart w:id="1" w:name="_Toc430702666"/>
       <w:r>
         <w:t>PRE-REQUISITES</w:t>
       </w:r>
+      <w:bookmarkEnd w:id="1"/>
     </w:p>
     <w:p>
       <w:pPr>
         <w:pStyle w:val="Heading3"/>
       </w:pPr>
-      <w:r>
-        <w:t>THEORY</w:t>
-      </w:r>
-    </w:p>
-    <w:p>
-      <w:pPr>
-        <w:pStyle w:val="Heading3"/>
-      </w:pPr>
+      <w:bookmarkStart w:id="2" w:name="_Toc430702667"/>
       <w:r>
         <w:t>SOFTWARE REQUIRED</w:t>
       </w:r>
+      <w:bookmarkEnd w:id="2"/>
     </w:p>
     <w:p>
       <w:pPr>
@@ -92,7 +1311,24 @@
         <w:pStyle w:val="NoSpacing"/>
       </w:pPr>
       <w:r>
-        <w:t>* R and R-Studio scripts are optional as they help expedite the task of converting the raw data (files with responses) to suitable formats and automated build of script files for the Quest software.   The format conversion of raw data for Quest compatible software can be done using SPSS also (Manual prepared by Kumaresh and Manjunath).</w:t>
+        <w:lastRenderedPageBreak/>
+        <w:t xml:space="preserve">* R and R-Studio scripts are optional as they help expedite the task of converting the raw data (files with responses) to suitable formats and automated build of script files for the Quest software.   The format conversion of raw data for Quest compatible software can be done using SPSS also (Manual prepared by </w:t>
+      </w:r>
+      <w:proofErr w:type="spellStart"/>
+      <w:r>
+        <w:t>Kumaresh</w:t>
+      </w:r>
+      <w:proofErr w:type="spellEnd"/>
+      <w:r>
+        <w:t xml:space="preserve"> and </w:t>
+      </w:r>
+      <w:proofErr w:type="spellStart"/>
+      <w:r>
+        <w:t>Manjunath</w:t>
+      </w:r>
+      <w:proofErr w:type="spellEnd"/>
+      <w:r>
+        <w:t>).</w:t>
       </w:r>
     </w:p>
     <w:p>
@@ -169,44 +1405,17 @@
     <w:p>
       <w:pPr>
         <w:pStyle w:val="NoSpacing"/>
-        <w:rPr>
-          <w:b/>
-          <w:u w:val="single"/>
-        </w:rPr>
-      </w:pPr>
-      <w:r>
-        <w:rPr>
-          <w:b/>
-          <w:u w:val="single"/>
-        </w:rPr>
-        <w:t>R-scripts needed</w:t>
-      </w:r>
-    </w:p>
-    <w:p>
-      <w:pPr>
-        <w:pStyle w:val="NoSpacing"/>
-      </w:pPr>
-      <w:r>
-        <w:t xml:space="preserve">scale_construction_prep_v31_08_2015.R </w:t>
-      </w:r>
-    </w:p>
-    <w:p>
-      <w:pPr>
-        <w:pStyle w:val="NoSpacing"/>
-      </w:pPr>
-    </w:p>
-    <w:p>
-      <w:pPr>
-        <w:pStyle w:val="NoSpacing"/>
       </w:pPr>
     </w:p>
     <w:p>
       <w:pPr>
         <w:pStyle w:val="Heading2"/>
       </w:pPr>
+      <w:bookmarkStart w:id="3" w:name="_Toc430702668"/>
       <w:r>
         <w:t>DATA PREPARATION</w:t>
       </w:r>
+      <w:bookmarkEnd w:id="3"/>
     </w:p>
     <w:p>
       <w:r>
@@ -220,7 +1429,20 @@
     </w:p>
     <w:p>
       <w:r>
-        <w:t xml:space="preserve">2) The spreadsheet should only have the formID(or any other identifier) and the responses to all questions. The responses on one student should be in one row. </w:t>
+        <w:t xml:space="preserve">2) The spreadsheet should only have the </w:t>
+      </w:r>
+      <w:proofErr w:type="spellStart"/>
+      <w:proofErr w:type="gramStart"/>
+      <w:r>
+        <w:t>formID</w:t>
+      </w:r>
+      <w:proofErr w:type="spellEnd"/>
+      <w:r>
+        <w:t>(</w:t>
+      </w:r>
+      <w:proofErr w:type="gramEnd"/>
+      <w:r>
+        <w:t xml:space="preserve">or any other identifier) and the responses to all questions. The responses on one student should be in one row. </w:t>
       </w:r>
     </w:p>
     <w:p/>
@@ -229,6 +1451,9 @@
         <w:pStyle w:val="Heading3"/>
         <w:jc w:val="center"/>
       </w:pPr>
+      <w:bookmarkStart w:id="4" w:name="_Toc430702465"/>
+      <w:bookmarkStart w:id="5" w:name="_Toc430702669"/>
+      <w:bookmarkStart w:id="6" w:name="_Toc430702970"/>
       <w:r>
         <w:lastRenderedPageBreak/>
         <w:t xml:space="preserve">Figure </w:t>
@@ -254,6 +1479,9 @@
       <w:r>
         <w:t>: Format of the data for scale construction</w:t>
       </w:r>
+      <w:bookmarkEnd w:id="4"/>
+      <w:bookmarkEnd w:id="5"/>
+      <w:bookmarkEnd w:id="6"/>
     </w:p>
     <w:p>
       <w:r>
@@ -261,7 +1489,7 @@
           <w:noProof/>
         </w:rPr>
         <w:drawing>
-          <wp:inline distT="0" distB="0" distL="0" distR="0" wp14:anchorId="26C33D62" wp14:editId="1D02962E">
+          <wp:inline distT="0" distB="0" distL="0" distR="0" wp14:anchorId="4FCD7EF8" wp14:editId="198CDD58">
             <wp:extent cx="5935766" cy="3158836"/>
             <wp:effectExtent l="0" t="0" r="8255" b="3810"/>
             <wp:docPr id="1" name="Picture 1"/>
@@ -346,9 +1574,11 @@
       <w:r>
         <w:t>number}</w:t>
       </w:r>
+      <w:proofErr w:type="gramStart"/>
       <w:r>
         <w:t>_{</w:t>
       </w:r>
+      <w:proofErr w:type="gramEnd"/>
       <w:r>
         <w:t xml:space="preserve">subject}.csv”. </w:t>
       </w:r>
@@ -376,6 +1606,9 @@
         <w:pStyle w:val="Heading3"/>
         <w:jc w:val="center"/>
       </w:pPr>
+      <w:bookmarkStart w:id="7" w:name="_Toc430702466"/>
+      <w:bookmarkStart w:id="8" w:name="_Toc430702670"/>
+      <w:bookmarkStart w:id="9" w:name="_Toc430702971"/>
       <w:r>
         <w:t xml:space="preserve">Figure </w:t>
       </w:r>
@@ -400,6 +1633,9 @@
       <w:r>
         <w:t>: Saving the file in csv format</w:t>
       </w:r>
+      <w:bookmarkEnd w:id="7"/>
+      <w:bookmarkEnd w:id="8"/>
+      <w:bookmarkEnd w:id="9"/>
     </w:p>
     <w:p>
       <w:pPr>
@@ -410,7 +1646,7 @@
           <w:noProof/>
         </w:rPr>
         <w:drawing>
-          <wp:inline distT="0" distB="0" distL="0" distR="0" wp14:anchorId="33C5136D" wp14:editId="1918F385">
+          <wp:inline distT="0" distB="0" distL="0" distR="0" wp14:anchorId="71CE58A9" wp14:editId="142C51F8">
             <wp:extent cx="5640779" cy="3783438"/>
             <wp:effectExtent l="0" t="0" r="0" b="7620"/>
             <wp:docPr id="2" name="Picture 2"/>
@@ -495,6 +1731,9 @@
         <w:pStyle w:val="Heading3"/>
         <w:jc w:val="center"/>
       </w:pPr>
+      <w:bookmarkStart w:id="10" w:name="_Toc430702467"/>
+      <w:bookmarkStart w:id="11" w:name="_Toc430702671"/>
+      <w:bookmarkStart w:id="12" w:name="_Toc430702972"/>
       <w:r>
         <w:t xml:space="preserve">Figure </w:t>
       </w:r>
@@ -519,6 +1758,9 @@
       <w:r>
         <w:t>: Snapshot of key.csv</w:t>
       </w:r>
+      <w:bookmarkEnd w:id="10"/>
+      <w:bookmarkEnd w:id="11"/>
+      <w:bookmarkEnd w:id="12"/>
     </w:p>
     <w:p>
       <w:r>
@@ -526,7 +1768,7 @@
           <w:noProof/>
         </w:rPr>
         <w:drawing>
-          <wp:inline distT="0" distB="0" distL="0" distR="0" wp14:anchorId="03D57AF1" wp14:editId="60787E74">
+          <wp:inline distT="0" distB="0" distL="0" distR="0" wp14:anchorId="706483BF" wp14:editId="5B1F30AB">
             <wp:extent cx="5913912" cy="3063833"/>
             <wp:effectExtent l="0" t="0" r="0" b="3810"/>
             <wp:docPr id="5" name="Picture 5"/>
@@ -586,9 +1828,11 @@
       <w:pPr>
         <w:pStyle w:val="Heading2"/>
       </w:pPr>
+      <w:bookmarkStart w:id="13" w:name="_Toc430702672"/>
       <w:r>
         <w:t>DATA CLEANING</w:t>
       </w:r>
+      <w:bookmarkEnd w:id="13"/>
     </w:p>
     <w:p>
       <w:r>
@@ -602,7 +1846,23 @@
     </w:p>
     <w:p>
       <w:r>
-        <w:t>2) Replace multiple responses for a question (AB,ABC,ABCD, ABCDE etc) to’8’</w:t>
+        <w:t>2) Replace multiple responses for a question (AB</w:t>
+      </w:r>
+      <w:proofErr w:type="gramStart"/>
+      <w:r>
+        <w:t>,ABC,ABCD</w:t>
+      </w:r>
+      <w:proofErr w:type="gramEnd"/>
+      <w:r>
+        <w:t xml:space="preserve">, ABCDE </w:t>
+      </w:r>
+      <w:proofErr w:type="spellStart"/>
+      <w:r>
+        <w:t>etc</w:t>
+      </w:r>
+      <w:proofErr w:type="spellEnd"/>
+      <w:r>
+        <w:t>) to’8’</w:t>
       </w:r>
     </w:p>
     <w:p>
@@ -612,7 +1872,15 @@
     </w:p>
     <w:p>
       <w:r>
-        <w:t>4) Check all responses, question by question to ensure that only A,B,C,D,E,8,9 are the only responses in each column</w:t>
+        <w:t>4) Check all responses, question by question to ensure that only A</w:t>
+      </w:r>
+      <w:proofErr w:type="gramStart"/>
+      <w:r>
+        <w:t>,B,C,D,E,8,9</w:t>
+      </w:r>
+      <w:proofErr w:type="gramEnd"/>
+      <w:r>
+        <w:t xml:space="preserve"> are the only responses in each column</w:t>
       </w:r>
     </w:p>
     <w:p>
@@ -620,6 +1888,9 @@
         <w:pStyle w:val="Heading3"/>
         <w:jc w:val="center"/>
       </w:pPr>
+      <w:bookmarkStart w:id="14" w:name="_Toc430702468"/>
+      <w:bookmarkStart w:id="15" w:name="_Toc430702673"/>
+      <w:bookmarkStart w:id="16" w:name="_Toc430702973"/>
       <w:r>
         <w:lastRenderedPageBreak/>
         <w:t xml:space="preserve">Figure </w:t>
@@ -645,6 +1916,9 @@
       <w:r>
         <w:t>: Checking for valid responses</w:t>
       </w:r>
+      <w:bookmarkEnd w:id="14"/>
+      <w:bookmarkEnd w:id="15"/>
+      <w:bookmarkEnd w:id="16"/>
     </w:p>
     <w:p>
       <w:pPr>
@@ -655,7 +1929,7 @@
           <w:noProof/>
         </w:rPr>
         <w:drawing>
-          <wp:inline distT="0" distB="0" distL="0" distR="0" wp14:anchorId="2E22A5CB" wp14:editId="4D9C8FFC">
+          <wp:inline distT="0" distB="0" distL="0" distR="0" wp14:anchorId="4787ACF9" wp14:editId="3B03AE64">
             <wp:extent cx="2541319" cy="3734756"/>
             <wp:effectExtent l="0" t="0" r="0" b="0"/>
             <wp:docPr id="3" name="Picture 3"/>
@@ -707,9 +1981,11 @@
       <w:pPr>
         <w:pStyle w:val="Heading2"/>
       </w:pPr>
+      <w:bookmarkStart w:id="17" w:name="_Toc430702674"/>
       <w:r>
         <w:t>UNDERSTANDING THE CODEFRAME</w:t>
       </w:r>
+      <w:bookmarkEnd w:id="17"/>
     </w:p>
     <w:p>
       <w:r>
@@ -721,7 +1997,13 @@
         <w:rPr>
           <w:b/>
         </w:rPr>
-        <w:t>Figure 4</w:t>
+        <w:t xml:space="preserve">Figure </w:t>
+      </w:r>
+      <w:r>
+        <w:rPr>
+          <w:b/>
+        </w:rPr>
+        <w:t>5</w:t>
       </w:r>
       <w:r>
         <w:t xml:space="preserve"> </w:t>
@@ -755,7 +2037,15 @@
     </w:p>
     <w:p>
       <w:r>
-        <w:t>Similarly, S.no 6 serves as a link between 3,4. The item is Q.no12 in Grade 3 and Q.no18 in Grade 4.</w:t>
+        <w:t>Similarly, S.no 6 serves as a link between 3</w:t>
+      </w:r>
+      <w:proofErr w:type="gramStart"/>
+      <w:r>
+        <w:t>,4</w:t>
+      </w:r>
+      <w:proofErr w:type="gramEnd"/>
+      <w:r>
+        <w:t>. The item is Q.no12 in Grade 3 and Q.no18 in Grade 4.</w:t>
       </w:r>
     </w:p>
     <w:p>
@@ -926,6 +2216,9 @@
         <w:pStyle w:val="Heading3"/>
         <w:jc w:val="center"/>
       </w:pPr>
+      <w:bookmarkStart w:id="18" w:name="_Toc430702469"/>
+      <w:bookmarkStart w:id="19" w:name="_Toc430702675"/>
+      <w:bookmarkStart w:id="20" w:name="_Toc430702974"/>
       <w:r>
         <w:t xml:space="preserve">Figure </w:t>
       </w:r>
@@ -956,6 +2249,9 @@
       <w:r>
         <w:t>frame</w:t>
       </w:r>
+      <w:bookmarkEnd w:id="18"/>
+      <w:bookmarkEnd w:id="19"/>
+      <w:bookmarkEnd w:id="20"/>
     </w:p>
     <w:p>
       <w:r>
@@ -963,7 +2259,7 @@
           <w:noProof/>
         </w:rPr>
         <w:drawing>
-          <wp:inline distT="0" distB="0" distL="0" distR="0" wp14:anchorId="4E86D2C6" wp14:editId="26B2DC16">
+          <wp:inline distT="0" distB="0" distL="0" distR="0" wp14:anchorId="1499DEE3" wp14:editId="6E0864FB">
             <wp:extent cx="5935769" cy="2921330"/>
             <wp:effectExtent l="0" t="0" r="8255" b="0"/>
             <wp:docPr id="4" name="Picture 4"/>
@@ -1011,17 +2307,21 @@
       <w:pPr>
         <w:pStyle w:val="Heading2"/>
       </w:pPr>
+      <w:bookmarkStart w:id="21" w:name="_Toc430702676"/>
       <w:r>
         <w:t>CONSTRUCTION OF SCALES</w:t>
       </w:r>
+      <w:bookmarkEnd w:id="21"/>
     </w:p>
     <w:p>
       <w:pPr>
         <w:pStyle w:val="Heading3"/>
       </w:pPr>
+      <w:bookmarkStart w:id="22" w:name="_Toc430702677"/>
       <w:r>
         <w:t>Collating the files</w:t>
       </w:r>
+      <w:bookmarkEnd w:id="22"/>
     </w:p>
     <w:p>
       <w:r>
@@ -1036,18 +2336,18 @@
         <mc:AlternateContent>
           <mc:Choice Requires="wpg">
             <w:drawing>
-              <wp:anchor distT="0" distB="0" distL="114300" distR="114300" simplePos="0" relativeHeight="251685888" behindDoc="0" locked="0" layoutInCell="1" allowOverlap="1">
+              <wp:anchor distT="0" distB="0" distL="114300" distR="114300" simplePos="0" relativeHeight="251685888" behindDoc="0" locked="0" layoutInCell="1" allowOverlap="1" wp14:anchorId="119CAB2B" wp14:editId="425F46DF">
                 <wp:simplePos x="0" y="0"/>
                 <wp:positionH relativeFrom="column">
-                  <wp:posOffset>0</wp:posOffset>
+                  <wp:posOffset>-71120</wp:posOffset>
                 </wp:positionH>
                 <wp:positionV relativeFrom="paragraph">
-                  <wp:posOffset>96355</wp:posOffset>
+                  <wp:posOffset>211645</wp:posOffset>
                 </wp:positionV>
-                <wp:extent cx="6103917" cy="1816331"/>
+                <wp:extent cx="6103620" cy="1816100"/>
                 <wp:effectExtent l="38100" t="38100" r="87630" b="88900"/>
                 <wp:wrapNone/>
-                <wp:docPr id="27" name="Group 27"/>
+                <wp:docPr id="35" name="Group 35"/>
                 <wp:cNvGraphicFramePr/>
                 <a:graphic xmlns:a="http://schemas.openxmlformats.org/drawingml/2006/main">
                   <a:graphicData uri="http://schemas.microsoft.com/office/word/2010/wordprocessingGroup">
@@ -1056,415 +2356,131 @@
                       <wpg:grpSpPr>
                         <a:xfrm>
                           <a:off x="0" y="0"/>
-                          <a:ext cx="6103917" cy="1816331"/>
+                          <a:ext cx="6103620" cy="1816100"/>
                           <a:chOff x="0" y="0"/>
-                          <a:chExt cx="6103917" cy="1816331"/>
+                          <a:chExt cx="6103620" cy="1816100"/>
                         </a:xfrm>
                       </wpg:grpSpPr>
-                      <wps:wsp>
-                        <wps:cNvPr id="11" name="Rectangle 11"/>
-                        <wps:cNvSpPr/>
-                        <wps:spPr>
+                      <wpg:grpSp>
+                        <wpg:cNvPr id="28" name="Group 28"/>
+                        <wpg:cNvGrpSpPr/>
+                        <wpg:grpSpPr>
                           <a:xfrm>
-                            <a:off x="4001984" y="23750"/>
-                            <a:ext cx="2101850" cy="320040"/>
+                            <a:off x="1876301" y="653143"/>
+                            <a:ext cx="106680" cy="973455"/>
+                            <a:chOff x="0" y="0"/>
+                            <a:chExt cx="106878" cy="973777"/>
                           </a:xfrm>
-                          <a:prstGeom prst="rect">
-                            <a:avLst/>
-                          </a:prstGeom>
-                          <a:solidFill>
-                            <a:schemeClr val="accent6"/>
-                          </a:solidFill>
-                          <a:ln>
-                            <a:noFill/>
-                          </a:ln>
-                          <a:effectLst>
-                            <a:outerShdw blurRad="50800" dist="38100" dir="2700000" algn="tl" rotWithShape="0">
-                              <a:prstClr val="black">
-                                <a:alpha val="40000"/>
-                              </a:prstClr>
-                            </a:outerShdw>
-                          </a:effectLst>
-                        </wps:spPr>
-                        <wps:style>
-                          <a:lnRef idx="2">
-                            <a:schemeClr val="accent1">
-                              <a:shade val="50000"/>
-                            </a:schemeClr>
-                          </a:lnRef>
-                          <a:fillRef idx="1">
-                            <a:schemeClr val="accent1"/>
-                          </a:fillRef>
-                          <a:effectRef idx="0">
-                            <a:schemeClr val="accent1"/>
-                          </a:effectRef>
-                          <a:fontRef idx="minor">
-                            <a:schemeClr val="lt1"/>
-                          </a:fontRef>
-                        </wps:style>
-                        <wps:txbx>
-                          <w:txbxContent>
-                            <w:p>
-                              <w:pPr>
-                                <w:jc w:val="center"/>
-                              </w:pPr>
-                              <w:r>
-                                <w:t>grade</w:t>
-                              </w:r>
-                              <w:r>
-                                <w:t>4</w:t>
-                              </w:r>
-                              <w:r>
-                                <w:t>_</w:t>
-                              </w:r>
-                              <w:r>
-                                <w:t>maths</w:t>
-                              </w:r>
-                              <w:r>
-                                <w:t>.csv</w:t>
-                              </w:r>
-                            </w:p>
-                          </w:txbxContent>
-                        </wps:txbx>
-                        <wps:bodyPr rot="0" spcFirstLastPara="0" vertOverflow="overflow" horzOverflow="overflow" vert="horz" wrap="square" lIns="91440" tIns="45720" rIns="91440" bIns="45720" numCol="1" spcCol="0" rtlCol="0" fromWordArt="0" anchor="ctr" anchorCtr="0" forceAA="0" compatLnSpc="1">
-                          <a:prstTxWarp prst="textNoShape">
-                            <a:avLst/>
-                          </a:prstTxWarp>
-                          <a:noAutofit/>
-                        </wps:bodyPr>
-                      </wps:wsp>
-                      <wps:wsp>
-                        <wps:cNvPr id="12" name="Rectangle 12"/>
-                        <wps:cNvSpPr/>
-                        <wps:spPr>
-                          <a:xfrm>
-                            <a:off x="4001984" y="391885"/>
-                            <a:ext cx="2101850" cy="320040"/>
-                          </a:xfrm>
-                          <a:prstGeom prst="rect">
-                            <a:avLst/>
-                          </a:prstGeom>
-                          <a:solidFill>
-                            <a:schemeClr val="accent6"/>
-                          </a:solidFill>
-                          <a:ln>
-                            <a:noFill/>
-                          </a:ln>
-                          <a:effectLst>
-                            <a:outerShdw blurRad="50800" dist="38100" dir="2700000" algn="tl" rotWithShape="0">
-                              <a:prstClr val="black">
-                                <a:alpha val="40000"/>
-                              </a:prstClr>
-                            </a:outerShdw>
-                          </a:effectLst>
-                        </wps:spPr>
-                        <wps:style>
-                          <a:lnRef idx="2">
-                            <a:schemeClr val="accent1">
-                              <a:shade val="50000"/>
-                            </a:schemeClr>
-                          </a:lnRef>
-                          <a:fillRef idx="1">
-                            <a:schemeClr val="accent1"/>
-                          </a:fillRef>
-                          <a:effectRef idx="0">
-                            <a:schemeClr val="accent1"/>
-                          </a:effectRef>
-                          <a:fontRef idx="minor">
-                            <a:schemeClr val="lt1"/>
-                          </a:fontRef>
-                        </wps:style>
-                        <wps:txbx>
-                          <w:txbxContent>
-                            <w:p>
-                              <w:pPr>
-                                <w:jc w:val="center"/>
-                              </w:pPr>
-                              <w:r>
-                                <w:t>key.csv</w:t>
-                              </w:r>
-                            </w:p>
-                          </w:txbxContent>
-                        </wps:txbx>
-                        <wps:bodyPr rot="0" spcFirstLastPara="0" vertOverflow="overflow" horzOverflow="overflow" vert="horz" wrap="square" lIns="91440" tIns="45720" rIns="91440" bIns="45720" numCol="1" spcCol="0" rtlCol="0" fromWordArt="0" anchor="ctr" anchorCtr="0" forceAA="0" compatLnSpc="1">
-                          <a:prstTxWarp prst="textNoShape">
-                            <a:avLst/>
-                          </a:prstTxWarp>
-                          <a:noAutofit/>
-                        </wps:bodyPr>
-                      </wps:wsp>
-                      <wps:wsp>
-                        <wps:cNvPr id="13" name="Rectangle 13"/>
-                        <wps:cNvSpPr/>
-                        <wps:spPr>
-                          <a:xfrm>
-                            <a:off x="4001984" y="760021"/>
-                            <a:ext cx="2101850" cy="320040"/>
-                          </a:xfrm>
-                          <a:prstGeom prst="rect">
-                            <a:avLst/>
-                          </a:prstGeom>
-                          <a:solidFill>
-                            <a:schemeClr val="accent6"/>
-                          </a:solidFill>
-                          <a:ln>
-                            <a:noFill/>
-                          </a:ln>
-                          <a:effectLst>
-                            <a:outerShdw blurRad="50800" dist="38100" dir="2700000" algn="tl" rotWithShape="0">
-                              <a:prstClr val="black">
-                                <a:alpha val="40000"/>
-                              </a:prstClr>
-                            </a:outerShdw>
-                          </a:effectLst>
-                        </wps:spPr>
-                        <wps:style>
-                          <a:lnRef idx="2">
-                            <a:schemeClr val="accent1">
-                              <a:shade val="50000"/>
-                            </a:schemeClr>
-                          </a:lnRef>
-                          <a:fillRef idx="1">
-                            <a:schemeClr val="accent1"/>
-                          </a:fillRef>
-                          <a:effectRef idx="0">
-                            <a:schemeClr val="accent1"/>
-                          </a:effectRef>
-                          <a:fontRef idx="minor">
-                            <a:schemeClr val="lt1"/>
-                          </a:fontRef>
-                        </wps:style>
-                        <wps:txbx>
-                          <w:txbxContent>
-                            <w:p>
-                              <w:pPr>
-                                <w:jc w:val="center"/>
-                              </w:pPr>
-                              <w:r>
-                                <w:t>Q.exe</w:t>
-                              </w:r>
-                            </w:p>
-                          </w:txbxContent>
-                        </wps:txbx>
-                        <wps:bodyPr rot="0" spcFirstLastPara="0" vertOverflow="overflow" horzOverflow="overflow" vert="horz" wrap="square" lIns="91440" tIns="45720" rIns="91440" bIns="45720" numCol="1" spcCol="0" rtlCol="0" fromWordArt="0" anchor="ctr" anchorCtr="0" forceAA="0" compatLnSpc="1">
-                          <a:prstTxWarp prst="textNoShape">
-                            <a:avLst/>
-                          </a:prstTxWarp>
-                          <a:noAutofit/>
-                        </wps:bodyPr>
-                      </wps:wsp>
-                      <wps:wsp>
-                        <wps:cNvPr id="14" name="Rectangle 14"/>
-                        <wps:cNvSpPr/>
-                        <wps:spPr>
-                          <a:xfrm>
-                            <a:off x="4001984" y="1128156"/>
-                            <a:ext cx="2101933" cy="320040"/>
-                          </a:xfrm>
-                          <a:prstGeom prst="rect">
-                            <a:avLst/>
-                          </a:prstGeom>
-                          <a:solidFill>
-                            <a:schemeClr val="accent6"/>
-                          </a:solidFill>
-                          <a:ln>
-                            <a:noFill/>
-                          </a:ln>
-                          <a:effectLst>
-                            <a:outerShdw blurRad="50800" dist="38100" dir="2700000" algn="tl" rotWithShape="0">
-                              <a:prstClr val="black">
-                                <a:alpha val="40000"/>
-                              </a:prstClr>
-                            </a:outerShdw>
-                          </a:effectLst>
-                        </wps:spPr>
-                        <wps:style>
-                          <a:lnRef idx="2">
-                            <a:schemeClr val="accent1">
-                              <a:shade val="50000"/>
-                            </a:schemeClr>
-                          </a:lnRef>
-                          <a:fillRef idx="1">
-                            <a:schemeClr val="accent1"/>
-                          </a:fillRef>
-                          <a:effectRef idx="0">
-                            <a:schemeClr val="accent1"/>
-                          </a:effectRef>
-                          <a:fontRef idx="minor">
-                            <a:schemeClr val="lt1"/>
-                          </a:fontRef>
-                        </wps:style>
-                        <wps:txbx>
-                          <w:txbxContent>
-                            <w:p>
-                              <w:pPr>
-                                <w:jc w:val="center"/>
-                              </w:pPr>
-                              <w:r>
-                                <w:t>scaleconstructionscript</w:t>
-                              </w:r>
-                              <w:r>
-                                <w:t>.</w:t>
-                              </w:r>
-                              <w:r>
-                                <w:t>R</w:t>
-                              </w:r>
-                            </w:p>
-                          </w:txbxContent>
-                        </wps:txbx>
-                        <wps:bodyPr rot="0" spcFirstLastPara="0" vertOverflow="overflow" horzOverflow="overflow" vert="horz" wrap="square" lIns="91440" tIns="45720" rIns="91440" bIns="45720" numCol="1" spcCol="0" rtlCol="0" fromWordArt="0" anchor="ctr" anchorCtr="0" forceAA="0" compatLnSpc="1">
-                          <a:prstTxWarp prst="textNoShape">
-                            <a:avLst/>
-                          </a:prstTxWarp>
-                          <a:noAutofit/>
-                        </wps:bodyPr>
-                      </wps:wsp>
-                      <wps:wsp>
-                        <wps:cNvPr id="15" name="Rectangle 15"/>
-                        <wps:cNvSpPr/>
-                        <wps:spPr>
-                          <a:xfrm>
-                            <a:off x="4001984" y="1496291"/>
-                            <a:ext cx="2101850" cy="320040"/>
-                          </a:xfrm>
-                          <a:prstGeom prst="rect">
-                            <a:avLst/>
-                          </a:prstGeom>
-                          <a:solidFill>
-                            <a:schemeClr val="accent6"/>
-                          </a:solidFill>
-                          <a:ln>
-                            <a:noFill/>
-                          </a:ln>
-                          <a:effectLst>
-                            <a:outerShdw blurRad="50800" dist="38100" dir="2700000" algn="tl" rotWithShape="0">
-                              <a:prstClr val="black">
-                                <a:alpha val="40000"/>
-                              </a:prstClr>
-                            </a:outerShdw>
-                          </a:effectLst>
-                        </wps:spPr>
-                        <wps:style>
-                          <a:lnRef idx="2">
-                            <a:schemeClr val="accent1">
-                              <a:shade val="50000"/>
-                            </a:schemeClr>
-                          </a:lnRef>
-                          <a:fillRef idx="1">
-                            <a:schemeClr val="accent1"/>
-                          </a:fillRef>
-                          <a:effectRef idx="0">
-                            <a:schemeClr val="accent1"/>
-                          </a:effectRef>
-                          <a:fontRef idx="minor">
-                            <a:schemeClr val="lt1"/>
-                          </a:fontRef>
-                        </wps:style>
-                        <wps:txbx>
-                          <w:txbxContent>
-                            <w:p>
-                              <w:pPr>
-                                <w:jc w:val="center"/>
-                              </w:pPr>
-                              <w:r>
-                                <w:t>anchorgrade3_maths</w:t>
-                              </w:r>
-                              <w:r>
-                                <w:t>.</w:t>
-                              </w:r>
-                              <w:r>
-                                <w:t>doc</w:t>
-                              </w:r>
-                            </w:p>
-                          </w:txbxContent>
-                        </wps:txbx>
-                        <wps:bodyPr rot="0" spcFirstLastPara="0" vertOverflow="overflow" horzOverflow="overflow" vert="horz" wrap="square" lIns="91440" tIns="45720" rIns="91440" bIns="45720" numCol="1" spcCol="0" rtlCol="0" fromWordArt="0" anchor="ctr" anchorCtr="0" forceAA="0" compatLnSpc="1">
-                          <a:prstTxWarp prst="textNoShape">
-                            <a:avLst/>
-                          </a:prstTxWarp>
-                          <a:noAutofit/>
-                        </wps:bodyPr>
-                      </wps:wsp>
-                      <wps:wsp>
-                        <wps:cNvPr id="21" name="Straight Connector 21"/>
-                        <wps:cNvCnPr/>
-                        <wps:spPr>
-                          <a:xfrm>
-                            <a:off x="3883231" y="154379"/>
-                            <a:ext cx="0" cy="1484416"/>
-                          </a:xfrm>
-                          <a:prstGeom prst="line">
-                            <a:avLst/>
-                          </a:prstGeom>
-                        </wps:spPr>
-                        <wps:style>
-                          <a:lnRef idx="1">
-                            <a:schemeClr val="accent1"/>
-                          </a:lnRef>
-                          <a:fillRef idx="0">
-                            <a:schemeClr val="accent1"/>
-                          </a:fillRef>
-                          <a:effectRef idx="0">
-                            <a:schemeClr val="accent1"/>
-                          </a:effectRef>
-                          <a:fontRef idx="minor">
-                            <a:schemeClr val="tx1"/>
-                          </a:fontRef>
-                        </wps:style>
-                        <wps:bodyPr/>
-                      </wps:wsp>
-                      <wps:wsp>
-                        <wps:cNvPr id="22" name="Straight Connector 22"/>
-                        <wps:cNvCnPr/>
-                        <wps:spPr>
-                          <a:xfrm>
-                            <a:off x="3277590" y="1175657"/>
-                            <a:ext cx="606177" cy="0"/>
-                          </a:xfrm>
-                          <a:prstGeom prst="line">
-                            <a:avLst/>
-                          </a:prstGeom>
-                        </wps:spPr>
-                        <wps:style>
-                          <a:lnRef idx="1">
-                            <a:schemeClr val="accent1"/>
-                          </a:lnRef>
-                          <a:fillRef idx="0">
-                            <a:schemeClr val="accent1"/>
-                          </a:fillRef>
-                          <a:effectRef idx="0">
-                            <a:schemeClr val="accent1"/>
-                          </a:effectRef>
-                          <a:fontRef idx="minor">
-                            <a:schemeClr val="tx1"/>
-                          </a:fontRef>
-                        </wps:style>
-                        <wps:bodyPr/>
-                      </wps:wsp>
+                        </wpg:grpSpPr>
+                        <wps:wsp>
+                          <wps:cNvPr id="17" name="Straight Connector 17"/>
+                          <wps:cNvCnPr/>
+                          <wps:spPr>
+                            <a:xfrm>
+                              <a:off x="0" y="510639"/>
+                              <a:ext cx="95003" cy="0"/>
+                            </a:xfrm>
+                            <a:prstGeom prst="line">
+                              <a:avLst/>
+                            </a:prstGeom>
+                          </wps:spPr>
+                          <wps:style>
+                            <a:lnRef idx="1">
+                              <a:schemeClr val="accent1"/>
+                            </a:lnRef>
+                            <a:fillRef idx="0">
+                              <a:schemeClr val="accent1"/>
+                            </a:fillRef>
+                            <a:effectRef idx="0">
+                              <a:schemeClr val="accent1"/>
+                            </a:effectRef>
+                            <a:fontRef idx="minor">
+                              <a:schemeClr val="tx1"/>
+                            </a:fontRef>
+                          </wps:style>
+                          <wps:bodyPr/>
+                        </wps:wsp>
+                        <wps:wsp>
+                          <wps:cNvPr id="19" name="Straight Connector 19"/>
+                          <wps:cNvCnPr/>
+                          <wps:spPr>
+                            <a:xfrm>
+                              <a:off x="0" y="0"/>
+                              <a:ext cx="95003" cy="0"/>
+                            </a:xfrm>
+                            <a:prstGeom prst="line">
+                              <a:avLst/>
+                            </a:prstGeom>
+                          </wps:spPr>
+                          <wps:style>
+                            <a:lnRef idx="1">
+                              <a:schemeClr val="accent1"/>
+                            </a:lnRef>
+                            <a:fillRef idx="0">
+                              <a:schemeClr val="accent1"/>
+                            </a:fillRef>
+                            <a:effectRef idx="0">
+                              <a:schemeClr val="accent1"/>
+                            </a:effectRef>
+                            <a:fontRef idx="minor">
+                              <a:schemeClr val="tx1"/>
+                            </a:fontRef>
+                          </wps:style>
+                          <wps:bodyPr/>
+                        </wps:wsp>
+                        <wps:wsp>
+                          <wps:cNvPr id="20" name="Straight Connector 20"/>
+                          <wps:cNvCnPr/>
+                          <wps:spPr>
+                            <a:xfrm>
+                              <a:off x="11875" y="973777"/>
+                              <a:ext cx="95003" cy="0"/>
+                            </a:xfrm>
+                            <a:prstGeom prst="line">
+                              <a:avLst/>
+                            </a:prstGeom>
+                          </wps:spPr>
+                          <wps:style>
+                            <a:lnRef idx="1">
+                              <a:schemeClr val="accent1"/>
+                            </a:lnRef>
+                            <a:fillRef idx="0">
+                              <a:schemeClr val="accent1"/>
+                            </a:fillRef>
+                            <a:effectRef idx="0">
+                              <a:schemeClr val="accent1"/>
+                            </a:effectRef>
+                            <a:fontRef idx="minor">
+                              <a:schemeClr val="tx1"/>
+                            </a:fontRef>
+                          </wps:style>
+                          <wps:bodyPr/>
+                        </wps:wsp>
+                      </wpg:grpSp>
                       <wpg:grpSp>
-                        <wpg:cNvPr id="26" name="Group 26"/>
+                        <wpg:cNvPr id="27" name="Group 27"/>
                         <wpg:cNvGrpSpPr/>
                         <wpg:grpSpPr>
                           <a:xfrm>
                             <a:off x="0" y="0"/>
-                            <a:ext cx="3277590" cy="1768829"/>
+                            <a:ext cx="6103620" cy="1816100"/>
                             <a:chOff x="0" y="0"/>
-                            <a:chExt cx="3277590" cy="1768829"/>
+                            <a:chExt cx="6103917" cy="1816331"/>
                           </a:xfrm>
                         </wpg:grpSpPr>
                         <wps:wsp>
-                          <wps:cNvPr id="7" name="Rectangle 7"/>
+                          <wps:cNvPr id="11" name="Rectangle 11"/>
                           <wps:cNvSpPr/>
                           <wps:spPr>
                             <a:xfrm>
-                              <a:off x="1959429" y="546265"/>
-                              <a:ext cx="1318161" cy="320040"/>
+                              <a:off x="4001984" y="23750"/>
+                              <a:ext cx="2101850" cy="320040"/>
                             </a:xfrm>
                             <a:prstGeom prst="rect">
                               <a:avLst/>
                             </a:prstGeom>
                             <a:solidFill>
-                              <a:schemeClr val="accent2"/>
+                              <a:schemeClr val="accent6"/>
                             </a:solidFill>
                             <a:ln>
                               <a:noFill/>
@@ -1500,7 +2516,19 @@
                                   <w:jc w:val="center"/>
                                 </w:pPr>
                                 <w:r>
-                                  <w:t>GRADE 3</w:t>
+                                  <w:t>grade</w:t>
+                                </w:r>
+                                <w:r>
+                                  <w:t>4</w:t>
+                                </w:r>
+                                <w:r>
+                                  <w:t>_</w:t>
+                                </w:r>
+                                <w:r>
+                                  <w:t>maths</w:t>
+                                </w:r>
+                                <w:r>
+                                  <w:t>.csv</w:t>
                                 </w:r>
                               </w:p>
                             </w:txbxContent>
@@ -1513,18 +2541,18 @@
                           </wps:bodyPr>
                         </wps:wsp>
                         <wps:wsp>
-                          <wps:cNvPr id="8" name="Rectangle 8"/>
+                          <wps:cNvPr id="12" name="Rectangle 12"/>
                           <wps:cNvSpPr/>
                           <wps:spPr>
                             <a:xfrm>
-                              <a:off x="1959429" y="1009402"/>
-                              <a:ext cx="1318161" cy="320040"/>
+                              <a:off x="4001984" y="391885"/>
+                              <a:ext cx="2101850" cy="320040"/>
                             </a:xfrm>
                             <a:prstGeom prst="rect">
                               <a:avLst/>
                             </a:prstGeom>
                             <a:solidFill>
-                              <a:schemeClr val="accent2"/>
+                              <a:schemeClr val="accent6"/>
                             </a:solidFill>
                             <a:ln>
                               <a:noFill/>
@@ -1560,7 +2588,7 @@
                                   <w:jc w:val="center"/>
                                 </w:pPr>
                                 <w:r>
-                                  <w:t>GRADE 4</w:t>
+                                  <w:t>key.csv</w:t>
                                 </w:r>
                               </w:p>
                             </w:txbxContent>
@@ -1573,18 +2601,18 @@
                           </wps:bodyPr>
                         </wps:wsp>
                         <wps:wsp>
-                          <wps:cNvPr id="9" name="Rectangle 9"/>
+                          <wps:cNvPr id="13" name="Rectangle 13"/>
                           <wps:cNvSpPr/>
                           <wps:spPr>
                             <a:xfrm>
-                              <a:off x="1959429" y="1448789"/>
-                              <a:ext cx="1318161" cy="320040"/>
+                              <a:off x="4001984" y="760021"/>
+                              <a:ext cx="2101850" cy="320040"/>
                             </a:xfrm>
                             <a:prstGeom prst="rect">
                               <a:avLst/>
                             </a:prstGeom>
                             <a:solidFill>
-                              <a:schemeClr val="accent2"/>
+                              <a:schemeClr val="accent6"/>
                             </a:solidFill>
                             <a:ln>
                               <a:noFill/>
@@ -1620,7 +2648,7 @@
                                   <w:jc w:val="center"/>
                                 </w:pPr>
                                 <w:r>
-                                  <w:t>GRADE 5</w:t>
+                                  <w:t>Q.exe</w:t>
                                 </w:r>
                               </w:p>
                             </w:txbxContent>
@@ -1632,28 +2660,219 @@
                             <a:noAutofit/>
                           </wps:bodyPr>
                         </wps:wsp>
+                        <wps:wsp>
+                          <wps:cNvPr id="14" name="Rectangle 14"/>
+                          <wps:cNvSpPr/>
+                          <wps:spPr>
+                            <a:xfrm>
+                              <a:off x="4001984" y="1128156"/>
+                              <a:ext cx="2101933" cy="320040"/>
+                            </a:xfrm>
+                            <a:prstGeom prst="rect">
+                              <a:avLst/>
+                            </a:prstGeom>
+                            <a:solidFill>
+                              <a:schemeClr val="accent6"/>
+                            </a:solidFill>
+                            <a:ln>
+                              <a:noFill/>
+                            </a:ln>
+                            <a:effectLst>
+                              <a:outerShdw blurRad="50800" dist="38100" dir="2700000" algn="tl" rotWithShape="0">
+                                <a:prstClr val="black">
+                                  <a:alpha val="40000"/>
+                                </a:prstClr>
+                              </a:outerShdw>
+                            </a:effectLst>
+                          </wps:spPr>
+                          <wps:style>
+                            <a:lnRef idx="2">
+                              <a:schemeClr val="accent1">
+                                <a:shade val="50000"/>
+                              </a:schemeClr>
+                            </a:lnRef>
+                            <a:fillRef idx="1">
+                              <a:schemeClr val="accent1"/>
+                            </a:fillRef>
+                            <a:effectRef idx="0">
+                              <a:schemeClr val="accent1"/>
+                            </a:effectRef>
+                            <a:fontRef idx="minor">
+                              <a:schemeClr val="lt1"/>
+                            </a:fontRef>
+                          </wps:style>
+                          <wps:txbx>
+                            <w:txbxContent>
+                              <w:p>
+                                <w:pPr>
+                                  <w:jc w:val="center"/>
+                                </w:pPr>
+                                <w:r>
+                                  <w:t>scaleconstructionscript</w:t>
+                                </w:r>
+                                <w:r>
+                                  <w:t>.</w:t>
+                                </w:r>
+                                <w:r>
+                                  <w:t>R</w:t>
+                                </w:r>
+                              </w:p>
+                            </w:txbxContent>
+                          </wps:txbx>
+                          <wps:bodyPr rot="0" spcFirstLastPara="0" vertOverflow="overflow" horzOverflow="overflow" vert="horz" wrap="square" lIns="91440" tIns="45720" rIns="91440" bIns="45720" numCol="1" spcCol="0" rtlCol="0" fromWordArt="0" anchor="ctr" anchorCtr="0" forceAA="0" compatLnSpc="1">
+                            <a:prstTxWarp prst="textNoShape">
+                              <a:avLst/>
+                            </a:prstTxWarp>
+                            <a:noAutofit/>
+                          </wps:bodyPr>
+                        </wps:wsp>
+                        <wps:wsp>
+                          <wps:cNvPr id="15" name="Rectangle 15"/>
+                          <wps:cNvSpPr/>
+                          <wps:spPr>
+                            <a:xfrm>
+                              <a:off x="4001984" y="1496291"/>
+                              <a:ext cx="2101850" cy="320040"/>
+                            </a:xfrm>
+                            <a:prstGeom prst="rect">
+                              <a:avLst/>
+                            </a:prstGeom>
+                            <a:solidFill>
+                              <a:schemeClr val="accent6"/>
+                            </a:solidFill>
+                            <a:ln>
+                              <a:noFill/>
+                            </a:ln>
+                            <a:effectLst>
+                              <a:outerShdw blurRad="50800" dist="38100" dir="2700000" algn="tl" rotWithShape="0">
+                                <a:prstClr val="black">
+                                  <a:alpha val="40000"/>
+                                </a:prstClr>
+                              </a:outerShdw>
+                            </a:effectLst>
+                          </wps:spPr>
+                          <wps:style>
+                            <a:lnRef idx="2">
+                              <a:schemeClr val="accent1">
+                                <a:shade val="50000"/>
+                              </a:schemeClr>
+                            </a:lnRef>
+                            <a:fillRef idx="1">
+                              <a:schemeClr val="accent1"/>
+                            </a:fillRef>
+                            <a:effectRef idx="0">
+                              <a:schemeClr val="accent1"/>
+                            </a:effectRef>
+                            <a:fontRef idx="minor">
+                              <a:schemeClr val="lt1"/>
+                            </a:fontRef>
+                          </wps:style>
+                          <wps:txbx>
+                            <w:txbxContent>
+                              <w:p>
+                                <w:pPr>
+                                  <w:jc w:val="center"/>
+                                </w:pPr>
+                                <w:r>
+                                  <w:t>anchorgrade3_maths</w:t>
+                                </w:r>
+                                <w:r>
+                                  <w:t>.</w:t>
+                                </w:r>
+                                <w:r>
+                                  <w:t>doc</w:t>
+                                </w:r>
+                              </w:p>
+                            </w:txbxContent>
+                          </wps:txbx>
+                          <wps:bodyPr rot="0" spcFirstLastPara="0" vertOverflow="overflow" horzOverflow="overflow" vert="horz" wrap="square" lIns="91440" tIns="45720" rIns="91440" bIns="45720" numCol="1" spcCol="0" rtlCol="0" fromWordArt="0" anchor="ctr" anchorCtr="0" forceAA="0" compatLnSpc="1">
+                            <a:prstTxWarp prst="textNoShape">
+                              <a:avLst/>
+                            </a:prstTxWarp>
+                            <a:noAutofit/>
+                          </wps:bodyPr>
+                        </wps:wsp>
+                        <wps:wsp>
+                          <wps:cNvPr id="21" name="Straight Connector 21"/>
+                          <wps:cNvCnPr/>
+                          <wps:spPr>
+                            <a:xfrm>
+                              <a:off x="3883231" y="154379"/>
+                              <a:ext cx="0" cy="1484416"/>
+                            </a:xfrm>
+                            <a:prstGeom prst="line">
+                              <a:avLst/>
+                            </a:prstGeom>
+                          </wps:spPr>
+                          <wps:style>
+                            <a:lnRef idx="1">
+                              <a:schemeClr val="accent1"/>
+                            </a:lnRef>
+                            <a:fillRef idx="0">
+                              <a:schemeClr val="accent1"/>
+                            </a:fillRef>
+                            <a:effectRef idx="0">
+                              <a:schemeClr val="accent1"/>
+                            </a:effectRef>
+                            <a:fontRef idx="minor">
+                              <a:schemeClr val="tx1"/>
+                            </a:fontRef>
+                          </wps:style>
+                          <wps:bodyPr/>
+                        </wps:wsp>
+                        <wps:wsp>
+                          <wps:cNvPr id="22" name="Straight Connector 22"/>
+                          <wps:cNvCnPr/>
+                          <wps:spPr>
+                            <a:xfrm>
+                              <a:off x="3277590" y="1175657"/>
+                              <a:ext cx="606177" cy="0"/>
+                            </a:xfrm>
+                            <a:prstGeom prst="line">
+                              <a:avLst/>
+                            </a:prstGeom>
+                          </wps:spPr>
+                          <wps:style>
+                            <a:lnRef idx="1">
+                              <a:schemeClr val="accent1"/>
+                            </a:lnRef>
+                            <a:fillRef idx="0">
+                              <a:schemeClr val="accent1"/>
+                            </a:fillRef>
+                            <a:effectRef idx="0">
+                              <a:schemeClr val="accent1"/>
+                            </a:effectRef>
+                            <a:fontRef idx="minor">
+                              <a:schemeClr val="tx1"/>
+                            </a:fontRef>
+                          </wps:style>
+                          <wps:bodyPr/>
+                        </wps:wsp>
                         <wpg:grpSp>
-                          <wpg:cNvPr id="25" name="Group 25"/>
+                          <wpg:cNvPr id="26" name="Group 26"/>
                           <wpg:cNvGrpSpPr/>
                           <wpg:grpSpPr>
                             <a:xfrm>
                               <a:off x="0" y="0"/>
-                              <a:ext cx="1876301" cy="1638473"/>
+                              <a:ext cx="3277590" cy="1768829"/>
                               <a:chOff x="0" y="0"/>
-                              <a:chExt cx="1876301" cy="1638473"/>
+                              <a:chExt cx="3277590" cy="1768829"/>
                             </a:xfrm>
                           </wpg:grpSpPr>
                           <wps:wsp>
-                            <wps:cNvPr id="6" name="Rectangle 6"/>
+                            <wps:cNvPr id="7" name="Rectangle 7"/>
                             <wps:cNvSpPr/>
                             <wps:spPr>
                               <a:xfrm>
-                                <a:off x="0" y="0"/>
-                                <a:ext cx="1805049" cy="320634"/>
+                                <a:off x="1959429" y="546265"/>
+                                <a:ext cx="1318161" cy="320040"/>
                               </a:xfrm>
                               <a:prstGeom prst="rect">
                                 <a:avLst/>
                               </a:prstGeom>
+                              <a:solidFill>
+                                <a:schemeClr val="accent2"/>
+                              </a:solidFill>
                               <a:ln>
                                 <a:noFill/>
                               </a:ln>
@@ -1688,7 +2907,7 @@
                                     <w:jc w:val="center"/>
                                   </w:pPr>
                                   <w:r>
-                                    <w:t>MATHS</w:t>
+                                    <w:t>GRADE 3</w:t>
                                   </w:r>
                                 </w:p>
                               </w:txbxContent>
@@ -1701,89 +2920,278 @@
                             </wps:bodyPr>
                           </wps:wsp>
                           <wps:wsp>
-                            <wps:cNvPr id="16" name="Straight Connector 16"/>
-                            <wps:cNvCnPr/>
+                            <wps:cNvPr id="8" name="Rectangle 8"/>
+                            <wps:cNvSpPr/>
                             <wps:spPr>
                               <a:xfrm>
-                                <a:off x="1864426" y="665018"/>
-                                <a:ext cx="0" cy="973455"/>
+                                <a:off x="1959429" y="1009402"/>
+                                <a:ext cx="1318161" cy="320040"/>
                               </a:xfrm>
-                              <a:prstGeom prst="line">
+                              <a:prstGeom prst="rect">
                                 <a:avLst/>
                               </a:prstGeom>
+                              <a:solidFill>
+                                <a:schemeClr val="accent2"/>
+                              </a:solidFill>
+                              <a:ln>
+                                <a:noFill/>
+                              </a:ln>
+                              <a:effectLst>
+                                <a:outerShdw blurRad="50800" dist="38100" dir="2700000" algn="tl" rotWithShape="0">
+                                  <a:prstClr val="black">
+                                    <a:alpha val="40000"/>
+                                  </a:prstClr>
+                                </a:outerShdw>
+                              </a:effectLst>
                             </wps:spPr>
                             <wps:style>
-                              <a:lnRef idx="1">
-                                <a:schemeClr val="accent1"/>
+                              <a:lnRef idx="2">
+                                <a:schemeClr val="accent1">
+                                  <a:shade val="50000"/>
+                                </a:schemeClr>
                               </a:lnRef>
-                              <a:fillRef idx="0">
+                              <a:fillRef idx="1">
                                 <a:schemeClr val="accent1"/>
                               </a:fillRef>
                               <a:effectRef idx="0">
                                 <a:schemeClr val="accent1"/>
                               </a:effectRef>
                               <a:fontRef idx="minor">
-                                <a:schemeClr val="tx1"/>
+                                <a:schemeClr val="lt1"/>
                               </a:fontRef>
                             </wps:style>
-                            <wps:bodyPr/>
+                            <wps:txbx>
+                              <w:txbxContent>
+                                <w:p>
+                                  <w:pPr>
+                                    <w:jc w:val="center"/>
+                                  </w:pPr>
+                                  <w:r>
+                                    <w:t>GRADE 4</w:t>
+                                  </w:r>
+                                </w:p>
+                              </w:txbxContent>
+                            </wps:txbx>
+                            <wps:bodyPr rot="0" spcFirstLastPara="0" vertOverflow="overflow" horzOverflow="overflow" vert="horz" wrap="square" lIns="91440" tIns="45720" rIns="91440" bIns="45720" numCol="1" spcCol="0" rtlCol="0" fromWordArt="0" anchor="ctr" anchorCtr="0" forceAA="0" compatLnSpc="1">
+                              <a:prstTxWarp prst="textNoShape">
+                                <a:avLst/>
+                              </a:prstTxWarp>
+                              <a:noAutofit/>
+                            </wps:bodyPr>
                           </wps:wsp>
                           <wps:wsp>
-                            <wps:cNvPr id="23" name="Straight Connector 23"/>
-                            <wps:cNvCnPr/>
+                            <wps:cNvPr id="9" name="Rectangle 9"/>
+                            <wps:cNvSpPr/>
                             <wps:spPr>
                               <a:xfrm>
-                                <a:off x="926275" y="344384"/>
-                                <a:ext cx="0" cy="831273"/>
+                                <a:off x="1959429" y="1448789"/>
+                                <a:ext cx="1318161" cy="320040"/>
                               </a:xfrm>
-                              <a:prstGeom prst="line">
+                              <a:prstGeom prst="rect">
                                 <a:avLst/>
                               </a:prstGeom>
+                              <a:solidFill>
+                                <a:schemeClr val="accent2"/>
+                              </a:solidFill>
+                              <a:ln>
+                                <a:noFill/>
+                              </a:ln>
+                              <a:effectLst>
+                                <a:outerShdw blurRad="50800" dist="38100" dir="2700000" algn="tl" rotWithShape="0">
+                                  <a:prstClr val="black">
+                                    <a:alpha val="40000"/>
+                                  </a:prstClr>
+                                </a:outerShdw>
+                              </a:effectLst>
                             </wps:spPr>
                             <wps:style>
-                              <a:lnRef idx="1">
-                                <a:schemeClr val="accent1"/>
+                              <a:lnRef idx="2">
+                                <a:schemeClr val="accent1">
+                                  <a:shade val="50000"/>
+                                </a:schemeClr>
                               </a:lnRef>
-                              <a:fillRef idx="0">
+                              <a:fillRef idx="1">
                                 <a:schemeClr val="accent1"/>
                               </a:fillRef>
                               <a:effectRef idx="0">
                                 <a:schemeClr val="accent1"/>
                               </a:effectRef>
                               <a:fontRef idx="minor">
-                                <a:schemeClr val="tx1"/>
+                                <a:schemeClr val="lt1"/>
                               </a:fontRef>
                             </wps:style>
-                            <wps:bodyPr/>
+                            <wps:txbx>
+                              <w:txbxContent>
+                                <w:p>
+                                  <w:pPr>
+                                    <w:jc w:val="center"/>
+                                  </w:pPr>
+                                  <w:r>
+                                    <w:t>GRADE 5</w:t>
+                                  </w:r>
+                                </w:p>
+                              </w:txbxContent>
+                            </wps:txbx>
+                            <wps:bodyPr rot="0" spcFirstLastPara="0" vertOverflow="overflow" horzOverflow="overflow" vert="horz" wrap="square" lIns="91440" tIns="45720" rIns="91440" bIns="45720" numCol="1" spcCol="0" rtlCol="0" fromWordArt="0" anchor="ctr" anchorCtr="0" forceAA="0" compatLnSpc="1">
+                              <a:prstTxWarp prst="textNoShape">
+                                <a:avLst/>
+                              </a:prstTxWarp>
+                              <a:noAutofit/>
+                            </wps:bodyPr>
                           </wps:wsp>
-                          <wps:wsp>
-                            <wps:cNvPr id="24" name="Straight Connector 24"/>
-                            <wps:cNvCnPr/>
-                            <wps:spPr>
-                              <a:xfrm flipV="1">
-                                <a:off x="926275" y="1163782"/>
-                                <a:ext cx="950026" cy="182"/>
+                          <wpg:grpSp>
+                            <wpg:cNvPr id="25" name="Group 25"/>
+                            <wpg:cNvGrpSpPr/>
+                            <wpg:grpSpPr>
+                              <a:xfrm>
+                                <a:off x="0" y="0"/>
+                                <a:ext cx="1876301" cy="1638473"/>
+                                <a:chOff x="0" y="0"/>
+                                <a:chExt cx="1876301" cy="1638473"/>
                               </a:xfrm>
-                              <a:prstGeom prst="line">
-                                <a:avLst/>
-                              </a:prstGeom>
-                            </wps:spPr>
-                            <wps:style>
-                              <a:lnRef idx="1">
-                                <a:schemeClr val="accent1"/>
-                              </a:lnRef>
-                              <a:fillRef idx="0">
-                                <a:schemeClr val="accent1"/>
-                              </a:fillRef>
-                              <a:effectRef idx="0">
-                                <a:schemeClr val="accent1"/>
-                              </a:effectRef>
-                              <a:fontRef idx="minor">
-                                <a:schemeClr val="tx1"/>
-                              </a:fontRef>
-                            </wps:style>
-                            <wps:bodyPr/>
-                          </wps:wsp>
+                            </wpg:grpSpPr>
+                            <wps:wsp>
+                              <wps:cNvPr id="6" name="Rectangle 6"/>
+                              <wps:cNvSpPr/>
+                              <wps:spPr>
+                                <a:xfrm>
+                                  <a:off x="0" y="0"/>
+                                  <a:ext cx="1805049" cy="320634"/>
+                                </a:xfrm>
+                                <a:prstGeom prst="rect">
+                                  <a:avLst/>
+                                </a:prstGeom>
+                                <a:ln>
+                                  <a:noFill/>
+                                </a:ln>
+                                <a:effectLst>
+                                  <a:outerShdw blurRad="50800" dist="38100" dir="2700000" algn="tl" rotWithShape="0">
+                                    <a:prstClr val="black">
+                                      <a:alpha val="40000"/>
+                                    </a:prstClr>
+                                  </a:outerShdw>
+                                </a:effectLst>
+                              </wps:spPr>
+                              <wps:style>
+                                <a:lnRef idx="2">
+                                  <a:schemeClr val="accent1">
+                                    <a:shade val="50000"/>
+                                  </a:schemeClr>
+                                </a:lnRef>
+                                <a:fillRef idx="1">
+                                  <a:schemeClr val="accent1"/>
+                                </a:fillRef>
+                                <a:effectRef idx="0">
+                                  <a:schemeClr val="accent1"/>
+                                </a:effectRef>
+                                <a:fontRef idx="minor">
+                                  <a:schemeClr val="lt1"/>
+                                </a:fontRef>
+                              </wps:style>
+                              <wps:txbx>
+                                <w:txbxContent>
+                                  <w:p>
+                                    <w:pPr>
+                                      <w:jc w:val="center"/>
+                                    </w:pPr>
+                                    <w:r>
+                                      <w:t>MATHS</w:t>
+                                    </w:r>
+                                  </w:p>
+                                </w:txbxContent>
+                              </wps:txbx>
+                              <wps:bodyPr rot="0" spcFirstLastPara="0" vertOverflow="overflow" horzOverflow="overflow" vert="horz" wrap="square" lIns="91440" tIns="45720" rIns="91440" bIns="45720" numCol="1" spcCol="0" rtlCol="0" fromWordArt="0" anchor="ctr" anchorCtr="0" forceAA="0" compatLnSpc="1">
+                                <a:prstTxWarp prst="textNoShape">
+                                  <a:avLst/>
+                                </a:prstTxWarp>
+                                <a:noAutofit/>
+                              </wps:bodyPr>
+                            </wps:wsp>
+                            <wps:wsp>
+                              <wps:cNvPr id="16" name="Straight Connector 16"/>
+                              <wps:cNvCnPr/>
+                              <wps:spPr>
+                                <a:xfrm>
+                                  <a:off x="1864426" y="665018"/>
+                                  <a:ext cx="0" cy="973455"/>
+                                </a:xfrm>
+                                <a:prstGeom prst="line">
+                                  <a:avLst/>
+                                </a:prstGeom>
+                              </wps:spPr>
+                              <wps:style>
+                                <a:lnRef idx="1">
+                                  <a:schemeClr val="accent1"/>
+                                </a:lnRef>
+                                <a:fillRef idx="0">
+                                  <a:schemeClr val="accent1"/>
+                                </a:fillRef>
+                                <a:effectRef idx="0">
+                                  <a:schemeClr val="accent1"/>
+                                </a:effectRef>
+                                <a:fontRef idx="minor">
+                                  <a:schemeClr val="tx1"/>
+                                </a:fontRef>
+                              </wps:style>
+                              <wps:bodyPr/>
+                            </wps:wsp>
+                            <wps:wsp>
+                              <wps:cNvPr id="23" name="Straight Connector 23"/>
+                              <wps:cNvCnPr/>
+                              <wps:spPr>
+                                <a:xfrm>
+                                  <a:off x="926275" y="344384"/>
+                                  <a:ext cx="0" cy="831273"/>
+                                </a:xfrm>
+                                <a:prstGeom prst="line">
+                                  <a:avLst/>
+                                </a:prstGeom>
+                              </wps:spPr>
+                              <wps:style>
+                                <a:lnRef idx="1">
+                                  <a:schemeClr val="accent1"/>
+                                </a:lnRef>
+                                <a:fillRef idx="0">
+                                  <a:schemeClr val="accent1"/>
+                                </a:fillRef>
+                                <a:effectRef idx="0">
+                                  <a:schemeClr val="accent1"/>
+                                </a:effectRef>
+                                <a:fontRef idx="minor">
+                                  <a:schemeClr val="tx1"/>
+                                </a:fontRef>
+                              </wps:style>
+                              <wps:bodyPr/>
+                            </wps:wsp>
+                            <wps:wsp>
+                              <wps:cNvPr id="24" name="Straight Connector 24"/>
+                              <wps:cNvCnPr/>
+                              <wps:spPr>
+                                <a:xfrm flipV="1">
+                                  <a:off x="926275" y="1163782"/>
+                                  <a:ext cx="950026" cy="182"/>
+                                </a:xfrm>
+                                <a:prstGeom prst="line">
+                                  <a:avLst/>
+                                </a:prstGeom>
+                              </wps:spPr>
+                              <wps:style>
+                                <a:lnRef idx="1">
+                                  <a:schemeClr val="accent1"/>
+                                </a:lnRef>
+                                <a:fillRef idx="0">
+                                  <a:schemeClr val="accent1"/>
+                                </a:fillRef>
+                                <a:effectRef idx="0">
+                                  <a:schemeClr val="accent1"/>
+                                </a:effectRef>
+                                <a:fontRef idx="minor">
+                                  <a:schemeClr val="tx1"/>
+                                </a:fontRef>
+                              </wps:style>
+                              <wps:bodyPr/>
+                            </wps:wsp>
+                          </wpg:grpSp>
                         </wpg:grpSp>
                       </wpg:grpSp>
                     </wpg:wgp>
@@ -1794,110 +3202,14 @@
           </mc:Choice>
           <mc:Fallback>
             <w:pict>
-              <v:group id="Group 27" o:spid="_x0000_s1026" style="position:absolute;margin-left:0;margin-top:7.6pt;width:480.6pt;height:143pt;z-index:251685888" coordsize="61039,18163" o:gfxdata="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">
-                <v:rect id="Rectangle 11" o:spid="_x0000_s1027" style="position:absolute;left:40019;top:237;width:21019;height:3200;visibility:visible;mso-wrap-style:square;v-text-anchor:middle" o:gfxdata="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" fillcolor="#f79646 [3209]" stroked="f" strokeweight="2pt">
-                  <v:shadow on="t" color="black" opacity="26214f" origin="-.5,-.5" offset=".74836mm,.74836mm"/>
-                  <v:textbox>
-                    <w:txbxContent>
-                      <w:p>
-                        <w:pPr>
-                          <w:jc w:val="center"/>
-                        </w:pPr>
-                        <w:r>
-                          <w:t>grade</w:t>
-                        </w:r>
-                        <w:r>
-                          <w:t>4</w:t>
-                        </w:r>
-                        <w:r>
-                          <w:t>_</w:t>
-                        </w:r>
-                        <w:r>
-                          <w:t>maths</w:t>
-                        </w:r>
-                        <w:r>
-                          <w:t>.csv</w:t>
-                        </w:r>
-                      </w:p>
-                    </w:txbxContent>
-                  </v:textbox>
-                </v:rect>
-                <v:rect id="Rectangle 12" o:spid="_x0000_s1028" style="position:absolute;left:40019;top:3918;width:21019;height:3201;visibility:visible;mso-wrap-style:square;v-text-anchor:middle" o:gfxdata="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" fillcolor="#f79646 [3209]" stroked="f" strokeweight="2pt">
-                  <v:shadow on="t" color="black" opacity="26214f" origin="-.5,-.5" offset=".74836mm,.74836mm"/>
-                  <v:textbox>
-                    <w:txbxContent>
-                      <w:p>
-                        <w:pPr>
-                          <w:jc w:val="center"/>
-                        </w:pPr>
-                        <w:r>
-                          <w:t>key.csv</w:t>
-                        </w:r>
-                      </w:p>
-                    </w:txbxContent>
-                  </v:textbox>
-                </v:rect>
-                <v:rect id="Rectangle 13" o:spid="_x0000_s1029" style="position:absolute;left:40019;top:7600;width:21019;height:3200;visibility:visible;mso-wrap-style:square;v-text-anchor:middle" o:gfxdata="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" fillcolor="#f79646 [3209]" stroked="f" strokeweight="2pt">
-                  <v:shadow on="t" color="black" opacity="26214f" origin="-.5,-.5" offset=".74836mm,.74836mm"/>
-                  <v:textbox>
-                    <w:txbxContent>
-                      <w:p>
-                        <w:pPr>
-                          <w:jc w:val="center"/>
-                        </w:pPr>
-                        <w:r>
-                          <w:t>Q.exe</w:t>
-                        </w:r>
-                      </w:p>
-                    </w:txbxContent>
-                  </v:textbox>
-                </v:rect>
-                <v:rect id="Rectangle 14" o:spid="_x0000_s1030" style="position:absolute;left:40019;top:11281;width:21020;height:3200;visibility:visible;mso-wrap-style:square;v-text-anchor:middle" o:gfxdata="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" fillcolor="#f79646 [3209]" stroked="f" strokeweight="2pt">
-                  <v:shadow on="t" color="black" opacity="26214f" origin="-.5,-.5" offset=".74836mm,.74836mm"/>
-                  <v:textbox>
-                    <w:txbxContent>
-                      <w:p>
-                        <w:pPr>
-                          <w:jc w:val="center"/>
-                        </w:pPr>
-                        <w:r>
-                          <w:t>scaleconstructionscript</w:t>
-                        </w:r>
-                        <w:r>
-                          <w:t>.</w:t>
-                        </w:r>
-                        <w:r>
-                          <w:t>R</w:t>
-                        </w:r>
-                      </w:p>
-                    </w:txbxContent>
-                  </v:textbox>
-                </v:rect>
-                <v:rect id="Rectangle 15" o:spid="_x0000_s1031" style="position:absolute;left:40019;top:14962;width:21019;height:3201;visibility:visible;mso-wrap-style:square;v-text-anchor:middle" o:gfxdata="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" fillcolor="#f79646 [3209]" stroked="f" strokeweight="2pt">
-                  <v:shadow on="t" color="black" opacity="26214f" origin="-.5,-.5" offset=".74836mm,.74836mm"/>
-                  <v:textbox>
-                    <w:txbxContent>
-                      <w:p>
-                        <w:pPr>
-                          <w:jc w:val="center"/>
-                        </w:pPr>
-                        <w:r>
-                          <w:t>anchorgrade3_maths</w:t>
-                        </w:r>
-                        <w:r>
-                          <w:t>.</w:t>
-                        </w:r>
-                        <w:r>
-                          <w:t>doc</w:t>
-                        </w:r>
-                      </w:p>
-                    </w:txbxContent>
-                  </v:textbox>
-                </v:rect>
-                <v:line id="Straight Connector 21" o:spid="_x0000_s1032" style="position:absolute;visibility:visible;mso-wrap-style:square" from="38832,1543" to="38832,16387" o:connectortype="straight" o:gfxdata="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" strokecolor="#4579b8 [3044]"/>
-                <v:line id="Straight Connector 22" o:spid="_x0000_s1033" style="position:absolute;visibility:visible;mso-wrap-style:square" from="32775,11756" to="38837,11756" o:connectortype="straight" o:gfxdata="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" strokecolor="#4579b8 [3044]"/>
-                <v:group id="Group 26" o:spid="_x0000_s1034" style="position:absolute;width:32775;height:17688" coordsize="32775,17688" o:gfxdata="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">
-                  <v:rect id="Rectangle 7" o:spid="_x0000_s1035" style="position:absolute;left:19594;top:5462;width:13181;height:3201;visibility:visible;mso-wrap-style:square;v-text-anchor:middle" o:gfxdata="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" fillcolor="#c0504d [3205]" stroked="f" strokeweight="2pt">
+              <v:group id="Group 35" o:spid="_x0000_s1026" style="position:absolute;margin-left:-5.6pt;margin-top:16.65pt;width:480.6pt;height:143pt;z-index:251685888" coordsize="61036,18161" o:gfxdata="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">
+                <v:group id="Group 28" o:spid="_x0000_s1027" style="position:absolute;left:18763;top:6531;width:1066;height:9734" coordsize="1068,9737" o:gfxdata="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">
+                  <v:line id="Straight Connector 17" o:spid="_x0000_s1028" style="position:absolute;visibility:visible;mso-wrap-style:square" from="0,5106" to="950,5106" o:connectortype="straight" o:gfxdata="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" strokecolor="#4579b8 [3044]"/>
+                  <v:line id="Straight Connector 19" o:spid="_x0000_s1029" style="position:absolute;visibility:visible;mso-wrap-style:square" from="0,0" to="950,0" o:connectortype="straight" o:gfxdata="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" strokecolor="#4579b8 [3044]"/>
+                  <v:line id="Straight Connector 20" o:spid="_x0000_s1030" style="position:absolute;visibility:visible;mso-wrap-style:square" from="118,9737" to="1068,9737" o:connectortype="straight" o:gfxdata="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" strokecolor="#4579b8 [3044]"/>
+                </v:group>
+                <v:group id="Group 27" o:spid="_x0000_s1031" style="position:absolute;width:61036;height:18161" coordsize="61039,18163" o:gfxdata="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">
+                  <v:rect id="Rectangle 11" o:spid="_x0000_s1032" style="position:absolute;left:40019;top:237;width:21019;height:3200;visibility:visible;mso-wrap-style:square;v-text-anchor:middle" o:gfxdata="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" fillcolor="#f79646 [3209]" stroked="f" strokeweight="2pt">
                     <v:shadow on="t" color="black" opacity="26214f" origin="-.5,-.5" offset=".74836mm,.74836mm"/>
                     <v:textbox>
                       <w:txbxContent>
@@ -1906,13 +3218,25 @@
                             <w:jc w:val="center"/>
                           </w:pPr>
                           <w:r>
-                            <w:t>GRADE 3</w:t>
+                            <w:t>grade</w:t>
+                          </w:r>
+                          <w:r>
+                            <w:t>4</w:t>
+                          </w:r>
+                          <w:r>
+                            <w:t>_</w:t>
+                          </w:r>
+                          <w:r>
+                            <w:t>maths</w:t>
+                          </w:r>
+                          <w:r>
+                            <w:t>.csv</w:t>
                           </w:r>
                         </w:p>
                       </w:txbxContent>
                     </v:textbox>
                   </v:rect>
-                  <v:rect id="Rectangle 8" o:spid="_x0000_s1036" style="position:absolute;left:19594;top:10094;width:13181;height:3200;visibility:visible;mso-wrap-style:square;v-text-anchor:middle" o:gfxdata="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" fillcolor="#c0504d [3205]" stroked="f" strokeweight="2pt">
+                  <v:rect id="Rectangle 12" o:spid="_x0000_s1033" style="position:absolute;left:40019;top:3918;width:21019;height:3201;visibility:visible;mso-wrap-style:square;v-text-anchor:middle" o:gfxdata="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" fillcolor="#f79646 [3209]" stroked="f" strokeweight="2pt">
                     <v:shadow on="t" color="black" opacity="26214f" origin="-.5,-.5" offset=".74836mm,.74836mm"/>
                     <v:textbox>
                       <w:txbxContent>
@@ -1921,13 +3245,13 @@
                             <w:jc w:val="center"/>
                           </w:pPr>
                           <w:r>
-                            <w:t>GRADE 4</w:t>
+                            <w:t>key.csv</w:t>
                           </w:r>
                         </w:p>
                       </w:txbxContent>
                     </v:textbox>
                   </v:rect>
-                  <v:rect id="Rectangle 9" o:spid="_x0000_s1037" style="position:absolute;left:19594;top:14487;width:13181;height:3201;visibility:visible;mso-wrap-style:square;v-text-anchor:middle" o:gfxdata="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" fillcolor="#c0504d [3205]" stroked="f" strokeweight="2pt">
+                  <v:rect id="Rectangle 13" o:spid="_x0000_s1034" style="position:absolute;left:40019;top:7600;width:21019;height:3200;visibility:visible;mso-wrap-style:square;v-text-anchor:middle" o:gfxdata="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" fillcolor="#f79646 [3209]" stroked="f" strokeweight="2pt">
                     <v:shadow on="t" color="black" opacity="26214f" origin="-.5,-.5" offset=".74836mm,.74836mm"/>
                     <v:textbox>
                       <w:txbxContent>
@@ -1936,14 +3260,58 @@
                             <w:jc w:val="center"/>
                           </w:pPr>
                           <w:r>
-                            <w:t>GRADE 5</w:t>
+                            <w:t>Q.exe</w:t>
                           </w:r>
                         </w:p>
                       </w:txbxContent>
                     </v:textbox>
                   </v:rect>
-                  <v:group id="Group 25" o:spid="_x0000_s1038" style="position:absolute;width:18763;height:16384" coordsize="18763,16384" o:gfxdata="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">
-                    <v:rect id="Rectangle 6" o:spid="_x0000_s1039" style="position:absolute;width:18050;height:3206;visibility:visible;mso-wrap-style:square;v-text-anchor:middle" o:gfxdata="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" fillcolor="#4f81bd [3204]" stroked="f" strokeweight="2pt">
+                  <v:rect id="Rectangle 14" o:spid="_x0000_s1035" style="position:absolute;left:40019;top:11281;width:21020;height:3200;visibility:visible;mso-wrap-style:square;v-text-anchor:middle" o:gfxdata="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" fillcolor="#f79646 [3209]" stroked="f" strokeweight="2pt">
+                    <v:shadow on="t" color="black" opacity="26214f" origin="-.5,-.5" offset=".74836mm,.74836mm"/>
+                    <v:textbox>
+                      <w:txbxContent>
+                        <w:p>
+                          <w:pPr>
+                            <w:jc w:val="center"/>
+                          </w:pPr>
+                          <w:r>
+                            <w:t>scaleconstructionscript</w:t>
+                          </w:r>
+                          <w:r>
+                            <w:t>.</w:t>
+                          </w:r>
+                          <w:r>
+                            <w:t>R</w:t>
+                          </w:r>
+                        </w:p>
+                      </w:txbxContent>
+                    </v:textbox>
+                  </v:rect>
+                  <v:rect id="Rectangle 15" o:spid="_x0000_s1036" style="position:absolute;left:40019;top:14962;width:21019;height:3201;visibility:visible;mso-wrap-style:square;v-text-anchor:middle" o:gfxdata="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" fillcolor="#f79646 [3209]" stroked="f" strokeweight="2pt">
+                    <v:shadow on="t" color="black" opacity="26214f" origin="-.5,-.5" offset=".74836mm,.74836mm"/>
+                    <v:textbox>
+                      <w:txbxContent>
+                        <w:p>
+                          <w:pPr>
+                            <w:jc w:val="center"/>
+                          </w:pPr>
+                          <w:r>
+                            <w:t>anchorgrade3_maths</w:t>
+                          </w:r>
+                          <w:r>
+                            <w:t>.</w:t>
+                          </w:r>
+                          <w:r>
+                            <w:t>doc</w:t>
+                          </w:r>
+                        </w:p>
+                      </w:txbxContent>
+                    </v:textbox>
+                  </v:rect>
+                  <v:line id="Straight Connector 21" o:spid="_x0000_s1037" style="position:absolute;visibility:visible;mso-wrap-style:square" from="38832,1543" to="38832,16387" o:connectortype="straight" o:gfxdata="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" strokecolor="#4579b8 [3044]"/>
+                  <v:line id="Straight Connector 22" o:spid="_x0000_s1038" style="position:absolute;visibility:visible;mso-wrap-style:square" from="32775,11756" to="38837,11756" o:connectortype="straight" o:gfxdata="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" strokecolor="#4579b8 [3044]"/>
+                  <v:group id="Group 26" o:spid="_x0000_s1039" style="position:absolute;width:32775;height:17688" coordsize="32775,17688" o:gfxdata="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">
+                    <v:rect id="Rectangle 7" o:spid="_x0000_s1040" style="position:absolute;left:19594;top:5462;width:13181;height:3201;visibility:visible;mso-wrap-style:square;v-text-anchor:middle" o:gfxdata="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" fillcolor="#c0504d [3205]" stroked="f" strokeweight="2pt">
                       <v:shadow on="t" color="black" opacity="26214f" origin="-.5,-.5" offset=".74836mm,.74836mm"/>
                       <v:textbox>
                         <w:txbxContent>
@@ -1952,15 +3320,62 @@
                               <w:jc w:val="center"/>
                             </w:pPr>
                             <w:r>
-                              <w:t>MATHS</w:t>
+                              <w:t>GRADE 3</w:t>
                             </w:r>
                           </w:p>
                         </w:txbxContent>
                       </v:textbox>
                     </v:rect>
-                    <v:line id="Straight Connector 16" o:spid="_x0000_s1040" style="position:absolute;visibility:visible;mso-wrap-style:square" from="18644,6650" to="18644,16384" o:connectortype="straight" o:gfxdata="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" strokecolor="#4579b8 [3044]"/>
-                    <v:line id="Straight Connector 23" o:spid="_x0000_s1041" style="position:absolute;visibility:visible;mso-wrap-style:square" from="9262,3443" to="9262,11756" o:connectortype="straight" o:gfxdata="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" strokecolor="#4579b8 [3044]"/>
-                    <v:line id="Straight Connector 24" o:spid="_x0000_s1042" style="position:absolute;flip:y;visibility:visible;mso-wrap-style:square" from="9262,11637" to="18763,11639" o:connectortype="straight" o:gfxdata="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" strokecolor="#4579b8 [3044]"/>
+                    <v:rect id="Rectangle 8" o:spid="_x0000_s1041" style="position:absolute;left:19594;top:10094;width:13181;height:3200;visibility:visible;mso-wrap-style:square;v-text-anchor:middle" o:gfxdata="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" fillcolor="#c0504d [3205]" stroked="f" strokeweight="2pt">
+                      <v:shadow on="t" color="black" opacity="26214f" origin="-.5,-.5" offset=".74836mm,.74836mm"/>
+                      <v:textbox>
+                        <w:txbxContent>
+                          <w:p>
+                            <w:pPr>
+                              <w:jc w:val="center"/>
+                            </w:pPr>
+                            <w:r>
+                              <w:t>GRADE 4</w:t>
+                            </w:r>
+                          </w:p>
+                        </w:txbxContent>
+                      </v:textbox>
+                    </v:rect>
+                    <v:rect id="Rectangle 9" o:spid="_x0000_s1042" style="position:absolute;left:19594;top:14487;width:13181;height:3201;visibility:visible;mso-wrap-style:square;v-text-anchor:middle" o:gfxdata="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" fillcolor="#c0504d [3205]" stroked="f" strokeweight="2pt">
+                      <v:shadow on="t" color="black" opacity="26214f" origin="-.5,-.5" offset=".74836mm,.74836mm"/>
+                      <v:textbox>
+                        <w:txbxContent>
+                          <w:p>
+                            <w:pPr>
+                              <w:jc w:val="center"/>
+                            </w:pPr>
+                            <w:r>
+                              <w:t>GRADE 5</w:t>
+                            </w:r>
+                          </w:p>
+                        </w:txbxContent>
+                      </v:textbox>
+                    </v:rect>
+                    <v:group id="Group 25" o:spid="_x0000_s1043" style="position:absolute;width:18763;height:16384" coordsize="18763,16384" o:gfxdata="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">
+                      <v:rect id="Rectangle 6" o:spid="_x0000_s1044" style="position:absolute;width:18050;height:3206;visibility:visible;mso-wrap-style:square;v-text-anchor:middle" o:gfxdata="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" fillcolor="#4f81bd [3204]" stroked="f" strokeweight="2pt">
+                        <v:shadow on="t" color="black" opacity="26214f" origin="-.5,-.5" offset=".74836mm,.74836mm"/>
+                        <v:textbox>
+                          <w:txbxContent>
+                            <w:p>
+                              <w:pPr>
+                                <w:jc w:val="center"/>
+                              </w:pPr>
+                              <w:r>
+                                <w:t>MATHS</w:t>
+                              </w:r>
+                            </w:p>
+                          </w:txbxContent>
+                        </v:textbox>
+                      </v:rect>
+                      <v:line id="Straight Connector 16" o:spid="_x0000_s1045" style="position:absolute;visibility:visible;mso-wrap-style:square" from="18644,6650" to="18644,16384" o:connectortype="straight" o:gfxdata="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" strokecolor="#4579b8 [3044]"/>
+                      <v:line id="Straight Connector 23" o:spid="_x0000_s1046" style="position:absolute;visibility:visible;mso-wrap-style:square" from="9262,3443" to="9262,11756" o:connectortype="straight" o:gfxdata="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" strokecolor="#4579b8 [3044]"/>
+                      <v:line id="Straight Connector 24" o:spid="_x0000_s1047" style="position:absolute;flip:y;visibility:visible;mso-wrap-style:square" from="9262,11637" to="18763,11639" o:connectortype="straight" o:gfxdata="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" strokecolor="#4579b8 [3044]"/>
+                    </v:group>
                   </v:group>
                 </v:group>
               </v:group>
@@ -1970,154 +3385,58 @@
       </w:r>
     </w:p>
     <w:p/>
-    <w:p>
-      <w:r>
-        <w:rPr>
-          <w:noProof/>
-        </w:rPr>
-        <mc:AlternateContent>
-          <mc:Choice Requires="wpg">
-            <w:drawing>
-              <wp:anchor distT="0" distB="0" distL="114300" distR="114300" simplePos="0" relativeHeight="251681792" behindDoc="0" locked="0" layoutInCell="1" allowOverlap="1" wp14:anchorId="10A0D271" wp14:editId="04B5F49F">
-                <wp:simplePos x="0" y="0"/>
-                <wp:positionH relativeFrom="column">
-                  <wp:posOffset>1850390</wp:posOffset>
-                </wp:positionH>
-                <wp:positionV relativeFrom="paragraph">
-                  <wp:posOffset>77915</wp:posOffset>
-                </wp:positionV>
-                <wp:extent cx="106680" cy="973455"/>
-                <wp:effectExtent l="0" t="0" r="26670" b="17145"/>
-                <wp:wrapNone/>
-                <wp:docPr id="28" name="Group 28"/>
-                <wp:cNvGraphicFramePr/>
-                <a:graphic xmlns:a="http://schemas.openxmlformats.org/drawingml/2006/main">
-                  <a:graphicData uri="http://schemas.microsoft.com/office/word/2010/wordprocessingGroup">
-                    <wpg:wgp>
-                      <wpg:cNvGrpSpPr/>
-                      <wpg:grpSpPr>
-                        <a:xfrm>
-                          <a:off x="0" y="0"/>
-                          <a:ext cx="106680" cy="973455"/>
-                          <a:chOff x="0" y="0"/>
-                          <a:chExt cx="106878" cy="973777"/>
-                        </a:xfrm>
-                      </wpg:grpSpPr>
-                      <wps:wsp>
-                        <wps:cNvPr id="17" name="Straight Connector 17"/>
-                        <wps:cNvCnPr/>
-                        <wps:spPr>
-                          <a:xfrm>
-                            <a:off x="0" y="510639"/>
-                            <a:ext cx="95003" cy="0"/>
-                          </a:xfrm>
-                          <a:prstGeom prst="line">
-                            <a:avLst/>
-                          </a:prstGeom>
-                        </wps:spPr>
-                        <wps:style>
-                          <a:lnRef idx="1">
-                            <a:schemeClr val="accent1"/>
-                          </a:lnRef>
-                          <a:fillRef idx="0">
-                            <a:schemeClr val="accent1"/>
-                          </a:fillRef>
-                          <a:effectRef idx="0">
-                            <a:schemeClr val="accent1"/>
-                          </a:effectRef>
-                          <a:fontRef idx="minor">
-                            <a:schemeClr val="tx1"/>
-                          </a:fontRef>
-                        </wps:style>
-                        <wps:bodyPr/>
-                      </wps:wsp>
-                      <wps:wsp>
-                        <wps:cNvPr id="19" name="Straight Connector 19"/>
-                        <wps:cNvCnPr/>
-                        <wps:spPr>
-                          <a:xfrm>
-                            <a:off x="0" y="0"/>
-                            <a:ext cx="95003" cy="0"/>
-                          </a:xfrm>
-                          <a:prstGeom prst="line">
-                            <a:avLst/>
-                          </a:prstGeom>
-                        </wps:spPr>
-                        <wps:style>
-                          <a:lnRef idx="1">
-                            <a:schemeClr val="accent1"/>
-                          </a:lnRef>
-                          <a:fillRef idx="0">
-                            <a:schemeClr val="accent1"/>
-                          </a:fillRef>
-                          <a:effectRef idx="0">
-                            <a:schemeClr val="accent1"/>
-                          </a:effectRef>
-                          <a:fontRef idx="minor">
-                            <a:schemeClr val="tx1"/>
-                          </a:fontRef>
-                        </wps:style>
-                        <wps:bodyPr/>
-                      </wps:wsp>
-                      <wps:wsp>
-                        <wps:cNvPr id="20" name="Straight Connector 20"/>
-                        <wps:cNvCnPr/>
-                        <wps:spPr>
-                          <a:xfrm>
-                            <a:off x="11875" y="973777"/>
-                            <a:ext cx="95003" cy="0"/>
-                          </a:xfrm>
-                          <a:prstGeom prst="line">
-                            <a:avLst/>
-                          </a:prstGeom>
-                        </wps:spPr>
-                        <wps:style>
-                          <a:lnRef idx="1">
-                            <a:schemeClr val="accent1"/>
-                          </a:lnRef>
-                          <a:fillRef idx="0">
-                            <a:schemeClr val="accent1"/>
-                          </a:fillRef>
-                          <a:effectRef idx="0">
-                            <a:schemeClr val="accent1"/>
-                          </a:effectRef>
-                          <a:fontRef idx="minor">
-                            <a:schemeClr val="tx1"/>
-                          </a:fontRef>
-                        </wps:style>
-                        <wps:bodyPr/>
-                      </wps:wsp>
-                    </wpg:wgp>
-                  </a:graphicData>
-                </a:graphic>
-              </wp:anchor>
-            </w:drawing>
-          </mc:Choice>
-          <mc:Fallback>
-            <w:pict>
-              <v:group id="Group 28" o:spid="_x0000_s1026" style="position:absolute;margin-left:145.7pt;margin-top:6.15pt;width:8.4pt;height:76.65pt;z-index:251681792" coordsize="1068,9737" o:gfxdata="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">
-                <v:line id="Straight Connector 17" o:spid="_x0000_s1027" style="position:absolute;visibility:visible;mso-wrap-style:square" from="0,5106" to="950,5106" o:connectortype="straight" o:gfxdata="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" strokecolor="#4579b8 [3044]"/>
-                <v:line id="Straight Connector 19" o:spid="_x0000_s1028" style="position:absolute;visibility:visible;mso-wrap-style:square" from="0,0" to="950,0" o:connectortype="straight" o:gfxdata="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" strokecolor="#4579b8 [3044]"/>
-                <v:line id="Straight Connector 20" o:spid="_x0000_s1029" style="position:absolute;visibility:visible;mso-wrap-style:square" from="118,9737" to="1068,9737" o:connectortype="straight" o:gfxdata="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" strokecolor="#4579b8 [3044]"/>
-              </v:group>
-            </w:pict>
-          </mc:Fallback>
-        </mc:AlternateContent>
-      </w:r>
-    </w:p>
     <w:p/>
+    <w:p/>
     <w:p>
       <w:r>
         <w:lastRenderedPageBreak/>
-        <w:t xml:space="preserve">1) Copy the files from </w:t>
-      </w:r>
-      <w:r>
-        <w:t>Rasch_Scale_Construction / LinkScaleFiles to the Grade folder.</w:t>
-      </w:r>
-    </w:p>
-    <w:p>
-      <w:r>
-        <w:t xml:space="preserve">2) Copy the anchor file from the previous grade folder. </w:t>
+        <w:t>1) Copy the files</w:t>
+      </w:r>
+      <w:r>
+        <w:t xml:space="preserve"> (</w:t>
+      </w:r>
+      <w:proofErr w:type="spellStart"/>
+      <w:r>
+        <w:t>scaleconstructionscript.R</w:t>
+      </w:r>
+      <w:proofErr w:type="spellEnd"/>
+      <w:r>
+        <w:t xml:space="preserve"> &amp; Q.exe)</w:t>
+      </w:r>
+      <w:r>
+        <w:t xml:space="preserve"> from </w:t>
+      </w:r>
+      <w:proofErr w:type="spellStart"/>
+      <w:r>
+        <w:t>Rasch_Scale_Construction</w:t>
+      </w:r>
+      <w:proofErr w:type="spellEnd"/>
+      <w:r>
+        <w:t xml:space="preserve"> / </w:t>
+      </w:r>
+      <w:proofErr w:type="spellStart"/>
+      <w:proofErr w:type="gramStart"/>
+      <w:r>
+        <w:t>LinkScaleFiles</w:t>
+      </w:r>
+      <w:proofErr w:type="spellEnd"/>
+      <w:r>
+        <w:t xml:space="preserve">  to</w:t>
+      </w:r>
+      <w:proofErr w:type="gramEnd"/>
+      <w:r>
+        <w:t xml:space="preserve"> Grade folder</w:t>
+      </w:r>
+    </w:p>
+    <w:p>
+      <w:r>
+        <w:t xml:space="preserve">2) Copy data file and key </w:t>
+      </w:r>
+      <w:r>
+        <w:t>to the Grade folder. Also c</w:t>
+      </w:r>
+      <w:r>
+        <w:t xml:space="preserve">opy the anchor file from the previous grade folder. </w:t>
       </w:r>
       <w:r>
         <w:t>E.g</w:t>
@@ -2138,11 +3457,16 @@
       <w:pPr>
         <w:pStyle w:val="Heading3"/>
       </w:pPr>
+      <w:bookmarkStart w:id="23" w:name="_Toc430702678"/>
       <w:r>
         <w:t>Preparing the anchor file</w:t>
       </w:r>
-    </w:p>
-    <w:p>
+      <w:bookmarkEnd w:id="23"/>
+    </w:p>
+    <w:p>
+      <w:pPr>
+        <w:pStyle w:val="Caption"/>
+      </w:pPr>
       <w:r>
         <w:t xml:space="preserve">Example: </w:t>
       </w:r>
@@ -2318,7 +3642,7 @@
           <w:noProof/>
         </w:rPr>
         <w:drawing>
-          <wp:inline distT="0" distB="0" distL="0" distR="0" wp14:anchorId="50DDD8B7" wp14:editId="62ED3423">
+          <wp:inline distT="0" distB="0" distL="0" distR="0" wp14:anchorId="317A9469" wp14:editId="469C3CC3">
             <wp:extent cx="5935766" cy="3170711"/>
             <wp:effectExtent l="0" t="0" r="8255" b="0"/>
             <wp:docPr id="33" name="Picture 33"/>
@@ -2362,27 +3686,33 @@
       </w:r>
     </w:p>
     <w:p/>
-    <w:p/>
-    <w:p/>
-    <w:p>
-      <w:r>
-        <w:lastRenderedPageBreak/>
+    <w:p>
+      <w:r>
         <w:t xml:space="preserve">4) Remove items which are not links. Here since this is Grade 3 anchor file, remove all items except for </w:t>
       </w:r>
       <w:r>
         <w:rPr>
           <w:b/>
         </w:rPr>
-        <w:t>2,12,16</w:t>
-      </w:r>
+        <w:t>2</w:t>
+      </w:r>
+      <w:proofErr w:type="gramStart"/>
+      <w:r>
+        <w:rPr>
+          <w:b/>
+        </w:rPr>
+        <w:t>,12,16</w:t>
+      </w:r>
+      <w:proofErr w:type="gramEnd"/>
     </w:p>
     <w:p>
       <w:r>
         <w:rPr>
           <w:noProof/>
         </w:rPr>
+        <w:lastRenderedPageBreak/>
         <w:drawing>
-          <wp:inline distT="0" distB="0" distL="0" distR="0" wp14:anchorId="180C30D2" wp14:editId="3D9BB1B5">
+          <wp:inline distT="0" distB="0" distL="0" distR="0" wp14:anchorId="72D3DCA7" wp14:editId="44C4EE60">
             <wp:extent cx="5935766" cy="3158836"/>
             <wp:effectExtent l="0" t="0" r="8255" b="3810"/>
             <wp:docPr id="31" name="Picture 31"/>
@@ -2460,7 +3790,7 @@
           <w:noProof/>
         </w:rPr>
         <w:drawing>
-          <wp:inline distT="0" distB="0" distL="0" distR="0" wp14:anchorId="64C7B075" wp14:editId="5A3CD407">
+          <wp:inline distT="0" distB="0" distL="0" distR="0" wp14:anchorId="51F9AE84" wp14:editId="72A8EF64">
             <wp:extent cx="5935766" cy="3158836"/>
             <wp:effectExtent l="0" t="0" r="8255" b="3810"/>
             <wp:docPr id="34" name="Picture 34"/>
@@ -2505,14 +3835,1483 @@
     </w:p>
     <w:p>
       <w:r>
+        <w:t>6) Save the file and exit. Do</w:t>
+      </w:r>
+      <w:r>
+        <w:t xml:space="preserve"> </w:t>
+      </w:r>
+      <w:r>
+        <w:t>not change the name of the file.</w:t>
+      </w:r>
+    </w:p>
+    <w:p>
+      <w:pPr>
+        <w:pStyle w:val="Heading3"/>
+      </w:pPr>
+      <w:bookmarkStart w:id="24" w:name="_Toc430702679"/>
+      <w:r>
         <w:lastRenderedPageBreak/>
-        <w:t>6) Save the file and exit. Donot change the name of the file.</w:t>
-      </w:r>
-    </w:p>
-    <w:p>
-      <w:bookmarkStart w:id="0" w:name="_GoBack"/>
-      <w:bookmarkEnd w:id="0"/>
-    </w:p>
+        <w:t>Running the script</w:t>
+      </w:r>
+      <w:bookmarkEnd w:id="24"/>
+    </w:p>
+    <w:p>
+      <w:r>
+        <w:t xml:space="preserve">7) Double click and open </w:t>
+      </w:r>
+      <w:proofErr w:type="spellStart"/>
+      <w:r>
+        <w:t>scaleconstructionscript.R</w:t>
+      </w:r>
+      <w:proofErr w:type="spellEnd"/>
+      <w:r>
+        <w:t xml:space="preserve"> </w:t>
+      </w:r>
+    </w:p>
+    <w:p>
+      <w:r>
+        <w:rPr>
+          <w:noProof/>
+        </w:rPr>
+        <w:drawing>
+          <wp:inline distT="0" distB="0" distL="0" distR="0" wp14:anchorId="315A937F" wp14:editId="7AD9315F">
+            <wp:extent cx="5935766" cy="3158836"/>
+            <wp:effectExtent l="0" t="0" r="8255" b="3810"/>
+            <wp:docPr id="36" name="Picture 36"/>
+            <wp:cNvGraphicFramePr>
+              <a:graphicFrameLocks xmlns:a="http://schemas.openxmlformats.org/drawingml/2006/main" noChangeAspect="1"/>
+            </wp:cNvGraphicFramePr>
+            <a:graphic xmlns:a="http://schemas.openxmlformats.org/drawingml/2006/main">
+              <a:graphicData uri="http://schemas.openxmlformats.org/drawingml/2006/picture">
+                <pic:pic xmlns:pic="http://schemas.openxmlformats.org/drawingml/2006/picture">
+                  <pic:nvPicPr>
+                    <pic:cNvPr id="0" name=""/>
+                    <pic:cNvPicPr/>
+                  </pic:nvPicPr>
+                  <pic:blipFill rotWithShape="1">
+                    <a:blip r:embed="rId14"/>
+                    <a:srcRect b="5338"/>
+                    <a:stretch/>
+                  </pic:blipFill>
+                  <pic:spPr bwMode="auto">
+                    <a:xfrm>
+                      <a:off x="0" y="0"/>
+                      <a:ext cx="5943600" cy="3163005"/>
+                    </a:xfrm>
+                    <a:prstGeom prst="rect">
+                      <a:avLst/>
+                    </a:prstGeom>
+                    <a:ln>
+                      <a:noFill/>
+                    </a:ln>
+                    <a:extLst>
+                      <a:ext uri="{53640926-AAD7-44D8-BBD7-CCE9431645EC}">
+                        <a14:shadowObscured xmlns:a14="http://schemas.microsoft.com/office/drawing/2010/main"/>
+                      </a:ext>
+                    </a:extLst>
+                  </pic:spPr>
+                </pic:pic>
+              </a:graphicData>
+            </a:graphic>
+          </wp:inline>
+        </w:drawing>
+      </w:r>
+    </w:p>
+    <w:p>
+      <w:r>
+        <w:t xml:space="preserve">8) Fill in the following parameters </w:t>
+      </w:r>
+    </w:p>
+    <w:tbl>
+      <w:tblPr>
+        <w:tblStyle w:val="LightList-Accent2"/>
+        <w:tblW w:w="0" w:type="auto"/>
+        <w:tblLook w:val="04A0" w:firstRow="1" w:lastRow="0" w:firstColumn="1" w:lastColumn="0" w:noHBand="0" w:noVBand="1"/>
+      </w:tblPr>
+      <w:tblGrid>
+        <w:gridCol w:w="1908"/>
+        <w:gridCol w:w="7668"/>
+      </w:tblGrid>
+      <w:tr>
+        <w:trPr>
+          <w:cnfStyle w:val="100000000000" w:firstRow="1" w:lastRow="0" w:firstColumn="0" w:lastColumn="0" w:oddVBand="0" w:evenVBand="0" w:oddHBand="0" w:evenHBand="0" w:firstRowFirstColumn="0" w:firstRowLastColumn="0" w:lastRowFirstColumn="0" w:lastRowLastColumn="0"/>
+        </w:trPr>
+        <w:tc>
+          <w:tcPr>
+            <w:cnfStyle w:val="001000000000" w:firstRow="0" w:lastRow="0" w:firstColumn="1" w:lastColumn="0" w:oddVBand="0" w:evenVBand="0" w:oddHBand="0" w:evenHBand="0" w:firstRowFirstColumn="0" w:firstRowLastColumn="0" w:lastRowFirstColumn="0" w:lastRowLastColumn="0"/>
+            <w:tcW w:w="1908" w:type="dxa"/>
+          </w:tcPr>
+          <w:p>
+            <w:r>
+              <w:t>Variable</w:t>
+            </w:r>
+          </w:p>
+        </w:tc>
+        <w:tc>
+          <w:tcPr>
+            <w:tcW w:w="7668" w:type="dxa"/>
+          </w:tcPr>
+          <w:p>
+            <w:pPr>
+              <w:cnfStyle w:val="100000000000" w:firstRow="1" w:lastRow="0" w:firstColumn="0" w:lastColumn="0" w:oddVBand="0" w:evenVBand="0" w:oddHBand="0" w:evenHBand="0" w:firstRowFirstColumn="0" w:firstRowLastColumn="0" w:lastRowFirstColumn="0" w:lastRowLastColumn="0"/>
+            </w:pPr>
+            <w:r>
+              <w:t>Description</w:t>
+            </w:r>
+          </w:p>
+        </w:tc>
+      </w:tr>
+      <w:tr>
+        <w:trPr>
+          <w:cnfStyle w:val="000000100000" w:firstRow="0" w:lastRow="0" w:firstColumn="0" w:lastColumn="0" w:oddVBand="0" w:evenVBand="0" w:oddHBand="1" w:evenHBand="0" w:firstRowFirstColumn="0" w:firstRowLastColumn="0" w:lastRowFirstColumn="0" w:lastRowLastColumn="0"/>
+        </w:trPr>
+        <w:tc>
+          <w:tcPr>
+            <w:cnfStyle w:val="001000000000" w:firstRow="0" w:lastRow="0" w:firstColumn="1" w:lastColumn="0" w:oddVBand="0" w:evenVBand="0" w:oddHBand="0" w:evenHBand="0" w:firstRowFirstColumn="0" w:firstRowLastColumn="0" w:lastRowFirstColumn="0" w:lastRowLastColumn="0"/>
+            <w:tcW w:w="1908" w:type="dxa"/>
+          </w:tcPr>
+          <w:p>
+            <w:r>
+              <w:t>filename</w:t>
+            </w:r>
+          </w:p>
+        </w:tc>
+        <w:tc>
+          <w:tcPr>
+            <w:tcW w:w="7668" w:type="dxa"/>
+          </w:tcPr>
+          <w:p>
+            <w:pPr>
+              <w:cnfStyle w:val="000000100000" w:firstRow="0" w:lastRow="0" w:firstColumn="0" w:lastColumn="0" w:oddVBand="0" w:evenVBand="0" w:oddHBand="1" w:evenHBand="0" w:firstRowFirstColumn="0" w:firstRowLastColumn="0" w:lastRowFirstColumn="0" w:lastRowLastColumn="0"/>
+            </w:pPr>
+            <w:r>
+              <w:t>Th</w:t>
+            </w:r>
+            <w:r>
+              <w:t xml:space="preserve">e filename of the data </w:t>
+            </w:r>
+            <w:proofErr w:type="gramStart"/>
+            <w:r>
+              <w:t>file(</w:t>
+            </w:r>
+            <w:proofErr w:type="gramEnd"/>
+            <w:r>
+              <w:t>E.g. grade4_maths). Ensure the file name is exactly the same. Don’t include the extension(“.csv</w:t>
+            </w:r>
+            <w:r>
+              <w:t>”)</w:t>
+            </w:r>
+          </w:p>
+        </w:tc>
+      </w:tr>
+      <w:tr>
+        <w:tc>
+          <w:tcPr>
+            <w:cnfStyle w:val="001000000000" w:firstRow="0" w:lastRow="0" w:firstColumn="1" w:lastColumn="0" w:oddVBand="0" w:evenVBand="0" w:oddHBand="0" w:evenHBand="0" w:firstRowFirstColumn="0" w:firstRowLastColumn="0" w:lastRowFirstColumn="0" w:lastRowLastColumn="0"/>
+            <w:tcW w:w="1908" w:type="dxa"/>
+          </w:tcPr>
+          <w:p>
+            <w:r>
+              <w:t>description</w:t>
+            </w:r>
+          </w:p>
+        </w:tc>
+        <w:tc>
+          <w:tcPr>
+            <w:tcW w:w="7668" w:type="dxa"/>
+          </w:tcPr>
+          <w:p>
+            <w:pPr>
+              <w:cnfStyle w:val="000000000000" w:firstRow="0" w:lastRow="0" w:firstColumn="0" w:lastColumn="0" w:oddVBand="0" w:evenVBand="0" w:oddHBand="0" w:evenHBand="0" w:firstRowFirstColumn="0" w:firstRowLastColumn="0" w:lastRowFirstColumn="0" w:lastRowLastColumn="0"/>
+            </w:pPr>
+            <w:r>
+              <w:t>The name you would want to see in the Quest file outputs generated</w:t>
+            </w:r>
+          </w:p>
+        </w:tc>
+      </w:tr>
+      <w:tr>
+        <w:trPr>
+          <w:cnfStyle w:val="000000100000" w:firstRow="0" w:lastRow="0" w:firstColumn="0" w:lastColumn="0" w:oddVBand="0" w:evenVBand="0" w:oddHBand="1" w:evenHBand="0" w:firstRowFirstColumn="0" w:firstRowLastColumn="0" w:lastRowFirstColumn="0" w:lastRowLastColumn="0"/>
+        </w:trPr>
+        <w:tc>
+          <w:tcPr>
+            <w:cnfStyle w:val="001000000000" w:firstRow="0" w:lastRow="0" w:firstColumn="1" w:lastColumn="0" w:oddVBand="0" w:evenVBand="0" w:oddHBand="0" w:evenHBand="0" w:firstRowFirstColumn="0" w:firstRowLastColumn="0" w:lastRowFirstColumn="0" w:lastRowLastColumn="0"/>
+            <w:tcW w:w="1908" w:type="dxa"/>
+          </w:tcPr>
+          <w:p>
+            <w:r>
+              <w:t>subject</w:t>
+            </w:r>
+          </w:p>
+        </w:tc>
+        <w:tc>
+          <w:tcPr>
+            <w:tcW w:w="7668" w:type="dxa"/>
+          </w:tcPr>
+          <w:p>
+            <w:pPr>
+              <w:cnfStyle w:val="000000100000" w:firstRow="0" w:lastRow="0" w:firstColumn="0" w:lastColumn="0" w:oddVBand="0" w:evenVBand="0" w:oddHBand="1" w:evenHBand="0" w:firstRowFirstColumn="0" w:firstRowLastColumn="0" w:lastRowFirstColumn="0" w:lastRowLastColumn="0"/>
+            </w:pPr>
+            <w:r>
+              <w:t>LR,MATHS,ENGLISH,SCIENCE</w:t>
+            </w:r>
+          </w:p>
+        </w:tc>
+      </w:tr>
+      <w:tr>
+        <w:tc>
+          <w:tcPr>
+            <w:cnfStyle w:val="001000000000" w:firstRow="0" w:lastRow="0" w:firstColumn="1" w:lastColumn="0" w:oddVBand="0" w:evenVBand="0" w:oddHBand="0" w:evenHBand="0" w:firstRowFirstColumn="0" w:firstRowLastColumn="0" w:lastRowFirstColumn="0" w:lastRowLastColumn="0"/>
+            <w:tcW w:w="1908" w:type="dxa"/>
+          </w:tcPr>
+          <w:p>
+            <w:proofErr w:type="spellStart"/>
+            <w:r>
+              <w:t>i</w:t>
+            </w:r>
+            <w:r>
+              <w:t>ccfiledesc</w:t>
+            </w:r>
+            <w:proofErr w:type="spellEnd"/>
+          </w:p>
+        </w:tc>
+        <w:tc>
+          <w:tcPr>
+            <w:tcW w:w="7668" w:type="dxa"/>
+          </w:tcPr>
+          <w:p>
+            <w:pPr>
+              <w:cnfStyle w:val="000000000000" w:firstRow="0" w:lastRow="0" w:firstColumn="0" w:lastColumn="0" w:oddVBand="0" w:evenVBand="0" w:oddHBand="0" w:evenHBand="0" w:firstRowFirstColumn="0" w:firstRowLastColumn="0" w:lastRowFirstColumn="0" w:lastRowLastColumn="0"/>
+            </w:pPr>
+            <w:r>
+              <w:t>The name of the file generally the short form of description</w:t>
+            </w:r>
+          </w:p>
+        </w:tc>
+      </w:tr>
+      <w:tr>
+        <w:trPr>
+          <w:cnfStyle w:val="000000100000" w:firstRow="0" w:lastRow="0" w:firstColumn="0" w:lastColumn="0" w:oddVBand="0" w:evenVBand="0" w:oddHBand="1" w:evenHBand="0" w:firstRowFirstColumn="0" w:firstRowLastColumn="0" w:lastRowFirstColumn="0" w:lastRowLastColumn="0"/>
+        </w:trPr>
+        <w:tc>
+          <w:tcPr>
+            <w:cnfStyle w:val="001000000000" w:firstRow="0" w:lastRow="0" w:firstColumn="1" w:lastColumn="0" w:oddVBand="0" w:evenVBand="0" w:oddHBand="0" w:evenHBand="0" w:firstRowFirstColumn="0" w:firstRowLastColumn="0" w:lastRowFirstColumn="0" w:lastRowLastColumn="0"/>
+            <w:tcW w:w="1908" w:type="dxa"/>
+          </w:tcPr>
+          <w:p>
+            <w:r>
+              <w:t>grade</w:t>
+            </w:r>
+          </w:p>
+        </w:tc>
+        <w:tc>
+          <w:tcPr>
+            <w:tcW w:w="7668" w:type="dxa"/>
+          </w:tcPr>
+          <w:p>
+            <w:pPr>
+              <w:cnfStyle w:val="000000100000" w:firstRow="0" w:lastRow="0" w:firstColumn="0" w:lastColumn="0" w:oddVBand="0" w:evenVBand="0" w:oddHBand="1" w:evenHBand="0" w:firstRowFirstColumn="0" w:firstRowLastColumn="0" w:lastRowFirstColumn="0" w:lastRowLastColumn="0"/>
+            </w:pPr>
+            <w:r>
+              <w:t>The grade for which the scale is being generated</w:t>
+            </w:r>
+          </w:p>
+        </w:tc>
+      </w:tr>
+    </w:tbl>
+    <w:p/>
+    <w:p>
+      <w:r>
+        <w:t xml:space="preserve">9) Fill in the strand wise details. Here the strand names are flexible. In the script file, you can define the strand wise names and the questions which define the strands. </w:t>
+      </w:r>
+    </w:p>
+    <w:p>
+      <w:proofErr w:type="spellStart"/>
+      <w:proofErr w:type="gramStart"/>
+      <w:r>
+        <w:t>strandlist</w:t>
+      </w:r>
+      <w:proofErr w:type="spellEnd"/>
+      <w:proofErr w:type="gramEnd"/>
+      <w:r>
+        <w:t xml:space="preserve"> = list();</w:t>
+      </w:r>
+      <w:r>
+        <w:t xml:space="preserve"> # This line should be ignored</w:t>
+      </w:r>
+    </w:p>
+    <w:p>
+      <w:pPr>
+        <w:spacing w:after="0"/>
+      </w:pPr>
+      <w:r>
+        <w:t xml:space="preserve">To define a strand name, in a new line below </w:t>
+      </w:r>
+      <w:proofErr w:type="spellStart"/>
+      <w:r>
+        <w:t>strandlist</w:t>
+      </w:r>
+      <w:proofErr w:type="spellEnd"/>
+      <w:r>
+        <w:t xml:space="preserve"> =</w:t>
+      </w:r>
+      <w:proofErr w:type="gramStart"/>
+      <w:r>
+        <w:t>list(</w:t>
+      </w:r>
+      <w:proofErr w:type="gramEnd"/>
+      <w:r>
+        <w:t xml:space="preserve">); with </w:t>
+      </w:r>
+    </w:p>
+    <w:p>
+      <w:pPr>
+        <w:spacing w:after="0"/>
+      </w:pPr>
+      <w:proofErr w:type="spellStart"/>
+      <w:proofErr w:type="gramStart"/>
+      <w:r>
+        <w:t>strandlist</w:t>
+      </w:r>
+      <w:proofErr w:type="spellEnd"/>
+      <w:proofErr w:type="gramEnd"/>
+      <w:r>
+        <w:t>${STRANDNAME} = c(question numbers);</w:t>
+      </w:r>
+    </w:p>
+    <w:p/>
+    <w:p/>
+    <w:p>
+      <w:pPr>
+        <w:pStyle w:val="Caption"/>
+      </w:pPr>
+      <w:r>
+        <w:lastRenderedPageBreak/>
+        <w:t>Example</w:t>
+      </w:r>
+      <w:proofErr w:type="gramStart"/>
+      <w:r>
+        <w:t>:</w:t>
+      </w:r>
+      <w:proofErr w:type="gramEnd"/>
+      <w:r>
+        <w:br/>
+        <w:t>The following lines define 3 strands- Abstract, Numerical and Verbal,</w:t>
+      </w:r>
+    </w:p>
+    <w:p>
+      <w:pPr>
+        <w:spacing w:after="0"/>
+      </w:pPr>
+      <w:proofErr w:type="spellStart"/>
+      <w:r>
+        <w:t>strandlist$Abstract</w:t>
+      </w:r>
+      <w:proofErr w:type="spellEnd"/>
+      <w:r>
+        <w:t xml:space="preserve"> = c("1",8,9,14,15,19,21,22,28)</w:t>
+      </w:r>
+      <w:r>
+        <w:t xml:space="preserve"> </w:t>
+      </w:r>
+    </w:p>
+    <w:p>
+      <w:pPr>
+        <w:spacing w:after="0"/>
+      </w:pPr>
+      <w:proofErr w:type="spellStart"/>
+      <w:r>
+        <w:t>strandlist$Numerical</w:t>
+      </w:r>
+      <w:proofErr w:type="spellEnd"/>
+      <w:r>
+        <w:t xml:space="preserve"> = c("2",3,5,6,7,17,18,20,30,31)</w:t>
+      </w:r>
+    </w:p>
+    <w:p>
+      <w:pPr>
+        <w:spacing w:after="0"/>
+      </w:pPr>
+      <w:proofErr w:type="spellStart"/>
+      <w:r>
+        <w:t>strandlist$Verbal</w:t>
+      </w:r>
+      <w:proofErr w:type="spellEnd"/>
+      <w:r>
+        <w:t xml:space="preserve"> = c("4",10,11,12,13,16,23,24,25,26,27,29)</w:t>
+      </w:r>
+    </w:p>
+    <w:p/>
+    <w:p>
+      <w:pPr>
+        <w:pStyle w:val="Quote"/>
+      </w:pPr>
+      <w:r>
+        <w:t>Note: The first number in each of the strand definition should be in double quotes. The rest of the following question numbers need not be in double quotes.</w:t>
+      </w:r>
+    </w:p>
+    <w:p>
+      <w:pPr>
+        <w:pStyle w:val="Quote"/>
+      </w:pPr>
+      <w:r>
+        <w:t>Note: The question numbers defined here are in sequential order as defined</w:t>
+      </w:r>
+      <w:r>
+        <w:t xml:space="preserve"> by columns</w:t>
+      </w:r>
+      <w:r>
+        <w:t xml:space="preserve"> in data file.</w:t>
+      </w:r>
+    </w:p>
+    <w:p>
+      <w:pPr>
+        <w:pStyle w:val="Caption"/>
+      </w:pPr>
+      <w:r>
+        <w:t>Example:</w:t>
+      </w:r>
+      <w:r>
+        <w:t xml:space="preserve"> If suppose, there are 5 questions , Q1,Q2,Q3,Q4,Q5  and all of them are part of a hypothetical strand </w:t>
+      </w:r>
+      <w:r>
+        <w:t xml:space="preserve">“TestStrand”. If </w:t>
+      </w:r>
+      <w:r>
+        <w:t xml:space="preserve">Q4 is deleted from analysis. </w:t>
+      </w:r>
+      <w:r>
+        <w:t xml:space="preserve">The data file would consist of the Q1, Q2, Q3, </w:t>
+      </w:r>
+      <w:proofErr w:type="gramStart"/>
+      <w:r>
+        <w:t>Q5</w:t>
+      </w:r>
+      <w:proofErr w:type="gramEnd"/>
+      <w:r>
+        <w:t xml:space="preserve"> in this order. Thus “TestStrand” is defined in the following way:-</w:t>
+      </w:r>
+    </w:p>
+    <w:p>
+      <w:proofErr w:type="spellStart"/>
+      <w:proofErr w:type="gramStart"/>
+      <w:r>
+        <w:t>strandlist$</w:t>
+      </w:r>
+      <w:proofErr w:type="gramEnd"/>
+      <w:r>
+        <w:t>TestStrand</w:t>
+      </w:r>
+      <w:proofErr w:type="spellEnd"/>
+      <w:r>
+        <w:t xml:space="preserve"> = c(“1”,2,3,4)</w:t>
+      </w:r>
+    </w:p>
+    <w:p>
+      <w:bookmarkStart w:id="25" w:name="_GoBack"/>
+      <w:bookmarkEnd w:id="25"/>
+      <w:r>
+        <w:t>9) Enable or disable anchoring.</w:t>
+      </w:r>
+    </w:p>
+    <w:p>
+      <w:r>
+        <w:t>If you want to link the scales from the previous test, then enable anchors by the following command</w:t>
+      </w:r>
+    </w:p>
+    <w:p>
+      <w:proofErr w:type="spellStart"/>
+      <w:proofErr w:type="gramStart"/>
+      <w:r>
+        <w:t>anchorIncl</w:t>
+      </w:r>
+      <w:proofErr w:type="spellEnd"/>
+      <w:proofErr w:type="gramEnd"/>
+      <w:r>
+        <w:t xml:space="preserve"> = TRUE; </w:t>
+      </w:r>
+    </w:p>
+    <w:p>
+      <w:r>
+        <w:t xml:space="preserve">The above case is always applicable when constructing multi grade scales. However, for the base </w:t>
+      </w:r>
+      <w:proofErr w:type="gramStart"/>
+      <w:r>
+        <w:t>scale(</w:t>
+      </w:r>
+      <w:proofErr w:type="gramEnd"/>
+      <w:r>
+        <w:t>the scale of the lowest grade), there wouldn’t be any anchors to refer to and hence  the anchors should be disabled.</w:t>
+      </w:r>
+    </w:p>
+    <w:p>
+      <w:proofErr w:type="spellStart"/>
+      <w:proofErr w:type="gramStart"/>
+      <w:r>
+        <w:t>anchorIncl</w:t>
+      </w:r>
+      <w:proofErr w:type="spellEnd"/>
+      <w:proofErr w:type="gramEnd"/>
+      <w:r>
+        <w:t xml:space="preserve"> = FALSE; </w:t>
+      </w:r>
+    </w:p>
+    <w:p>
+      <w:r>
+        <w:br/>
+      </w:r>
+      <w:r>
+        <w:t>10) Set the anchor file</w:t>
+      </w:r>
+    </w:p>
+    <w:p>
+      <w:r>
+        <w:t>If you enable anchoring by setting “</w:t>
+      </w:r>
+      <w:proofErr w:type="spellStart"/>
+      <w:r>
+        <w:t>anchorIncl</w:t>
+      </w:r>
+      <w:proofErr w:type="spellEnd"/>
+      <w:r>
+        <w:t xml:space="preserve"> = TRUE</w:t>
+      </w:r>
+      <w:proofErr w:type="gramStart"/>
+      <w:r>
+        <w:t>” ,</w:t>
+      </w:r>
+      <w:proofErr w:type="gramEnd"/>
+      <w:r>
+        <w:t xml:space="preserve"> then set </w:t>
+      </w:r>
+    </w:p>
+    <w:p>
+      <w:proofErr w:type="spellStart"/>
+      <w:proofErr w:type="gramStart"/>
+      <w:r>
+        <w:t>anchorInclfile</w:t>
+      </w:r>
+      <w:proofErr w:type="spellEnd"/>
+      <w:proofErr w:type="gramEnd"/>
+      <w:r>
+        <w:t xml:space="preserve"> = “name of the anchor file”;</w:t>
+      </w:r>
+    </w:p>
+    <w:p>
+      <w:pPr>
+        <w:pStyle w:val="Caption"/>
+      </w:pPr>
+      <w:r>
+        <w:t xml:space="preserve">Example: </w:t>
+      </w:r>
+    </w:p>
+    <w:p>
+      <w:proofErr w:type="spellStart"/>
+      <w:proofErr w:type="gramStart"/>
+      <w:r>
+        <w:t>anchorInclfile</w:t>
+      </w:r>
+      <w:proofErr w:type="spellEnd"/>
+      <w:proofErr w:type="gramEnd"/>
+      <w:r>
+        <w:t xml:space="preserve"> = “</w:t>
+      </w:r>
+      <w:r>
+        <w:t>anchorgrade</w:t>
+      </w:r>
+      <w:r>
+        <w:t>3</w:t>
+      </w:r>
+      <w:r>
+        <w:t>_maths</w:t>
+      </w:r>
+      <w:r>
+        <w:t>”;</w:t>
+      </w:r>
+    </w:p>
+    <w:p/>
+    <w:p>
+      <w:r>
+        <w:lastRenderedPageBreak/>
+        <w:t>11) Select “</w:t>
+      </w:r>
+      <w:r>
+        <w:rPr>
+          <w:b/>
+        </w:rPr>
+        <w:t>Source on Save</w:t>
+      </w:r>
+      <w:r>
+        <w:t xml:space="preserve">” and then press </w:t>
+      </w:r>
+      <w:r>
+        <w:rPr>
+          <w:b/>
+        </w:rPr>
+        <w:t>Ctrl key + S</w:t>
+      </w:r>
+      <w:r>
+        <w:rPr>
+          <w:b/>
+        </w:rPr>
+        <w:t xml:space="preserve">. </w:t>
+      </w:r>
+      <w:r>
+        <w:t>The script takes some time to run. In case of any errors, the script would stop and show the errors in the console below. If successful, the script should create the following files</w:t>
+      </w:r>
+    </w:p>
+    <w:p>
+      <w:pPr>
+        <w:spacing w:after="0"/>
+      </w:pPr>
+      <w:r>
+        <w:t>somename_ICC.csv – The file for ICC curves. This is not important</w:t>
+      </w:r>
+    </w:p>
+    <w:p>
+      <w:pPr>
+        <w:spacing w:after="0"/>
+      </w:pPr>
+      <w:r>
+        <w:t xml:space="preserve">Q.txt – The Quest </w:t>
+      </w:r>
+      <w:proofErr w:type="spellStart"/>
+      <w:r>
+        <w:t>config</w:t>
+      </w:r>
+      <w:proofErr w:type="spellEnd"/>
+      <w:r>
+        <w:t xml:space="preserve"> file</w:t>
+      </w:r>
+    </w:p>
+    <w:p>
+      <w:pPr>
+        <w:spacing w:after="0"/>
+      </w:pPr>
+      <w:r>
+        <w:t>key.txt – The key file for Quest</w:t>
+      </w:r>
+    </w:p>
+    <w:p>
+      <w:pPr>
+        <w:spacing w:after="0"/>
+      </w:pPr>
+      <w:r>
+        <w:t>somename.dat – The data file for Quest</w:t>
+      </w:r>
+    </w:p>
+    <w:p>
+      <w:pPr>
+        <w:pStyle w:val="Heading3"/>
+      </w:pPr>
+      <w:bookmarkStart w:id="26" w:name="_Toc430702680"/>
+      <w:r>
+        <w:t>Running Quest</w:t>
+      </w:r>
+      <w:bookmarkEnd w:id="26"/>
+    </w:p>
+    <w:p>
+      <w:r>
+        <w:t>12) Double click and open Q.exe</w:t>
+      </w:r>
+    </w:p>
+    <w:p>
+      <w:r>
+        <w:t>13) Type the following command at the prompt</w:t>
+      </w:r>
+    </w:p>
+    <w:p>
+      <w:pPr>
+        <w:rPr>
+          <w:i/>
+        </w:rPr>
+      </w:pPr>
+      <w:proofErr w:type="gramStart"/>
+      <w:r>
+        <w:rPr>
+          <w:i/>
+        </w:rPr>
+        <w:t>sub</w:t>
+      </w:r>
+      <w:proofErr w:type="gramEnd"/>
+      <w:r>
+        <w:rPr>
+          <w:i/>
+        </w:rPr>
+        <w:t xml:space="preserve"> Q.txt</w:t>
+      </w:r>
+    </w:p>
+    <w:p>
+      <w:pPr>
+        <w:pStyle w:val="Heading3"/>
+        <w:jc w:val="center"/>
+      </w:pPr>
+      <w:bookmarkStart w:id="27" w:name="_Toc430702470"/>
+      <w:bookmarkStart w:id="28" w:name="_Toc430702681"/>
+      <w:bookmarkStart w:id="29" w:name="_Toc430702975"/>
+      <w:r>
+        <w:t xml:space="preserve">Figure </w:t>
+      </w:r>
+      <w:r>
+        <w:fldChar w:fldCharType="begin"/>
+      </w:r>
+      <w:r>
+        <w:instrText xml:space="preserve"> SEQ Figure \* ARABIC </w:instrText>
+      </w:r>
+      <w:r>
+        <w:fldChar w:fldCharType="separate"/>
+      </w:r>
+      <w:r>
+        <w:rPr>
+          <w:noProof/>
+        </w:rPr>
+        <w:t>6</w:t>
+      </w:r>
+      <w:r>
+        <w:fldChar w:fldCharType="end"/>
+      </w:r>
+      <w:r>
+        <w:t>: The Quest window</w:t>
+      </w:r>
+      <w:bookmarkEnd w:id="27"/>
+      <w:bookmarkEnd w:id="28"/>
+      <w:bookmarkEnd w:id="29"/>
+    </w:p>
+    <w:p>
+      <w:r>
+        <w:rPr>
+          <w:noProof/>
+        </w:rPr>
+        <w:drawing>
+          <wp:inline distT="0" distB="0" distL="0" distR="0" wp14:anchorId="112BAD6A" wp14:editId="7E12DE19">
+            <wp:extent cx="5446381" cy="3135086"/>
+            <wp:effectExtent l="0" t="0" r="2540" b="8255"/>
+            <wp:docPr id="38" name="Picture 38"/>
+            <wp:cNvGraphicFramePr>
+              <a:graphicFrameLocks xmlns:a="http://schemas.openxmlformats.org/drawingml/2006/main" noChangeAspect="1"/>
+            </wp:cNvGraphicFramePr>
+            <a:graphic xmlns:a="http://schemas.openxmlformats.org/drawingml/2006/main">
+              <a:graphicData uri="http://schemas.openxmlformats.org/drawingml/2006/picture">
+                <pic:pic xmlns:pic="http://schemas.openxmlformats.org/drawingml/2006/picture">
+                  <pic:nvPicPr>
+                    <pic:cNvPr id="0" name=""/>
+                    <pic:cNvPicPr/>
+                  </pic:nvPicPr>
+                  <pic:blipFill rotWithShape="1">
+                    <a:blip r:embed="rId15"/>
+                    <a:srcRect l="9603" t="16726" r="40781" b="32471"/>
+                    <a:stretch/>
+                  </pic:blipFill>
+                  <pic:spPr bwMode="auto">
+                    <a:xfrm>
+                      <a:off x="0" y="0"/>
+                      <a:ext cx="5457964" cy="3141753"/>
+                    </a:xfrm>
+                    <a:prstGeom prst="rect">
+                      <a:avLst/>
+                    </a:prstGeom>
+                    <a:ln>
+                      <a:noFill/>
+                    </a:ln>
+                    <a:extLst>
+                      <a:ext uri="{53640926-AAD7-44D8-BBD7-CCE9431645EC}">
+                        <a14:shadowObscured xmlns:a14="http://schemas.microsoft.com/office/drawing/2010/main"/>
+                      </a:ext>
+                    </a:extLst>
+                  </pic:spPr>
+                </pic:pic>
+              </a:graphicData>
+            </a:graphic>
+          </wp:inline>
+        </w:drawing>
+      </w:r>
+    </w:p>
+    <w:p>
+      <w:r>
+        <w:t>14) The Quest program would run and generate the following files</w:t>
+      </w:r>
+    </w:p>
+    <w:tbl>
+      <w:tblPr>
+        <w:tblStyle w:val="LightList-Accent2"/>
+        <w:tblW w:w="0" w:type="auto"/>
+        <w:tblLook w:val="04A0" w:firstRow="1" w:lastRow="0" w:firstColumn="1" w:lastColumn="0" w:noHBand="0" w:noVBand="1"/>
+      </w:tblPr>
+      <w:tblGrid>
+        <w:gridCol w:w="2898"/>
+        <w:gridCol w:w="6678"/>
+      </w:tblGrid>
+      <w:tr>
+        <w:trPr>
+          <w:cnfStyle w:val="100000000000" w:firstRow="1" w:lastRow="0" w:firstColumn="0" w:lastColumn="0" w:oddVBand="0" w:evenVBand="0" w:oddHBand="0" w:evenHBand="0" w:firstRowFirstColumn="0" w:firstRowLastColumn="0" w:lastRowFirstColumn="0" w:lastRowLastColumn="0"/>
+        </w:trPr>
+        <w:tc>
+          <w:tcPr>
+            <w:cnfStyle w:val="001000000000" w:firstRow="0" w:lastRow="0" w:firstColumn="1" w:lastColumn="0" w:oddVBand="0" w:evenVBand="0" w:oddHBand="0" w:evenHBand="0" w:firstRowFirstColumn="0" w:firstRowLastColumn="0" w:lastRowFirstColumn="0" w:lastRowLastColumn="0"/>
+            <w:tcW w:w="2898" w:type="dxa"/>
+          </w:tcPr>
+          <w:p>
+            <w:r>
+              <w:t>Files</w:t>
+            </w:r>
+          </w:p>
+        </w:tc>
+        <w:tc>
+          <w:tcPr>
+            <w:tcW w:w="6678" w:type="dxa"/>
+          </w:tcPr>
+          <w:p>
+            <w:pPr>
+              <w:cnfStyle w:val="100000000000" w:firstRow="1" w:lastRow="0" w:firstColumn="0" w:lastColumn="0" w:oddVBand="0" w:evenVBand="0" w:oddHBand="0" w:evenHBand="0" w:firstRowFirstColumn="0" w:firstRowLastColumn="0" w:lastRowFirstColumn="0" w:lastRowLastColumn="0"/>
+            </w:pPr>
+            <w:r>
+              <w:t>Description</w:t>
+            </w:r>
+          </w:p>
+        </w:tc>
+      </w:tr>
+      <w:tr>
+        <w:trPr>
+          <w:cnfStyle w:val="000000100000" w:firstRow="0" w:lastRow="0" w:firstColumn="0" w:lastColumn="0" w:oddVBand="0" w:evenVBand="0" w:oddHBand="1" w:evenHBand="0" w:firstRowFirstColumn="0" w:firstRowLastColumn="0" w:lastRowFirstColumn="0" w:lastRowLastColumn="0"/>
+        </w:trPr>
+        <w:tc>
+          <w:tcPr>
+            <w:cnfStyle w:val="001000000000" w:firstRow="0" w:lastRow="0" w:firstColumn="1" w:lastColumn="0" w:oddVBand="0" w:evenVBand="0" w:oddHBand="0" w:evenHBand="0" w:firstRowFirstColumn="0" w:firstRowLastColumn="0" w:lastRowFirstColumn="0" w:lastRowLastColumn="0"/>
+            <w:tcW w:w="2898" w:type="dxa"/>
+          </w:tcPr>
+          <w:p>
+            <w:r>
+              <w:t>Itn</w:t>
+            </w:r>
+            <w:r>
+              <w:t>{filename}.doc</w:t>
+            </w:r>
+          </w:p>
+        </w:tc>
+        <w:tc>
+          <w:tcPr>
+            <w:tcW w:w="6678" w:type="dxa"/>
+          </w:tcPr>
+          <w:p>
+            <w:pPr>
+              <w:cnfStyle w:val="000000100000" w:firstRow="0" w:lastRow="0" w:firstColumn="0" w:lastColumn="0" w:oddVBand="0" w:evenVBand="0" w:oddHBand="1" w:evenHBand="0" w:firstRowFirstColumn="0" w:firstRowLastColumn="0" w:lastRowFirstColumn="0" w:lastRowLastColumn="0"/>
+            </w:pPr>
+            <w:r>
+              <w:t xml:space="preserve">The item </w:t>
+            </w:r>
+            <w:proofErr w:type="spellStart"/>
+            <w:r>
+              <w:t>characterstics</w:t>
+            </w:r>
+            <w:proofErr w:type="spellEnd"/>
+            <w:r>
+              <w:t xml:space="preserve"> file</w:t>
+            </w:r>
+          </w:p>
+        </w:tc>
+      </w:tr>
+      <w:tr>
+        <w:tc>
+          <w:tcPr>
+            <w:cnfStyle w:val="001000000000" w:firstRow="0" w:lastRow="0" w:firstColumn="1" w:lastColumn="0" w:oddVBand="0" w:evenVBand="0" w:oddHBand="0" w:evenHBand="0" w:firstRowFirstColumn="0" w:firstRowLastColumn="0" w:lastRowFirstColumn="0" w:lastRowLastColumn="0"/>
+            <w:tcW w:w="2898" w:type="dxa"/>
+          </w:tcPr>
+          <w:p>
+            <w:r>
+              <w:t>Itnshort{filename}.doc</w:t>
+            </w:r>
+          </w:p>
+        </w:tc>
+        <w:tc>
+          <w:tcPr>
+            <w:tcW w:w="6678" w:type="dxa"/>
+          </w:tcPr>
+          <w:p>
+            <w:pPr>
+              <w:cnfStyle w:val="000000000000" w:firstRow="0" w:lastRow="0" w:firstColumn="0" w:lastColumn="0" w:oddVBand="0" w:evenVBand="0" w:oddHBand="0" w:evenHBand="0" w:firstRowFirstColumn="0" w:firstRowLastColumn="0" w:lastRowFirstColumn="0" w:lastRowLastColumn="0"/>
+            </w:pPr>
+            <w:r>
+              <w:t xml:space="preserve">The shorter item </w:t>
+            </w:r>
+            <w:proofErr w:type="spellStart"/>
+            <w:r>
+              <w:t>characterstics</w:t>
+            </w:r>
+            <w:proofErr w:type="spellEnd"/>
+            <w:r>
+              <w:t xml:space="preserve"> file</w:t>
+            </w:r>
+          </w:p>
+        </w:tc>
+      </w:tr>
+      <w:tr>
+        <w:trPr>
+          <w:cnfStyle w:val="000000100000" w:firstRow="0" w:lastRow="0" w:firstColumn="0" w:lastColumn="0" w:oddVBand="0" w:evenVBand="0" w:oddHBand="1" w:evenHBand="0" w:firstRowFirstColumn="0" w:firstRowLastColumn="0" w:lastRowFirstColumn="0" w:lastRowLastColumn="0"/>
+        </w:trPr>
+        <w:tc>
+          <w:tcPr>
+            <w:cnfStyle w:val="001000000000" w:firstRow="0" w:lastRow="0" w:firstColumn="1" w:lastColumn="0" w:oddVBand="0" w:evenVBand="0" w:oddHBand="0" w:evenHBand="0" w:firstRowFirstColumn="0" w:firstRowLastColumn="0" w:lastRowFirstColumn="0" w:lastRowLastColumn="0"/>
+            <w:tcW w:w="2898" w:type="dxa"/>
+          </w:tcPr>
+          <w:p>
+            <w:r>
+              <w:t>show{filename}.doc</w:t>
+            </w:r>
+          </w:p>
+        </w:tc>
+        <w:tc>
+          <w:tcPr>
+            <w:tcW w:w="6678" w:type="dxa"/>
+          </w:tcPr>
+          <w:p>
+            <w:pPr>
+              <w:cnfStyle w:val="000000100000" w:firstRow="0" w:lastRow="0" w:firstColumn="0" w:lastColumn="0" w:oddVBand="0" w:evenVBand="0" w:oddHBand="1" w:evenHBand="0" w:firstRowFirstColumn="0" w:firstRowLastColumn="0" w:lastRowFirstColumn="0" w:lastRowLastColumn="0"/>
+            </w:pPr>
+            <w:r>
+              <w:t>The file containing the model file, Item person maps</w:t>
+            </w:r>
+          </w:p>
+        </w:tc>
+      </w:tr>
+      <w:tr>
+        <w:tc>
+          <w:tcPr>
+            <w:cnfStyle w:val="001000000000" w:firstRow="0" w:lastRow="0" w:firstColumn="1" w:lastColumn="0" w:oddVBand="0" w:evenVBand="0" w:oddHBand="0" w:evenHBand="0" w:firstRowFirstColumn="0" w:firstRowLastColumn="0" w:lastRowFirstColumn="0" w:lastRowLastColumn="0"/>
+            <w:tcW w:w="2898" w:type="dxa"/>
+          </w:tcPr>
+          <w:p>
+            <w:r>
+              <w:t>Logit{filename}.doc</w:t>
+            </w:r>
+          </w:p>
+        </w:tc>
+        <w:tc>
+          <w:tcPr>
+            <w:tcW w:w="6678" w:type="dxa"/>
+          </w:tcPr>
+          <w:p>
+            <w:pPr>
+              <w:cnfStyle w:val="000000000000" w:firstRow="0" w:lastRow="0" w:firstColumn="0" w:lastColumn="0" w:oddVBand="0" w:evenVBand="0" w:oddHBand="0" w:evenHBand="0" w:firstRowFirstColumn="0" w:firstRowLastColumn="0" w:lastRowFirstColumn="0" w:lastRowLastColumn="0"/>
+            </w:pPr>
+            <w:r>
+              <w:t>The file containing the test score to scale score conversions</w:t>
+            </w:r>
+          </w:p>
+        </w:tc>
+      </w:tr>
+    </w:tbl>
+    <w:p/>
+    <w:p>
+      <w:r>
+        <w:lastRenderedPageBreak/>
+        <w:t>Depending on the number of stands defined, each strand gets the following files generated</w:t>
+      </w:r>
+    </w:p>
+    <w:tbl>
+      <w:tblPr>
+        <w:tblStyle w:val="LightList-Accent2"/>
+        <w:tblW w:w="0" w:type="auto"/>
+        <w:tblLook w:val="04A0" w:firstRow="1" w:lastRow="0" w:firstColumn="1" w:lastColumn="0" w:noHBand="0" w:noVBand="1"/>
+      </w:tblPr>
+      <w:tblGrid>
+        <w:gridCol w:w="2898"/>
+        <w:gridCol w:w="6678"/>
+      </w:tblGrid>
+      <w:tr>
+        <w:trPr>
+          <w:cnfStyle w:val="100000000000" w:firstRow="1" w:lastRow="0" w:firstColumn="0" w:lastColumn="0" w:oddVBand="0" w:evenVBand="0" w:oddHBand="0" w:evenHBand="0" w:firstRowFirstColumn="0" w:firstRowLastColumn="0" w:lastRowFirstColumn="0" w:lastRowLastColumn="0"/>
+        </w:trPr>
+        <w:tc>
+          <w:tcPr>
+            <w:cnfStyle w:val="001000000000" w:firstRow="0" w:lastRow="0" w:firstColumn="1" w:lastColumn="0" w:oddVBand="0" w:evenVBand="0" w:oddHBand="0" w:evenHBand="0" w:firstRowFirstColumn="0" w:firstRowLastColumn="0" w:lastRowFirstColumn="0" w:lastRowLastColumn="0"/>
+            <w:tcW w:w="2898" w:type="dxa"/>
+          </w:tcPr>
+          <w:p>
+            <w:r>
+              <w:t>Files</w:t>
+            </w:r>
+          </w:p>
+        </w:tc>
+        <w:tc>
+          <w:tcPr>
+            <w:tcW w:w="6678" w:type="dxa"/>
+          </w:tcPr>
+          <w:p>
+            <w:pPr>
+              <w:cnfStyle w:val="100000000000" w:firstRow="1" w:lastRow="0" w:firstColumn="0" w:lastColumn="0" w:oddVBand="0" w:evenVBand="0" w:oddHBand="0" w:evenHBand="0" w:firstRowFirstColumn="0" w:firstRowLastColumn="0" w:lastRowFirstColumn="0" w:lastRowLastColumn="0"/>
+            </w:pPr>
+            <w:r>
+              <w:t>Description</w:t>
+            </w:r>
+          </w:p>
+        </w:tc>
+      </w:tr>
+      <w:tr>
+        <w:trPr>
+          <w:cnfStyle w:val="000000100000" w:firstRow="0" w:lastRow="0" w:firstColumn="0" w:lastColumn="0" w:oddVBand="0" w:evenVBand="0" w:oddHBand="1" w:evenHBand="0" w:firstRowFirstColumn="0" w:firstRowLastColumn="0" w:lastRowFirstColumn="0" w:lastRowLastColumn="0"/>
+        </w:trPr>
+        <w:tc>
+          <w:tcPr>
+            <w:cnfStyle w:val="001000000000" w:firstRow="0" w:lastRow="0" w:firstColumn="1" w:lastColumn="0" w:oddVBand="0" w:evenVBand="0" w:oddHBand="0" w:evenHBand="0" w:firstRowFirstColumn="0" w:firstRowLastColumn="0" w:lastRowFirstColumn="0" w:lastRowLastColumn="0"/>
+            <w:tcW w:w="2898" w:type="dxa"/>
+          </w:tcPr>
+          <w:p>
+            <w:r>
+              <w:t>{strandname}Logit.doc</w:t>
+            </w:r>
+          </w:p>
+        </w:tc>
+        <w:tc>
+          <w:tcPr>
+            <w:tcW w:w="6678" w:type="dxa"/>
+          </w:tcPr>
+          <w:p>
+            <w:pPr>
+              <w:cnfStyle w:val="000000100000" w:firstRow="0" w:lastRow="0" w:firstColumn="0" w:lastColumn="0" w:oddVBand="0" w:evenVBand="0" w:oddHBand="1" w:evenHBand="0" w:firstRowFirstColumn="0" w:firstRowLastColumn="0" w:lastRowFirstColumn="0" w:lastRowLastColumn="0"/>
+            </w:pPr>
+            <w:r>
+              <w:t>The file contains the test score to scale score conversions for each strands</w:t>
+            </w:r>
+          </w:p>
+        </w:tc>
+      </w:tr>
+    </w:tbl>
+    <w:p/>
+    <w:p>
+      <w:r>
+        <w:t>15) The linked scale</w:t>
+      </w:r>
+      <w:r>
+        <w:t xml:space="preserve"> for a grade is complete. </w:t>
+      </w:r>
+      <w:r>
+        <w:t xml:space="preserve">Repeat steps for each grade. </w:t>
+      </w:r>
+    </w:p>
+    <w:p>
+      <w:r>
+        <w:rPr>
+          <w:b/>
+        </w:rPr>
+        <w:t>NOTE:</w:t>
+      </w:r>
+      <w:r>
+        <w:t xml:space="preserve"> </w:t>
+      </w:r>
+      <w:r>
+        <w:t xml:space="preserve"> The TS to SS conversion are not automatically generated by the QUEST software. The scale score for 0 and max score can be generated in the following way</w:t>
+      </w:r>
+    </w:p>
+    <w:p>
+      <w:r>
+        <w:t>If T</w:t>
+      </w:r>
+      <w:r>
+        <w:rPr>
+          <w:vertAlign w:val="subscript"/>
+        </w:rPr>
+        <w:t>1</w:t>
+      </w:r>
+      <w:r>
+        <w:t xml:space="preserve"> to T</w:t>
+      </w:r>
+      <w:r>
+        <w:rPr>
+          <w:vertAlign w:val="subscript"/>
+        </w:rPr>
+        <w:t xml:space="preserve">N-1 </w:t>
+      </w:r>
+      <w:r>
+        <w:t>scores are the scale scores for 1 to (N-1) total score then</w:t>
+      </w:r>
+    </w:p>
+    <w:p>
+      <w:proofErr w:type="gramStart"/>
+      <w:r>
+        <w:t>min</w:t>
+      </w:r>
+      <w:proofErr w:type="gramEnd"/>
+      <w:r>
+        <w:t xml:space="preserve"> score T</w:t>
+      </w:r>
+      <w:r>
+        <w:rPr>
+          <w:vertAlign w:val="subscript"/>
+        </w:rPr>
+        <w:t>0</w:t>
+      </w:r>
+      <w:r>
+        <w:t xml:space="preserve">  is T</w:t>
+      </w:r>
+      <w:r>
+        <w:rPr>
+          <w:vertAlign w:val="subscript"/>
+        </w:rPr>
+        <w:t>1</w:t>
+      </w:r>
+      <w:r>
+        <w:t>+(T</w:t>
+      </w:r>
+      <w:r>
+        <w:rPr>
+          <w:vertAlign w:val="subscript"/>
+        </w:rPr>
+        <w:t>1</w:t>
+      </w:r>
+      <w:r>
+        <w:t>-T</w:t>
+      </w:r>
+      <w:r>
+        <w:rPr>
+          <w:vertAlign w:val="subscript"/>
+        </w:rPr>
+        <w:t>2</w:t>
+      </w:r>
+      <w:r>
+        <w:t>)+((T</w:t>
+      </w:r>
+      <w:r>
+        <w:rPr>
+          <w:vertAlign w:val="subscript"/>
+        </w:rPr>
+        <w:t>1</w:t>
+      </w:r>
+      <w:r>
+        <w:t>-T</w:t>
+      </w:r>
+      <w:r>
+        <w:rPr>
+          <w:vertAlign w:val="subscript"/>
+        </w:rPr>
+        <w:t>2</w:t>
+      </w:r>
+      <w:r>
+        <w:t>)-(T</w:t>
+      </w:r>
+      <w:r>
+        <w:rPr>
+          <w:vertAlign w:val="subscript"/>
+        </w:rPr>
+        <w:t>2</w:t>
+      </w:r>
+      <w:r>
+        <w:t>-T</w:t>
+      </w:r>
+      <w:r>
+        <w:rPr>
+          <w:vertAlign w:val="subscript"/>
+        </w:rPr>
+        <w:t>3</w:t>
+      </w:r>
+      <w:r>
+        <w:t>))</w:t>
+      </w:r>
+    </w:p>
+    <w:p>
+      <w:proofErr w:type="gramStart"/>
+      <w:r>
+        <w:t>max</w:t>
+      </w:r>
+      <w:proofErr w:type="gramEnd"/>
+      <w:r>
+        <w:t xml:space="preserve"> score T</w:t>
+      </w:r>
+      <w:r>
+        <w:rPr>
+          <w:vertAlign w:val="subscript"/>
+        </w:rPr>
+        <w:t>N</w:t>
+      </w:r>
+      <w:r>
+        <w:rPr>
+          <w:vertAlign w:val="subscript"/>
+        </w:rPr>
+        <w:t xml:space="preserve"> is </w:t>
+      </w:r>
+      <w:r>
+        <w:t>T</w:t>
+      </w:r>
+      <w:r>
+        <w:rPr>
+          <w:vertAlign w:val="subscript"/>
+        </w:rPr>
+        <w:t>N-1</w:t>
+      </w:r>
+      <w:r>
+        <w:t>+(T</w:t>
+      </w:r>
+      <w:r>
+        <w:rPr>
+          <w:vertAlign w:val="subscript"/>
+        </w:rPr>
+        <w:t>N-1</w:t>
+      </w:r>
+      <w:r>
+        <w:t>-T</w:t>
+      </w:r>
+      <w:r>
+        <w:rPr>
+          <w:vertAlign w:val="subscript"/>
+        </w:rPr>
+        <w:t>N-2</w:t>
+      </w:r>
+      <w:r>
+        <w:t>)+((</w:t>
+      </w:r>
+      <w:r>
+        <w:t xml:space="preserve"> </w:t>
+      </w:r>
+      <w:r>
+        <w:t>T</w:t>
+      </w:r>
+      <w:r>
+        <w:rPr>
+          <w:vertAlign w:val="subscript"/>
+        </w:rPr>
+        <w:t>N-1</w:t>
+      </w:r>
+      <w:r>
+        <w:t>-T</w:t>
+      </w:r>
+      <w:r>
+        <w:rPr>
+          <w:vertAlign w:val="subscript"/>
+        </w:rPr>
+        <w:t>N-2</w:t>
+      </w:r>
+      <w:r>
+        <w:t>)-(T</w:t>
+      </w:r>
+      <w:r>
+        <w:rPr>
+          <w:vertAlign w:val="subscript"/>
+        </w:rPr>
+        <w:t>N-2</w:t>
+      </w:r>
+      <w:r>
+        <w:t>-T</w:t>
+      </w:r>
+      <w:r>
+        <w:rPr>
+          <w:vertAlign w:val="subscript"/>
+        </w:rPr>
+        <w:t>N-3</w:t>
+      </w:r>
+      <w:r>
+        <w:t>))</w:t>
+      </w:r>
+    </w:p>
+    <w:p>
+      <w:r>
+        <w:t xml:space="preserve">Example: </w:t>
+      </w:r>
+    </w:p>
+    <w:tbl>
+      <w:tblPr>
+        <w:tblStyle w:val="TableGrid"/>
+        <w:tblW w:w="0" w:type="auto"/>
+        <w:tblLook w:val="04A0" w:firstRow="1" w:lastRow="0" w:firstColumn="1" w:lastColumn="0" w:noHBand="0" w:noVBand="1"/>
+      </w:tblPr>
+      <w:tblGrid>
+        <w:gridCol w:w="4788"/>
+        <w:gridCol w:w="4788"/>
+      </w:tblGrid>
+      <w:tr>
+        <w:tc>
+          <w:tcPr>
+            <w:tcW w:w="4788" w:type="dxa"/>
+          </w:tcPr>
+          <w:p>
+            <w:r>
+              <w:t>Test score</w:t>
+            </w:r>
+          </w:p>
+        </w:tc>
+        <w:tc>
+          <w:tcPr>
+            <w:tcW w:w="4788" w:type="dxa"/>
+          </w:tcPr>
+          <w:p>
+            <w:r>
+              <w:t>SS</w:t>
+            </w:r>
+          </w:p>
+        </w:tc>
+      </w:tr>
+      <w:tr>
+        <w:tc>
+          <w:tcPr>
+            <w:tcW w:w="4788" w:type="dxa"/>
+          </w:tcPr>
+          <w:p>
+            <w:r>
+              <w:t xml:space="preserve">                             6 (Max score)</w:t>
+            </w:r>
+          </w:p>
+        </w:tc>
+        <w:tc>
+          <w:tcPr>
+            <w:tcW w:w="4788" w:type="dxa"/>
+          </w:tcPr>
+          <w:p>
+            <w:r>
+              <w:t>(65+(65-45)+((65-45)-(45-33))</w:t>
+            </w:r>
+          </w:p>
+        </w:tc>
+      </w:tr>
+      <w:tr>
+        <w:tc>
+          <w:tcPr>
+            <w:tcW w:w="4788" w:type="dxa"/>
+          </w:tcPr>
+          <w:p>
+            <w:pPr>
+              <w:jc w:val="center"/>
+            </w:pPr>
+            <w:r>
+              <w:t>5</w:t>
+            </w:r>
+          </w:p>
+        </w:tc>
+        <w:tc>
+          <w:tcPr>
+            <w:tcW w:w="4788" w:type="dxa"/>
+          </w:tcPr>
+          <w:p>
+            <w:r>
+              <w:t>65</w:t>
+            </w:r>
+          </w:p>
+        </w:tc>
+      </w:tr>
+      <w:tr>
+        <w:tc>
+          <w:tcPr>
+            <w:tcW w:w="4788" w:type="dxa"/>
+          </w:tcPr>
+          <w:p>
+            <w:pPr>
+              <w:jc w:val="center"/>
+            </w:pPr>
+            <w:r>
+              <w:t>4</w:t>
+            </w:r>
+          </w:p>
+        </w:tc>
+        <w:tc>
+          <w:tcPr>
+            <w:tcW w:w="4788" w:type="dxa"/>
+          </w:tcPr>
+          <w:p>
+            <w:r>
+              <w:t>45</w:t>
+            </w:r>
+          </w:p>
+        </w:tc>
+      </w:tr>
+      <w:tr>
+        <w:tc>
+          <w:tcPr>
+            <w:tcW w:w="4788" w:type="dxa"/>
+          </w:tcPr>
+          <w:p>
+            <w:pPr>
+              <w:jc w:val="center"/>
+            </w:pPr>
+            <w:r>
+              <w:t>3</w:t>
+            </w:r>
+          </w:p>
+        </w:tc>
+        <w:tc>
+          <w:tcPr>
+            <w:tcW w:w="4788" w:type="dxa"/>
+          </w:tcPr>
+          <w:p>
+            <w:r>
+              <w:t>33</w:t>
+            </w:r>
+          </w:p>
+        </w:tc>
+      </w:tr>
+      <w:tr>
+        <w:tc>
+          <w:tcPr>
+            <w:tcW w:w="4788" w:type="dxa"/>
+          </w:tcPr>
+          <w:p>
+            <w:pPr>
+              <w:jc w:val="center"/>
+            </w:pPr>
+            <w:r>
+              <w:t>2</w:t>
+            </w:r>
+          </w:p>
+        </w:tc>
+        <w:tc>
+          <w:tcPr>
+            <w:tcW w:w="4788" w:type="dxa"/>
+          </w:tcPr>
+          <w:p>
+            <w:r>
+              <w:t>22</w:t>
+            </w:r>
+          </w:p>
+        </w:tc>
+      </w:tr>
+      <w:tr>
+        <w:tc>
+          <w:tcPr>
+            <w:tcW w:w="4788" w:type="dxa"/>
+          </w:tcPr>
+          <w:p>
+            <w:pPr>
+              <w:jc w:val="center"/>
+            </w:pPr>
+            <w:r>
+              <w:t>1</w:t>
+            </w:r>
+          </w:p>
+        </w:tc>
+        <w:tc>
+          <w:tcPr>
+            <w:tcW w:w="4788" w:type="dxa"/>
+          </w:tcPr>
+          <w:p>
+            <w:r>
+              <w:t>10</w:t>
+            </w:r>
+          </w:p>
+        </w:tc>
+      </w:tr>
+      <w:tr>
+        <w:tc>
+          <w:tcPr>
+            <w:tcW w:w="4788" w:type="dxa"/>
+          </w:tcPr>
+          <w:p>
+            <w:pPr>
+              <w:jc w:val="center"/>
+            </w:pPr>
+            <w:r>
+              <w:t>0 (Min score)</w:t>
+            </w:r>
+          </w:p>
+        </w:tc>
+        <w:tc>
+          <w:tcPr>
+            <w:tcW w:w="4788" w:type="dxa"/>
+          </w:tcPr>
+          <w:p>
+            <w:r>
+              <w:t>=(10+(10-22)+((10-22)-(22-33))</w:t>
+            </w:r>
+          </w:p>
+        </w:tc>
+      </w:tr>
+    </w:tbl>
     <w:p/>
     <w:sectPr>
       <w:pgSz w:w="12240" w:h="15840"/>
@@ -2530,6 +5329,1716 @@
     <w:rPrDefault>
       <w:rPr>
         <w:rFonts w:asciiTheme="minorHAnsi" w:eastAsiaTheme="minorHAnsi" w:hAnsiTheme="minorHAnsi" w:cstheme="minorBidi"/>
+        <w:sz w:val="22"/>
+        <w:szCs w:val="22"/>
+        <w:lang w:val="en-US" w:eastAsia="en-US" w:bidi="ar-SA"/>
+      </w:rPr>
+    </w:rPrDefault>
+    <w:pPrDefault>
+      <w:pPr>
+        <w:spacing w:after="200" w:line="276" w:lineRule="auto"/>
+      </w:pPr>
+    </w:pPrDefault>
+  </w:docDefaults>
+  <w:latentStyles w:defLockedState="0" w:defUIPriority="99" w:defSemiHidden="1" w:defUnhideWhenUsed="1" w:defQFormat="0" w:count="267">
+    <w:lsdException w:name="Normal" w:semiHidden="0" w:uiPriority="0" w:unhideWhenUsed="0" w:qFormat="1"/>
+    <w:lsdException w:name="heading 1" w:semiHidden="0" w:uiPriority="9" w:unhideWhenUsed="0" w:qFormat="1"/>
+    <w:lsdException w:name="heading 2" w:uiPriority="9" w:qFormat="1"/>
+    <w:lsdException w:name="heading 3" w:uiPriority="9" w:qFormat="1"/>
+    <w:lsdException w:name="heading 4" w:uiPriority="9" w:qFormat="1"/>
+    <w:lsdException w:name="heading 5" w:uiPriority="9" w:qFormat="1"/>
+    <w:lsdException w:name="heading 6" w:uiPriority="9" w:qFormat="1"/>
+    <w:lsdException w:name="heading 7" w:uiPriority="9" w:qFormat="1"/>
+    <w:lsdException w:name="heading 8" w:uiPriority="9" w:qFormat="1"/>
+    <w:lsdException w:name="heading 9" w:uiPriority="9" w:qFormat="1"/>
+    <w:lsdException w:name="toc 1" w:uiPriority="39" w:qFormat="1"/>
+    <w:lsdException w:name="toc 2" w:uiPriority="39" w:qFormat="1"/>
+    <w:lsdException w:name="toc 3" w:uiPriority="39" w:qFormat="1"/>
+    <w:lsdException w:name="toc 4" w:uiPriority="39"/>
+    <w:lsdException w:name="toc 5" w:uiPriority="39"/>
+    <w:lsdException w:name="toc 6" w:uiPriority="39"/>
+    <w:lsdException w:name="toc 7" w:uiPriority="39"/>
+    <w:lsdException w:name="toc 8" w:uiPriority="39"/>
+    <w:lsdException w:name="toc 9" w:uiPriority="39"/>
+    <w:lsdException w:name="caption" w:uiPriority="35" w:qFormat="1"/>
+    <w:lsdException w:name="Title" w:semiHidden="0" w:uiPriority="10" w:unhideWhenUsed="0" w:qFormat="1"/>
+    <w:lsdException w:name="Default Paragraph Font" w:uiPriority="1"/>
+    <w:lsdException w:name="Subtitle" w:semiHidden="0" w:uiPriority="11" w:unhideWhenUsed="0" w:qFormat="1"/>
+    <w:lsdException w:name="Strong" w:semiHidden="0" w:uiPriority="22" w:unhideWhenUsed="0" w:qFormat="1"/>
+    <w:lsdException w:name="Emphasis" w:semiHidden="0" w:uiPriority="20" w:unhideWhenUsed="0" w:qFormat="1"/>
+    <w:lsdException w:name="Table Grid" w:semiHidden="0" w:uiPriority="59" w:unhideWhenUsed="0"/>
+    <w:lsdException w:name="Placeholder Text" w:unhideWhenUsed="0"/>
+    <w:lsdException w:name="No Spacing" w:semiHidden="0" w:uiPriority="1" w:unhideWhenUsed="0" w:qFormat="1"/>
+    <w:lsdException w:name="Light Shading" w:semiHidden="0" w:uiPriority="60" w:unhideWhenUsed="0"/>
+    <w:lsdException w:name="Light List" w:semiHidden="0" w:uiPriority="61" w:unhideWhenUsed="0"/>
+    <w:lsdException w:name="Light Grid" w:semiHidden="0" w:uiPriority="62" w:unhideWhenUsed="0"/>
+    <w:lsdException w:name="Medium Shading 1" w:semiHidden="0" w:uiPriority="63" w:unhideWhenUsed="0"/>
+    <w:lsdException w:name="Medium Shading 2" w:semiHidden="0" w:uiPriority="64" w:unhideWhenUsed="0"/>
+    <w:lsdException w:name="Medium List 1" w:semiHidden="0" w:uiPriority="65" w:unhideWhenUsed="0"/>
+    <w:lsdException w:name="Medium List 2" w:semiHidden="0" w:uiPriority="66" w:unhideWhenUsed="0"/>
+    <w:lsdException w:name="Medium Grid 1" w:semiHidden="0" w:uiPriority="67" w:unhideWhenUsed="0"/>
+    <w:lsdException w:name="Medium Grid 2" w:semiHidden="0" w:uiPriority="68" w:unhideWhenUsed="0"/>
+    <w:lsdException w:name="Medium Grid 3" w:semiHidden="0" w:uiPriority="69" w:unhideWhenUsed="0"/>
+    <w:lsdException w:name="Dark List" w:semiHidden="0" w:uiPriority="70" w:unhideWhenUsed="0"/>
+    <w:lsdException w:name="Colorful Shading" w:semiHidden="0" w:uiPriority="71" w:unhideWhenUsed="0"/>
+    <w:lsdException w:name="Colorful List" w:semiHidden="0" w:uiPriority="72" w:unhideWhenUsed="0"/>
+    <w:lsdException w:name="Colorful Grid" w:semiHidden="0" w:uiPriority="73" w:unhideWhenUsed="0"/>
+    <w:lsdException w:name="Light Shading Accent 1" w:semiHidden="0" w:uiPriority="60" w:unhideWhenUsed="0"/>
+    <w:lsdException w:name="Light List Accent 1" w:semiHidden="0" w:uiPriority="61" w:unhideWhenUsed="0"/>
+    <w:lsdException w:name="Light Grid Accent 1" w:semiHidden="0" w:uiPriority="62" w:unhideWhenUsed="0"/>
+    <w:lsdException w:name="Medium Shading 1 Accent 1" w:semiHidden="0" w:uiPriority="63" w:unhideWhenUsed="0"/>
+    <w:lsdException w:name="Medium Shading 2 Accent 1" w:semiHidden="0" w:uiPriority="64" w:unhideWhenUsed="0"/>
+    <w:lsdException w:name="Medium List 1 Accent 1" w:semiHidden="0" w:uiPriority="65" w:unhideWhenUsed="0"/>
+    <w:lsdException w:name="Revision" w:unhideWhenUsed="0"/>
+    <w:lsdException w:name="List Paragraph" w:semiHidden="0" w:uiPriority="34" w:unhideWhenUsed="0" w:qFormat="1"/>
+    <w:lsdException w:name="Quote" w:semiHidden="0" w:uiPriority="29" w:unhideWhenUsed="0" w:qFormat="1"/>
+    <w:lsdException w:name="Intense Quote" w:semiHidden="0" w:uiPriority="30" w:unhideWhenUsed="0" w:qFormat="1"/>
+    <w:lsdException w:name="Medium List 2 Accent 1" w:semiHidden="0" w:uiPriority="66" w:unhideWhenUsed="0"/>
+    <w:lsdException w:name="Medium Grid 1 Accent 1" w:semiHidden="0" w:uiPriority="67" w:unhideWhenUsed="0"/>
+    <w:lsdException w:name="Medium Grid 2 Accent 1" w:semiHidden="0" w:uiPriority="68" w:unhideWhenUsed="0"/>
+    <w:lsdException w:name="Medium Grid 3 Accent 1" w:semiHidden="0" w:uiPriority="69" w:unhideWhenUsed="0"/>
+    <w:lsdException w:name="Dark List Accent 1" w:semiHidden="0" w:uiPriority="70" w:unhideWhenUsed="0"/>
+    <w:lsdException w:name="Colorful Shading Accent 1" w:semiHidden="0" w:uiPriority="71" w:unhideWhenUsed="0"/>
+    <w:lsdException w:name="Colorful List Accent 1" w:semiHidden="0" w:uiPriority="72" w:unhideWhenUsed="0"/>
+    <w:lsdException w:name="Colorful Grid Accent 1" w:semiHidden="0" w:uiPriority="73" w:unhideWhenUsed="0"/>
+    <w:lsdException w:name="Light Shading Accent 2" w:semiHidden="0" w:uiPriority="60" w:unhideWhenUsed="0"/>
+    <w:lsdException w:name="Light List Accent 2" w:semiHidden="0" w:uiPriority="61" w:unhideWhenUsed="0"/>
+    <w:lsdException w:name="Light Grid Accent 2" w:semiHidden="0" w:uiPriority="62" w:unhideWhenUsed="0"/>
+    <w:lsdException w:name="Medium Shading 1 Accent 2" w:semiHidden="0" w:uiPriority="63" w:unhideWhenUsed="0"/>
+    <w:lsdException w:name="Medium Shading 2 Accent 2" w:semiHidden="0" w:uiPriority="64" w:unhideWhenUsed="0"/>
+    <w:lsdException w:name="Medium List 1 Accent 2" w:semiHidden="0" w:uiPriority="65" w:unhideWhenUsed="0"/>
+    <w:lsdException w:name="Medium List 2 Accent 2" w:semiHidden="0" w:uiPriority="66" w:unhideWhenUsed="0"/>
+    <w:lsdException w:name="Medium Grid 1 Accent 2" w:semiHidden="0" w:uiPriority="67" w:unhideWhenUsed="0"/>
+    <w:lsdException w:name="Medium Grid 2 Accent 2" w:semiHidden="0" w:uiPriority="68" w:unhideWhenUsed="0"/>
+    <w:lsdException w:name="Medium Grid 3 Accent 2" w:semiHidden="0" w:uiPriority="69" w:unhideWhenUsed="0"/>
+    <w:lsdException w:name="Dark List Accent 2" w:semiHidden="0" w:uiPriority="70" w:unhideWhenUsed="0"/>
+    <w:lsdException w:name="Colorful Shading Accent 2" w:semiHidden="0" w:uiPriority="71" w:unhideWhenUsed="0"/>
+    <w:lsdException w:name="Colorful List Accent 2" w:semiHidden="0" w:uiPriority="72" w:unhideWhenUsed="0"/>
+    <w:lsdException w:name="Colorful Grid Accent 2" w:semiHidden="0" w:uiPriority="73" w:unhideWhenUsed="0"/>
+    <w:lsdException w:name="Light Shading Accent 3" w:semiHidden="0" w:uiPriority="60" w:unhideWhenUsed="0"/>
+    <w:lsdException w:name="Light List Accent 3" w:semiHidden="0" w:uiPriority="61" w:unhideWhenUsed="0"/>
+    <w:lsdException w:name="Light Grid Accent 3" w:semiHidden="0" w:uiPriority="62" w:unhideWhenUsed="0"/>
+    <w:lsdException w:name="Medium Shading 1 Accent 3" w:semiHidden="0" w:uiPriority="63" w:unhideWhenUsed="0"/>
+    <w:lsdException w:name="Medium Shading 2 Accent 3" w:semiHidden="0" w:uiPriority="64" w:unhideWhenUsed="0"/>
+    <w:lsdException w:name="Medium List 1 Accent 3" w:semiHidden="0" w:uiPriority="65" w:unhideWhenUsed="0"/>
+    <w:lsdException w:name="Medium List 2 Accent 3" w:semiHidden="0" w:uiPriority="66" w:unhideWhenUsed="0"/>
+    <w:lsdException w:name="Medium Grid 1 Accent 3" w:semiHidden="0" w:uiPriority="67" w:unhideWhenUsed="0"/>
+    <w:lsdException w:name="Medium Grid 2 Accent 3" w:semiHidden="0" w:uiPriority="68" w:unhideWhenUsed="0"/>
+    <w:lsdException w:name="Medium Grid 3 Accent 3" w:semiHidden="0" w:uiPriority="69" w:unhideWhenUsed="0"/>
+    <w:lsdException w:name="Dark List Accent 3" w:semiHidden="0" w:uiPriority="70" w:unhideWhenUsed="0"/>
+    <w:lsdException w:name="Colorful Shading Accent 3" w:semiHidden="0" w:uiPriority="71" w:unhideWhenUsed="0"/>
+    <w:lsdException w:name="Colorful List Accent 3" w:semiHidden="0" w:uiPriority="72" w:unhideWhenUsed="0"/>
+    <w:lsdException w:name="Colorful Grid Accent 3" w:semiHidden="0" w:uiPriority="73" w:unhideWhenUsed="0"/>
+    <w:lsdException w:name="Light Shading Accent 4" w:semiHidden="0" w:uiPriority="60" w:unhideWhenUsed="0"/>
+    <w:lsdException w:name="Light List Accent 4" w:semiHidden="0" w:uiPriority="61" w:unhideWhenUsed="0"/>
+    <w:lsdException w:name="Light Grid Accent 4" w:semiHidden="0" w:uiPriority="62" w:unhideWhenUsed="0"/>
+    <w:lsdException w:name="Medium Shading 1 Accent 4" w:semiHidden="0" w:uiPriority="63" w:unhideWhenUsed="0"/>
+    <w:lsdException w:name="Medium Shading 2 Accent 4" w:semiHidden="0" w:uiPriority="64" w:unhideWhenUsed="0"/>
+    <w:lsdException w:name="Medium List 1 Accent 4" w:semiHidden="0" w:uiPriority="65" w:unhideWhenUsed="0"/>
+    <w:lsdException w:name="Medium List 2 Accent 4" w:semiHidden="0" w:uiPriority="66" w:unhideWhenUsed="0"/>
+    <w:lsdException w:name="Medium Grid 1 Accent 4" w:semiHidden="0" w:uiPriority="67" w:unhideWhenUsed="0"/>
+    <w:lsdException w:name="Medium Grid 2 Accent 4" w:semiHidden="0" w:uiPriority="68" w:unhideWhenUsed="0"/>
+    <w:lsdException w:name="Medium Grid 3 Accent 4" w:semiHidden="0" w:uiPriority="69" w:unhideWhenUsed="0"/>
+    <w:lsdException w:name="Dark List Accent 4" w:semiHidden="0" w:uiPriority="70" w:unhideWhenUsed="0"/>
+    <w:lsdException w:name="Colorful Shading Accent 4" w:semiHidden="0" w:uiPriority="71" w:unhideWhenUsed="0"/>
+    <w:lsdException w:name="Colorful List Accent 4" w:semiHidden="0" w:uiPriority="72" w:unhideWhenUsed="0"/>
+    <w:lsdException w:name="Colorful Grid Accent 4" w:semiHidden="0" w:uiPriority="73" w:unhideWhenUsed="0"/>
+    <w:lsdException w:name="Light Shading Accent 5" w:semiHidden="0" w:uiPriority="60" w:unhideWhenUsed="0"/>
+    <w:lsdException w:name="Light List Accent 5" w:semiHidden="0" w:uiPriority="61" w:unhideWhenUsed="0"/>
+    <w:lsdException w:name="Light Grid Accent 5" w:semiHidden="0" w:uiPriority="62" w:unhideWhenUsed="0"/>
+    <w:lsdException w:name="Medium Shading 1 Accent 5" w:semiHidden="0" w:uiPriority="63" w:unhideWhenUsed="0"/>
+    <w:lsdException w:name="Medium Shading 2 Accent 5" w:semiHidden="0" w:uiPriority="64" w:unhideWhenUsed="0"/>
+    <w:lsdException w:name="Medium List 1 Accent 5" w:semiHidden="0" w:uiPriority="65" w:unhideWhenUsed="0"/>
+    <w:lsdException w:name="Medium List 2 Accent 5" w:semiHidden="0" w:uiPriority="66" w:unhideWhenUsed="0"/>
+    <w:lsdException w:name="Medium Grid 1 Accent 5" w:semiHidden="0" w:uiPriority="67" w:unhideWhenUsed="0"/>
+    <w:lsdException w:name="Medium Grid 2 Accent 5" w:semiHidden="0" w:uiPriority="68" w:unhideWhenUsed="0"/>
+    <w:lsdException w:name="Medium Grid 3 Accent 5" w:semiHidden="0" w:uiPriority="69" w:unhideWhenUsed="0"/>
+    <w:lsdException w:name="Dark List Accent 5" w:semiHidden="0" w:uiPriority="70" w:unhideWhenUsed="0"/>
+    <w:lsdException w:name="Colorful Shading Accent 5" w:semiHidden="0" w:uiPriority="71" w:unhideWhenUsed="0"/>
+    <w:lsdException w:name="Colorful List Accent 5" w:semiHidden="0" w:uiPriority="72" w:unhideWhenUsed="0"/>
+    <w:lsdException w:name="Colorful Grid Accent 5" w:semiHidden="0" w:uiPriority="73" w:unhideWhenUsed="0"/>
+    <w:lsdException w:name="Light Shading Accent 6" w:semiHidden="0" w:uiPriority="60" w:unhideWhenUsed="0"/>
+    <w:lsdException w:name="Light List Accent 6" w:semiHidden="0" w:uiPriority="61" w:unhideWhenUsed="0"/>
+    <w:lsdException w:name="Light Grid Accent 6" w:semiHidden="0" w:uiPriority="62" w:unhideWhenUsed="0"/>
+    <w:lsdException w:name="Medium Shading 1 Accent 6" w:semiHidden="0" w:uiPriority="63" w:unhideWhenUsed="0"/>
+    <w:lsdException w:name="Medium Shading 2 Accent 6" w:semiHidden="0" w:uiPriority="64" w:unhideWhenUsed="0"/>
+    <w:lsdException w:name="Medium List 1 Accent 6" w:semiHidden="0" w:uiPriority="65" w:unhideWhenUsed="0"/>
+    <w:lsdException w:name="Medium List 2 Accent 6" w:semiHidden="0" w:uiPriority="66" w:unhideWhenUsed="0"/>
+    <w:lsdException w:name="Medium Grid 1 Accent 6" w:semiHidden="0" w:uiPriority="67" w:unhideWhenUsed="0"/>
+    <w:lsdException w:name="Medium Grid 2 Accent 6" w:semiHidden="0" w:uiPriority="68" w:unhideWhenUsed="0"/>
+    <w:lsdException w:name="Medium Grid 3 Accent 6" w:semiHidden="0" w:uiPriority="69" w:unhideWhenUsed="0"/>
+    <w:lsdException w:name="Dark List Accent 6" w:semiHidden="0" w:uiPriority="70" w:unhideWhenUsed="0"/>
+    <w:lsdException w:name="Colorful Shading Accent 6" w:semiHidden="0" w:uiPriority="71" w:unhideWhenUsed="0"/>
+    <w:lsdException w:name="Colorful List Accent 6" w:semiHidden="0" w:uiPriority="72" w:unhideWhenUsed="0"/>
+    <w:lsdException w:name="Colorful Grid Accent 6" w:semiHidden="0" w:uiPriority="73" w:unhideWhenUsed="0"/>
+    <w:lsdException w:name="Subtle Emphasis" w:semiHidden="0" w:uiPriority="19" w:unhideWhenUsed="0" w:qFormat="1"/>
+    <w:lsdException w:name="Intense Emphasis" w:semiHidden="0" w:uiPriority="21" w:unhideWhenUsed="0" w:qFormat="1"/>
+    <w:lsdException w:name="Subtle Reference" w:semiHidden="0" w:uiPriority="31" w:unhideWhenUsed="0" w:qFormat="1"/>
+    <w:lsdException w:name="Intense Reference" w:semiHidden="0" w:uiPriority="32" w:unhideWhenUsed="0" w:qFormat="1"/>
+    <w:lsdException w:name="Book Title" w:semiHidden="0" w:uiPriority="33" w:unhideWhenUsed="0" w:qFormat="1"/>
+    <w:lsdException w:name="Bibliography" w:uiPriority="37"/>
+    <w:lsdException w:name="TOC Heading" w:uiPriority="39" w:qFormat="1"/>
+  </w:latentStyles>
+  <w:style w:type="paragraph" w:default="1" w:styleId="Normal">
+    <w:name w:val="Normal"/>
+    <w:qFormat/>
+  </w:style>
+  <w:style w:type="paragraph" w:styleId="Heading1">
+    <w:name w:val="heading 1"/>
+    <w:basedOn w:val="Normal"/>
+    <w:next w:val="Normal"/>
+    <w:link w:val="Heading1Char"/>
+    <w:uiPriority w:val="9"/>
+    <w:qFormat/>
+    <w:rsid w:val="00446BA1"/>
+    <w:pPr>
+      <w:keepNext/>
+      <w:keepLines/>
+      <w:spacing w:before="480" w:after="0"/>
+      <w:outlineLvl w:val="0"/>
+    </w:pPr>
+    <w:rPr>
+      <w:rFonts w:asciiTheme="majorHAnsi" w:eastAsiaTheme="majorEastAsia" w:hAnsiTheme="majorHAnsi" w:cstheme="majorBidi"/>
+      <w:b/>
+      <w:bCs/>
+      <w:color w:val="365F91" w:themeColor="accent1" w:themeShade="BF"/>
+      <w:sz w:val="28"/>
+      <w:szCs w:val="28"/>
+    </w:rPr>
+  </w:style>
+  <w:style w:type="paragraph" w:styleId="Heading2">
+    <w:name w:val="heading 2"/>
+    <w:basedOn w:val="Normal"/>
+    <w:next w:val="Normal"/>
+    <w:link w:val="Heading2Char"/>
+    <w:uiPriority w:val="9"/>
+    <w:unhideWhenUsed/>
+    <w:qFormat/>
+    <w:rsid w:val="00446BA1"/>
+    <w:pPr>
+      <w:keepNext/>
+      <w:keepLines/>
+      <w:spacing w:before="200" w:after="0"/>
+      <w:outlineLvl w:val="1"/>
+    </w:pPr>
+    <w:rPr>
+      <w:rFonts w:asciiTheme="majorHAnsi" w:eastAsiaTheme="majorEastAsia" w:hAnsiTheme="majorHAnsi" w:cstheme="majorBidi"/>
+      <w:b/>
+      <w:bCs/>
+      <w:color w:val="4F81BD" w:themeColor="accent1"/>
+      <w:sz w:val="26"/>
+      <w:szCs w:val="26"/>
+    </w:rPr>
+  </w:style>
+  <w:style w:type="paragraph" w:styleId="Heading3">
+    <w:name w:val="heading 3"/>
+    <w:basedOn w:val="Normal"/>
+    <w:next w:val="Normal"/>
+    <w:link w:val="Heading3Char"/>
+    <w:uiPriority w:val="9"/>
+    <w:unhideWhenUsed/>
+    <w:qFormat/>
+    <w:rsid w:val="00446BA1"/>
+    <w:pPr>
+      <w:keepNext/>
+      <w:keepLines/>
+      <w:spacing w:before="200" w:after="0"/>
+      <w:outlineLvl w:val="2"/>
+    </w:pPr>
+    <w:rPr>
+      <w:rFonts w:asciiTheme="majorHAnsi" w:eastAsiaTheme="majorEastAsia" w:hAnsiTheme="majorHAnsi" w:cstheme="majorBidi"/>
+      <w:b/>
+      <w:bCs/>
+      <w:color w:val="4F81BD" w:themeColor="accent1"/>
+    </w:rPr>
+  </w:style>
+  <w:style w:type="paragraph" w:styleId="Heading4">
+    <w:name w:val="heading 4"/>
+    <w:basedOn w:val="Normal"/>
+    <w:next w:val="Normal"/>
+    <w:link w:val="Heading4Char"/>
+    <w:uiPriority w:val="9"/>
+    <w:unhideWhenUsed/>
+    <w:qFormat/>
+    <w:rsid w:val="00446BA1"/>
+    <w:pPr>
+      <w:keepNext/>
+      <w:keepLines/>
+      <w:spacing w:before="200" w:after="0"/>
+      <w:outlineLvl w:val="3"/>
+    </w:pPr>
+    <w:rPr>
+      <w:rFonts w:asciiTheme="majorHAnsi" w:eastAsiaTheme="majorEastAsia" w:hAnsiTheme="majorHAnsi" w:cstheme="majorBidi"/>
+      <w:b/>
+      <w:bCs/>
+      <w:i/>
+      <w:iCs/>
+      <w:color w:val="4F81BD" w:themeColor="accent1"/>
+    </w:rPr>
+  </w:style>
+  <w:style w:type="paragraph" w:styleId="Heading5">
+    <w:name w:val="heading 5"/>
+    <w:basedOn w:val="Normal"/>
+    <w:next w:val="Normal"/>
+    <w:link w:val="Heading5Char"/>
+    <w:uiPriority w:val="9"/>
+    <w:unhideWhenUsed/>
+    <w:qFormat/>
+    <w:rsid w:val="00D17F93"/>
+    <w:pPr>
+      <w:keepNext/>
+      <w:keepLines/>
+      <w:spacing w:before="200" w:after="0"/>
+      <w:outlineLvl w:val="4"/>
+    </w:pPr>
+    <w:rPr>
+      <w:rFonts w:asciiTheme="majorHAnsi" w:eastAsiaTheme="majorEastAsia" w:hAnsiTheme="majorHAnsi" w:cstheme="majorBidi"/>
+      <w:color w:val="243F60" w:themeColor="accent1" w:themeShade="7F"/>
+    </w:rPr>
+  </w:style>
+  <w:style w:type="character" w:default="1" w:styleId="DefaultParagraphFont">
+    <w:name w:val="Default Paragraph Font"/>
+    <w:uiPriority w:val="1"/>
+    <w:semiHidden/>
+    <w:unhideWhenUsed/>
+  </w:style>
+  <w:style w:type="table" w:default="1" w:styleId="TableNormal">
+    <w:name w:val="Normal Table"/>
+    <w:uiPriority w:val="99"/>
+    <w:semiHidden/>
+    <w:unhideWhenUsed/>
+    <w:tblPr>
+      <w:tblInd w:w="0" w:type="dxa"/>
+      <w:tblCellMar>
+        <w:top w:w="0" w:type="dxa"/>
+        <w:left w:w="108" w:type="dxa"/>
+        <w:bottom w:w="0" w:type="dxa"/>
+        <w:right w:w="108" w:type="dxa"/>
+      </w:tblCellMar>
+    </w:tblPr>
+  </w:style>
+  <w:style w:type="numbering" w:default="1" w:styleId="NoList">
+    <w:name w:val="No List"/>
+    <w:uiPriority w:val="99"/>
+    <w:semiHidden/>
+    <w:unhideWhenUsed/>
+  </w:style>
+  <w:style w:type="character" w:customStyle="1" w:styleId="Heading2Char">
+    <w:name w:val="Heading 2 Char"/>
+    <w:basedOn w:val="DefaultParagraphFont"/>
+    <w:link w:val="Heading2"/>
+    <w:uiPriority w:val="9"/>
+    <w:rsid w:val="00446BA1"/>
+    <w:rPr>
+      <w:rFonts w:asciiTheme="majorHAnsi" w:eastAsiaTheme="majorEastAsia" w:hAnsiTheme="majorHAnsi" w:cstheme="majorBidi"/>
+      <w:b/>
+      <w:bCs/>
+      <w:color w:val="4F81BD" w:themeColor="accent1"/>
+      <w:sz w:val="26"/>
+      <w:szCs w:val="26"/>
+    </w:rPr>
+  </w:style>
+  <w:style w:type="character" w:customStyle="1" w:styleId="Heading3Char">
+    <w:name w:val="Heading 3 Char"/>
+    <w:basedOn w:val="DefaultParagraphFont"/>
+    <w:link w:val="Heading3"/>
+    <w:uiPriority w:val="9"/>
+    <w:rsid w:val="00446BA1"/>
+    <w:rPr>
+      <w:rFonts w:asciiTheme="majorHAnsi" w:eastAsiaTheme="majorEastAsia" w:hAnsiTheme="majorHAnsi" w:cstheme="majorBidi"/>
+      <w:b/>
+      <w:bCs/>
+      <w:color w:val="4F81BD" w:themeColor="accent1"/>
+    </w:rPr>
+  </w:style>
+  <w:style w:type="character" w:customStyle="1" w:styleId="Heading4Char">
+    <w:name w:val="Heading 4 Char"/>
+    <w:basedOn w:val="DefaultParagraphFont"/>
+    <w:link w:val="Heading4"/>
+    <w:uiPriority w:val="9"/>
+    <w:rsid w:val="00446BA1"/>
+    <w:rPr>
+      <w:rFonts w:asciiTheme="majorHAnsi" w:eastAsiaTheme="majorEastAsia" w:hAnsiTheme="majorHAnsi" w:cstheme="majorBidi"/>
+      <w:b/>
+      <w:bCs/>
+      <w:i/>
+      <w:iCs/>
+      <w:color w:val="4F81BD" w:themeColor="accent1"/>
+    </w:rPr>
+  </w:style>
+  <w:style w:type="character" w:customStyle="1" w:styleId="Heading1Char">
+    <w:name w:val="Heading 1 Char"/>
+    <w:basedOn w:val="DefaultParagraphFont"/>
+    <w:link w:val="Heading1"/>
+    <w:uiPriority w:val="9"/>
+    <w:rsid w:val="00446BA1"/>
+    <w:rPr>
+      <w:rFonts w:asciiTheme="majorHAnsi" w:eastAsiaTheme="majorEastAsia" w:hAnsiTheme="majorHAnsi" w:cstheme="majorBidi"/>
+      <w:b/>
+      <w:bCs/>
+      <w:color w:val="365F91" w:themeColor="accent1" w:themeShade="BF"/>
+      <w:sz w:val="28"/>
+      <w:szCs w:val="28"/>
+    </w:rPr>
+  </w:style>
+  <w:style w:type="paragraph" w:styleId="Title">
+    <w:name w:val="Title"/>
+    <w:basedOn w:val="Normal"/>
+    <w:next w:val="Normal"/>
+    <w:link w:val="TitleChar"/>
+    <w:uiPriority w:val="10"/>
+    <w:qFormat/>
+    <w:rsid w:val="00446BA1"/>
+    <w:pPr>
+      <w:pBdr>
+        <w:bottom w:val="single" w:sz="8" w:space="4" w:color="4F81BD" w:themeColor="accent1"/>
+      </w:pBdr>
+      <w:spacing w:after="300" w:line="240" w:lineRule="auto"/>
+      <w:contextualSpacing/>
+    </w:pPr>
+    <w:rPr>
+      <w:rFonts w:asciiTheme="majorHAnsi" w:eastAsiaTheme="majorEastAsia" w:hAnsiTheme="majorHAnsi" w:cstheme="majorBidi"/>
+      <w:color w:val="17365D" w:themeColor="text2" w:themeShade="BF"/>
+      <w:spacing w:val="5"/>
+      <w:kern w:val="28"/>
+      <w:sz w:val="52"/>
+      <w:szCs w:val="52"/>
+    </w:rPr>
+  </w:style>
+  <w:style w:type="character" w:customStyle="1" w:styleId="TitleChar">
+    <w:name w:val="Title Char"/>
+    <w:basedOn w:val="DefaultParagraphFont"/>
+    <w:link w:val="Title"/>
+    <w:uiPriority w:val="10"/>
+    <w:rsid w:val="00446BA1"/>
+    <w:rPr>
+      <w:rFonts w:asciiTheme="majorHAnsi" w:eastAsiaTheme="majorEastAsia" w:hAnsiTheme="majorHAnsi" w:cstheme="majorBidi"/>
+      <w:color w:val="17365D" w:themeColor="text2" w:themeShade="BF"/>
+      <w:spacing w:val="5"/>
+      <w:kern w:val="28"/>
+      <w:sz w:val="52"/>
+      <w:szCs w:val="52"/>
+    </w:rPr>
+  </w:style>
+  <w:style w:type="paragraph" w:styleId="NoSpacing">
+    <w:name w:val="No Spacing"/>
+    <w:uiPriority w:val="1"/>
+    <w:qFormat/>
+    <w:rsid w:val="002226DB"/>
+    <w:pPr>
+      <w:spacing w:after="0" w:line="240" w:lineRule="auto"/>
+    </w:pPr>
+  </w:style>
+  <w:style w:type="character" w:customStyle="1" w:styleId="Heading5Char">
+    <w:name w:val="Heading 5 Char"/>
+    <w:basedOn w:val="DefaultParagraphFont"/>
+    <w:link w:val="Heading5"/>
+    <w:uiPriority w:val="9"/>
+    <w:rsid w:val="00D17F93"/>
+    <w:rPr>
+      <w:rFonts w:asciiTheme="majorHAnsi" w:eastAsiaTheme="majorEastAsia" w:hAnsiTheme="majorHAnsi" w:cstheme="majorBidi"/>
+      <w:color w:val="243F60" w:themeColor="accent1" w:themeShade="7F"/>
+    </w:rPr>
+  </w:style>
+  <w:style w:type="paragraph" w:styleId="BalloonText">
+    <w:name w:val="Balloon Text"/>
+    <w:basedOn w:val="Normal"/>
+    <w:link w:val="BalloonTextChar"/>
+    <w:uiPriority w:val="99"/>
+    <w:semiHidden/>
+    <w:unhideWhenUsed/>
+    <w:rsid w:val="0048728B"/>
+    <w:pPr>
+      <w:spacing w:after="0" w:line="240" w:lineRule="auto"/>
+    </w:pPr>
+    <w:rPr>
+      <w:rFonts w:ascii="Tahoma" w:hAnsi="Tahoma" w:cs="Tahoma"/>
+      <w:sz w:val="16"/>
+      <w:szCs w:val="16"/>
+    </w:rPr>
+  </w:style>
+  <w:style w:type="character" w:customStyle="1" w:styleId="BalloonTextChar">
+    <w:name w:val="Balloon Text Char"/>
+    <w:basedOn w:val="DefaultParagraphFont"/>
+    <w:link w:val="BalloonText"/>
+    <w:uiPriority w:val="99"/>
+    <w:semiHidden/>
+    <w:rsid w:val="0048728B"/>
+    <w:rPr>
+      <w:rFonts w:ascii="Tahoma" w:hAnsi="Tahoma" w:cs="Tahoma"/>
+      <w:sz w:val="16"/>
+      <w:szCs w:val="16"/>
+    </w:rPr>
+  </w:style>
+  <w:style w:type="paragraph" w:styleId="Caption">
+    <w:name w:val="caption"/>
+    <w:basedOn w:val="Normal"/>
+    <w:next w:val="Normal"/>
+    <w:uiPriority w:val="35"/>
+    <w:unhideWhenUsed/>
+    <w:qFormat/>
+    <w:rsid w:val="0048728B"/>
+    <w:pPr>
+      <w:spacing w:line="240" w:lineRule="auto"/>
+    </w:pPr>
+    <w:rPr>
+      <w:b/>
+      <w:bCs/>
+      <w:color w:val="4F81BD" w:themeColor="accent1"/>
+      <w:sz w:val="18"/>
+      <w:szCs w:val="18"/>
+    </w:rPr>
+  </w:style>
+  <w:style w:type="character" w:styleId="Strong">
+    <w:name w:val="Strong"/>
+    <w:basedOn w:val="DefaultParagraphFont"/>
+    <w:uiPriority w:val="22"/>
+    <w:qFormat/>
+    <w:rsid w:val="000B7FB4"/>
+    <w:rPr>
+      <w:b/>
+      <w:bCs/>
+    </w:rPr>
+  </w:style>
+  <w:style w:type="table" w:styleId="TableGrid">
+    <w:name w:val="Table Grid"/>
+    <w:basedOn w:val="TableNormal"/>
+    <w:uiPriority w:val="59"/>
+    <w:rsid w:val="006A611D"/>
+    <w:pPr>
+      <w:spacing w:after="0" w:line="240" w:lineRule="auto"/>
+    </w:pPr>
+    <w:tblPr>
+      <w:tblBorders>
+        <w:top w:val="single" w:sz="4" w:space="0" w:color="auto"/>
+        <w:left w:val="single" w:sz="4" w:space="0" w:color="auto"/>
+        <w:bottom w:val="single" w:sz="4" w:space="0" w:color="auto"/>
+        <w:right w:val="single" w:sz="4" w:space="0" w:color="auto"/>
+        <w:insideH w:val="single" w:sz="4" w:space="0" w:color="auto"/>
+        <w:insideV w:val="single" w:sz="4" w:space="0" w:color="auto"/>
+      </w:tblBorders>
+    </w:tblPr>
+  </w:style>
+  <w:style w:type="table" w:styleId="LightList-Accent1">
+    <w:name w:val="Light List Accent 1"/>
+    <w:basedOn w:val="TableNormal"/>
+    <w:uiPriority w:val="61"/>
+    <w:rsid w:val="006A611D"/>
+    <w:pPr>
+      <w:spacing w:after="0" w:line="240" w:lineRule="auto"/>
+    </w:pPr>
+    <w:tblPr>
+      <w:tblStyleRowBandSize w:val="1"/>
+      <w:tblStyleColBandSize w:val="1"/>
+      <w:tblBorders>
+        <w:top w:val="single" w:sz="8" w:space="0" w:color="4F81BD" w:themeColor="accent1"/>
+        <w:left w:val="single" w:sz="8" w:space="0" w:color="4F81BD" w:themeColor="accent1"/>
+        <w:bottom w:val="single" w:sz="8" w:space="0" w:color="4F81BD" w:themeColor="accent1"/>
+        <w:right w:val="single" w:sz="8" w:space="0" w:color="4F81BD" w:themeColor="accent1"/>
+      </w:tblBorders>
+    </w:tblPr>
+    <w:tblStylePr w:type="firstRow">
+      <w:pPr>
+        <w:spacing w:before="0" w:after="0" w:line="240" w:lineRule="auto"/>
+      </w:pPr>
+      <w:rPr>
+        <w:b/>
+        <w:bCs/>
+        <w:color w:val="FFFFFF" w:themeColor="background1"/>
+      </w:rPr>
+      <w:tblPr/>
+      <w:tcPr>
+        <w:shd w:val="clear" w:color="auto" w:fill="4F81BD" w:themeFill="accent1"/>
+      </w:tcPr>
+    </w:tblStylePr>
+    <w:tblStylePr w:type="lastRow">
+      <w:pPr>
+        <w:spacing w:before="0" w:after="0" w:line="240" w:lineRule="auto"/>
+      </w:pPr>
+      <w:rPr>
+        <w:b/>
+        <w:bCs/>
+      </w:rPr>
+      <w:tblPr/>
+      <w:tcPr>
+        <w:tcBorders>
+          <w:top w:val="double" w:sz="6" w:space="0" w:color="4F81BD" w:themeColor="accent1"/>
+          <w:left w:val="single" w:sz="8" w:space="0" w:color="4F81BD" w:themeColor="accent1"/>
+          <w:bottom w:val="single" w:sz="8" w:space="0" w:color="4F81BD" w:themeColor="accent1"/>
+          <w:right w:val="single" w:sz="8" w:space="0" w:color="4F81BD" w:themeColor="accent1"/>
+        </w:tcBorders>
+      </w:tcPr>
+    </w:tblStylePr>
+    <w:tblStylePr w:type="firstCol">
+      <w:rPr>
+        <w:b/>
+        <w:bCs/>
+      </w:rPr>
+    </w:tblStylePr>
+    <w:tblStylePr w:type="lastCol">
+      <w:rPr>
+        <w:b/>
+        <w:bCs/>
+      </w:rPr>
+    </w:tblStylePr>
+    <w:tblStylePr w:type="band1Vert">
+      <w:tblPr/>
+      <w:tcPr>
+        <w:tcBorders>
+          <w:top w:val="single" w:sz="8" w:space="0" w:color="4F81BD" w:themeColor="accent1"/>
+          <w:left w:val="single" w:sz="8" w:space="0" w:color="4F81BD" w:themeColor="accent1"/>
+          <w:bottom w:val="single" w:sz="8" w:space="0" w:color="4F81BD" w:themeColor="accent1"/>
+          <w:right w:val="single" w:sz="8" w:space="0" w:color="4F81BD" w:themeColor="accent1"/>
+        </w:tcBorders>
+      </w:tcPr>
+    </w:tblStylePr>
+    <w:tblStylePr w:type="band1Horz">
+      <w:tblPr/>
+      <w:tcPr>
+        <w:tcBorders>
+          <w:top w:val="single" w:sz="8" w:space="0" w:color="4F81BD" w:themeColor="accent1"/>
+          <w:left w:val="single" w:sz="8" w:space="0" w:color="4F81BD" w:themeColor="accent1"/>
+          <w:bottom w:val="single" w:sz="8" w:space="0" w:color="4F81BD" w:themeColor="accent1"/>
+          <w:right w:val="single" w:sz="8" w:space="0" w:color="4F81BD" w:themeColor="accent1"/>
+        </w:tcBorders>
+      </w:tcPr>
+    </w:tblStylePr>
+  </w:style>
+  <w:style w:type="paragraph" w:styleId="IntenseQuote">
+    <w:name w:val="Intense Quote"/>
+    <w:basedOn w:val="Normal"/>
+    <w:next w:val="Normal"/>
+    <w:link w:val="IntenseQuoteChar"/>
+    <w:uiPriority w:val="30"/>
+    <w:qFormat/>
+    <w:rsid w:val="00866091"/>
+    <w:pPr>
+      <w:pBdr>
+        <w:bottom w:val="single" w:sz="4" w:space="4" w:color="4F81BD" w:themeColor="accent1"/>
+      </w:pBdr>
+      <w:spacing w:before="200" w:after="280"/>
+      <w:ind w:left="936" w:right="936"/>
+    </w:pPr>
+    <w:rPr>
+      <w:b/>
+      <w:bCs/>
+      <w:i/>
+      <w:iCs/>
+      <w:color w:val="4F81BD" w:themeColor="accent1"/>
+    </w:rPr>
+  </w:style>
+  <w:style w:type="character" w:customStyle="1" w:styleId="IntenseQuoteChar">
+    <w:name w:val="Intense Quote Char"/>
+    <w:basedOn w:val="DefaultParagraphFont"/>
+    <w:link w:val="IntenseQuote"/>
+    <w:uiPriority w:val="30"/>
+    <w:rsid w:val="00866091"/>
+    <w:rPr>
+      <w:b/>
+      <w:bCs/>
+      <w:i/>
+      <w:iCs/>
+      <w:color w:val="4F81BD" w:themeColor="accent1"/>
+    </w:rPr>
+  </w:style>
+  <w:style w:type="paragraph" w:styleId="Quote">
+    <w:name w:val="Quote"/>
+    <w:basedOn w:val="Normal"/>
+    <w:next w:val="Normal"/>
+    <w:link w:val="QuoteChar"/>
+    <w:uiPriority w:val="29"/>
+    <w:qFormat/>
+    <w:rsid w:val="00FF2833"/>
+    <w:rPr>
+      <w:i/>
+      <w:iCs/>
+      <w:color w:val="000000" w:themeColor="text1"/>
+    </w:rPr>
+  </w:style>
+  <w:style w:type="character" w:customStyle="1" w:styleId="QuoteChar">
+    <w:name w:val="Quote Char"/>
+    <w:basedOn w:val="DefaultParagraphFont"/>
+    <w:link w:val="Quote"/>
+    <w:uiPriority w:val="29"/>
+    <w:rsid w:val="00FF2833"/>
+    <w:rPr>
+      <w:i/>
+      <w:iCs/>
+      <w:color w:val="000000" w:themeColor="text1"/>
+    </w:rPr>
+  </w:style>
+  <w:style w:type="table" w:styleId="LightList-Accent2">
+    <w:name w:val="Light List Accent 2"/>
+    <w:basedOn w:val="TableNormal"/>
+    <w:uiPriority w:val="61"/>
+    <w:rsid w:val="00FA6C60"/>
+    <w:pPr>
+      <w:spacing w:after="0" w:line="240" w:lineRule="auto"/>
+    </w:pPr>
+    <w:tblPr>
+      <w:tblStyleRowBandSize w:val="1"/>
+      <w:tblStyleColBandSize w:val="1"/>
+      <w:tblBorders>
+        <w:top w:val="single" w:sz="8" w:space="0" w:color="C0504D" w:themeColor="accent2"/>
+        <w:left w:val="single" w:sz="8" w:space="0" w:color="C0504D" w:themeColor="accent2"/>
+        <w:bottom w:val="single" w:sz="8" w:space="0" w:color="C0504D" w:themeColor="accent2"/>
+        <w:right w:val="single" w:sz="8" w:space="0" w:color="C0504D" w:themeColor="accent2"/>
+      </w:tblBorders>
+    </w:tblPr>
+    <w:tblStylePr w:type="firstRow">
+      <w:pPr>
+        <w:spacing w:before="0" w:after="0" w:line="240" w:lineRule="auto"/>
+      </w:pPr>
+      <w:rPr>
+        <w:b/>
+        <w:bCs/>
+        <w:color w:val="FFFFFF" w:themeColor="background1"/>
+      </w:rPr>
+      <w:tblPr/>
+      <w:tcPr>
+        <w:shd w:val="clear" w:color="auto" w:fill="C0504D" w:themeFill="accent2"/>
+      </w:tcPr>
+    </w:tblStylePr>
+    <w:tblStylePr w:type="lastRow">
+      <w:pPr>
+        <w:spacing w:before="0" w:after="0" w:line="240" w:lineRule="auto"/>
+      </w:pPr>
+      <w:rPr>
+        <w:b/>
+        <w:bCs/>
+      </w:rPr>
+      <w:tblPr/>
+      <w:tcPr>
+        <w:tcBorders>
+          <w:top w:val="double" w:sz="6" w:space="0" w:color="C0504D" w:themeColor="accent2"/>
+          <w:left w:val="single" w:sz="8" w:space="0" w:color="C0504D" w:themeColor="accent2"/>
+          <w:bottom w:val="single" w:sz="8" w:space="0" w:color="C0504D" w:themeColor="accent2"/>
+          <w:right w:val="single" w:sz="8" w:space="0" w:color="C0504D" w:themeColor="accent2"/>
+        </w:tcBorders>
+      </w:tcPr>
+    </w:tblStylePr>
+    <w:tblStylePr w:type="firstCol">
+      <w:rPr>
+        <w:b/>
+        <w:bCs/>
+      </w:rPr>
+    </w:tblStylePr>
+    <w:tblStylePr w:type="lastCol">
+      <w:rPr>
+        <w:b/>
+        <w:bCs/>
+      </w:rPr>
+    </w:tblStylePr>
+    <w:tblStylePr w:type="band1Vert">
+      <w:tblPr/>
+      <w:tcPr>
+        <w:tcBorders>
+          <w:top w:val="single" w:sz="8" w:space="0" w:color="C0504D" w:themeColor="accent2"/>
+          <w:left w:val="single" w:sz="8" w:space="0" w:color="C0504D" w:themeColor="accent2"/>
+          <w:bottom w:val="single" w:sz="8" w:space="0" w:color="C0504D" w:themeColor="accent2"/>
+          <w:right w:val="single" w:sz="8" w:space="0" w:color="C0504D" w:themeColor="accent2"/>
+        </w:tcBorders>
+      </w:tcPr>
+    </w:tblStylePr>
+    <w:tblStylePr w:type="band1Horz">
+      <w:tblPr/>
+      <w:tcPr>
+        <w:tcBorders>
+          <w:top w:val="single" w:sz="8" w:space="0" w:color="C0504D" w:themeColor="accent2"/>
+          <w:left w:val="single" w:sz="8" w:space="0" w:color="C0504D" w:themeColor="accent2"/>
+          <w:bottom w:val="single" w:sz="8" w:space="0" w:color="C0504D" w:themeColor="accent2"/>
+          <w:right w:val="single" w:sz="8" w:space="0" w:color="C0504D" w:themeColor="accent2"/>
+        </w:tcBorders>
+      </w:tcPr>
+    </w:tblStylePr>
+  </w:style>
+  <w:style w:type="paragraph" w:styleId="TOCHeading">
+    <w:name w:val="TOC Heading"/>
+    <w:basedOn w:val="Heading1"/>
+    <w:next w:val="Normal"/>
+    <w:uiPriority w:val="39"/>
+    <w:semiHidden/>
+    <w:unhideWhenUsed/>
+    <w:qFormat/>
+    <w:rsid w:val="00FB55C6"/>
+    <w:pPr>
+      <w:outlineLvl w:val="9"/>
+    </w:pPr>
+    <w:rPr>
+      <w:lang w:eastAsia="ja-JP"/>
+    </w:rPr>
+  </w:style>
+  <w:style w:type="paragraph" w:styleId="TOC1">
+    <w:name w:val="toc 1"/>
+    <w:basedOn w:val="Normal"/>
+    <w:next w:val="Normal"/>
+    <w:autoRedefine/>
+    <w:uiPriority w:val="39"/>
+    <w:unhideWhenUsed/>
+    <w:qFormat/>
+    <w:rsid w:val="00FB55C6"/>
+    <w:pPr>
+      <w:spacing w:after="100"/>
+    </w:pPr>
+  </w:style>
+  <w:style w:type="paragraph" w:styleId="TOC2">
+    <w:name w:val="toc 2"/>
+    <w:basedOn w:val="Normal"/>
+    <w:next w:val="Normal"/>
+    <w:autoRedefine/>
+    <w:uiPriority w:val="39"/>
+    <w:unhideWhenUsed/>
+    <w:qFormat/>
+    <w:rsid w:val="00FB55C6"/>
+    <w:pPr>
+      <w:spacing w:after="100"/>
+      <w:ind w:left="220"/>
+    </w:pPr>
+  </w:style>
+  <w:style w:type="paragraph" w:styleId="TOC3">
+    <w:name w:val="toc 3"/>
+    <w:basedOn w:val="Normal"/>
+    <w:next w:val="Normal"/>
+    <w:autoRedefine/>
+    <w:uiPriority w:val="39"/>
+    <w:unhideWhenUsed/>
+    <w:qFormat/>
+    <w:rsid w:val="00FB55C6"/>
+    <w:pPr>
+      <w:spacing w:after="100"/>
+      <w:ind w:left="440"/>
+    </w:pPr>
+  </w:style>
+  <w:style w:type="character" w:styleId="Hyperlink">
+    <w:name w:val="Hyperlink"/>
+    <w:basedOn w:val="DefaultParagraphFont"/>
+    <w:uiPriority w:val="99"/>
+    <w:unhideWhenUsed/>
+    <w:rsid w:val="00FB55C6"/>
+    <w:rPr>
+      <w:color w:val="0000FF" w:themeColor="hyperlink"/>
+      <w:u w:val="single"/>
+    </w:rPr>
+  </w:style>
+  <w:style w:type="paragraph" w:styleId="TableofFigures">
+    <w:name w:val="table of figures"/>
+    <w:basedOn w:val="Normal"/>
+    <w:next w:val="Normal"/>
+    <w:uiPriority w:val="99"/>
+    <w:unhideWhenUsed/>
+    <w:rsid w:val="00FB55C6"/>
+    <w:pPr>
+      <w:spacing w:after="0"/>
+    </w:pPr>
+  </w:style>
+</w:styles>
+</file>
+
+<file path=word/stylesWithEffects.xml><?xml version="1.0" encoding="utf-8"?>
+<w:styles xmlns:wpc="http://schemas.microsoft.com/office/word/2010/wordprocessingCanvas" xmlns:mc="http://schemas.openxmlformats.org/markup-compatibility/2006" xmlns:o="urn:schemas-microsoft-com:office:office" xmlns:r="http://schemas.openxmlformats.org/officeDocument/2006/relationships" xmlns:m="http://schemas.openxmlformats.org/officeDocument/2006/math" xmlns:v="urn:schemas-microsoft-com:vml" xmlns:wp14="http://schemas.microsoft.com/office/word/2010/wordprocessingDrawing" xmlns:wp="http://schemas.openxmlformats.org/drawingml/2006/wordprocessingDrawing" xmlns:w10="urn:schemas-microsoft-com:office:word" xmlns:w="http://schemas.openxmlformats.org/wordprocessingml/2006/main" xmlns:w14="http://schemas.microsoft.com/office/word/2010/wordml" xmlns:wpg="http://schemas.microsoft.com/office/word/2010/wordprocessingGroup" xmlns:wpi="http://schemas.microsoft.com/office/word/2010/wordprocessingInk" xmlns:wne="http://schemas.microsoft.com/office/word/2006/wordml" xmlns:wps="http://schemas.microsoft.com/office/word/2010/wordprocessingShape" mc:Ignorable="w14 wp14">
+  <w:docDefaults>
+    <w:rPrDefault>
+      <w:rPr>
+        <w:rFonts w:asciiTheme="minorHAnsi" w:eastAsiaTheme="minorHAnsi" w:hAnsiTheme="minorHAnsi" w:cstheme="minorBidi"/>
+        <w:sz w:val="22"/>
+        <w:szCs w:val="22"/>
+        <w:lang w:val="en-US" w:eastAsia="en-US" w:bidi="ar-SA"/>
+      </w:rPr>
+    </w:rPrDefault>
+    <w:pPrDefault>
+      <w:pPr>
+        <w:spacing w:after="200" w:line="276" w:lineRule="auto"/>
+      </w:pPr>
+    </w:pPrDefault>
+  </w:docDefaults>
+  <w:latentStyles w:defLockedState="0" w:defUIPriority="99" w:defSemiHidden="1" w:defUnhideWhenUsed="1" w:defQFormat="0" w:count="267">
+    <w:lsdException w:name="Normal" w:semiHidden="0" w:uiPriority="0" w:unhideWhenUsed="0" w:qFormat="1"/>
+    <w:lsdException w:name="heading 1" w:semiHidden="0" w:uiPriority="9" w:unhideWhenUsed="0" w:qFormat="1"/>
+    <w:lsdException w:name="heading 2" w:uiPriority="9" w:qFormat="1"/>
+    <w:lsdException w:name="heading 3" w:uiPriority="9" w:qFormat="1"/>
+    <w:lsdException w:name="heading 4" w:uiPriority="9" w:qFormat="1"/>
+    <w:lsdException w:name="heading 5" w:uiPriority="9" w:qFormat="1"/>
+    <w:lsdException w:name="heading 6" w:uiPriority="9" w:qFormat="1"/>
+    <w:lsdException w:name="heading 7" w:uiPriority="9" w:qFormat="1"/>
+    <w:lsdException w:name="heading 8" w:uiPriority="9" w:qFormat="1"/>
+    <w:lsdException w:name="heading 9" w:uiPriority="9" w:qFormat="1"/>
+    <w:lsdException w:name="toc 1" w:uiPriority="39" w:qFormat="1"/>
+    <w:lsdException w:name="toc 2" w:uiPriority="39" w:qFormat="1"/>
+    <w:lsdException w:name="toc 3" w:uiPriority="39" w:qFormat="1"/>
+    <w:lsdException w:name="toc 4" w:uiPriority="39"/>
+    <w:lsdException w:name="toc 5" w:uiPriority="39"/>
+    <w:lsdException w:name="toc 6" w:uiPriority="39"/>
+    <w:lsdException w:name="toc 7" w:uiPriority="39"/>
+    <w:lsdException w:name="toc 8" w:uiPriority="39"/>
+    <w:lsdException w:name="toc 9" w:uiPriority="39"/>
+    <w:lsdException w:name="caption" w:uiPriority="35" w:qFormat="1"/>
+    <w:lsdException w:name="Title" w:semiHidden="0" w:uiPriority="10" w:unhideWhenUsed="0" w:qFormat="1"/>
+    <w:lsdException w:name="Default Paragraph Font" w:uiPriority="1"/>
+    <w:lsdException w:name="Subtitle" w:semiHidden="0" w:uiPriority="11" w:unhideWhenUsed="0" w:qFormat="1"/>
+    <w:lsdException w:name="Strong" w:semiHidden="0" w:uiPriority="22" w:unhideWhenUsed="0" w:qFormat="1"/>
+    <w:lsdException w:name="Emphasis" w:semiHidden="0" w:uiPriority="20" w:unhideWhenUsed="0" w:qFormat="1"/>
+    <w:lsdException w:name="Table Grid" w:semiHidden="0" w:uiPriority="59" w:unhideWhenUsed="0"/>
+    <w:lsdException w:name="Placeholder Text" w:unhideWhenUsed="0"/>
+    <w:lsdException w:name="No Spacing" w:semiHidden="0" w:uiPriority="1" w:unhideWhenUsed="0" w:qFormat="1"/>
+    <w:lsdException w:name="Light Shading" w:semiHidden="0" w:uiPriority="60" w:unhideWhenUsed="0"/>
+    <w:lsdException w:name="Light List" w:semiHidden="0" w:uiPriority="61" w:unhideWhenUsed="0"/>
+    <w:lsdException w:name="Light Grid" w:semiHidden="0" w:uiPriority="62" w:unhideWhenUsed="0"/>
+    <w:lsdException w:name="Medium Shading 1" w:semiHidden="0" w:uiPriority="63" w:unhideWhenUsed="0"/>
+    <w:lsdException w:name="Medium Shading 2" w:semiHidden="0" w:uiPriority="64" w:unhideWhenUsed="0"/>
+    <w:lsdException w:name="Medium List 1" w:semiHidden="0" w:uiPriority="65" w:unhideWhenUsed="0"/>
+    <w:lsdException w:name="Medium List 2" w:semiHidden="0" w:uiPriority="66" w:unhideWhenUsed="0"/>
+    <w:lsdException w:name="Medium Grid 1" w:semiHidden="0" w:uiPriority="67" w:unhideWhenUsed="0"/>
+    <w:lsdException w:name="Medium Grid 2" w:semiHidden="0" w:uiPriority="68" w:unhideWhenUsed="0"/>
+    <w:lsdException w:name="Medium Grid 3" w:semiHidden="0" w:uiPriority="69" w:unhideWhenUsed="0"/>
+    <w:lsdException w:name="Dark List" w:semiHidden="0" w:uiPriority="70" w:unhideWhenUsed="0"/>
+    <w:lsdException w:name="Colorful Shading" w:semiHidden="0" w:uiPriority="71" w:unhideWhenUsed="0"/>
+    <w:lsdException w:name="Colorful List" w:semiHidden="0" w:uiPriority="72" w:unhideWhenUsed="0"/>
+    <w:lsdException w:name="Colorful Grid" w:semiHidden="0" w:uiPriority="73" w:unhideWhenUsed="0"/>
+    <w:lsdException w:name="Light Shading Accent 1" w:semiHidden="0" w:uiPriority="60" w:unhideWhenUsed="0"/>
+    <w:lsdException w:name="Light List Accent 1" w:semiHidden="0" w:uiPriority="61" w:unhideWhenUsed="0"/>
+    <w:lsdException w:name="Light Grid Accent 1" w:semiHidden="0" w:uiPriority="62" w:unhideWhenUsed="0"/>
+    <w:lsdException w:name="Medium Shading 1 Accent 1" w:semiHidden="0" w:uiPriority="63" w:unhideWhenUsed="0"/>
+    <w:lsdException w:name="Medium Shading 2 Accent 1" w:semiHidden="0" w:uiPriority="64" w:unhideWhenUsed="0"/>
+    <w:lsdException w:name="Medium List 1 Accent 1" w:semiHidden="0" w:uiPriority="65" w:unhideWhenUsed="0"/>
+    <w:lsdException w:name="Revision" w:unhideWhenUsed="0"/>
+    <w:lsdException w:name="List Paragraph" w:semiHidden="0" w:uiPriority="34" w:unhideWhenUsed="0" w:qFormat="1"/>
+    <w:lsdException w:name="Quote" w:semiHidden="0" w:uiPriority="29" w:unhideWhenUsed="0" w:qFormat="1"/>
+    <w:lsdException w:name="Intense Quote" w:semiHidden="0" w:uiPriority="30" w:unhideWhenUsed="0" w:qFormat="1"/>
+    <w:lsdException w:name="Medium List 2 Accent 1" w:semiHidden="0" w:uiPriority="66" w:unhideWhenUsed="0"/>
+    <w:lsdException w:name="Medium Grid 1 Accent 1" w:semiHidden="0" w:uiPriority="67" w:unhideWhenUsed="0"/>
+    <w:lsdException w:name="Medium Grid 2 Accent 1" w:semiHidden="0" w:uiPriority="68" w:unhideWhenUsed="0"/>
+    <w:lsdException w:name="Medium Grid 3 Accent 1" w:semiHidden="0" w:uiPriority="69" w:unhideWhenUsed="0"/>
+    <w:lsdException w:name="Dark List Accent 1" w:semiHidden="0" w:uiPriority="70" w:unhideWhenUsed="0"/>
+    <w:lsdException w:name="Colorful Shading Accent 1" w:semiHidden="0" w:uiPriority="71" w:unhideWhenUsed="0"/>
+    <w:lsdException w:name="Colorful List Accent 1" w:semiHidden="0" w:uiPriority="72" w:unhideWhenUsed="0"/>
+    <w:lsdException w:name="Colorful Grid Accent 1" w:semiHidden="0" w:uiPriority="73" w:unhideWhenUsed="0"/>
+    <w:lsdException w:name="Light Shading Accent 2" w:semiHidden="0" w:uiPriority="60" w:unhideWhenUsed="0"/>
+    <w:lsdException w:name="Light List Accent 2" w:semiHidden="0" w:uiPriority="61" w:unhideWhenUsed="0"/>
+    <w:lsdException w:name="Light Grid Accent 2" w:semiHidden="0" w:uiPriority="62" w:unhideWhenUsed="0"/>
+    <w:lsdException w:name="Medium Shading 1 Accent 2" w:semiHidden="0" w:uiPriority="63" w:unhideWhenUsed="0"/>
+    <w:lsdException w:name="Medium Shading 2 Accent 2" w:semiHidden="0" w:uiPriority="64" w:unhideWhenUsed="0"/>
+    <w:lsdException w:name="Medium List 1 Accent 2" w:semiHidden="0" w:uiPriority="65" w:unhideWhenUsed="0"/>
+    <w:lsdException w:name="Medium List 2 Accent 2" w:semiHidden="0" w:uiPriority="66" w:unhideWhenUsed="0"/>
+    <w:lsdException w:name="Medium Grid 1 Accent 2" w:semiHidden="0" w:uiPriority="67" w:unhideWhenUsed="0"/>
+    <w:lsdException w:name="Medium Grid 2 Accent 2" w:semiHidden="0" w:uiPriority="68" w:unhideWhenUsed="0"/>
+    <w:lsdException w:name="Medium Grid 3 Accent 2" w:semiHidden="0" w:uiPriority="69" w:unhideWhenUsed="0"/>
+    <w:lsdException w:name="Dark List Accent 2" w:semiHidden="0" w:uiPriority="70" w:unhideWhenUsed="0"/>
+    <w:lsdException w:name="Colorful Shading Accent 2" w:semiHidden="0" w:uiPriority="71" w:unhideWhenUsed="0"/>
+    <w:lsdException w:name="Colorful List Accent 2" w:semiHidden="0" w:uiPriority="72" w:unhideWhenUsed="0"/>
+    <w:lsdException w:name="Colorful Grid Accent 2" w:semiHidden="0" w:uiPriority="73" w:unhideWhenUsed="0"/>
+    <w:lsdException w:name="Light Shading Accent 3" w:semiHidden="0" w:uiPriority="60" w:unhideWhenUsed="0"/>
+    <w:lsdException w:name="Light List Accent 3" w:semiHidden="0" w:uiPriority="61" w:unhideWhenUsed="0"/>
+    <w:lsdException w:name="Light Grid Accent 3" w:semiHidden="0" w:uiPriority="62" w:unhideWhenUsed="0"/>
+    <w:lsdException w:name="Medium Shading 1 Accent 3" w:semiHidden="0" w:uiPriority="63" w:unhideWhenUsed="0"/>
+    <w:lsdException w:name="Medium Shading 2 Accent 3" w:semiHidden="0" w:uiPriority="64" w:unhideWhenUsed="0"/>
+    <w:lsdException w:name="Medium List 1 Accent 3" w:semiHidden="0" w:uiPriority="65" w:unhideWhenUsed="0"/>
+    <w:lsdException w:name="Medium List 2 Accent 3" w:semiHidden="0" w:uiPriority="66" w:unhideWhenUsed="0"/>
+    <w:lsdException w:name="Medium Grid 1 Accent 3" w:semiHidden="0" w:uiPriority="67" w:unhideWhenUsed="0"/>
+    <w:lsdException w:name="Medium Grid 2 Accent 3" w:semiHidden="0" w:uiPriority="68" w:unhideWhenUsed="0"/>
+    <w:lsdException w:name="Medium Grid 3 Accent 3" w:semiHidden="0" w:uiPriority="69" w:unhideWhenUsed="0"/>
+    <w:lsdException w:name="Dark List Accent 3" w:semiHidden="0" w:uiPriority="70" w:unhideWhenUsed="0"/>
+    <w:lsdException w:name="Colorful Shading Accent 3" w:semiHidden="0" w:uiPriority="71" w:unhideWhenUsed="0"/>
+    <w:lsdException w:name="Colorful List Accent 3" w:semiHidden="0" w:uiPriority="72" w:unhideWhenUsed="0"/>
+    <w:lsdException w:name="Colorful Grid Accent 3" w:semiHidden="0" w:uiPriority="73" w:unhideWhenUsed="0"/>
+    <w:lsdException w:name="Light Shading Accent 4" w:semiHidden="0" w:uiPriority="60" w:unhideWhenUsed="0"/>
+    <w:lsdException w:name="Light List Accent 4" w:semiHidden="0" w:uiPriority="61" w:unhideWhenUsed="0"/>
+    <w:lsdException w:name="Light Grid Accent 4" w:semiHidden="0" w:uiPriority="62" w:unhideWhenUsed="0"/>
+    <w:lsdException w:name="Medium Shading 1 Accent 4" w:semiHidden="0" w:uiPriority="63" w:unhideWhenUsed="0"/>
+    <w:lsdException w:name="Medium Shading 2 Accent 4" w:semiHidden="0" w:uiPriority="64" w:unhideWhenUsed="0"/>
+    <w:lsdException w:name="Medium List 1 Accent 4" w:semiHidden="0" w:uiPriority="65" w:unhideWhenUsed="0"/>
+    <w:lsdException w:name="Medium List 2 Accent 4" w:semiHidden="0" w:uiPriority="66" w:unhideWhenUsed="0"/>
+    <w:lsdException w:name="Medium Grid 1 Accent 4" w:semiHidden="0" w:uiPriority="67" w:unhideWhenUsed="0"/>
+    <w:lsdException w:name="Medium Grid 2 Accent 4" w:semiHidden="0" w:uiPriority="68" w:unhideWhenUsed="0"/>
+    <w:lsdException w:name="Medium Grid 3 Accent 4" w:semiHidden="0" w:uiPriority="69" w:unhideWhenUsed="0"/>
+    <w:lsdException w:name="Dark List Accent 4" w:semiHidden="0" w:uiPriority="70" w:unhideWhenUsed="0"/>
+    <w:lsdException w:name="Colorful Shading Accent 4" w:semiHidden="0" w:uiPriority="71" w:unhideWhenUsed="0"/>
+    <w:lsdException w:name="Colorful List Accent 4" w:semiHidden="0" w:uiPriority="72" w:unhideWhenUsed="0"/>
+    <w:lsdException w:name="Colorful Grid Accent 4" w:semiHidden="0" w:uiPriority="73" w:unhideWhenUsed="0"/>
+    <w:lsdException w:name="Light Shading Accent 5" w:semiHidden="0" w:uiPriority="60" w:unhideWhenUsed="0"/>
+    <w:lsdException w:name="Light List Accent 5" w:semiHidden="0" w:uiPriority="61" w:unhideWhenUsed="0"/>
+    <w:lsdException w:name="Light Grid Accent 5" w:semiHidden="0" w:uiPriority="62" w:unhideWhenUsed="0"/>
+    <w:lsdException w:name="Medium Shading 1 Accent 5" w:semiHidden="0" w:uiPriority="63" w:unhideWhenUsed="0"/>
+    <w:lsdException w:name="Medium Shading 2 Accent 5" w:semiHidden="0" w:uiPriority="64" w:unhideWhenUsed="0"/>
+    <w:lsdException w:name="Medium List 1 Accent 5" w:semiHidden="0" w:uiPriority="65" w:unhideWhenUsed="0"/>
+    <w:lsdException w:name="Medium List 2 Accent 5" w:semiHidden="0" w:uiPriority="66" w:unhideWhenUsed="0"/>
+    <w:lsdException w:name="Medium Grid 1 Accent 5" w:semiHidden="0" w:uiPriority="67" w:unhideWhenUsed="0"/>
+    <w:lsdException w:name="Medium Grid 2 Accent 5" w:semiHidden="0" w:uiPriority="68" w:unhideWhenUsed="0"/>
+    <w:lsdException w:name="Medium Grid 3 Accent 5" w:semiHidden="0" w:uiPriority="69" w:unhideWhenUsed="0"/>
+    <w:lsdException w:name="Dark List Accent 5" w:semiHidden="0" w:uiPriority="70" w:unhideWhenUsed="0"/>
+    <w:lsdException w:name="Colorful Shading Accent 5" w:semiHidden="0" w:uiPriority="71" w:unhideWhenUsed="0"/>
+    <w:lsdException w:name="Colorful List Accent 5" w:semiHidden="0" w:uiPriority="72" w:unhideWhenUsed="0"/>
+    <w:lsdException w:name="Colorful Grid Accent 5" w:semiHidden="0" w:uiPriority="73" w:unhideWhenUsed="0"/>
+    <w:lsdException w:name="Light Shading Accent 6" w:semiHidden="0" w:uiPriority="60" w:unhideWhenUsed="0"/>
+    <w:lsdException w:name="Light List Accent 6" w:semiHidden="0" w:uiPriority="61" w:unhideWhenUsed="0"/>
+    <w:lsdException w:name="Light Grid Accent 6" w:semiHidden="0" w:uiPriority="62" w:unhideWhenUsed="0"/>
+    <w:lsdException w:name="Medium Shading 1 Accent 6" w:semiHidden="0" w:uiPriority="63" w:unhideWhenUsed="0"/>
+    <w:lsdException w:name="Medium Shading 2 Accent 6" w:semiHidden="0" w:uiPriority="64" w:unhideWhenUsed="0"/>
+    <w:lsdException w:name="Medium List 1 Accent 6" w:semiHidden="0" w:uiPriority="65" w:unhideWhenUsed="0"/>
+    <w:lsdException w:name="Medium List 2 Accent 6" w:semiHidden="0" w:uiPriority="66" w:unhideWhenUsed="0"/>
+    <w:lsdException w:name="Medium Grid 1 Accent 6" w:semiHidden="0" w:uiPriority="67" w:unhideWhenUsed="0"/>
+    <w:lsdException w:name="Medium Grid 2 Accent 6" w:semiHidden="0" w:uiPriority="68" w:unhideWhenUsed="0"/>
+    <w:lsdException w:name="Medium Grid 3 Accent 6" w:semiHidden="0" w:uiPriority="69" w:unhideWhenUsed="0"/>
+    <w:lsdException w:name="Dark List Accent 6" w:semiHidden="0" w:uiPriority="70" w:unhideWhenUsed="0"/>
+    <w:lsdException w:name="Colorful Shading Accent 6" w:semiHidden="0" w:uiPriority="71" w:unhideWhenUsed="0"/>
+    <w:lsdException w:name="Colorful List Accent 6" w:semiHidden="0" w:uiPriority="72" w:unhideWhenUsed="0"/>
+    <w:lsdException w:name="Colorful Grid Accent 6" w:semiHidden="0" w:uiPriority="73" w:unhideWhenUsed="0"/>
+    <w:lsdException w:name="Subtle Emphasis" w:semiHidden="0" w:uiPriority="19" w:unhideWhenUsed="0" w:qFormat="1"/>
+    <w:lsdException w:name="Intense Emphasis" w:semiHidden="0" w:uiPriority="21" w:unhideWhenUsed="0" w:qFormat="1"/>
+    <w:lsdException w:name="Subtle Reference" w:semiHidden="0" w:uiPriority="31" w:unhideWhenUsed="0" w:qFormat="1"/>
+    <w:lsdException w:name="Intense Reference" w:semiHidden="0" w:uiPriority="32" w:unhideWhenUsed="0" w:qFormat="1"/>
+    <w:lsdException w:name="Book Title" w:semiHidden="0" w:uiPriority="33" w:unhideWhenUsed="0" w:qFormat="1"/>
+    <w:lsdException w:name="Bibliography" w:uiPriority="37"/>
+    <w:lsdException w:name="TOC Heading" w:uiPriority="39" w:qFormat="1"/>
+  </w:latentStyles>
+  <w:style w:type="paragraph" w:default="1" w:styleId="Normal">
+    <w:name w:val="Normal"/>
+    <w:qFormat/>
+  </w:style>
+  <w:style w:type="paragraph" w:styleId="Heading1">
+    <w:name w:val="heading 1"/>
+    <w:basedOn w:val="Normal"/>
+    <w:next w:val="Normal"/>
+    <w:link w:val="Heading1Char"/>
+    <w:uiPriority w:val="9"/>
+    <w:qFormat/>
+    <w:rsid w:val="00446BA1"/>
+    <w:pPr>
+      <w:keepNext/>
+      <w:keepLines/>
+      <w:spacing w:before="480" w:after="0"/>
+      <w:outlineLvl w:val="0"/>
+    </w:pPr>
+    <w:rPr>
+      <w:rFonts w:asciiTheme="majorHAnsi" w:eastAsiaTheme="majorEastAsia" w:hAnsiTheme="majorHAnsi" w:cstheme="majorBidi"/>
+      <w:b/>
+      <w:bCs/>
+      <w:color w:val="365F91" w:themeColor="accent1" w:themeShade="BF"/>
+      <w:sz w:val="28"/>
+      <w:szCs w:val="28"/>
+    </w:rPr>
+  </w:style>
+  <w:style w:type="paragraph" w:styleId="Heading2">
+    <w:name w:val="heading 2"/>
+    <w:basedOn w:val="Normal"/>
+    <w:next w:val="Normal"/>
+    <w:link w:val="Heading2Char"/>
+    <w:uiPriority w:val="9"/>
+    <w:unhideWhenUsed/>
+    <w:qFormat/>
+    <w:rsid w:val="00446BA1"/>
+    <w:pPr>
+      <w:keepNext/>
+      <w:keepLines/>
+      <w:spacing w:before="200" w:after="0"/>
+      <w:outlineLvl w:val="1"/>
+    </w:pPr>
+    <w:rPr>
+      <w:rFonts w:asciiTheme="majorHAnsi" w:eastAsiaTheme="majorEastAsia" w:hAnsiTheme="majorHAnsi" w:cstheme="majorBidi"/>
+      <w:b/>
+      <w:bCs/>
+      <w:color w:val="4F81BD" w:themeColor="accent1"/>
+      <w:sz w:val="26"/>
+      <w:szCs w:val="26"/>
+    </w:rPr>
+  </w:style>
+  <w:style w:type="paragraph" w:styleId="Heading3">
+    <w:name w:val="heading 3"/>
+    <w:basedOn w:val="Normal"/>
+    <w:next w:val="Normal"/>
+    <w:link w:val="Heading3Char"/>
+    <w:uiPriority w:val="9"/>
+    <w:unhideWhenUsed/>
+    <w:qFormat/>
+    <w:rsid w:val="00446BA1"/>
+    <w:pPr>
+      <w:keepNext/>
+      <w:keepLines/>
+      <w:spacing w:before="200" w:after="0"/>
+      <w:outlineLvl w:val="2"/>
+    </w:pPr>
+    <w:rPr>
+      <w:rFonts w:asciiTheme="majorHAnsi" w:eastAsiaTheme="majorEastAsia" w:hAnsiTheme="majorHAnsi" w:cstheme="majorBidi"/>
+      <w:b/>
+      <w:bCs/>
+      <w:color w:val="4F81BD" w:themeColor="accent1"/>
+    </w:rPr>
+  </w:style>
+  <w:style w:type="paragraph" w:styleId="Heading4">
+    <w:name w:val="heading 4"/>
+    <w:basedOn w:val="Normal"/>
+    <w:next w:val="Normal"/>
+    <w:link w:val="Heading4Char"/>
+    <w:uiPriority w:val="9"/>
+    <w:unhideWhenUsed/>
+    <w:qFormat/>
+    <w:rsid w:val="00446BA1"/>
+    <w:pPr>
+      <w:keepNext/>
+      <w:keepLines/>
+      <w:spacing w:before="200" w:after="0"/>
+      <w:outlineLvl w:val="3"/>
+    </w:pPr>
+    <w:rPr>
+      <w:rFonts w:asciiTheme="majorHAnsi" w:eastAsiaTheme="majorEastAsia" w:hAnsiTheme="majorHAnsi" w:cstheme="majorBidi"/>
+      <w:b/>
+      <w:bCs/>
+      <w:i/>
+      <w:iCs/>
+      <w:color w:val="4F81BD" w:themeColor="accent1"/>
+    </w:rPr>
+  </w:style>
+  <w:style w:type="paragraph" w:styleId="Heading5">
+    <w:name w:val="heading 5"/>
+    <w:basedOn w:val="Normal"/>
+    <w:next w:val="Normal"/>
+    <w:link w:val="Heading5Char"/>
+    <w:uiPriority w:val="9"/>
+    <w:unhideWhenUsed/>
+    <w:qFormat/>
+    <w:rsid w:val="00D17F93"/>
+    <w:pPr>
+      <w:keepNext/>
+      <w:keepLines/>
+      <w:spacing w:before="200" w:after="0"/>
+      <w:outlineLvl w:val="4"/>
+    </w:pPr>
+    <w:rPr>
+      <w:rFonts w:asciiTheme="majorHAnsi" w:eastAsiaTheme="majorEastAsia" w:hAnsiTheme="majorHAnsi" w:cstheme="majorBidi"/>
+      <w:color w:val="243F60" w:themeColor="accent1" w:themeShade="7F"/>
+    </w:rPr>
+  </w:style>
+  <w:style w:type="character" w:default="1" w:styleId="DefaultParagraphFont">
+    <w:name w:val="Default Paragraph Font"/>
+    <w:uiPriority w:val="1"/>
+    <w:semiHidden/>
+    <w:unhideWhenUsed/>
+  </w:style>
+  <w:style w:type="table" w:default="1" w:styleId="TableNormal">
+    <w:name w:val="Normal Table"/>
+    <w:uiPriority w:val="99"/>
+    <w:semiHidden/>
+    <w:unhideWhenUsed/>
+    <w:tblPr>
+      <w:tblInd w:w="0" w:type="dxa"/>
+      <w:tblCellMar>
+        <w:top w:w="0" w:type="dxa"/>
+        <w:left w:w="108" w:type="dxa"/>
+        <w:bottom w:w="0" w:type="dxa"/>
+        <w:right w:w="108" w:type="dxa"/>
+      </w:tblCellMar>
+    </w:tblPr>
+  </w:style>
+  <w:style w:type="numbering" w:default="1" w:styleId="NoList">
+    <w:name w:val="No List"/>
+    <w:uiPriority w:val="99"/>
+    <w:semiHidden/>
+    <w:unhideWhenUsed/>
+  </w:style>
+  <w:style w:type="character" w:customStyle="1" w:styleId="Heading2Char">
+    <w:name w:val="Heading 2 Char"/>
+    <w:basedOn w:val="DefaultParagraphFont"/>
+    <w:link w:val="Heading2"/>
+    <w:uiPriority w:val="9"/>
+    <w:rsid w:val="00446BA1"/>
+    <w:rPr>
+      <w:rFonts w:asciiTheme="majorHAnsi" w:eastAsiaTheme="majorEastAsia" w:hAnsiTheme="majorHAnsi" w:cstheme="majorBidi"/>
+      <w:b/>
+      <w:bCs/>
+      <w:color w:val="4F81BD" w:themeColor="accent1"/>
+      <w:sz w:val="26"/>
+      <w:szCs w:val="26"/>
+    </w:rPr>
+  </w:style>
+  <w:style w:type="character" w:customStyle="1" w:styleId="Heading3Char">
+    <w:name w:val="Heading 3 Char"/>
+    <w:basedOn w:val="DefaultParagraphFont"/>
+    <w:link w:val="Heading3"/>
+    <w:uiPriority w:val="9"/>
+    <w:rsid w:val="00446BA1"/>
+    <w:rPr>
+      <w:rFonts w:asciiTheme="majorHAnsi" w:eastAsiaTheme="majorEastAsia" w:hAnsiTheme="majorHAnsi" w:cstheme="majorBidi"/>
+      <w:b/>
+      <w:bCs/>
+      <w:color w:val="4F81BD" w:themeColor="accent1"/>
+    </w:rPr>
+  </w:style>
+  <w:style w:type="character" w:customStyle="1" w:styleId="Heading4Char">
+    <w:name w:val="Heading 4 Char"/>
+    <w:basedOn w:val="DefaultParagraphFont"/>
+    <w:link w:val="Heading4"/>
+    <w:uiPriority w:val="9"/>
+    <w:rsid w:val="00446BA1"/>
+    <w:rPr>
+      <w:rFonts w:asciiTheme="majorHAnsi" w:eastAsiaTheme="majorEastAsia" w:hAnsiTheme="majorHAnsi" w:cstheme="majorBidi"/>
+      <w:b/>
+      <w:bCs/>
+      <w:i/>
+      <w:iCs/>
+      <w:color w:val="4F81BD" w:themeColor="accent1"/>
+    </w:rPr>
+  </w:style>
+  <w:style w:type="character" w:customStyle="1" w:styleId="Heading1Char">
+    <w:name w:val="Heading 1 Char"/>
+    <w:basedOn w:val="DefaultParagraphFont"/>
+    <w:link w:val="Heading1"/>
+    <w:uiPriority w:val="9"/>
+    <w:rsid w:val="00446BA1"/>
+    <w:rPr>
+      <w:rFonts w:asciiTheme="majorHAnsi" w:eastAsiaTheme="majorEastAsia" w:hAnsiTheme="majorHAnsi" w:cstheme="majorBidi"/>
+      <w:b/>
+      <w:bCs/>
+      <w:color w:val="365F91" w:themeColor="accent1" w:themeShade="BF"/>
+      <w:sz w:val="28"/>
+      <w:szCs w:val="28"/>
+    </w:rPr>
+  </w:style>
+  <w:style w:type="paragraph" w:styleId="Title">
+    <w:name w:val="Title"/>
+    <w:basedOn w:val="Normal"/>
+    <w:next w:val="Normal"/>
+    <w:link w:val="TitleChar"/>
+    <w:uiPriority w:val="10"/>
+    <w:qFormat/>
+    <w:rsid w:val="00446BA1"/>
+    <w:pPr>
+      <w:pBdr>
+        <w:bottom w:val="single" w:sz="8" w:space="4" w:color="4F81BD" w:themeColor="accent1"/>
+      </w:pBdr>
+      <w:spacing w:after="300" w:line="240" w:lineRule="auto"/>
+      <w:contextualSpacing/>
+    </w:pPr>
+    <w:rPr>
+      <w:rFonts w:asciiTheme="majorHAnsi" w:eastAsiaTheme="majorEastAsia" w:hAnsiTheme="majorHAnsi" w:cstheme="majorBidi"/>
+      <w:color w:val="17365D" w:themeColor="text2" w:themeShade="BF"/>
+      <w:spacing w:val="5"/>
+      <w:kern w:val="28"/>
+      <w:sz w:val="52"/>
+      <w:szCs w:val="52"/>
+    </w:rPr>
+  </w:style>
+  <w:style w:type="character" w:customStyle="1" w:styleId="TitleChar">
+    <w:name w:val="Title Char"/>
+    <w:basedOn w:val="DefaultParagraphFont"/>
+    <w:link w:val="Title"/>
+    <w:uiPriority w:val="10"/>
+    <w:rsid w:val="00446BA1"/>
+    <w:rPr>
+      <w:rFonts w:asciiTheme="majorHAnsi" w:eastAsiaTheme="majorEastAsia" w:hAnsiTheme="majorHAnsi" w:cstheme="majorBidi"/>
+      <w:color w:val="17365D" w:themeColor="text2" w:themeShade="BF"/>
+      <w:spacing w:val="5"/>
+      <w:kern w:val="28"/>
+      <w:sz w:val="52"/>
+      <w:szCs w:val="52"/>
+    </w:rPr>
+  </w:style>
+  <w:style w:type="paragraph" w:styleId="NoSpacing">
+    <w:name w:val="No Spacing"/>
+    <w:uiPriority w:val="1"/>
+    <w:qFormat/>
+    <w:rsid w:val="002226DB"/>
+    <w:pPr>
+      <w:spacing w:after="0" w:line="240" w:lineRule="auto"/>
+    </w:pPr>
+  </w:style>
+  <w:style w:type="character" w:customStyle="1" w:styleId="Heading5Char">
+    <w:name w:val="Heading 5 Char"/>
+    <w:basedOn w:val="DefaultParagraphFont"/>
+    <w:link w:val="Heading5"/>
+    <w:uiPriority w:val="9"/>
+    <w:rsid w:val="00D17F93"/>
+    <w:rPr>
+      <w:rFonts w:asciiTheme="majorHAnsi" w:eastAsiaTheme="majorEastAsia" w:hAnsiTheme="majorHAnsi" w:cstheme="majorBidi"/>
+      <w:color w:val="243F60" w:themeColor="accent1" w:themeShade="7F"/>
+    </w:rPr>
+  </w:style>
+  <w:style w:type="paragraph" w:styleId="BalloonText">
+    <w:name w:val="Balloon Text"/>
+    <w:basedOn w:val="Normal"/>
+    <w:link w:val="BalloonTextChar"/>
+    <w:uiPriority w:val="99"/>
+    <w:semiHidden/>
+    <w:unhideWhenUsed/>
+    <w:rsid w:val="0048728B"/>
+    <w:pPr>
+      <w:spacing w:after="0" w:line="240" w:lineRule="auto"/>
+    </w:pPr>
+    <w:rPr>
+      <w:rFonts w:ascii="Tahoma" w:hAnsi="Tahoma" w:cs="Tahoma"/>
+      <w:sz w:val="16"/>
+      <w:szCs w:val="16"/>
+    </w:rPr>
+  </w:style>
+  <w:style w:type="character" w:customStyle="1" w:styleId="BalloonTextChar">
+    <w:name w:val="Balloon Text Char"/>
+    <w:basedOn w:val="DefaultParagraphFont"/>
+    <w:link w:val="BalloonText"/>
+    <w:uiPriority w:val="99"/>
+    <w:semiHidden/>
+    <w:rsid w:val="0048728B"/>
+    <w:rPr>
+      <w:rFonts w:ascii="Tahoma" w:hAnsi="Tahoma" w:cs="Tahoma"/>
+      <w:sz w:val="16"/>
+      <w:szCs w:val="16"/>
+    </w:rPr>
+  </w:style>
+  <w:style w:type="paragraph" w:styleId="Caption">
+    <w:name w:val="caption"/>
+    <w:basedOn w:val="Normal"/>
+    <w:next w:val="Normal"/>
+    <w:uiPriority w:val="35"/>
+    <w:unhideWhenUsed/>
+    <w:qFormat/>
+    <w:rsid w:val="0048728B"/>
+    <w:pPr>
+      <w:spacing w:line="240" w:lineRule="auto"/>
+    </w:pPr>
+    <w:rPr>
+      <w:b/>
+      <w:bCs/>
+      <w:color w:val="4F81BD" w:themeColor="accent1"/>
+      <w:sz w:val="18"/>
+      <w:szCs w:val="18"/>
+    </w:rPr>
+  </w:style>
+  <w:style w:type="character" w:styleId="Strong">
+    <w:name w:val="Strong"/>
+    <w:basedOn w:val="DefaultParagraphFont"/>
+    <w:uiPriority w:val="22"/>
+    <w:qFormat/>
+    <w:rsid w:val="000B7FB4"/>
+    <w:rPr>
+      <w:b/>
+      <w:bCs/>
+    </w:rPr>
+  </w:style>
+  <w:style w:type="table" w:styleId="TableGrid">
+    <w:name w:val="Table Grid"/>
+    <w:basedOn w:val="TableNormal"/>
+    <w:uiPriority w:val="59"/>
+    <w:rsid w:val="006A611D"/>
+    <w:pPr>
+      <w:spacing w:after="0" w:line="240" w:lineRule="auto"/>
+    </w:pPr>
+    <w:tblPr>
+      <w:tblBorders>
+        <w:top w:val="single" w:sz="4" w:space="0" w:color="auto"/>
+        <w:left w:val="single" w:sz="4" w:space="0" w:color="auto"/>
+        <w:bottom w:val="single" w:sz="4" w:space="0" w:color="auto"/>
+        <w:right w:val="single" w:sz="4" w:space="0" w:color="auto"/>
+        <w:insideH w:val="single" w:sz="4" w:space="0" w:color="auto"/>
+        <w:insideV w:val="single" w:sz="4" w:space="0" w:color="auto"/>
+      </w:tblBorders>
+    </w:tblPr>
+  </w:style>
+  <w:style w:type="table" w:styleId="LightList-Accent1">
+    <w:name w:val="Light List Accent 1"/>
+    <w:basedOn w:val="TableNormal"/>
+    <w:uiPriority w:val="61"/>
+    <w:rsid w:val="006A611D"/>
+    <w:pPr>
+      <w:spacing w:after="0" w:line="240" w:lineRule="auto"/>
+    </w:pPr>
+    <w:tblPr>
+      <w:tblStyleRowBandSize w:val="1"/>
+      <w:tblStyleColBandSize w:val="1"/>
+      <w:tblBorders>
+        <w:top w:val="single" w:sz="8" w:space="0" w:color="4F81BD" w:themeColor="accent1"/>
+        <w:left w:val="single" w:sz="8" w:space="0" w:color="4F81BD" w:themeColor="accent1"/>
+        <w:bottom w:val="single" w:sz="8" w:space="0" w:color="4F81BD" w:themeColor="accent1"/>
+        <w:right w:val="single" w:sz="8" w:space="0" w:color="4F81BD" w:themeColor="accent1"/>
+      </w:tblBorders>
+    </w:tblPr>
+    <w:tblStylePr w:type="firstRow">
+      <w:pPr>
+        <w:spacing w:before="0" w:after="0" w:line="240" w:lineRule="auto"/>
+      </w:pPr>
+      <w:rPr>
+        <w:b/>
+        <w:bCs/>
+        <w:color w:val="FFFFFF" w:themeColor="background1"/>
+      </w:rPr>
+      <w:tblPr/>
+      <w:tcPr>
+        <w:shd w:val="clear" w:color="auto" w:fill="4F81BD" w:themeFill="accent1"/>
+      </w:tcPr>
+    </w:tblStylePr>
+    <w:tblStylePr w:type="lastRow">
+      <w:pPr>
+        <w:spacing w:before="0" w:after="0" w:line="240" w:lineRule="auto"/>
+      </w:pPr>
+      <w:rPr>
+        <w:b/>
+        <w:bCs/>
+      </w:rPr>
+      <w:tblPr/>
+      <w:tcPr>
+        <w:tcBorders>
+          <w:top w:val="double" w:sz="6" w:space="0" w:color="4F81BD" w:themeColor="accent1"/>
+          <w:left w:val="single" w:sz="8" w:space="0" w:color="4F81BD" w:themeColor="accent1"/>
+          <w:bottom w:val="single" w:sz="8" w:space="0" w:color="4F81BD" w:themeColor="accent1"/>
+          <w:right w:val="single" w:sz="8" w:space="0" w:color="4F81BD" w:themeColor="accent1"/>
+        </w:tcBorders>
+      </w:tcPr>
+    </w:tblStylePr>
+    <w:tblStylePr w:type="firstCol">
+      <w:rPr>
+        <w:b/>
+        <w:bCs/>
+      </w:rPr>
+    </w:tblStylePr>
+    <w:tblStylePr w:type="lastCol">
+      <w:rPr>
+        <w:b/>
+        <w:bCs/>
+      </w:rPr>
+    </w:tblStylePr>
+    <w:tblStylePr w:type="band1Vert">
+      <w:tblPr/>
+      <w:tcPr>
+        <w:tcBorders>
+          <w:top w:val="single" w:sz="8" w:space="0" w:color="4F81BD" w:themeColor="accent1"/>
+          <w:left w:val="single" w:sz="8" w:space="0" w:color="4F81BD" w:themeColor="accent1"/>
+          <w:bottom w:val="single" w:sz="8" w:space="0" w:color="4F81BD" w:themeColor="accent1"/>
+          <w:right w:val="single" w:sz="8" w:space="0" w:color="4F81BD" w:themeColor="accent1"/>
+        </w:tcBorders>
+      </w:tcPr>
+    </w:tblStylePr>
+    <w:tblStylePr w:type="band1Horz">
+      <w:tblPr/>
+      <w:tcPr>
+        <w:tcBorders>
+          <w:top w:val="single" w:sz="8" w:space="0" w:color="4F81BD" w:themeColor="accent1"/>
+          <w:left w:val="single" w:sz="8" w:space="0" w:color="4F81BD" w:themeColor="accent1"/>
+          <w:bottom w:val="single" w:sz="8" w:space="0" w:color="4F81BD" w:themeColor="accent1"/>
+          <w:right w:val="single" w:sz="8" w:space="0" w:color="4F81BD" w:themeColor="accent1"/>
+        </w:tcBorders>
+      </w:tcPr>
+    </w:tblStylePr>
+  </w:style>
+  <w:style w:type="paragraph" w:styleId="IntenseQuote">
+    <w:name w:val="Intense Quote"/>
+    <w:basedOn w:val="Normal"/>
+    <w:next w:val="Normal"/>
+    <w:link w:val="IntenseQuoteChar"/>
+    <w:uiPriority w:val="30"/>
+    <w:qFormat/>
+    <w:rsid w:val="00866091"/>
+    <w:pPr>
+      <w:pBdr>
+        <w:bottom w:val="single" w:sz="4" w:space="4" w:color="4F81BD" w:themeColor="accent1"/>
+      </w:pBdr>
+      <w:spacing w:before="200" w:after="280"/>
+      <w:ind w:left="936" w:right="936"/>
+    </w:pPr>
+    <w:rPr>
+      <w:b/>
+      <w:bCs/>
+      <w:i/>
+      <w:iCs/>
+      <w:color w:val="4F81BD" w:themeColor="accent1"/>
+    </w:rPr>
+  </w:style>
+  <w:style w:type="character" w:customStyle="1" w:styleId="IntenseQuoteChar">
+    <w:name w:val="Intense Quote Char"/>
+    <w:basedOn w:val="DefaultParagraphFont"/>
+    <w:link w:val="IntenseQuote"/>
+    <w:uiPriority w:val="30"/>
+    <w:rsid w:val="00866091"/>
+    <w:rPr>
+      <w:b/>
+      <w:bCs/>
+      <w:i/>
+      <w:iCs/>
+      <w:color w:val="4F81BD" w:themeColor="accent1"/>
+    </w:rPr>
+  </w:style>
+  <w:style w:type="paragraph" w:styleId="Quote">
+    <w:name w:val="Quote"/>
+    <w:basedOn w:val="Normal"/>
+    <w:next w:val="Normal"/>
+    <w:link w:val="QuoteChar"/>
+    <w:uiPriority w:val="29"/>
+    <w:qFormat/>
+    <w:rsid w:val="00FF2833"/>
+    <w:rPr>
+      <w:i/>
+      <w:iCs/>
+      <w:color w:val="000000" w:themeColor="text1"/>
+    </w:rPr>
+  </w:style>
+  <w:style w:type="character" w:customStyle="1" w:styleId="QuoteChar">
+    <w:name w:val="Quote Char"/>
+    <w:basedOn w:val="DefaultParagraphFont"/>
+    <w:link w:val="Quote"/>
+    <w:uiPriority w:val="29"/>
+    <w:rsid w:val="00FF2833"/>
+    <w:rPr>
+      <w:i/>
+      <w:iCs/>
+      <w:color w:val="000000" w:themeColor="text1"/>
+    </w:rPr>
+  </w:style>
+  <w:style w:type="table" w:styleId="LightList-Accent2">
+    <w:name w:val="Light List Accent 2"/>
+    <w:basedOn w:val="TableNormal"/>
+    <w:uiPriority w:val="61"/>
+    <w:rsid w:val="00FA6C60"/>
+    <w:pPr>
+      <w:spacing w:after="0" w:line="240" w:lineRule="auto"/>
+    </w:pPr>
+    <w:tblPr>
+      <w:tblStyleRowBandSize w:val="1"/>
+      <w:tblStyleColBandSize w:val="1"/>
+      <w:tblBorders>
+        <w:top w:val="single" w:sz="8" w:space="0" w:color="C0504D" w:themeColor="accent2"/>
+        <w:left w:val="single" w:sz="8" w:space="0" w:color="C0504D" w:themeColor="accent2"/>
+        <w:bottom w:val="single" w:sz="8" w:space="0" w:color="C0504D" w:themeColor="accent2"/>
+        <w:right w:val="single" w:sz="8" w:space="0" w:color="C0504D" w:themeColor="accent2"/>
+      </w:tblBorders>
+    </w:tblPr>
+    <w:tblStylePr w:type="firstRow">
+      <w:pPr>
+        <w:spacing w:before="0" w:after="0" w:line="240" w:lineRule="auto"/>
+      </w:pPr>
+      <w:rPr>
+        <w:b/>
+        <w:bCs/>
+        <w:color w:val="FFFFFF" w:themeColor="background1"/>
+      </w:rPr>
+      <w:tblPr/>
+      <w:tcPr>
+        <w:shd w:val="clear" w:color="auto" w:fill="C0504D" w:themeFill="accent2"/>
+      </w:tcPr>
+    </w:tblStylePr>
+    <w:tblStylePr w:type="lastRow">
+      <w:pPr>
+        <w:spacing w:before="0" w:after="0" w:line="240" w:lineRule="auto"/>
+      </w:pPr>
+      <w:rPr>
+        <w:b/>
+        <w:bCs/>
+      </w:rPr>
+      <w:tblPr/>
+      <w:tcPr>
+        <w:tcBorders>
+          <w:top w:val="double" w:sz="6" w:space="0" w:color="C0504D" w:themeColor="accent2"/>
+          <w:left w:val="single" w:sz="8" w:space="0" w:color="C0504D" w:themeColor="accent2"/>
+          <w:bottom w:val="single" w:sz="8" w:space="0" w:color="C0504D" w:themeColor="accent2"/>
+          <w:right w:val="single" w:sz="8" w:space="0" w:color="C0504D" w:themeColor="accent2"/>
+        </w:tcBorders>
+      </w:tcPr>
+    </w:tblStylePr>
+    <w:tblStylePr w:type="firstCol">
+      <w:rPr>
+        <w:b/>
+        <w:bCs/>
+      </w:rPr>
+    </w:tblStylePr>
+    <w:tblStylePr w:type="lastCol">
+      <w:rPr>
+        <w:b/>
+        <w:bCs/>
+      </w:rPr>
+    </w:tblStylePr>
+    <w:tblStylePr w:type="band1Vert">
+      <w:tblPr/>
+      <w:tcPr>
+        <w:tcBorders>
+          <w:top w:val="single" w:sz="8" w:space="0" w:color="C0504D" w:themeColor="accent2"/>
+          <w:left w:val="single" w:sz="8" w:space="0" w:color="C0504D" w:themeColor="accent2"/>
+          <w:bottom w:val="single" w:sz="8" w:space="0" w:color="C0504D" w:themeColor="accent2"/>
+          <w:right w:val="single" w:sz="8" w:space="0" w:color="C0504D" w:themeColor="accent2"/>
+        </w:tcBorders>
+      </w:tcPr>
+    </w:tblStylePr>
+    <w:tblStylePr w:type="band1Horz">
+      <w:tblPr/>
+      <w:tcPr>
+        <w:tcBorders>
+          <w:top w:val="single" w:sz="8" w:space="0" w:color="C0504D" w:themeColor="accent2"/>
+          <w:left w:val="single" w:sz="8" w:space="0" w:color="C0504D" w:themeColor="accent2"/>
+          <w:bottom w:val="single" w:sz="8" w:space="0" w:color="C0504D" w:themeColor="accent2"/>
+          <w:right w:val="single" w:sz="8" w:space="0" w:color="C0504D" w:themeColor="accent2"/>
+        </w:tcBorders>
+      </w:tcPr>
+    </w:tblStylePr>
+  </w:style>
+  <w:style w:type="paragraph" w:styleId="TOCHeading">
+    <w:name w:val="TOC Heading"/>
+    <w:basedOn w:val="Heading1"/>
+    <w:next w:val="Normal"/>
+    <w:uiPriority w:val="39"/>
+    <w:semiHidden/>
+    <w:unhideWhenUsed/>
+    <w:qFormat/>
+    <w:rsid w:val="00FB55C6"/>
+    <w:pPr>
+      <w:outlineLvl w:val="9"/>
+    </w:pPr>
+    <w:rPr>
+      <w:lang w:eastAsia="ja-JP"/>
+    </w:rPr>
+  </w:style>
+  <w:style w:type="paragraph" w:styleId="TOC1">
+    <w:name w:val="toc 1"/>
+    <w:basedOn w:val="Normal"/>
+    <w:next w:val="Normal"/>
+    <w:autoRedefine/>
+    <w:uiPriority w:val="39"/>
+    <w:unhideWhenUsed/>
+    <w:qFormat/>
+    <w:rsid w:val="00FB55C6"/>
+    <w:pPr>
+      <w:spacing w:after="100"/>
+    </w:pPr>
+  </w:style>
+  <w:style w:type="paragraph" w:styleId="TOC2">
+    <w:name w:val="toc 2"/>
+    <w:basedOn w:val="Normal"/>
+    <w:next w:val="Normal"/>
+    <w:autoRedefine/>
+    <w:uiPriority w:val="39"/>
+    <w:unhideWhenUsed/>
+    <w:qFormat/>
+    <w:rsid w:val="00FB55C6"/>
+    <w:pPr>
+      <w:spacing w:after="100"/>
+      <w:ind w:left="220"/>
+    </w:pPr>
+  </w:style>
+  <w:style w:type="paragraph" w:styleId="TOC3">
+    <w:name w:val="toc 3"/>
+    <w:basedOn w:val="Normal"/>
+    <w:next w:val="Normal"/>
+    <w:autoRedefine/>
+    <w:uiPriority w:val="39"/>
+    <w:unhideWhenUsed/>
+    <w:qFormat/>
+    <w:rsid w:val="00FB55C6"/>
+    <w:pPr>
+      <w:spacing w:after="100"/>
+      <w:ind w:left="440"/>
+    </w:pPr>
+  </w:style>
+  <w:style w:type="character" w:styleId="Hyperlink">
+    <w:name w:val="Hyperlink"/>
+    <w:basedOn w:val="DefaultParagraphFont"/>
+    <w:uiPriority w:val="99"/>
+    <w:unhideWhenUsed/>
+    <w:rsid w:val="00FB55C6"/>
+    <w:rPr>
+      <w:color w:val="0000FF" w:themeColor="hyperlink"/>
+      <w:u w:val="single"/>
+    </w:rPr>
+  </w:style>
+  <w:style w:type="paragraph" w:styleId="TableofFigures">
+    <w:name w:val="table of figures"/>
+    <w:basedOn w:val="Normal"/>
+    <w:next w:val="Normal"/>
+    <w:uiPriority w:val="99"/>
+    <w:unhideWhenUsed/>
+    <w:rsid w:val="00FB55C6"/>
+    <w:pPr>
+      <w:spacing w:after="0"/>
+    </w:pPr>
+  </w:style>
+</w:styles>
+</file>
+
+<file path=word/glossary/document.xml><?xml version="1.0" encoding="utf-8"?>
+<w:glossaryDocument xmlns:wpc="http://schemas.microsoft.com/office/word/2010/wordprocessingCanvas" xmlns:mc="http://schemas.openxmlformats.org/markup-compatibility/2006" xmlns:o="urn:schemas-microsoft-com:office:office" xmlns:r="http://schemas.openxmlformats.org/officeDocument/2006/relationships" xmlns:m="http://schemas.openxmlformats.org/officeDocument/2006/math" xmlns:v="urn:schemas-microsoft-com:vml" xmlns:wp14="http://schemas.microsoft.com/office/word/2010/wordprocessingDrawing" xmlns:wp="http://schemas.openxmlformats.org/drawingml/2006/wordprocessingDrawing" xmlns:w10="urn:schemas-microsoft-com:office:word" xmlns:w="http://schemas.openxmlformats.org/wordprocessingml/2006/main" xmlns:w14="http://schemas.microsoft.com/office/word/2010/wordml" xmlns:wpg="http://schemas.microsoft.com/office/word/2010/wordprocessingGroup" xmlns:wpi="http://schemas.microsoft.com/office/word/2010/wordprocessingInk" xmlns:wne="http://schemas.microsoft.com/office/word/2006/wordml" xmlns:wps="http://schemas.microsoft.com/office/word/2010/wordprocessingShape" mc:Ignorable="w14 wp14"/>
+</file>
+
+<file path=word/glossary/fontTable.xml><?xml version="1.0" encoding="utf-8"?>
+<w:fonts xmlns:mc="http://schemas.openxmlformats.org/markup-compatibility/2006" xmlns:r="http://schemas.openxmlformats.org/officeDocument/2006/relationships" xmlns:w="http://schemas.openxmlformats.org/wordprocessingml/2006/main" xmlns:w14="http://schemas.microsoft.com/office/word/2010/wordml" mc:Ignorable="w14">
+  <w:font w:name="Palatino Linotype">
+    <w:panose1 w:val="02040502050505030304"/>
+    <w:charset w:val="00"/>
+    <w:family w:val="roman"/>
+    <w:pitch w:val="variable"/>
+    <w:sig w:usb0="E0000287" w:usb1="40000013" w:usb2="00000000" w:usb3="00000000" w:csb0="0000019F" w:csb1="00000000"/>
+  </w:font>
+  <w:font w:name="Times New Roman">
+    <w:panose1 w:val="02020603050405020304"/>
+    <w:charset w:val="00"/>
+    <w:family w:val="roman"/>
+    <w:pitch w:val="variable"/>
+    <w:sig w:usb0="E0002EFF" w:usb1="C0007843" w:usb2="00000009" w:usb3="00000000" w:csb0="000001FF" w:csb1="00000000"/>
+  </w:font>
+  <w:font w:name="Century Gothic">
+    <w:panose1 w:val="020B0502020202020204"/>
+    <w:charset w:val="00"/>
+    <w:family w:val="swiss"/>
+    <w:pitch w:val="variable"/>
+    <w:sig w:usb0="00000287" w:usb1="00000000" w:usb2="00000000" w:usb3="00000000" w:csb0="0000009F" w:csb1="00000000"/>
+  </w:font>
+  <w:font w:name="Tahoma">
+    <w:panose1 w:val="020B0604030504040204"/>
+    <w:charset w:val="00"/>
+    <w:family w:val="swiss"/>
+    <w:pitch w:val="variable"/>
+    <w:sig w:usb0="E1002EFF" w:usb1="C000605B" w:usb2="00000029" w:usb3="00000000" w:csb0="000101FF" w:csb1="00000000"/>
+  </w:font>
+  <w:font w:name="Calibri">
+    <w:panose1 w:val="020F0502020204030204"/>
+    <w:charset w:val="00"/>
+    <w:family w:val="swiss"/>
+    <w:pitch w:val="variable"/>
+    <w:sig w:usb0="E00002FF" w:usb1="4000ACFF" w:usb2="00000001" w:usb3="00000000" w:csb0="0000019F" w:csb1="00000000"/>
+  </w:font>
+  <w:font w:name="Cambria">
+    <w:panose1 w:val="02040503050406030204"/>
+    <w:charset w:val="00"/>
+    <w:family w:val="roman"/>
+    <w:pitch w:val="variable"/>
+    <w:sig w:usb0="E00002FF" w:usb1="400004FF" w:usb2="00000000" w:usb3="00000000" w:csb0="0000019F" w:csb1="00000000"/>
+  </w:font>
+</w:fonts>
+</file>
+
+<file path=word/glossary/settings.xml><?xml version="1.0" encoding="utf-8"?>
+<w:settings xmlns:mc="http://schemas.openxmlformats.org/markup-compatibility/2006" xmlns:o="urn:schemas-microsoft-com:office:office" xmlns:r="http://schemas.openxmlformats.org/officeDocument/2006/relationships" xmlns:m="http://schemas.openxmlformats.org/officeDocument/2006/math" xmlns:v="urn:schemas-microsoft-com:vml" xmlns:w10="urn:schemas-microsoft-com:office:word" xmlns:w="http://schemas.openxmlformats.org/wordprocessingml/2006/main" xmlns:w14="http://schemas.microsoft.com/office/word/2010/wordml" xmlns:sl="http://schemas.openxmlformats.org/schemaLibrary/2006/main" mc:Ignorable="w14">
+  <w:view w:val="normal"/>
+  <w:defaultTabStop w:val="720"/>
+  <w:characterSpacingControl w:val="doNotCompress"/>
+  <w:compat>
+    <w:useFELayout/>
+    <w:compatSetting w:name="compatibilityMode" w:uri="http://schemas.microsoft.com/office/word" w:val="14"/>
+    <w:compatSetting w:name="overrideTableStyleFontSizeAndJustification" w:uri="http://schemas.microsoft.com/office/word" w:val="1"/>
+    <w:compatSetting w:name="enableOpenTypeFeatures" w:uri="http://schemas.microsoft.com/office/word" w:val="1"/>
+    <w:compatSetting w:name="doNotFlipMirrorIndents" w:uri="http://schemas.microsoft.com/office/word" w:val="1"/>
+  </w:compat>
+  <w:rsids>
+    <w:rsidRoot w:val="00BD7F18"/>
+    <w:rsid w:val="004E69BA"/>
+    <w:rsid w:val="00BD7F18"/>
+  </w:rsids>
+  <m:mathPr>
+    <m:mathFont m:val="Cambria Math"/>
+    <m:brkBin m:val="before"/>
+    <m:brkBinSub m:val="--"/>
+    <m:smallFrac m:val="0"/>
+    <m:dispDef/>
+    <m:lMargin m:val="0"/>
+    <m:rMargin m:val="0"/>
+    <m:defJc m:val="centerGroup"/>
+    <m:wrapIndent m:val="1440"/>
+    <m:intLim m:val="subSup"/>
+    <m:naryLim m:val="undOvr"/>
+  </m:mathPr>
+  <w:themeFontLang w:val="en-US"/>
+  <w:clrSchemeMapping w:bg1="light1" w:t1="dark1" w:bg2="light2" w:t2="dark2" w:accent1="accent1" w:accent2="accent2" w:accent3="accent3" w:accent4="accent4" w:accent5="accent5" w:accent6="accent6" w:hyperlink="hyperlink" w:followedHyperlink="followedHyperlink"/>
+  <w:decimalSymbol w:val="."/>
+  <w:listSeparator w:val=","/>
+</w:settings>
+</file>
+
+<file path=word/glossary/styles.xml><?xml version="1.0" encoding="utf-8"?>
+<w:styles xmlns:mc="http://schemas.openxmlformats.org/markup-compatibility/2006" xmlns:r="http://schemas.openxmlformats.org/officeDocument/2006/relationships" xmlns:w="http://schemas.openxmlformats.org/wordprocessingml/2006/main" xmlns:w14="http://schemas.microsoft.com/office/word/2010/wordml" mc:Ignorable="w14">
+  <w:docDefaults>
+    <w:rPrDefault>
+      <w:rPr>
+        <w:rFonts w:asciiTheme="minorHAnsi" w:eastAsiaTheme="minorEastAsia" w:hAnsiTheme="minorHAnsi" w:cstheme="minorBidi"/>
         <w:sz w:val="22"/>
         <w:szCs w:val="22"/>
         <w:lang w:val="en-US" w:eastAsia="en-US" w:bidi="ar-SA"/>
@@ -2684,119 +7193,6 @@
     <w:name w:val="Normal"/>
     <w:qFormat/>
   </w:style>
-  <w:style w:type="paragraph" w:styleId="Heading1">
-    <w:name w:val="heading 1"/>
-    <w:basedOn w:val="Normal"/>
-    <w:next w:val="Normal"/>
-    <w:link w:val="Heading1Char"/>
-    <w:uiPriority w:val="9"/>
-    <w:qFormat/>
-    <w:rsid w:val="00446BA1"/>
-    <w:pPr>
-      <w:keepNext/>
-      <w:keepLines/>
-      <w:spacing w:before="480" w:after="0"/>
-      <w:outlineLvl w:val="0"/>
-    </w:pPr>
-    <w:rPr>
-      <w:rFonts w:asciiTheme="majorHAnsi" w:eastAsiaTheme="majorEastAsia" w:hAnsiTheme="majorHAnsi" w:cstheme="majorBidi"/>
-      <w:b/>
-      <w:bCs/>
-      <w:color w:val="365F91" w:themeColor="accent1" w:themeShade="BF"/>
-      <w:sz w:val="28"/>
-      <w:szCs w:val="28"/>
-    </w:rPr>
-  </w:style>
-  <w:style w:type="paragraph" w:styleId="Heading2">
-    <w:name w:val="heading 2"/>
-    <w:basedOn w:val="Normal"/>
-    <w:next w:val="Normal"/>
-    <w:link w:val="Heading2Char"/>
-    <w:uiPriority w:val="9"/>
-    <w:unhideWhenUsed/>
-    <w:qFormat/>
-    <w:rsid w:val="00446BA1"/>
-    <w:pPr>
-      <w:keepNext/>
-      <w:keepLines/>
-      <w:spacing w:before="200" w:after="0"/>
-      <w:outlineLvl w:val="1"/>
-    </w:pPr>
-    <w:rPr>
-      <w:rFonts w:asciiTheme="majorHAnsi" w:eastAsiaTheme="majorEastAsia" w:hAnsiTheme="majorHAnsi" w:cstheme="majorBidi"/>
-      <w:b/>
-      <w:bCs/>
-      <w:color w:val="4F81BD" w:themeColor="accent1"/>
-      <w:sz w:val="26"/>
-      <w:szCs w:val="26"/>
-    </w:rPr>
-  </w:style>
-  <w:style w:type="paragraph" w:styleId="Heading3">
-    <w:name w:val="heading 3"/>
-    <w:basedOn w:val="Normal"/>
-    <w:next w:val="Normal"/>
-    <w:link w:val="Heading3Char"/>
-    <w:uiPriority w:val="9"/>
-    <w:unhideWhenUsed/>
-    <w:qFormat/>
-    <w:rsid w:val="00446BA1"/>
-    <w:pPr>
-      <w:keepNext/>
-      <w:keepLines/>
-      <w:spacing w:before="200" w:after="0"/>
-      <w:outlineLvl w:val="2"/>
-    </w:pPr>
-    <w:rPr>
-      <w:rFonts w:asciiTheme="majorHAnsi" w:eastAsiaTheme="majorEastAsia" w:hAnsiTheme="majorHAnsi" w:cstheme="majorBidi"/>
-      <w:b/>
-      <w:bCs/>
-      <w:color w:val="4F81BD" w:themeColor="accent1"/>
-    </w:rPr>
-  </w:style>
-  <w:style w:type="paragraph" w:styleId="Heading4">
-    <w:name w:val="heading 4"/>
-    <w:basedOn w:val="Normal"/>
-    <w:next w:val="Normal"/>
-    <w:link w:val="Heading4Char"/>
-    <w:uiPriority w:val="9"/>
-    <w:unhideWhenUsed/>
-    <w:qFormat/>
-    <w:rsid w:val="00446BA1"/>
-    <w:pPr>
-      <w:keepNext/>
-      <w:keepLines/>
-      <w:spacing w:before="200" w:after="0"/>
-      <w:outlineLvl w:val="3"/>
-    </w:pPr>
-    <w:rPr>
-      <w:rFonts w:asciiTheme="majorHAnsi" w:eastAsiaTheme="majorEastAsia" w:hAnsiTheme="majorHAnsi" w:cstheme="majorBidi"/>
-      <w:b/>
-      <w:bCs/>
-      <w:i/>
-      <w:iCs/>
-      <w:color w:val="4F81BD" w:themeColor="accent1"/>
-    </w:rPr>
-  </w:style>
-  <w:style w:type="paragraph" w:styleId="Heading5">
-    <w:name w:val="heading 5"/>
-    <w:basedOn w:val="Normal"/>
-    <w:next w:val="Normal"/>
-    <w:link w:val="Heading5Char"/>
-    <w:uiPriority w:val="9"/>
-    <w:unhideWhenUsed/>
-    <w:qFormat/>
-    <w:rsid w:val="00D17F93"/>
-    <w:pPr>
-      <w:keepNext/>
-      <w:keepLines/>
-      <w:spacing w:before="200" w:after="0"/>
-      <w:outlineLvl w:val="4"/>
-    </w:pPr>
-    <w:rPr>
-      <w:rFonts w:asciiTheme="majorHAnsi" w:eastAsiaTheme="majorEastAsia" w:hAnsiTheme="majorHAnsi" w:cstheme="majorBidi"/>
-      <w:color w:val="243F60" w:themeColor="accent1" w:themeShade="7F"/>
-    </w:rPr>
-  </w:style>
   <w:style w:type="character" w:default="1" w:styleId="DefaultParagraphFont">
     <w:name w:val="Default Paragraph Font"/>
     <w:uiPriority w:val="1"/>
@@ -2824,359 +7220,27 @@
     <w:semiHidden/>
     <w:unhideWhenUsed/>
   </w:style>
-  <w:style w:type="character" w:customStyle="1" w:styleId="Heading2Char">
-    <w:name w:val="Heading 2 Char"/>
-    <w:basedOn w:val="DefaultParagraphFont"/>
-    <w:link w:val="Heading2"/>
-    <w:uiPriority w:val="9"/>
-    <w:rsid w:val="00446BA1"/>
-    <w:rPr>
-      <w:rFonts w:asciiTheme="majorHAnsi" w:eastAsiaTheme="majorEastAsia" w:hAnsiTheme="majorHAnsi" w:cstheme="majorBidi"/>
-      <w:b/>
-      <w:bCs/>
-      <w:color w:val="4F81BD" w:themeColor="accent1"/>
-      <w:sz w:val="26"/>
-      <w:szCs w:val="26"/>
-    </w:rPr>
-  </w:style>
-  <w:style w:type="character" w:customStyle="1" w:styleId="Heading3Char">
-    <w:name w:val="Heading 3 Char"/>
-    <w:basedOn w:val="DefaultParagraphFont"/>
-    <w:link w:val="Heading3"/>
-    <w:uiPriority w:val="9"/>
-    <w:rsid w:val="00446BA1"/>
-    <w:rPr>
-      <w:rFonts w:asciiTheme="majorHAnsi" w:eastAsiaTheme="majorEastAsia" w:hAnsiTheme="majorHAnsi" w:cstheme="majorBidi"/>
-      <w:b/>
-      <w:bCs/>
-      <w:color w:val="4F81BD" w:themeColor="accent1"/>
-    </w:rPr>
-  </w:style>
-  <w:style w:type="character" w:customStyle="1" w:styleId="Heading4Char">
-    <w:name w:val="Heading 4 Char"/>
-    <w:basedOn w:val="DefaultParagraphFont"/>
-    <w:link w:val="Heading4"/>
-    <w:uiPriority w:val="9"/>
-    <w:rsid w:val="00446BA1"/>
-    <w:rPr>
-      <w:rFonts w:asciiTheme="majorHAnsi" w:eastAsiaTheme="majorEastAsia" w:hAnsiTheme="majorHAnsi" w:cstheme="majorBidi"/>
-      <w:b/>
-      <w:bCs/>
-      <w:i/>
-      <w:iCs/>
-      <w:color w:val="4F81BD" w:themeColor="accent1"/>
-    </w:rPr>
-  </w:style>
-  <w:style w:type="character" w:customStyle="1" w:styleId="Heading1Char">
-    <w:name w:val="Heading 1 Char"/>
-    <w:basedOn w:val="DefaultParagraphFont"/>
-    <w:link w:val="Heading1"/>
-    <w:uiPriority w:val="9"/>
-    <w:rsid w:val="00446BA1"/>
-    <w:rPr>
-      <w:rFonts w:asciiTheme="majorHAnsi" w:eastAsiaTheme="majorEastAsia" w:hAnsiTheme="majorHAnsi" w:cstheme="majorBidi"/>
-      <w:b/>
-      <w:bCs/>
-      <w:color w:val="365F91" w:themeColor="accent1" w:themeShade="BF"/>
-      <w:sz w:val="28"/>
-      <w:szCs w:val="28"/>
-    </w:rPr>
-  </w:style>
-  <w:style w:type="paragraph" w:styleId="Title">
-    <w:name w:val="Title"/>
-    <w:basedOn w:val="Normal"/>
-    <w:next w:val="Normal"/>
-    <w:link w:val="TitleChar"/>
-    <w:uiPriority w:val="10"/>
-    <w:qFormat/>
-    <w:rsid w:val="00446BA1"/>
-    <w:pPr>
-      <w:pBdr>
-        <w:bottom w:val="single" w:sz="8" w:space="4" w:color="4F81BD" w:themeColor="accent1"/>
-      </w:pBdr>
-      <w:spacing w:after="300" w:line="240" w:lineRule="auto"/>
-      <w:contextualSpacing/>
-    </w:pPr>
-    <w:rPr>
-      <w:rFonts w:asciiTheme="majorHAnsi" w:eastAsiaTheme="majorEastAsia" w:hAnsiTheme="majorHAnsi" w:cstheme="majorBidi"/>
-      <w:color w:val="17365D" w:themeColor="text2" w:themeShade="BF"/>
-      <w:spacing w:val="5"/>
-      <w:kern w:val="28"/>
-      <w:sz w:val="52"/>
-      <w:szCs w:val="52"/>
-    </w:rPr>
-  </w:style>
-  <w:style w:type="character" w:customStyle="1" w:styleId="TitleChar">
-    <w:name w:val="Title Char"/>
-    <w:basedOn w:val="DefaultParagraphFont"/>
-    <w:link w:val="Title"/>
-    <w:uiPriority w:val="10"/>
-    <w:rsid w:val="00446BA1"/>
-    <w:rPr>
-      <w:rFonts w:asciiTheme="majorHAnsi" w:eastAsiaTheme="majorEastAsia" w:hAnsiTheme="majorHAnsi" w:cstheme="majorBidi"/>
-      <w:color w:val="17365D" w:themeColor="text2" w:themeShade="BF"/>
-      <w:spacing w:val="5"/>
-      <w:kern w:val="28"/>
-      <w:sz w:val="52"/>
-      <w:szCs w:val="52"/>
-    </w:rPr>
-  </w:style>
-  <w:style w:type="paragraph" w:styleId="NoSpacing">
-    <w:name w:val="No Spacing"/>
-    <w:uiPriority w:val="1"/>
-    <w:qFormat/>
-    <w:rsid w:val="002226DB"/>
-    <w:pPr>
-      <w:spacing w:after="0" w:line="240" w:lineRule="auto"/>
-    </w:pPr>
-  </w:style>
-  <w:style w:type="character" w:customStyle="1" w:styleId="Heading5Char">
-    <w:name w:val="Heading 5 Char"/>
-    <w:basedOn w:val="DefaultParagraphFont"/>
-    <w:link w:val="Heading5"/>
-    <w:uiPriority w:val="9"/>
-    <w:rsid w:val="00D17F93"/>
-    <w:rPr>
-      <w:rFonts w:asciiTheme="majorHAnsi" w:eastAsiaTheme="majorEastAsia" w:hAnsiTheme="majorHAnsi" w:cstheme="majorBidi"/>
-      <w:color w:val="243F60" w:themeColor="accent1" w:themeShade="7F"/>
-    </w:rPr>
-  </w:style>
-  <w:style w:type="paragraph" w:styleId="BalloonText">
-    <w:name w:val="Balloon Text"/>
-    <w:basedOn w:val="Normal"/>
-    <w:link w:val="BalloonTextChar"/>
-    <w:uiPriority w:val="99"/>
-    <w:semiHidden/>
-    <w:unhideWhenUsed/>
-    <w:rsid w:val="0048728B"/>
-    <w:pPr>
-      <w:spacing w:after="0" w:line="240" w:lineRule="auto"/>
-    </w:pPr>
-    <w:rPr>
-      <w:rFonts w:ascii="Tahoma" w:hAnsi="Tahoma" w:cs="Tahoma"/>
-      <w:sz w:val="16"/>
-      <w:szCs w:val="16"/>
-    </w:rPr>
-  </w:style>
-  <w:style w:type="character" w:customStyle="1" w:styleId="BalloonTextChar">
-    <w:name w:val="Balloon Text Char"/>
-    <w:basedOn w:val="DefaultParagraphFont"/>
-    <w:link w:val="BalloonText"/>
-    <w:uiPriority w:val="99"/>
-    <w:semiHidden/>
-    <w:rsid w:val="0048728B"/>
-    <w:rPr>
-      <w:rFonts w:ascii="Tahoma" w:hAnsi="Tahoma" w:cs="Tahoma"/>
-      <w:sz w:val="16"/>
-      <w:szCs w:val="16"/>
-    </w:rPr>
-  </w:style>
-  <w:style w:type="paragraph" w:styleId="Caption">
-    <w:name w:val="caption"/>
-    <w:basedOn w:val="Normal"/>
-    <w:next w:val="Normal"/>
-    <w:uiPriority w:val="35"/>
-    <w:unhideWhenUsed/>
-    <w:qFormat/>
-    <w:rsid w:val="0048728B"/>
-    <w:pPr>
-      <w:spacing w:line="240" w:lineRule="auto"/>
-    </w:pPr>
-    <w:rPr>
-      <w:b/>
-      <w:bCs/>
-      <w:color w:val="4F81BD" w:themeColor="accent1"/>
-      <w:sz w:val="18"/>
-      <w:szCs w:val="18"/>
-    </w:rPr>
-  </w:style>
-  <w:style w:type="character" w:styleId="Strong">
-    <w:name w:val="Strong"/>
-    <w:basedOn w:val="DefaultParagraphFont"/>
-    <w:uiPriority w:val="22"/>
-    <w:qFormat/>
-    <w:rsid w:val="000B7FB4"/>
-    <w:rPr>
-      <w:b/>
-      <w:bCs/>
-    </w:rPr>
-  </w:style>
-  <w:style w:type="table" w:styleId="TableGrid">
-    <w:name w:val="Table Grid"/>
-    <w:basedOn w:val="TableNormal"/>
-    <w:uiPriority w:val="59"/>
-    <w:rsid w:val="006A611D"/>
-    <w:pPr>
-      <w:spacing w:after="0" w:line="240" w:lineRule="auto"/>
-    </w:pPr>
-    <w:tblPr>
-      <w:tblBorders>
-        <w:top w:val="single" w:sz="4" w:space="0" w:color="auto"/>
-        <w:left w:val="single" w:sz="4" w:space="0" w:color="auto"/>
-        <w:bottom w:val="single" w:sz="4" w:space="0" w:color="auto"/>
-        <w:right w:val="single" w:sz="4" w:space="0" w:color="auto"/>
-        <w:insideH w:val="single" w:sz="4" w:space="0" w:color="auto"/>
-        <w:insideV w:val="single" w:sz="4" w:space="0" w:color="auto"/>
-      </w:tblBorders>
-    </w:tblPr>
-  </w:style>
-  <w:style w:type="table" w:styleId="LightList-Accent1">
-    <w:name w:val="Light List Accent 1"/>
-    <w:basedOn w:val="TableNormal"/>
-    <w:uiPriority w:val="61"/>
-    <w:rsid w:val="006A611D"/>
-    <w:pPr>
-      <w:spacing w:after="0" w:line="240" w:lineRule="auto"/>
-    </w:pPr>
-    <w:tblPr>
-      <w:tblStyleRowBandSize w:val="1"/>
-      <w:tblStyleColBandSize w:val="1"/>
-      <w:tblBorders>
-        <w:top w:val="single" w:sz="8" w:space="0" w:color="4F81BD" w:themeColor="accent1"/>
-        <w:left w:val="single" w:sz="8" w:space="0" w:color="4F81BD" w:themeColor="accent1"/>
-        <w:bottom w:val="single" w:sz="8" w:space="0" w:color="4F81BD" w:themeColor="accent1"/>
-        <w:right w:val="single" w:sz="8" w:space="0" w:color="4F81BD" w:themeColor="accent1"/>
-      </w:tblBorders>
-    </w:tblPr>
-    <w:tblStylePr w:type="firstRow">
-      <w:pPr>
-        <w:spacing w:before="0" w:after="0" w:line="240" w:lineRule="auto"/>
-      </w:pPr>
-      <w:rPr>
-        <w:b/>
-        <w:bCs/>
-        <w:color w:val="FFFFFF" w:themeColor="background1"/>
-      </w:rPr>
-      <w:tblPr/>
-      <w:tcPr>
-        <w:shd w:val="clear" w:color="auto" w:fill="4F81BD" w:themeFill="accent1"/>
-      </w:tcPr>
-    </w:tblStylePr>
-    <w:tblStylePr w:type="lastRow">
-      <w:pPr>
-        <w:spacing w:before="0" w:after="0" w:line="240" w:lineRule="auto"/>
-      </w:pPr>
-      <w:rPr>
-        <w:b/>
-        <w:bCs/>
-      </w:rPr>
-      <w:tblPr/>
-      <w:tcPr>
-        <w:tcBorders>
-          <w:top w:val="double" w:sz="6" w:space="0" w:color="4F81BD" w:themeColor="accent1"/>
-          <w:left w:val="single" w:sz="8" w:space="0" w:color="4F81BD" w:themeColor="accent1"/>
-          <w:bottom w:val="single" w:sz="8" w:space="0" w:color="4F81BD" w:themeColor="accent1"/>
-          <w:right w:val="single" w:sz="8" w:space="0" w:color="4F81BD" w:themeColor="accent1"/>
-        </w:tcBorders>
-      </w:tcPr>
-    </w:tblStylePr>
-    <w:tblStylePr w:type="firstCol">
-      <w:rPr>
-        <w:b/>
-        <w:bCs/>
-      </w:rPr>
-    </w:tblStylePr>
-    <w:tblStylePr w:type="lastCol">
-      <w:rPr>
-        <w:b/>
-        <w:bCs/>
-      </w:rPr>
-    </w:tblStylePr>
-    <w:tblStylePr w:type="band1Vert">
-      <w:tblPr/>
-      <w:tcPr>
-        <w:tcBorders>
-          <w:top w:val="single" w:sz="8" w:space="0" w:color="4F81BD" w:themeColor="accent1"/>
-          <w:left w:val="single" w:sz="8" w:space="0" w:color="4F81BD" w:themeColor="accent1"/>
-          <w:bottom w:val="single" w:sz="8" w:space="0" w:color="4F81BD" w:themeColor="accent1"/>
-          <w:right w:val="single" w:sz="8" w:space="0" w:color="4F81BD" w:themeColor="accent1"/>
-        </w:tcBorders>
-      </w:tcPr>
-    </w:tblStylePr>
-    <w:tblStylePr w:type="band1Horz">
-      <w:tblPr/>
-      <w:tcPr>
-        <w:tcBorders>
-          <w:top w:val="single" w:sz="8" w:space="0" w:color="4F81BD" w:themeColor="accent1"/>
-          <w:left w:val="single" w:sz="8" w:space="0" w:color="4F81BD" w:themeColor="accent1"/>
-          <w:bottom w:val="single" w:sz="8" w:space="0" w:color="4F81BD" w:themeColor="accent1"/>
-          <w:right w:val="single" w:sz="8" w:space="0" w:color="4F81BD" w:themeColor="accent1"/>
-        </w:tcBorders>
-      </w:tcPr>
-    </w:tblStylePr>
-  </w:style>
-  <w:style w:type="paragraph" w:styleId="IntenseQuote">
-    <w:name w:val="Intense Quote"/>
-    <w:basedOn w:val="Normal"/>
-    <w:next w:val="Normal"/>
-    <w:link w:val="IntenseQuoteChar"/>
-    <w:uiPriority w:val="30"/>
-    <w:qFormat/>
-    <w:rsid w:val="00866091"/>
-    <w:pPr>
-      <w:pBdr>
-        <w:bottom w:val="single" w:sz="4" w:space="4" w:color="4F81BD" w:themeColor="accent1"/>
-      </w:pBdr>
-      <w:spacing w:before="200" w:after="280"/>
-      <w:ind w:left="936" w:right="936"/>
-    </w:pPr>
-    <w:rPr>
-      <w:b/>
-      <w:bCs/>
-      <w:i/>
-      <w:iCs/>
-      <w:color w:val="4F81BD" w:themeColor="accent1"/>
-    </w:rPr>
-  </w:style>
-  <w:style w:type="character" w:customStyle="1" w:styleId="IntenseQuoteChar">
-    <w:name w:val="Intense Quote Char"/>
-    <w:basedOn w:val="DefaultParagraphFont"/>
-    <w:link w:val="IntenseQuote"/>
-    <w:uiPriority w:val="30"/>
-    <w:rsid w:val="00866091"/>
-    <w:rPr>
-      <w:b/>
-      <w:bCs/>
-      <w:i/>
-      <w:iCs/>
-      <w:color w:val="4F81BD" w:themeColor="accent1"/>
-    </w:rPr>
-  </w:style>
-  <w:style w:type="paragraph" w:styleId="Quote">
-    <w:name w:val="Quote"/>
-    <w:basedOn w:val="Normal"/>
-    <w:next w:val="Normal"/>
-    <w:link w:val="QuoteChar"/>
-    <w:uiPriority w:val="29"/>
-    <w:qFormat/>
-    <w:rsid w:val="00FF2833"/>
-    <w:rPr>
-      <w:i/>
-      <w:iCs/>
-      <w:color w:val="000000" w:themeColor="text1"/>
-    </w:rPr>
-  </w:style>
-  <w:style w:type="character" w:customStyle="1" w:styleId="QuoteChar">
-    <w:name w:val="Quote Char"/>
-    <w:basedOn w:val="DefaultParagraphFont"/>
-    <w:link w:val="Quote"/>
-    <w:uiPriority w:val="29"/>
-    <w:rsid w:val="00FF2833"/>
-    <w:rPr>
-      <w:i/>
-      <w:iCs/>
-      <w:color w:val="000000" w:themeColor="text1"/>
-    </w:rPr>
+  <w:style w:type="paragraph" w:customStyle="1" w:styleId="D54F2F10DB1E4EFEB5D30208E936E368">
+    <w:name w:val="D54F2F10DB1E4EFEB5D30208E936E368"/>
+    <w:rsid w:val="00BD7F18"/>
+  </w:style>
+  <w:style w:type="paragraph" w:customStyle="1" w:styleId="203FFC3E771A47DBBA174D7E106B30F9">
+    <w:name w:val="203FFC3E771A47DBBA174D7E106B30F9"/>
+    <w:rsid w:val="00BD7F18"/>
+  </w:style>
+  <w:style w:type="paragraph" w:customStyle="1" w:styleId="627F44B5C12449238F4FAFCB875EA2A1">
+    <w:name w:val="627F44B5C12449238F4FAFCB875EA2A1"/>
+    <w:rsid w:val="00BD7F18"/>
   </w:style>
 </w:styles>
 </file>
 
-<file path=word/stylesWithEffects.xml><?xml version="1.0" encoding="utf-8"?>
+<file path=word/glossary/stylesWithEffects.xml><?xml version="1.0" encoding="utf-8"?>
 <w:styles xmlns:wpc="http://schemas.microsoft.com/office/word/2010/wordprocessingCanvas" xmlns:mc="http://schemas.openxmlformats.org/markup-compatibility/2006" xmlns:o="urn:schemas-microsoft-com:office:office" xmlns:r="http://schemas.openxmlformats.org/officeDocument/2006/relationships" xmlns:m="http://schemas.openxmlformats.org/officeDocument/2006/math" xmlns:v="urn:schemas-microsoft-com:vml" xmlns:wp14="http://schemas.microsoft.com/office/word/2010/wordprocessingDrawing" xmlns:wp="http://schemas.openxmlformats.org/drawingml/2006/wordprocessingDrawing" xmlns:w10="urn:schemas-microsoft-com:office:word" xmlns:w="http://schemas.openxmlformats.org/wordprocessingml/2006/main" xmlns:w14="http://schemas.microsoft.com/office/word/2010/wordml" xmlns:wpg="http://schemas.microsoft.com/office/word/2010/wordprocessingGroup" xmlns:wpi="http://schemas.microsoft.com/office/word/2010/wordprocessingInk" xmlns:wne="http://schemas.microsoft.com/office/word/2006/wordml" xmlns:wps="http://schemas.microsoft.com/office/word/2010/wordprocessingShape" mc:Ignorable="w14 wp14">
   <w:docDefaults>
     <w:rPrDefault>
       <w:rPr>
-        <w:rFonts w:asciiTheme="minorHAnsi" w:eastAsiaTheme="minorHAnsi" w:hAnsiTheme="minorHAnsi" w:cstheme="minorBidi"/>
+        <w:rFonts w:asciiTheme="minorHAnsi" w:eastAsiaTheme="minorEastAsia" w:hAnsiTheme="minorHAnsi" w:cstheme="minorBidi"/>
         <w:sz w:val="22"/>
         <w:szCs w:val="22"/>
         <w:lang w:val="en-US" w:eastAsia="en-US" w:bidi="ar-SA"/>
@@ -3331,119 +7395,6 @@
     <w:name w:val="Normal"/>
     <w:qFormat/>
   </w:style>
-  <w:style w:type="paragraph" w:styleId="Heading1">
-    <w:name w:val="heading 1"/>
-    <w:basedOn w:val="Normal"/>
-    <w:next w:val="Normal"/>
-    <w:link w:val="Heading1Char"/>
-    <w:uiPriority w:val="9"/>
-    <w:qFormat/>
-    <w:rsid w:val="00446BA1"/>
-    <w:pPr>
-      <w:keepNext/>
-      <w:keepLines/>
-      <w:spacing w:before="480" w:after="0"/>
-      <w:outlineLvl w:val="0"/>
-    </w:pPr>
-    <w:rPr>
-      <w:rFonts w:asciiTheme="majorHAnsi" w:eastAsiaTheme="majorEastAsia" w:hAnsiTheme="majorHAnsi" w:cstheme="majorBidi"/>
-      <w:b/>
-      <w:bCs/>
-      <w:color w:val="365F91" w:themeColor="accent1" w:themeShade="BF"/>
-      <w:sz w:val="28"/>
-      <w:szCs w:val="28"/>
-    </w:rPr>
-  </w:style>
-  <w:style w:type="paragraph" w:styleId="Heading2">
-    <w:name w:val="heading 2"/>
-    <w:basedOn w:val="Normal"/>
-    <w:next w:val="Normal"/>
-    <w:link w:val="Heading2Char"/>
-    <w:uiPriority w:val="9"/>
-    <w:unhideWhenUsed/>
-    <w:qFormat/>
-    <w:rsid w:val="00446BA1"/>
-    <w:pPr>
-      <w:keepNext/>
-      <w:keepLines/>
-      <w:spacing w:before="200" w:after="0"/>
-      <w:outlineLvl w:val="1"/>
-    </w:pPr>
-    <w:rPr>
-      <w:rFonts w:asciiTheme="majorHAnsi" w:eastAsiaTheme="majorEastAsia" w:hAnsiTheme="majorHAnsi" w:cstheme="majorBidi"/>
-      <w:b/>
-      <w:bCs/>
-      <w:color w:val="4F81BD" w:themeColor="accent1"/>
-      <w:sz w:val="26"/>
-      <w:szCs w:val="26"/>
-    </w:rPr>
-  </w:style>
-  <w:style w:type="paragraph" w:styleId="Heading3">
-    <w:name w:val="heading 3"/>
-    <w:basedOn w:val="Normal"/>
-    <w:next w:val="Normal"/>
-    <w:link w:val="Heading3Char"/>
-    <w:uiPriority w:val="9"/>
-    <w:unhideWhenUsed/>
-    <w:qFormat/>
-    <w:rsid w:val="00446BA1"/>
-    <w:pPr>
-      <w:keepNext/>
-      <w:keepLines/>
-      <w:spacing w:before="200" w:after="0"/>
-      <w:outlineLvl w:val="2"/>
-    </w:pPr>
-    <w:rPr>
-      <w:rFonts w:asciiTheme="majorHAnsi" w:eastAsiaTheme="majorEastAsia" w:hAnsiTheme="majorHAnsi" w:cstheme="majorBidi"/>
-      <w:b/>
-      <w:bCs/>
-      <w:color w:val="4F81BD" w:themeColor="accent1"/>
-    </w:rPr>
-  </w:style>
-  <w:style w:type="paragraph" w:styleId="Heading4">
-    <w:name w:val="heading 4"/>
-    <w:basedOn w:val="Normal"/>
-    <w:next w:val="Normal"/>
-    <w:link w:val="Heading4Char"/>
-    <w:uiPriority w:val="9"/>
-    <w:unhideWhenUsed/>
-    <w:qFormat/>
-    <w:rsid w:val="00446BA1"/>
-    <w:pPr>
-      <w:keepNext/>
-      <w:keepLines/>
-      <w:spacing w:before="200" w:after="0"/>
-      <w:outlineLvl w:val="3"/>
-    </w:pPr>
-    <w:rPr>
-      <w:rFonts w:asciiTheme="majorHAnsi" w:eastAsiaTheme="majorEastAsia" w:hAnsiTheme="majorHAnsi" w:cstheme="majorBidi"/>
-      <w:b/>
-      <w:bCs/>
-      <w:i/>
-      <w:iCs/>
-      <w:color w:val="4F81BD" w:themeColor="accent1"/>
-    </w:rPr>
-  </w:style>
-  <w:style w:type="paragraph" w:styleId="Heading5">
-    <w:name w:val="heading 5"/>
-    <w:basedOn w:val="Normal"/>
-    <w:next w:val="Normal"/>
-    <w:link w:val="Heading5Char"/>
-    <w:uiPriority w:val="9"/>
-    <w:unhideWhenUsed/>
-    <w:qFormat/>
-    <w:rsid w:val="00D17F93"/>
-    <w:pPr>
-      <w:keepNext/>
-      <w:keepLines/>
-      <w:spacing w:before="200" w:after="0"/>
-      <w:outlineLvl w:val="4"/>
-    </w:pPr>
-    <w:rPr>
-      <w:rFonts w:asciiTheme="majorHAnsi" w:eastAsiaTheme="majorEastAsia" w:hAnsiTheme="majorHAnsi" w:cstheme="majorBidi"/>
-      <w:color w:val="243F60" w:themeColor="accent1" w:themeShade="7F"/>
-    </w:rPr>
-  </w:style>
   <w:style w:type="character" w:default="1" w:styleId="DefaultParagraphFont">
     <w:name w:val="Default Paragraph Font"/>
     <w:uiPriority w:val="1"/>
@@ -3471,351 +7422,26 @@
     <w:semiHidden/>
     <w:unhideWhenUsed/>
   </w:style>
-  <w:style w:type="character" w:customStyle="1" w:styleId="Heading2Char">
-    <w:name w:val="Heading 2 Char"/>
-    <w:basedOn w:val="DefaultParagraphFont"/>
-    <w:link w:val="Heading2"/>
-    <w:uiPriority w:val="9"/>
-    <w:rsid w:val="00446BA1"/>
-    <w:rPr>
-      <w:rFonts w:asciiTheme="majorHAnsi" w:eastAsiaTheme="majorEastAsia" w:hAnsiTheme="majorHAnsi" w:cstheme="majorBidi"/>
-      <w:b/>
-      <w:bCs/>
-      <w:color w:val="4F81BD" w:themeColor="accent1"/>
-      <w:sz w:val="26"/>
-      <w:szCs w:val="26"/>
-    </w:rPr>
-  </w:style>
-  <w:style w:type="character" w:customStyle="1" w:styleId="Heading3Char">
-    <w:name w:val="Heading 3 Char"/>
-    <w:basedOn w:val="DefaultParagraphFont"/>
-    <w:link w:val="Heading3"/>
-    <w:uiPriority w:val="9"/>
-    <w:rsid w:val="00446BA1"/>
-    <w:rPr>
-      <w:rFonts w:asciiTheme="majorHAnsi" w:eastAsiaTheme="majorEastAsia" w:hAnsiTheme="majorHAnsi" w:cstheme="majorBidi"/>
-      <w:b/>
-      <w:bCs/>
-      <w:color w:val="4F81BD" w:themeColor="accent1"/>
-    </w:rPr>
-  </w:style>
-  <w:style w:type="character" w:customStyle="1" w:styleId="Heading4Char">
-    <w:name w:val="Heading 4 Char"/>
-    <w:basedOn w:val="DefaultParagraphFont"/>
-    <w:link w:val="Heading4"/>
-    <w:uiPriority w:val="9"/>
-    <w:rsid w:val="00446BA1"/>
-    <w:rPr>
-      <w:rFonts w:asciiTheme="majorHAnsi" w:eastAsiaTheme="majorEastAsia" w:hAnsiTheme="majorHAnsi" w:cstheme="majorBidi"/>
-      <w:b/>
-      <w:bCs/>
-      <w:i/>
-      <w:iCs/>
-      <w:color w:val="4F81BD" w:themeColor="accent1"/>
-    </w:rPr>
-  </w:style>
-  <w:style w:type="character" w:customStyle="1" w:styleId="Heading1Char">
-    <w:name w:val="Heading 1 Char"/>
-    <w:basedOn w:val="DefaultParagraphFont"/>
-    <w:link w:val="Heading1"/>
-    <w:uiPriority w:val="9"/>
-    <w:rsid w:val="00446BA1"/>
-    <w:rPr>
-      <w:rFonts w:asciiTheme="majorHAnsi" w:eastAsiaTheme="majorEastAsia" w:hAnsiTheme="majorHAnsi" w:cstheme="majorBidi"/>
-      <w:b/>
-      <w:bCs/>
-      <w:color w:val="365F91" w:themeColor="accent1" w:themeShade="BF"/>
-      <w:sz w:val="28"/>
-      <w:szCs w:val="28"/>
-    </w:rPr>
-  </w:style>
-  <w:style w:type="paragraph" w:styleId="Title">
-    <w:name w:val="Title"/>
-    <w:basedOn w:val="Normal"/>
-    <w:next w:val="Normal"/>
-    <w:link w:val="TitleChar"/>
-    <w:uiPriority w:val="10"/>
-    <w:qFormat/>
-    <w:rsid w:val="00446BA1"/>
-    <w:pPr>
-      <w:pBdr>
-        <w:bottom w:val="single" w:sz="8" w:space="4" w:color="4F81BD" w:themeColor="accent1"/>
-      </w:pBdr>
-      <w:spacing w:after="300" w:line="240" w:lineRule="auto"/>
-      <w:contextualSpacing/>
-    </w:pPr>
-    <w:rPr>
-      <w:rFonts w:asciiTheme="majorHAnsi" w:eastAsiaTheme="majorEastAsia" w:hAnsiTheme="majorHAnsi" w:cstheme="majorBidi"/>
-      <w:color w:val="17365D" w:themeColor="text2" w:themeShade="BF"/>
-      <w:spacing w:val="5"/>
-      <w:kern w:val="28"/>
-      <w:sz w:val="52"/>
-      <w:szCs w:val="52"/>
-    </w:rPr>
-  </w:style>
-  <w:style w:type="character" w:customStyle="1" w:styleId="TitleChar">
-    <w:name w:val="Title Char"/>
-    <w:basedOn w:val="DefaultParagraphFont"/>
-    <w:link w:val="Title"/>
-    <w:uiPriority w:val="10"/>
-    <w:rsid w:val="00446BA1"/>
-    <w:rPr>
-      <w:rFonts w:asciiTheme="majorHAnsi" w:eastAsiaTheme="majorEastAsia" w:hAnsiTheme="majorHAnsi" w:cstheme="majorBidi"/>
-      <w:color w:val="17365D" w:themeColor="text2" w:themeShade="BF"/>
-      <w:spacing w:val="5"/>
-      <w:kern w:val="28"/>
-      <w:sz w:val="52"/>
-      <w:szCs w:val="52"/>
-    </w:rPr>
-  </w:style>
-  <w:style w:type="paragraph" w:styleId="NoSpacing">
-    <w:name w:val="No Spacing"/>
-    <w:uiPriority w:val="1"/>
-    <w:qFormat/>
-    <w:rsid w:val="002226DB"/>
-    <w:pPr>
-      <w:spacing w:after="0" w:line="240" w:lineRule="auto"/>
-    </w:pPr>
-  </w:style>
-  <w:style w:type="character" w:customStyle="1" w:styleId="Heading5Char">
-    <w:name w:val="Heading 5 Char"/>
-    <w:basedOn w:val="DefaultParagraphFont"/>
-    <w:link w:val="Heading5"/>
-    <w:uiPriority w:val="9"/>
-    <w:rsid w:val="00D17F93"/>
-    <w:rPr>
-      <w:rFonts w:asciiTheme="majorHAnsi" w:eastAsiaTheme="majorEastAsia" w:hAnsiTheme="majorHAnsi" w:cstheme="majorBidi"/>
-      <w:color w:val="243F60" w:themeColor="accent1" w:themeShade="7F"/>
-    </w:rPr>
-  </w:style>
-  <w:style w:type="paragraph" w:styleId="BalloonText">
-    <w:name w:val="Balloon Text"/>
-    <w:basedOn w:val="Normal"/>
-    <w:link w:val="BalloonTextChar"/>
-    <w:uiPriority w:val="99"/>
-    <w:semiHidden/>
-    <w:unhideWhenUsed/>
-    <w:rsid w:val="0048728B"/>
-    <w:pPr>
-      <w:spacing w:after="0" w:line="240" w:lineRule="auto"/>
-    </w:pPr>
-    <w:rPr>
-      <w:rFonts w:ascii="Tahoma" w:hAnsi="Tahoma" w:cs="Tahoma"/>
-      <w:sz w:val="16"/>
-      <w:szCs w:val="16"/>
-    </w:rPr>
-  </w:style>
-  <w:style w:type="character" w:customStyle="1" w:styleId="BalloonTextChar">
-    <w:name w:val="Balloon Text Char"/>
-    <w:basedOn w:val="DefaultParagraphFont"/>
-    <w:link w:val="BalloonText"/>
-    <w:uiPriority w:val="99"/>
-    <w:semiHidden/>
-    <w:rsid w:val="0048728B"/>
-    <w:rPr>
-      <w:rFonts w:ascii="Tahoma" w:hAnsi="Tahoma" w:cs="Tahoma"/>
-      <w:sz w:val="16"/>
-      <w:szCs w:val="16"/>
-    </w:rPr>
-  </w:style>
-  <w:style w:type="paragraph" w:styleId="Caption">
-    <w:name w:val="caption"/>
-    <w:basedOn w:val="Normal"/>
-    <w:next w:val="Normal"/>
-    <w:uiPriority w:val="35"/>
-    <w:unhideWhenUsed/>
-    <w:qFormat/>
-    <w:rsid w:val="0048728B"/>
-    <w:pPr>
-      <w:spacing w:line="240" w:lineRule="auto"/>
-    </w:pPr>
-    <w:rPr>
-      <w:b/>
-      <w:bCs/>
-      <w:color w:val="4F81BD" w:themeColor="accent1"/>
-      <w:sz w:val="18"/>
-      <w:szCs w:val="18"/>
-    </w:rPr>
-  </w:style>
-  <w:style w:type="character" w:styleId="Strong">
-    <w:name w:val="Strong"/>
-    <w:basedOn w:val="DefaultParagraphFont"/>
-    <w:uiPriority w:val="22"/>
-    <w:qFormat/>
-    <w:rsid w:val="000B7FB4"/>
-    <w:rPr>
-      <w:b/>
-      <w:bCs/>
-    </w:rPr>
-  </w:style>
-  <w:style w:type="table" w:styleId="TableGrid">
-    <w:name w:val="Table Grid"/>
-    <w:basedOn w:val="TableNormal"/>
-    <w:uiPriority w:val="59"/>
-    <w:rsid w:val="006A611D"/>
-    <w:pPr>
-      <w:spacing w:after="0" w:line="240" w:lineRule="auto"/>
-    </w:pPr>
-    <w:tblPr>
-      <w:tblBorders>
-        <w:top w:val="single" w:sz="4" w:space="0" w:color="auto"/>
-        <w:left w:val="single" w:sz="4" w:space="0" w:color="auto"/>
-        <w:bottom w:val="single" w:sz="4" w:space="0" w:color="auto"/>
-        <w:right w:val="single" w:sz="4" w:space="0" w:color="auto"/>
-        <w:insideH w:val="single" w:sz="4" w:space="0" w:color="auto"/>
-        <w:insideV w:val="single" w:sz="4" w:space="0" w:color="auto"/>
-      </w:tblBorders>
-    </w:tblPr>
-  </w:style>
-  <w:style w:type="table" w:styleId="LightList-Accent1">
-    <w:name w:val="Light List Accent 1"/>
-    <w:basedOn w:val="TableNormal"/>
-    <w:uiPriority w:val="61"/>
-    <w:rsid w:val="006A611D"/>
-    <w:pPr>
-      <w:spacing w:after="0" w:line="240" w:lineRule="auto"/>
-    </w:pPr>
-    <w:tblPr>
-      <w:tblStyleRowBandSize w:val="1"/>
-      <w:tblStyleColBandSize w:val="1"/>
-      <w:tblBorders>
-        <w:top w:val="single" w:sz="8" w:space="0" w:color="4F81BD" w:themeColor="accent1"/>
-        <w:left w:val="single" w:sz="8" w:space="0" w:color="4F81BD" w:themeColor="accent1"/>
-        <w:bottom w:val="single" w:sz="8" w:space="0" w:color="4F81BD" w:themeColor="accent1"/>
-        <w:right w:val="single" w:sz="8" w:space="0" w:color="4F81BD" w:themeColor="accent1"/>
-      </w:tblBorders>
-    </w:tblPr>
-    <w:tblStylePr w:type="firstRow">
-      <w:pPr>
-        <w:spacing w:before="0" w:after="0" w:line="240" w:lineRule="auto"/>
-      </w:pPr>
-      <w:rPr>
-        <w:b/>
-        <w:bCs/>
-        <w:color w:val="FFFFFF" w:themeColor="background1"/>
-      </w:rPr>
-      <w:tblPr/>
-      <w:tcPr>
-        <w:shd w:val="clear" w:color="auto" w:fill="4F81BD" w:themeFill="accent1"/>
-      </w:tcPr>
-    </w:tblStylePr>
-    <w:tblStylePr w:type="lastRow">
-      <w:pPr>
-        <w:spacing w:before="0" w:after="0" w:line="240" w:lineRule="auto"/>
-      </w:pPr>
-      <w:rPr>
-        <w:b/>
-        <w:bCs/>
-      </w:rPr>
-      <w:tblPr/>
-      <w:tcPr>
-        <w:tcBorders>
-          <w:top w:val="double" w:sz="6" w:space="0" w:color="4F81BD" w:themeColor="accent1"/>
-          <w:left w:val="single" w:sz="8" w:space="0" w:color="4F81BD" w:themeColor="accent1"/>
-          <w:bottom w:val="single" w:sz="8" w:space="0" w:color="4F81BD" w:themeColor="accent1"/>
-          <w:right w:val="single" w:sz="8" w:space="0" w:color="4F81BD" w:themeColor="accent1"/>
-        </w:tcBorders>
-      </w:tcPr>
-    </w:tblStylePr>
-    <w:tblStylePr w:type="firstCol">
-      <w:rPr>
-        <w:b/>
-        <w:bCs/>
-      </w:rPr>
-    </w:tblStylePr>
-    <w:tblStylePr w:type="lastCol">
-      <w:rPr>
-        <w:b/>
-        <w:bCs/>
-      </w:rPr>
-    </w:tblStylePr>
-    <w:tblStylePr w:type="band1Vert">
-      <w:tblPr/>
-      <w:tcPr>
-        <w:tcBorders>
-          <w:top w:val="single" w:sz="8" w:space="0" w:color="4F81BD" w:themeColor="accent1"/>
-          <w:left w:val="single" w:sz="8" w:space="0" w:color="4F81BD" w:themeColor="accent1"/>
-          <w:bottom w:val="single" w:sz="8" w:space="0" w:color="4F81BD" w:themeColor="accent1"/>
-          <w:right w:val="single" w:sz="8" w:space="0" w:color="4F81BD" w:themeColor="accent1"/>
-        </w:tcBorders>
-      </w:tcPr>
-    </w:tblStylePr>
-    <w:tblStylePr w:type="band1Horz">
-      <w:tblPr/>
-      <w:tcPr>
-        <w:tcBorders>
-          <w:top w:val="single" w:sz="8" w:space="0" w:color="4F81BD" w:themeColor="accent1"/>
-          <w:left w:val="single" w:sz="8" w:space="0" w:color="4F81BD" w:themeColor="accent1"/>
-          <w:bottom w:val="single" w:sz="8" w:space="0" w:color="4F81BD" w:themeColor="accent1"/>
-          <w:right w:val="single" w:sz="8" w:space="0" w:color="4F81BD" w:themeColor="accent1"/>
-        </w:tcBorders>
-      </w:tcPr>
-    </w:tblStylePr>
-  </w:style>
-  <w:style w:type="paragraph" w:styleId="IntenseQuote">
-    <w:name w:val="Intense Quote"/>
-    <w:basedOn w:val="Normal"/>
-    <w:next w:val="Normal"/>
-    <w:link w:val="IntenseQuoteChar"/>
-    <w:uiPriority w:val="30"/>
-    <w:qFormat/>
-    <w:rsid w:val="00866091"/>
-    <w:pPr>
-      <w:pBdr>
-        <w:bottom w:val="single" w:sz="4" w:space="4" w:color="4F81BD" w:themeColor="accent1"/>
-      </w:pBdr>
-      <w:spacing w:before="200" w:after="280"/>
-      <w:ind w:left="936" w:right="936"/>
-    </w:pPr>
-    <w:rPr>
-      <w:b/>
-      <w:bCs/>
-      <w:i/>
-      <w:iCs/>
-      <w:color w:val="4F81BD" w:themeColor="accent1"/>
-    </w:rPr>
-  </w:style>
-  <w:style w:type="character" w:customStyle="1" w:styleId="IntenseQuoteChar">
-    <w:name w:val="Intense Quote Char"/>
-    <w:basedOn w:val="DefaultParagraphFont"/>
-    <w:link w:val="IntenseQuote"/>
-    <w:uiPriority w:val="30"/>
-    <w:rsid w:val="00866091"/>
-    <w:rPr>
-      <w:b/>
-      <w:bCs/>
-      <w:i/>
-      <w:iCs/>
-      <w:color w:val="4F81BD" w:themeColor="accent1"/>
-    </w:rPr>
-  </w:style>
-  <w:style w:type="paragraph" w:styleId="Quote">
-    <w:name w:val="Quote"/>
-    <w:basedOn w:val="Normal"/>
-    <w:next w:val="Normal"/>
-    <w:link w:val="QuoteChar"/>
-    <w:uiPriority w:val="29"/>
-    <w:qFormat/>
-    <w:rsid w:val="00FF2833"/>
-    <w:rPr>
-      <w:i/>
-      <w:iCs/>
-      <w:color w:val="000000" w:themeColor="text1"/>
-    </w:rPr>
-  </w:style>
-  <w:style w:type="character" w:customStyle="1" w:styleId="QuoteChar">
-    <w:name w:val="Quote Char"/>
-    <w:basedOn w:val="DefaultParagraphFont"/>
-    <w:link w:val="Quote"/>
-    <w:uiPriority w:val="29"/>
-    <w:rsid w:val="00FF2833"/>
-    <w:rPr>
-      <w:i/>
-      <w:iCs/>
-      <w:color w:val="000000" w:themeColor="text1"/>
-    </w:rPr>
+  <w:style w:type="paragraph" w:customStyle="1" w:styleId="D54F2F10DB1E4EFEB5D30208E936E368">
+    <w:name w:val="D54F2F10DB1E4EFEB5D30208E936E368"/>
+    <w:rsid w:val="00BD7F18"/>
+  </w:style>
+  <w:style w:type="paragraph" w:customStyle="1" w:styleId="203FFC3E771A47DBBA174D7E106B30F9">
+    <w:name w:val="203FFC3E771A47DBBA174D7E106B30F9"/>
+    <w:rsid w:val="00BD7F18"/>
+  </w:style>
+  <w:style w:type="paragraph" w:customStyle="1" w:styleId="627F44B5C12449238F4FAFCB875EA2A1">
+    <w:name w:val="627F44B5C12449238F4FAFCB875EA2A1"/>
+    <w:rsid w:val="00BD7F18"/>
   </w:style>
 </w:styles>
+</file>
+
+<file path=word/glossary/webSettings.xml><?xml version="1.0" encoding="utf-8"?>
+<w:webSettings xmlns:mc="http://schemas.openxmlformats.org/markup-compatibility/2006" xmlns:r="http://schemas.openxmlformats.org/officeDocument/2006/relationships" xmlns:w="http://schemas.openxmlformats.org/wordprocessingml/2006/main" xmlns:w14="http://schemas.microsoft.com/office/word/2010/wordml" mc:Ignorable="w14">
+  <w:optimizeForBrowser/>
+  <w:allowPNG/>
+</w:webSettings>
 </file>
 
 <file path=word/theme/theme1.xml><?xml version="1.0" encoding="utf-8"?>
@@ -4108,7 +7734,7 @@
 </file>
 
 <file path=customXml/itemProps1.xml><?xml version="1.0" encoding="utf-8"?>
-<ds:datastoreItem xmlns:ds="http://schemas.openxmlformats.org/officeDocument/2006/customXml" ds:itemID="{C739DE5B-45A6-4045-8EF0-EF5086450A26}">
+<ds:datastoreItem xmlns:ds="http://schemas.openxmlformats.org/officeDocument/2006/customXml" ds:itemID="{4366A0CE-E1DA-4AF0-945D-CAB7E7573149}">
   <ds:schemaRefs>
     <ds:schemaRef ds:uri="http://schemas.openxmlformats.org/officeDocument/2006/bibliography"/>
   </ds:schemaRefs>
